--- a/Paradoteo 4/documentation/feaslibility-study-v0.2.docx
+++ b/Paradoteo 4/documentation/feaslibility-study-v0.2.docx
@@ -1400,6 +1400,29 @@
                           <w:p>
                             <w:pPr>
                               <w:rPr>
+                                <w:rFonts w:ascii="Como" w:hAnsi="Como"/>
+                                <w:b/>
+                                <w:bCs/>
+                                <w:color w:val="FFFFFF" w:themeColor="background1"/>
+                                <w:sz w:val="33"/>
+                                <w:szCs w:val="33"/>
+                              </w:rPr>
+                            </w:pPr>
+                            <w:r>
+                              <w:rPr>
+                                <w:rFonts w:ascii="Como" w:hAnsi="Como"/>
+                                <w:b/>
+                                <w:bCs/>
+                                <w:color w:val="FFFFFF" w:themeColor="background1"/>
+                                <w:sz w:val="33"/>
+                                <w:szCs w:val="33"/>
+                              </w:rPr>
+                              <w:t>Peer reviewer</w:t>
+                            </w:r>
+                          </w:p>
+                          <w:p>
+                            <w:pPr>
+                              <w:rPr>
                                 <w:b/>
                                 <w:bCs/>
                                 <w:color w:val="FFFFFF" w:themeColor="background1"/>
@@ -1408,17 +1431,6 @@
                                 <w:lang w:val="el-GR"/>
                               </w:rPr>
                             </w:pPr>
-                            <w:r>
-                              <w:rPr>
-                                <w:b/>
-                                <w:bCs/>
-                                <w:color w:val="FFFFFF" w:themeColor="background1"/>
-                                <w:sz w:val="33"/>
-                                <w:szCs w:val="33"/>
-                                <w:lang w:val="el-GR"/>
-                              </w:rPr>
-                              <w:t>Ρόλος</w:t>
-                            </w:r>
                           </w:p>
                         </w:txbxContent>
                       </wps:txbx>
@@ -1448,6 +1460,29 @@
                     <w:p>
                       <w:pPr>
                         <w:rPr>
+                          <w:rFonts w:ascii="Como" w:hAnsi="Como"/>
+                          <w:b/>
+                          <w:bCs/>
+                          <w:color w:val="FFFFFF" w:themeColor="background1"/>
+                          <w:sz w:val="33"/>
+                          <w:szCs w:val="33"/>
+                        </w:rPr>
+                      </w:pPr>
+                      <w:r>
+                        <w:rPr>
+                          <w:rFonts w:ascii="Como" w:hAnsi="Como"/>
+                          <w:b/>
+                          <w:bCs/>
+                          <w:color w:val="FFFFFF" w:themeColor="background1"/>
+                          <w:sz w:val="33"/>
+                          <w:szCs w:val="33"/>
+                        </w:rPr>
+                        <w:t>Peer reviewer</w:t>
+                      </w:r>
+                    </w:p>
+                    <w:p>
+                      <w:pPr>
+                        <w:rPr>
                           <w:b/>
                           <w:bCs/>
                           <w:color w:val="FFFFFF" w:themeColor="background1"/>
@@ -1456,17 +1491,6 @@
                           <w:lang w:val="el-GR"/>
                         </w:rPr>
                       </w:pPr>
-                      <w:r>
-                        <w:rPr>
-                          <w:b/>
-                          <w:bCs/>
-                          <w:color w:val="FFFFFF" w:themeColor="background1"/>
-                          <w:sz w:val="33"/>
-                          <w:szCs w:val="33"/>
-                          <w:lang w:val="el-GR"/>
-                        </w:rPr>
-                        <w:t>Ρόλος</w:t>
-                      </w:r>
                     </w:p>
                   </w:txbxContent>
                 </v:textbox>
@@ -1528,6 +1552,29 @@
                           <w:p>
                             <w:pPr>
                               <w:rPr>
+                                <w:rFonts w:ascii="Como" w:hAnsi="Como"/>
+                                <w:b/>
+                                <w:bCs/>
+                                <w:color w:val="FFFFFF" w:themeColor="background1"/>
+                                <w:sz w:val="33"/>
+                                <w:szCs w:val="33"/>
+                              </w:rPr>
+                            </w:pPr>
+                            <w:r>
+                              <w:rPr>
+                                <w:rFonts w:ascii="Como" w:hAnsi="Como"/>
+                                <w:b/>
+                                <w:bCs/>
+                                <w:color w:val="FFFFFF" w:themeColor="background1"/>
+                                <w:sz w:val="33"/>
+                                <w:szCs w:val="33"/>
+                              </w:rPr>
+                              <w:t>Peer reviewer</w:t>
+                            </w:r>
+                          </w:p>
+                          <w:p>
+                            <w:pPr>
+                              <w:rPr>
                                 <w:b/>
                                 <w:bCs/>
                                 <w:color w:val="FFFFFF" w:themeColor="background1"/>
@@ -1536,17 +1583,6 @@
                                 <w:lang w:val="el-GR"/>
                               </w:rPr>
                             </w:pPr>
-                            <w:r>
-                              <w:rPr>
-                                <w:b/>
-                                <w:bCs/>
-                                <w:color w:val="FFFFFF" w:themeColor="background1"/>
-                                <w:sz w:val="33"/>
-                                <w:szCs w:val="33"/>
-                                <w:lang w:val="el-GR"/>
-                              </w:rPr>
-                              <w:t>Ρόλος</w:t>
-                            </w:r>
                           </w:p>
                         </w:txbxContent>
                       </wps:txbx>
@@ -1576,6 +1612,29 @@
                     <w:p>
                       <w:pPr>
                         <w:rPr>
+                          <w:rFonts w:ascii="Como" w:hAnsi="Como"/>
+                          <w:b/>
+                          <w:bCs/>
+                          <w:color w:val="FFFFFF" w:themeColor="background1"/>
+                          <w:sz w:val="33"/>
+                          <w:szCs w:val="33"/>
+                        </w:rPr>
+                      </w:pPr>
+                      <w:r>
+                        <w:rPr>
+                          <w:rFonts w:ascii="Como" w:hAnsi="Como"/>
+                          <w:b/>
+                          <w:bCs/>
+                          <w:color w:val="FFFFFF" w:themeColor="background1"/>
+                          <w:sz w:val="33"/>
+                          <w:szCs w:val="33"/>
+                        </w:rPr>
+                        <w:t>Peer reviewer</w:t>
+                      </w:r>
+                    </w:p>
+                    <w:p>
+                      <w:pPr>
+                        <w:rPr>
                           <w:b/>
                           <w:bCs/>
                           <w:color w:val="FFFFFF" w:themeColor="background1"/>
@@ -1584,17 +1643,6 @@
                           <w:lang w:val="el-GR"/>
                         </w:rPr>
                       </w:pPr>
-                      <w:r>
-                        <w:rPr>
-                          <w:b/>
-                          <w:bCs/>
-                          <w:color w:val="FFFFFF" w:themeColor="background1"/>
-                          <w:sz w:val="33"/>
-                          <w:szCs w:val="33"/>
-                          <w:lang w:val="el-GR"/>
-                        </w:rPr>
-                        <w:t>Ρόλος</w:t>
-                      </w:r>
                     </w:p>
                   </w:txbxContent>
                 </v:textbox>
@@ -1656,6 +1704,29 @@
                           <w:p>
                             <w:pPr>
                               <w:rPr>
+                                <w:rFonts w:ascii="Como" w:hAnsi="Como"/>
+                                <w:b/>
+                                <w:bCs/>
+                                <w:color w:val="FFFFFF" w:themeColor="background1"/>
+                                <w:sz w:val="33"/>
+                                <w:szCs w:val="33"/>
+                              </w:rPr>
+                            </w:pPr>
+                            <w:r>
+                              <w:rPr>
+                                <w:rFonts w:ascii="Como" w:hAnsi="Como"/>
+                                <w:b/>
+                                <w:bCs/>
+                                <w:color w:val="FFFFFF" w:themeColor="background1"/>
+                                <w:sz w:val="33"/>
+                                <w:szCs w:val="33"/>
+                              </w:rPr>
+                              <w:t>Main contributor</w:t>
+                            </w:r>
+                          </w:p>
+                          <w:p>
+                            <w:pPr>
+                              <w:rPr>
                                 <w:b/>
                                 <w:bCs/>
                                 <w:color w:val="FFFFFF" w:themeColor="background1"/>
@@ -1664,17 +1735,6 @@
                                 <w:lang w:val="el-GR"/>
                               </w:rPr>
                             </w:pPr>
-                            <w:r>
-                              <w:rPr>
-                                <w:b/>
-                                <w:bCs/>
-                                <w:color w:val="FFFFFF" w:themeColor="background1"/>
-                                <w:sz w:val="33"/>
-                                <w:szCs w:val="33"/>
-                                <w:lang w:val="el-GR"/>
-                              </w:rPr>
-                              <w:t>Ρόλος</w:t>
-                            </w:r>
                           </w:p>
                         </w:txbxContent>
                       </wps:txbx>
@@ -1704,6 +1764,29 @@
                     <w:p>
                       <w:pPr>
                         <w:rPr>
+                          <w:rFonts w:ascii="Como" w:hAnsi="Como"/>
+                          <w:b/>
+                          <w:bCs/>
+                          <w:color w:val="FFFFFF" w:themeColor="background1"/>
+                          <w:sz w:val="33"/>
+                          <w:szCs w:val="33"/>
+                        </w:rPr>
+                      </w:pPr>
+                      <w:r>
+                        <w:rPr>
+                          <w:rFonts w:ascii="Como" w:hAnsi="Como"/>
+                          <w:b/>
+                          <w:bCs/>
+                          <w:color w:val="FFFFFF" w:themeColor="background1"/>
+                          <w:sz w:val="33"/>
+                          <w:szCs w:val="33"/>
+                        </w:rPr>
+                        <w:t>Main contributor</w:t>
+                      </w:r>
+                    </w:p>
+                    <w:p>
+                      <w:pPr>
+                        <w:rPr>
                           <w:b/>
                           <w:bCs/>
                           <w:color w:val="FFFFFF" w:themeColor="background1"/>
@@ -1712,17 +1795,6 @@
                           <w:lang w:val="el-GR"/>
                         </w:rPr>
                       </w:pPr>
-                      <w:r>
-                        <w:rPr>
-                          <w:b/>
-                          <w:bCs/>
-                          <w:color w:val="FFFFFF" w:themeColor="background1"/>
-                          <w:sz w:val="33"/>
-                          <w:szCs w:val="33"/>
-                          <w:lang w:val="el-GR"/>
-                        </w:rPr>
-                        <w:t>Ρόλος</w:t>
-                      </w:r>
                     </w:p>
                   </w:txbxContent>
                 </v:textbox>
@@ -3483,17 +3555,15 @@
           <w:lang w:val="el-GR"/>
         </w:rPr>
       </w:pPr>
-      <w:proofErr w:type="spellStart"/>
-      <w:r>
-        <w:rPr>
-          <w:rFonts w:ascii="Comfortaa" w:hAnsi="Comfortaa"/>
-          <w:sz w:val="24"/>
-          <w:szCs w:val="24"/>
-          <w:lang w:val="el-GR"/>
-        </w:rPr>
-        <w:t>Ενημερωση</w:t>
-      </w:r>
-      <w:proofErr w:type="spellEnd"/>
+      <w:r>
+        <w:rPr>
+          <w:rFonts w:ascii="Comfortaa" w:hAnsi="Comfortaa"/>
+          <w:sz w:val="24"/>
+          <w:szCs w:val="24"/>
+          <w:lang w:val="el-GR"/>
+        </w:rPr>
+        <w:t>Ενημέρωση</w:t>
+      </w:r>
       <w:r>
         <w:rPr>
           <w:rFonts w:ascii="Comfortaa" w:hAnsi="Comfortaa"/>
@@ -3503,17 +3573,15 @@
         </w:rPr>
         <w:t xml:space="preserve"> του </w:t>
       </w:r>
-      <w:proofErr w:type="spellStart"/>
-      <w:r>
-        <w:rPr>
-          <w:rFonts w:ascii="Comfortaa" w:hAnsi="Comfortaa"/>
-          <w:sz w:val="24"/>
-          <w:szCs w:val="24"/>
-          <w:lang w:val="el-GR"/>
-        </w:rPr>
-        <w:t>εξωφυλλου</w:t>
-      </w:r>
-      <w:proofErr w:type="spellEnd"/>
+      <w:r>
+        <w:rPr>
+          <w:rFonts w:ascii="Comfortaa" w:hAnsi="Comfortaa"/>
+          <w:sz w:val="24"/>
+          <w:szCs w:val="24"/>
+          <w:lang w:val="el-GR"/>
+        </w:rPr>
+        <w:t>εξωφύλλου</w:t>
+      </w:r>
       <w:r>
         <w:rPr>
           <w:rFonts w:ascii="Comfortaa" w:hAnsi="Comfortaa"/>
@@ -3523,17 +3591,15 @@
         </w:rPr>
         <w:t xml:space="preserve"> και </w:t>
       </w:r>
-      <w:proofErr w:type="spellStart"/>
-      <w:r>
-        <w:rPr>
-          <w:rFonts w:ascii="Comfortaa" w:hAnsi="Comfortaa"/>
-          <w:sz w:val="24"/>
-          <w:szCs w:val="24"/>
-          <w:lang w:val="el-GR"/>
-        </w:rPr>
-        <w:t>διορθωση</w:t>
-      </w:r>
-      <w:proofErr w:type="spellEnd"/>
+      <w:r>
+        <w:rPr>
+          <w:rFonts w:ascii="Comfortaa" w:hAnsi="Comfortaa"/>
+          <w:sz w:val="24"/>
+          <w:szCs w:val="24"/>
+          <w:lang w:val="el-GR"/>
+        </w:rPr>
+        <w:t>διόρθωση</w:t>
+      </w:r>
       <w:r>
         <w:rPr>
           <w:rFonts w:ascii="Comfortaa" w:hAnsi="Comfortaa"/>
@@ -3601,6 +3667,159 @@
           <w:szCs w:val="24"/>
           <w:lang w:val="el-GR"/>
         </w:rPr>
+        <w:t>Πληρη</w:t>
+      </w:r>
+      <w:proofErr w:type="spellEnd"/>
+      <w:r>
+        <w:rPr>
+          <w:rFonts w:ascii="Comfortaa" w:hAnsi="Comfortaa"/>
+          <w:sz w:val="24"/>
+          <w:szCs w:val="24"/>
+          <w:lang w:val="el-GR"/>
+        </w:rPr>
+        <w:t xml:space="preserve"> </w:t>
+      </w:r>
+      <w:proofErr w:type="spellStart"/>
+      <w:r>
+        <w:rPr>
+          <w:rFonts w:ascii="Comfortaa" w:hAnsi="Comfortaa"/>
+          <w:sz w:val="24"/>
+          <w:szCs w:val="24"/>
+          <w:lang w:val="el-GR"/>
+        </w:rPr>
+        <w:t>αναδιοργανωση</w:t>
+      </w:r>
+      <w:proofErr w:type="spellEnd"/>
+      <w:r>
+        <w:rPr>
+          <w:rFonts w:ascii="Comfortaa" w:hAnsi="Comfortaa"/>
+          <w:sz w:val="24"/>
+          <w:szCs w:val="24"/>
+          <w:lang w:val="el-GR"/>
+        </w:rPr>
+        <w:t xml:space="preserve"> της </w:t>
+      </w:r>
+      <w:proofErr w:type="spellStart"/>
+      <w:r>
+        <w:rPr>
+          <w:rFonts w:ascii="Comfortaa" w:hAnsi="Comfortaa"/>
+          <w:sz w:val="24"/>
+          <w:szCs w:val="24"/>
+          <w:lang w:val="el-GR"/>
+        </w:rPr>
+        <w:t>δομης</w:t>
+      </w:r>
+      <w:proofErr w:type="spellEnd"/>
+      <w:r>
+        <w:rPr>
+          <w:rFonts w:ascii="Comfortaa" w:hAnsi="Comfortaa"/>
+          <w:sz w:val="24"/>
+          <w:szCs w:val="24"/>
+          <w:lang w:val="el-GR"/>
+        </w:rPr>
+        <w:t xml:space="preserve"> του </w:t>
+      </w:r>
+      <w:proofErr w:type="spellStart"/>
+      <w:r>
+        <w:rPr>
+          <w:rFonts w:ascii="Comfortaa" w:hAnsi="Comfortaa"/>
+          <w:sz w:val="24"/>
+          <w:szCs w:val="24"/>
+          <w:lang w:val="el-GR"/>
+        </w:rPr>
+        <w:t>κειμενου</w:t>
+      </w:r>
+      <w:proofErr w:type="spellEnd"/>
+      <w:r>
+        <w:rPr>
+          <w:rFonts w:ascii="Comfortaa" w:hAnsi="Comfortaa"/>
+          <w:sz w:val="24"/>
+          <w:szCs w:val="24"/>
+          <w:lang w:val="el-GR"/>
+        </w:rPr>
+        <w:t xml:space="preserve"> με </w:t>
+      </w:r>
+      <w:proofErr w:type="spellStart"/>
+      <w:r>
+        <w:rPr>
+          <w:rFonts w:ascii="Comfortaa" w:hAnsi="Comfortaa"/>
+          <w:sz w:val="24"/>
+          <w:szCs w:val="24"/>
+          <w:lang w:val="el-GR"/>
+        </w:rPr>
+        <w:t>βαση</w:t>
+      </w:r>
+      <w:proofErr w:type="spellEnd"/>
+      <w:r>
+        <w:rPr>
+          <w:rFonts w:ascii="Comfortaa" w:hAnsi="Comfortaa"/>
+          <w:sz w:val="24"/>
+          <w:szCs w:val="24"/>
+          <w:lang w:val="el-GR"/>
+        </w:rPr>
+        <w:t xml:space="preserve"> αυτή την </w:t>
+      </w:r>
+      <w:proofErr w:type="spellStart"/>
+      <w:r>
+        <w:rPr>
+          <w:rFonts w:ascii="Comfortaa" w:hAnsi="Comfortaa"/>
+          <w:sz w:val="24"/>
+          <w:szCs w:val="24"/>
+          <w:lang w:val="el-GR"/>
+        </w:rPr>
+        <w:t>πηγη</w:t>
+      </w:r>
+      <w:proofErr w:type="spellEnd"/>
+      <w:r>
+        <w:rPr>
+          <w:rFonts w:ascii="Comfortaa" w:hAnsi="Comfortaa"/>
+          <w:sz w:val="24"/>
+          <w:szCs w:val="24"/>
+          <w:lang w:val="el-GR"/>
+        </w:rPr>
+        <w:t>:</w:t>
+      </w:r>
+      <w:r>
+        <w:rPr>
+          <w:lang w:val="el-GR"/>
+        </w:rPr>
+        <w:t xml:space="preserve"> </w:t>
+      </w:r>
+      <w:r>
+        <w:rPr>
+          <w:rFonts w:ascii="Comfortaa" w:hAnsi="Comfortaa"/>
+          <w:sz w:val="24"/>
+          <w:szCs w:val="24"/>
+          <w:lang w:val="el-GR"/>
+        </w:rPr>
+        <w:t>https://asana.com/resources/feasibility-study</w:t>
+      </w:r>
+      <w:r>
+        <w:rPr>
+          <w:rFonts w:ascii="Comfortaa" w:hAnsi="Comfortaa"/>
+          <w:sz w:val="24"/>
+          <w:szCs w:val="24"/>
+          <w:lang w:val="el-GR"/>
+        </w:rPr>
+        <w:t xml:space="preserve"> </w:t>
+      </w:r>
+    </w:p>
+    <w:p>
+      <w:pPr>
+        <w:rPr>
+          <w:rFonts w:ascii="Comfortaa" w:hAnsi="Comfortaa"/>
+          <w:sz w:val="24"/>
+          <w:szCs w:val="24"/>
+        </w:rPr>
+      </w:pPr>
+      <w:proofErr w:type="spellStart"/>
+      <w:r>
+        <w:rPr>
+          <w:rFonts w:ascii="Comfortaa" w:hAnsi="Comfortaa"/>
+          <w:sz w:val="24"/>
+          <w:szCs w:val="24"/>
+          <w:lang w:val="el-GR"/>
+        </w:rPr>
         <w:t>Αφαιρεση</w:t>
       </w:r>
       <w:proofErr w:type="spellEnd"/>
@@ -3729,7 +3948,16 @@
           <w:szCs w:val="24"/>
           <w:lang w:val="el-GR"/>
         </w:rPr>
-        <w:t>αυτοθ</w:t>
+        <w:t>αυτο</w:t>
+      </w:r>
+      <w:r>
+        <w:rPr>
+          <w:rFonts w:ascii="Comfortaa" w:hAnsi="Comfortaa"/>
+          <w:sz w:val="24"/>
+          <w:szCs w:val="24"/>
+          <w:lang w:val="el-GR"/>
+        </w:rPr>
+        <w:t>υ</w:t>
       </w:r>
       <w:proofErr w:type="spellEnd"/>
       <w:r>
@@ -3801,6 +4029,643 @@
         </w:rPr>
         <w:t>’.</w:t>
       </w:r>
+    </w:p>
+    <w:p>
+      <w:pPr>
+        <w:rPr>
+          <w:rFonts w:ascii="Comfortaa" w:hAnsi="Comfortaa"/>
+          <w:sz w:val="24"/>
+          <w:szCs w:val="24"/>
+          <w:lang w:val="el-GR"/>
+        </w:rPr>
+      </w:pPr>
+      <w:proofErr w:type="spellStart"/>
+      <w:r>
+        <w:rPr>
+          <w:rFonts w:ascii="Comfortaa" w:hAnsi="Comfortaa"/>
+          <w:sz w:val="24"/>
+          <w:szCs w:val="24"/>
+          <w:lang w:val="el-GR"/>
+        </w:rPr>
+        <w:t>Προσθηκες</w:t>
+      </w:r>
+      <w:proofErr w:type="spellEnd"/>
+      <w:r>
+        <w:rPr>
+          <w:rFonts w:ascii="Comfortaa" w:hAnsi="Comfortaa"/>
+          <w:sz w:val="24"/>
+          <w:szCs w:val="24"/>
+          <w:lang w:val="el-GR"/>
+        </w:rPr>
+        <w:t xml:space="preserve"> στην </w:t>
+      </w:r>
+      <w:proofErr w:type="spellStart"/>
+      <w:r>
+        <w:rPr>
+          <w:rFonts w:ascii="Comfortaa" w:hAnsi="Comfortaa"/>
+          <w:sz w:val="24"/>
+          <w:szCs w:val="24"/>
+          <w:lang w:val="el-GR"/>
+        </w:rPr>
+        <w:t>οικονομικη</w:t>
+      </w:r>
+      <w:proofErr w:type="spellEnd"/>
+      <w:r>
+        <w:rPr>
+          <w:rFonts w:ascii="Comfortaa" w:hAnsi="Comfortaa"/>
+          <w:sz w:val="24"/>
+          <w:szCs w:val="24"/>
+          <w:lang w:val="el-GR"/>
+        </w:rPr>
+        <w:t xml:space="preserve"> </w:t>
+      </w:r>
+      <w:proofErr w:type="spellStart"/>
+      <w:r>
+        <w:rPr>
+          <w:rFonts w:ascii="Comfortaa" w:hAnsi="Comfortaa"/>
+          <w:sz w:val="24"/>
+          <w:szCs w:val="24"/>
+          <w:lang w:val="el-GR"/>
+        </w:rPr>
+        <w:t>ερευνα</w:t>
+      </w:r>
+      <w:proofErr w:type="spellEnd"/>
+      <w:r>
+        <w:rPr>
+          <w:rFonts w:ascii="Comfortaa" w:hAnsi="Comfortaa"/>
+          <w:sz w:val="24"/>
+          <w:szCs w:val="24"/>
+          <w:lang w:val="el-GR"/>
+        </w:rPr>
+        <w:t xml:space="preserve"> μα </w:t>
+      </w:r>
+      <w:proofErr w:type="spellStart"/>
+      <w:r>
+        <w:rPr>
+          <w:rFonts w:ascii="Comfortaa" w:hAnsi="Comfortaa"/>
+          <w:sz w:val="24"/>
+          <w:szCs w:val="24"/>
+          <w:lang w:val="el-GR"/>
+        </w:rPr>
+        <w:t>ναλυτικους</w:t>
+      </w:r>
+      <w:proofErr w:type="spellEnd"/>
+      <w:r>
+        <w:rPr>
+          <w:rFonts w:ascii="Comfortaa" w:hAnsi="Comfortaa"/>
+          <w:sz w:val="24"/>
+          <w:szCs w:val="24"/>
+          <w:lang w:val="el-GR"/>
+        </w:rPr>
+        <w:t xml:space="preserve"> </w:t>
+      </w:r>
+      <w:proofErr w:type="spellStart"/>
+      <w:r>
+        <w:rPr>
+          <w:rFonts w:ascii="Comfortaa" w:hAnsi="Comfortaa"/>
+          <w:sz w:val="24"/>
+          <w:szCs w:val="24"/>
+          <w:lang w:val="el-GR"/>
+        </w:rPr>
+        <w:t>υπολογισμους</w:t>
+      </w:r>
+      <w:proofErr w:type="spellEnd"/>
+      <w:r>
+        <w:rPr>
+          <w:rFonts w:ascii="Comfortaa" w:hAnsi="Comfortaa"/>
+          <w:sz w:val="24"/>
+          <w:szCs w:val="24"/>
+          <w:lang w:val="el-GR"/>
+        </w:rPr>
+        <w:t xml:space="preserve"> </w:t>
+      </w:r>
+      <w:r>
+        <w:rPr>
+          <w:rFonts w:ascii="Comfortaa" w:hAnsi="Comfortaa"/>
+          <w:sz w:val="24"/>
+          <w:szCs w:val="24"/>
+        </w:rPr>
+        <w:t>ROI</w:t>
+      </w:r>
+      <w:r>
+        <w:rPr>
+          <w:rFonts w:ascii="Comfortaa" w:hAnsi="Comfortaa"/>
+          <w:sz w:val="24"/>
+          <w:szCs w:val="24"/>
+          <w:lang w:val="el-GR"/>
+        </w:rPr>
+        <w:t xml:space="preserve"> </w:t>
+      </w:r>
+      <w:r>
+        <w:rPr>
+          <w:rFonts w:ascii="Comfortaa" w:hAnsi="Comfortaa"/>
+          <w:sz w:val="24"/>
+          <w:szCs w:val="24"/>
+          <w:lang w:val="el-GR"/>
+        </w:rPr>
+        <w:t xml:space="preserve">και </w:t>
+      </w:r>
+      <w:r>
+        <w:rPr>
+          <w:rFonts w:ascii="Comfortaa" w:hAnsi="Comfortaa"/>
+          <w:sz w:val="24"/>
+          <w:szCs w:val="24"/>
+        </w:rPr>
+        <w:t>break</w:t>
+      </w:r>
+      <w:r>
+        <w:rPr>
+          <w:rFonts w:ascii="Comfortaa" w:hAnsi="Comfortaa"/>
+          <w:sz w:val="24"/>
+          <w:szCs w:val="24"/>
+          <w:lang w:val="el-GR"/>
+        </w:rPr>
+        <w:t xml:space="preserve"> </w:t>
+      </w:r>
+      <w:r>
+        <w:rPr>
+          <w:rFonts w:ascii="Comfortaa" w:hAnsi="Comfortaa"/>
+          <w:sz w:val="24"/>
+          <w:szCs w:val="24"/>
+        </w:rPr>
+        <w:t>even</w:t>
+      </w:r>
+      <w:r>
+        <w:rPr>
+          <w:rFonts w:ascii="Comfortaa" w:hAnsi="Comfortaa"/>
+          <w:sz w:val="24"/>
+          <w:szCs w:val="24"/>
+          <w:lang w:val="el-GR"/>
+        </w:rPr>
+        <w:t xml:space="preserve">, </w:t>
+      </w:r>
+      <w:proofErr w:type="spellStart"/>
+      <w:r>
+        <w:rPr>
+          <w:rFonts w:ascii="Comfortaa" w:hAnsi="Comfortaa"/>
+          <w:sz w:val="24"/>
+          <w:szCs w:val="24"/>
+          <w:lang w:val="el-GR"/>
+        </w:rPr>
+        <w:t>μαζι</w:t>
+      </w:r>
+      <w:proofErr w:type="spellEnd"/>
+      <w:r>
+        <w:rPr>
+          <w:rFonts w:ascii="Comfortaa" w:hAnsi="Comfortaa"/>
+          <w:sz w:val="24"/>
+          <w:szCs w:val="24"/>
+          <w:lang w:val="el-GR"/>
+        </w:rPr>
+        <w:t xml:space="preserve"> με τα </w:t>
+      </w:r>
+      <w:proofErr w:type="spellStart"/>
+      <w:r>
+        <w:rPr>
+          <w:rFonts w:ascii="Comfortaa" w:hAnsi="Comfortaa"/>
+          <w:sz w:val="24"/>
+          <w:szCs w:val="24"/>
+          <w:lang w:val="el-GR"/>
+        </w:rPr>
+        <w:t>απαραιτητα</w:t>
+      </w:r>
+      <w:proofErr w:type="spellEnd"/>
+      <w:r>
+        <w:rPr>
+          <w:rFonts w:ascii="Comfortaa" w:hAnsi="Comfortaa"/>
+          <w:sz w:val="24"/>
+          <w:szCs w:val="24"/>
+          <w:lang w:val="el-GR"/>
+        </w:rPr>
+        <w:t xml:space="preserve"> </w:t>
+      </w:r>
+      <w:proofErr w:type="spellStart"/>
+      <w:r>
+        <w:rPr>
+          <w:rFonts w:ascii="Comfortaa" w:hAnsi="Comfortaa"/>
+          <w:sz w:val="24"/>
+          <w:szCs w:val="24"/>
+          <w:lang w:val="el-GR"/>
+        </w:rPr>
+        <w:t>γραφηματα</w:t>
+      </w:r>
+      <w:proofErr w:type="spellEnd"/>
+      <w:r>
+        <w:rPr>
+          <w:rFonts w:ascii="Comfortaa" w:hAnsi="Comfortaa"/>
+          <w:sz w:val="24"/>
+          <w:szCs w:val="24"/>
+          <w:lang w:val="el-GR"/>
+        </w:rPr>
+        <w:t>.</w:t>
+      </w:r>
+    </w:p>
+    <w:p>
+      <w:pPr>
+        <w:rPr>
+          <w:rFonts w:ascii="Comfortaa" w:hAnsi="Comfortaa"/>
+          <w:sz w:val="24"/>
+          <w:szCs w:val="24"/>
+          <w:lang w:val="el-GR"/>
+        </w:rPr>
+      </w:pPr>
+      <w:proofErr w:type="spellStart"/>
+      <w:r>
+        <w:rPr>
+          <w:rFonts w:ascii="Comfortaa" w:hAnsi="Comfortaa"/>
+          <w:sz w:val="24"/>
+          <w:szCs w:val="24"/>
+          <w:lang w:val="el-GR"/>
+        </w:rPr>
+        <w:t>Αλλαγη</w:t>
+      </w:r>
+      <w:proofErr w:type="spellEnd"/>
+      <w:r>
+        <w:rPr>
+          <w:rFonts w:ascii="Comfortaa" w:hAnsi="Comfortaa"/>
+          <w:sz w:val="24"/>
+          <w:szCs w:val="24"/>
+          <w:lang w:val="el-GR"/>
+        </w:rPr>
+        <w:t xml:space="preserve"> των </w:t>
+      </w:r>
+      <w:proofErr w:type="spellStart"/>
+      <w:r>
+        <w:rPr>
+          <w:rFonts w:ascii="Comfortaa" w:hAnsi="Comfortaa"/>
+          <w:sz w:val="24"/>
+          <w:szCs w:val="24"/>
+          <w:lang w:val="el-GR"/>
+        </w:rPr>
+        <w:t>θεματων</w:t>
+      </w:r>
+      <w:proofErr w:type="spellEnd"/>
+      <w:r>
+        <w:rPr>
+          <w:rFonts w:ascii="Comfortaa" w:hAnsi="Comfortaa"/>
+          <w:sz w:val="24"/>
+          <w:szCs w:val="24"/>
+          <w:lang w:val="el-GR"/>
+        </w:rPr>
+        <w:t xml:space="preserve"> </w:t>
+      </w:r>
+      <w:proofErr w:type="spellStart"/>
+      <w:r>
+        <w:rPr>
+          <w:rFonts w:ascii="Comfortaa" w:hAnsi="Comfortaa"/>
+          <w:sz w:val="24"/>
+          <w:szCs w:val="24"/>
+          <w:lang w:val="el-GR"/>
+        </w:rPr>
+        <w:t>υλοποιησης</w:t>
+      </w:r>
+      <w:proofErr w:type="spellEnd"/>
+      <w:r>
+        <w:rPr>
+          <w:rFonts w:ascii="Comfortaa" w:hAnsi="Comfortaa"/>
+          <w:sz w:val="24"/>
+          <w:szCs w:val="24"/>
+          <w:lang w:val="el-GR"/>
+        </w:rPr>
+        <w:t xml:space="preserve"> στους </w:t>
+      </w:r>
+      <w:proofErr w:type="spellStart"/>
+      <w:r>
+        <w:rPr>
+          <w:rFonts w:ascii="Comfortaa" w:hAnsi="Comfortaa"/>
+          <w:sz w:val="24"/>
+          <w:szCs w:val="24"/>
+          <w:lang w:val="el-GR"/>
+        </w:rPr>
+        <w:t>τιτλους</w:t>
+      </w:r>
+      <w:proofErr w:type="spellEnd"/>
+      <w:r>
+        <w:rPr>
+          <w:rFonts w:ascii="Comfortaa" w:hAnsi="Comfortaa"/>
+          <w:sz w:val="24"/>
+          <w:szCs w:val="24"/>
+          <w:lang w:val="el-GR"/>
+        </w:rPr>
+        <w:t xml:space="preserve"> σε ‘</w:t>
+      </w:r>
+      <w:proofErr w:type="spellStart"/>
+      <w:r>
+        <w:rPr>
+          <w:rFonts w:ascii="Comfortaa" w:hAnsi="Comfortaa"/>
+          <w:sz w:val="24"/>
+          <w:szCs w:val="24"/>
+          <w:lang w:val="el-GR"/>
+        </w:rPr>
+        <w:t>εσωτερικοι</w:t>
+      </w:r>
+      <w:proofErr w:type="spellEnd"/>
+      <w:r>
+        <w:rPr>
+          <w:rFonts w:ascii="Comfortaa" w:hAnsi="Comfortaa"/>
+          <w:sz w:val="24"/>
+          <w:szCs w:val="24"/>
+          <w:lang w:val="el-GR"/>
+        </w:rPr>
+        <w:t xml:space="preserve"> </w:t>
+      </w:r>
+      <w:proofErr w:type="spellStart"/>
+      <w:r>
+        <w:rPr>
+          <w:rFonts w:ascii="Comfortaa" w:hAnsi="Comfortaa"/>
+          <w:sz w:val="24"/>
+          <w:szCs w:val="24"/>
+          <w:lang w:val="el-GR"/>
+        </w:rPr>
+        <w:t>παραγοντες</w:t>
+      </w:r>
+      <w:proofErr w:type="spellEnd"/>
+      <w:r>
+        <w:rPr>
+          <w:rFonts w:ascii="Comfortaa" w:hAnsi="Comfortaa"/>
+          <w:sz w:val="24"/>
+          <w:szCs w:val="24"/>
+          <w:lang w:val="el-GR"/>
+        </w:rPr>
+        <w:t xml:space="preserve">’ και </w:t>
+      </w:r>
+      <w:proofErr w:type="spellStart"/>
+      <w:r>
+        <w:rPr>
+          <w:rFonts w:ascii="Comfortaa" w:hAnsi="Comfortaa"/>
+          <w:sz w:val="24"/>
+          <w:szCs w:val="24"/>
+          <w:lang w:val="el-GR"/>
+        </w:rPr>
+        <w:t>εξωτερικοι</w:t>
+      </w:r>
+      <w:proofErr w:type="spellEnd"/>
+      <w:r>
+        <w:rPr>
+          <w:rFonts w:ascii="Comfortaa" w:hAnsi="Comfortaa"/>
+          <w:sz w:val="24"/>
+          <w:szCs w:val="24"/>
+          <w:lang w:val="el-GR"/>
+        </w:rPr>
+        <w:t xml:space="preserve"> </w:t>
+      </w:r>
+      <w:proofErr w:type="spellStart"/>
+      <w:r>
+        <w:rPr>
+          <w:rFonts w:ascii="Comfortaa" w:hAnsi="Comfortaa"/>
+          <w:sz w:val="24"/>
+          <w:szCs w:val="24"/>
+          <w:lang w:val="el-GR"/>
+        </w:rPr>
+        <w:t>παραγοντες</w:t>
+      </w:r>
+      <w:proofErr w:type="spellEnd"/>
+      <w:r>
+        <w:rPr>
+          <w:rFonts w:ascii="Comfortaa" w:hAnsi="Comfortaa"/>
+          <w:sz w:val="24"/>
+          <w:szCs w:val="24"/>
+          <w:lang w:val="el-GR"/>
+        </w:rPr>
+        <w:t xml:space="preserve">, νέο </w:t>
+      </w:r>
+      <w:proofErr w:type="spellStart"/>
+      <w:r>
+        <w:rPr>
+          <w:rFonts w:ascii="Comfortaa" w:hAnsi="Comfortaa"/>
+          <w:sz w:val="24"/>
+          <w:szCs w:val="24"/>
+          <w:lang w:val="el-GR"/>
+        </w:rPr>
+        <w:t>κειμενο</w:t>
+      </w:r>
+      <w:proofErr w:type="spellEnd"/>
+      <w:r>
+        <w:rPr>
+          <w:rFonts w:ascii="Comfortaa" w:hAnsi="Comfortaa"/>
+          <w:sz w:val="24"/>
+          <w:szCs w:val="24"/>
+          <w:lang w:val="el-GR"/>
+        </w:rPr>
+        <w:t xml:space="preserve"> για το </w:t>
+      </w:r>
+      <w:r>
+        <w:rPr>
+          <w:rFonts w:ascii="Comfortaa" w:hAnsi="Comfortaa"/>
+          <w:sz w:val="24"/>
+          <w:szCs w:val="24"/>
+          <w:lang w:val="el-GR"/>
+        </w:rPr>
+        <w:t>‘</w:t>
+      </w:r>
+      <w:proofErr w:type="spellStart"/>
+      <w:r>
+        <w:rPr>
+          <w:rFonts w:ascii="Comfortaa" w:hAnsi="Comfortaa"/>
+          <w:sz w:val="24"/>
+          <w:szCs w:val="24"/>
+          <w:lang w:val="el-GR"/>
+        </w:rPr>
+        <w:t>εσωτερικοι</w:t>
+      </w:r>
+      <w:proofErr w:type="spellEnd"/>
+      <w:r>
+        <w:rPr>
+          <w:rFonts w:ascii="Comfortaa" w:hAnsi="Comfortaa"/>
+          <w:sz w:val="24"/>
+          <w:szCs w:val="24"/>
+          <w:lang w:val="el-GR"/>
+        </w:rPr>
+        <w:t xml:space="preserve"> </w:t>
+      </w:r>
+      <w:proofErr w:type="spellStart"/>
+      <w:r>
+        <w:rPr>
+          <w:rFonts w:ascii="Comfortaa" w:hAnsi="Comfortaa"/>
+          <w:sz w:val="24"/>
+          <w:szCs w:val="24"/>
+          <w:lang w:val="el-GR"/>
+        </w:rPr>
+        <w:t>παραγοντες</w:t>
+      </w:r>
+      <w:proofErr w:type="spellEnd"/>
+      <w:r>
+        <w:rPr>
+          <w:rFonts w:ascii="Comfortaa" w:hAnsi="Comfortaa"/>
+          <w:sz w:val="24"/>
+          <w:szCs w:val="24"/>
+          <w:lang w:val="el-GR"/>
+        </w:rPr>
+        <w:t>’</w:t>
+      </w:r>
+      <w:r>
+        <w:rPr>
+          <w:rFonts w:ascii="Comfortaa" w:hAnsi="Comfortaa"/>
+          <w:sz w:val="24"/>
+          <w:szCs w:val="24"/>
+          <w:lang w:val="el-GR"/>
+        </w:rPr>
+        <w:t xml:space="preserve"> και προσθηκη 3</w:t>
+      </w:r>
+      <w:r>
+        <w:rPr>
+          <w:rFonts w:ascii="Comfortaa" w:hAnsi="Comfortaa"/>
+          <w:sz w:val="24"/>
+          <w:szCs w:val="24"/>
+          <w:vertAlign w:val="superscript"/>
+          <w:lang w:val="el-GR"/>
+        </w:rPr>
+        <w:t>ου</w:t>
+      </w:r>
+      <w:r>
+        <w:rPr>
+          <w:rFonts w:ascii="Comfortaa" w:hAnsi="Comfortaa"/>
+          <w:sz w:val="24"/>
+          <w:szCs w:val="24"/>
+          <w:lang w:val="el-GR"/>
+        </w:rPr>
+        <w:t xml:space="preserve"> </w:t>
+      </w:r>
+      <w:proofErr w:type="spellStart"/>
+      <w:r>
+        <w:rPr>
+          <w:rFonts w:ascii="Comfortaa" w:hAnsi="Comfortaa"/>
+          <w:sz w:val="24"/>
+          <w:szCs w:val="24"/>
+          <w:lang w:val="el-GR"/>
+        </w:rPr>
+        <w:t>φορεα</w:t>
+      </w:r>
+      <w:proofErr w:type="spellEnd"/>
+      <w:r>
+        <w:rPr>
+          <w:rFonts w:ascii="Comfortaa" w:hAnsi="Comfortaa"/>
+          <w:sz w:val="24"/>
+          <w:szCs w:val="24"/>
+          <w:lang w:val="el-GR"/>
+        </w:rPr>
+        <w:t xml:space="preserve"> </w:t>
+      </w:r>
+      <w:r>
+        <w:rPr>
+          <w:rFonts w:ascii="Comfortaa" w:hAnsi="Comfortaa"/>
+          <w:sz w:val="24"/>
+          <w:szCs w:val="24"/>
+          <w:lang w:val="el-GR"/>
+        </w:rPr>
+        <w:t xml:space="preserve">στους </w:t>
+      </w:r>
+      <w:proofErr w:type="spellStart"/>
+      <w:r>
+        <w:rPr>
+          <w:rFonts w:ascii="Comfortaa" w:hAnsi="Comfortaa"/>
+          <w:sz w:val="24"/>
+          <w:szCs w:val="24"/>
+          <w:lang w:val="el-GR"/>
+        </w:rPr>
+        <w:t>εξωτερικους</w:t>
+      </w:r>
+      <w:proofErr w:type="spellEnd"/>
+      <w:r>
+        <w:rPr>
+          <w:rFonts w:ascii="Comfortaa" w:hAnsi="Comfortaa"/>
+          <w:sz w:val="24"/>
+          <w:szCs w:val="24"/>
+          <w:lang w:val="el-GR"/>
+        </w:rPr>
+        <w:t xml:space="preserve"> </w:t>
+      </w:r>
+      <w:proofErr w:type="spellStart"/>
+      <w:r>
+        <w:rPr>
+          <w:rFonts w:ascii="Comfortaa" w:hAnsi="Comfortaa"/>
+          <w:sz w:val="24"/>
+          <w:szCs w:val="24"/>
+          <w:lang w:val="el-GR"/>
+        </w:rPr>
+        <w:t>παραγοντες</w:t>
+      </w:r>
+      <w:proofErr w:type="spellEnd"/>
+    </w:p>
+    <w:p>
+      <w:pPr>
+        <w:rPr>
+          <w:rFonts w:ascii="Comfortaa" w:hAnsi="Comfortaa"/>
+          <w:sz w:val="24"/>
+          <w:szCs w:val="24"/>
+          <w:lang w:val="el-GR"/>
+        </w:rPr>
+      </w:pPr>
+      <w:proofErr w:type="spellStart"/>
+      <w:r>
+        <w:rPr>
+          <w:rFonts w:ascii="Comfortaa" w:hAnsi="Comfortaa"/>
+          <w:sz w:val="24"/>
+          <w:szCs w:val="24"/>
+          <w:lang w:val="el-GR"/>
+        </w:rPr>
+        <w:t>Διορθωση</w:t>
+      </w:r>
+      <w:proofErr w:type="spellEnd"/>
+      <w:r>
+        <w:rPr>
+          <w:rFonts w:ascii="Comfortaa" w:hAnsi="Comfortaa"/>
+          <w:sz w:val="24"/>
+          <w:szCs w:val="24"/>
+          <w:lang w:val="el-GR"/>
+        </w:rPr>
+        <w:t xml:space="preserve"> στην </w:t>
+      </w:r>
+      <w:proofErr w:type="spellStart"/>
+      <w:r>
+        <w:rPr>
+          <w:rFonts w:ascii="Comfortaa" w:hAnsi="Comfortaa"/>
+          <w:sz w:val="24"/>
+          <w:szCs w:val="24"/>
+          <w:lang w:val="el-GR"/>
+        </w:rPr>
+        <w:t>νομικη</w:t>
+      </w:r>
+      <w:proofErr w:type="spellEnd"/>
+      <w:r>
+        <w:rPr>
+          <w:rFonts w:ascii="Comfortaa" w:hAnsi="Comfortaa"/>
+          <w:sz w:val="24"/>
+          <w:szCs w:val="24"/>
+          <w:lang w:val="el-GR"/>
+        </w:rPr>
+        <w:t xml:space="preserve"> </w:t>
+      </w:r>
+      <w:proofErr w:type="spellStart"/>
+      <w:r>
+        <w:rPr>
+          <w:rFonts w:ascii="Comfortaa" w:hAnsi="Comfortaa"/>
+          <w:sz w:val="24"/>
+          <w:szCs w:val="24"/>
+          <w:lang w:val="el-GR"/>
+        </w:rPr>
+        <w:t>ερευνα</w:t>
+      </w:r>
+      <w:proofErr w:type="spellEnd"/>
+      <w:r>
+        <w:rPr>
+          <w:rFonts w:ascii="Comfortaa" w:hAnsi="Comfortaa"/>
+          <w:sz w:val="24"/>
+          <w:szCs w:val="24"/>
+          <w:lang w:val="el-GR"/>
+        </w:rPr>
+        <w:t xml:space="preserve"> </w:t>
+      </w:r>
+    </w:p>
+    <w:p>
+      <w:pPr>
+        <w:rPr>
+          <w:rFonts w:ascii="Comfortaa" w:hAnsi="Comfortaa"/>
+          <w:sz w:val="24"/>
+          <w:szCs w:val="24"/>
+          <w:lang w:val="el-GR"/>
+        </w:rPr>
+      </w:pPr>
     </w:p>
     <w:p>
       <w:pPr>
@@ -3938,7 +4803,10 @@
         </w:rPr>
       </w:pPr>
       <w:bookmarkStart w:id="3" w:name="_Toc167652423"/>
-      <w:r>
+    </w:p>
+    <w:p>
+      <w:pPr>
+        <w:pStyle w:val="Heading1"/>
         <w:rPr>
           <w:rFonts w:ascii="Comfortaa" w:hAnsi="Comfortaa"/>
           <w:b/>
@@ -3948,9 +4816,53 @@
           <w:szCs w:val="32"/>
           <w:lang w:val="el-GR"/>
         </w:rPr>
-        <w:t>Π</w:t>
-      </w:r>
-      <w:r>
+      </w:pPr>
+    </w:p>
+    <w:bookmarkEnd w:id="3"/>
+    <w:p>
+      <w:pPr>
+        <w:rPr>
+          <w:rFonts w:ascii="Comfortaa" w:hAnsi="Comfortaa"/>
+          <w:sz w:val="24"/>
+          <w:szCs w:val="24"/>
+          <w:lang w:val="el-GR"/>
+        </w:rPr>
+      </w:pPr>
+    </w:p>
+    <w:p>
+      <w:pPr>
+        <w:rPr>
+          <w:rFonts w:ascii="Comfortaa" w:hAnsi="Comfortaa"/>
+          <w:sz w:val="24"/>
+          <w:szCs w:val="24"/>
+          <w:lang w:val="el-GR"/>
+        </w:rPr>
+      </w:pPr>
+    </w:p>
+    <w:p>
+      <w:pPr>
+        <w:rPr>
+          <w:rFonts w:ascii="Comfortaa" w:hAnsi="Comfortaa"/>
+          <w:sz w:val="24"/>
+          <w:szCs w:val="24"/>
+          <w:lang w:val="el-GR"/>
+        </w:rPr>
+      </w:pPr>
+    </w:p>
+    <w:p>
+      <w:pPr>
+        <w:rPr>
+          <w:rFonts w:ascii="Comfortaa" w:hAnsi="Comfortaa"/>
+          <w:sz w:val="24"/>
+          <w:szCs w:val="24"/>
+          <w:lang w:val="el-GR"/>
+        </w:rPr>
+      </w:pPr>
+    </w:p>
+    <w:p>
+      <w:pPr>
+        <w:pStyle w:val="Heading1"/>
+        <w:jc w:val="center"/>
         <w:rPr>
           <w:rFonts w:ascii="Comfortaa" w:hAnsi="Comfortaa"/>
           <w:b/>
@@ -3960,9 +4872,7 @@
           <w:szCs w:val="32"/>
           <w:lang w:val="el-GR"/>
         </w:rPr>
-        <w:t xml:space="preserve">ως καταλήξαμε στο </w:t>
-      </w:r>
-      <w:proofErr w:type="spellStart"/>
+      </w:pPr>
       <w:r>
         <w:rPr>
           <w:rFonts w:ascii="Comfortaa" w:hAnsi="Comfortaa"/>
@@ -3971,10 +4881,22 @@
           <w:color w:val="FF0000"/>
           <w:sz w:val="32"/>
           <w:szCs w:val="32"/>
+          <w:lang w:val="el-GR"/>
+        </w:rPr>
+        <w:t xml:space="preserve">Πως καταλήξαμε στο </w:t>
+      </w:r>
+      <w:proofErr w:type="spellStart"/>
+      <w:r>
+        <w:rPr>
+          <w:rFonts w:ascii="Comfortaa" w:hAnsi="Comfortaa"/>
+          <w:b/>
+          <w:bCs/>
+          <w:color w:val="FF0000"/>
+          <w:sz w:val="32"/>
+          <w:szCs w:val="32"/>
         </w:rPr>
         <w:t>muscleapp</w:t>
       </w:r>
-      <w:bookmarkEnd w:id="3"/>
       <w:proofErr w:type="spellEnd"/>
     </w:p>
     <w:p>
@@ -3986,6 +4908,16 @@
           <w:lang w:val="el-GR"/>
         </w:rPr>
       </w:pPr>
+    </w:p>
+    <w:p>
+      <w:pPr>
+        <w:rPr>
+          <w:rFonts w:ascii="Comfortaa" w:hAnsi="Comfortaa"/>
+          <w:sz w:val="24"/>
+          <w:szCs w:val="24"/>
+          <w:lang w:val="el-GR"/>
+        </w:rPr>
+      </w:pPr>
       <w:r>
         <w:rPr>
           <w:rFonts w:ascii="Comfortaa" w:hAnsi="Comfortaa"/>
@@ -4033,7 +4965,185 @@
           <w:szCs w:val="24"/>
           <w:lang w:val="el-GR"/>
         </w:rPr>
-        <w:t xml:space="preserve"> δυσκολεύονται να παρακολουθήσουν τις προπονήσεις και τις τάξεις στις οποίες έχουν εγγραφεί, η πληρωμή για αθλητικές υπηρεσίες μπορεί να είναι περίπλοκη, ιδιαίτερα όταν χρειάζεται να διαχειριστεί κάποιος πολλαπλές συνδρομές ή προπονητικές συνεδρίες. Τα παραπάνω είναι μόλις μερικά από τα </w:t>
+        <w:t xml:space="preserve"> δυσκολεύονται να παρακολουθήσουν τις προπονήσεις και τις τάξεις στις οποίες έχουν εγγραφεί, η πληρωμή για αθλητικές υπηρεσίες μπορεί να είναι περίπλοκη, ιδιαίτερα όταν χρειάζεται να διαχειριστεί κάποιος πολλαπλές συνδρομές ή προπονητικές συνεδρίες. Τα παραπάνω είναι μόλις μερικά από τα προβλήματα που αντιμετωπίζει κάθε ασκούμενος οποιουδήποτε αθλήματος ή επιπέδου. Ή μάλλον αντιμετώπιζε, γιατί πλέον λύση σε όλα αυτά, δίνει το </w:t>
+      </w:r>
+      <w:proofErr w:type="spellStart"/>
+      <w:r>
+        <w:rPr>
+          <w:rFonts w:ascii="Comfortaa" w:hAnsi="Comfortaa"/>
+          <w:sz w:val="24"/>
+          <w:szCs w:val="24"/>
+        </w:rPr>
+        <w:t>MuscleMapp</w:t>
+      </w:r>
+      <w:proofErr w:type="spellEnd"/>
+      <w:r>
+        <w:rPr>
+          <w:rFonts w:ascii="Comfortaa" w:hAnsi="Comfortaa"/>
+          <w:sz w:val="24"/>
+          <w:szCs w:val="24"/>
+          <w:lang w:val="el-GR"/>
+        </w:rPr>
+        <w:t xml:space="preserve">. Η εφαρμογή ενσωματώνει δυναμικά συστήματα διαχείρισης προσωπικών προγραμμάτων προπόνησης, παρακολούθησης προόδου, και κράτησης συνδρομών γυμναστηρίων με εύκολο και διαισθητικό τρόπο. Στόχος είναι η παροχή μιας εξατομικευμένης και ευέλικτης εμπειρίας γυμναστικής που προσαρμόζεται στις ανάγκες και στον ρυθμό ζωής του κάθε χρήστη. Η πλατφόρμα σαν σύνολο απευθύνεται τόσο σε ιδιοκτήτες / διαχειριστές γυμναστηρίων / αθλητικών χώρων (διακριτό μέρος της πλατφόρμας) όσο και σε προσωπικούς προπονητές (διακριτό μέρος της πλατφόρμας) και απλούς ασκούμενους (διακριτό μέρος της πλατφόρμας) . Εκεί ο εκάστοτε ιδιοκτήτης κάποιου χώρου εκγύμνασης ή ο διαχειριστής κάποιου δημοσίου χώρου αθλοπαιδιών </w:t>
+      </w:r>
+      <w:proofErr w:type="spellStart"/>
+      <w:r>
+        <w:rPr>
+          <w:rFonts w:ascii="Comfortaa" w:hAnsi="Comfortaa"/>
+          <w:sz w:val="24"/>
+          <w:szCs w:val="24"/>
+          <w:lang w:val="el-GR"/>
+        </w:rPr>
+        <w:t>π.χ</w:t>
+      </w:r>
+      <w:proofErr w:type="spellEnd"/>
+      <w:r>
+        <w:rPr>
+          <w:rFonts w:ascii="Comfortaa" w:hAnsi="Comfortaa"/>
+          <w:sz w:val="24"/>
+          <w:szCs w:val="24"/>
+          <w:lang w:val="el-GR"/>
+        </w:rPr>
+        <w:t xml:space="preserve"> κολυμβητήρια, γήπεδα, δημόσια γυμναστήρια, ανοιχτά γυμναστήρια </w:t>
+      </w:r>
+      <w:proofErr w:type="spellStart"/>
+      <w:r>
+        <w:rPr>
+          <w:rFonts w:ascii="Comfortaa" w:hAnsi="Comfortaa"/>
+          <w:sz w:val="24"/>
+          <w:szCs w:val="24"/>
+          <w:lang w:val="el-GR"/>
+        </w:rPr>
+        <w:t>καλλισθενικής</w:t>
+      </w:r>
+      <w:proofErr w:type="spellEnd"/>
+      <w:r>
+        <w:rPr>
+          <w:rFonts w:ascii="Comfortaa" w:hAnsi="Comfortaa"/>
+          <w:sz w:val="24"/>
+          <w:szCs w:val="24"/>
+          <w:lang w:val="el-GR"/>
+        </w:rPr>
+        <w:t xml:space="preserve"> κλπ. θα μπορεί να τον καταχωρήσει στην πλατφόρμα μας. Με αυτό τον τρόπο ο χρήστης θα μπορεί να βλέπει συγκεντρωμένα όλους τους αθλητικούς χώρους που είναι κοντά του και τον ενδιαφέρουν (θα μπορούσαμε να πούμε ότι είναι το </w:t>
+      </w:r>
+      <w:r>
+        <w:rPr>
+          <w:rFonts w:ascii="Comfortaa" w:hAnsi="Comfortaa"/>
+          <w:sz w:val="24"/>
+          <w:szCs w:val="24"/>
+        </w:rPr>
+        <w:t>e</w:t>
+      </w:r>
+      <w:r>
+        <w:rPr>
+          <w:rFonts w:ascii="Comfortaa" w:hAnsi="Comfortaa"/>
+          <w:sz w:val="24"/>
+          <w:szCs w:val="24"/>
+          <w:lang w:val="el-GR"/>
+        </w:rPr>
+        <w:t>-</w:t>
+      </w:r>
+      <w:r>
+        <w:rPr>
+          <w:rFonts w:ascii="Comfortaa" w:hAnsi="Comfortaa"/>
+          <w:sz w:val="24"/>
+          <w:szCs w:val="24"/>
+        </w:rPr>
+        <w:t>food</w:t>
+      </w:r>
+      <w:r>
+        <w:rPr>
+          <w:rFonts w:ascii="Comfortaa" w:hAnsi="Comfortaa"/>
+          <w:sz w:val="24"/>
+          <w:szCs w:val="24"/>
+          <w:lang w:val="el-GR"/>
+        </w:rPr>
+        <w:t xml:space="preserve"> των γυμναστηρίων!). Ακόμα, η πλατφόρμα μας, σίγουρα θα λύσει τα χέρια πολλών </w:t>
+      </w:r>
+      <w:r>
+        <w:rPr>
+          <w:rFonts w:ascii="Comfortaa" w:hAnsi="Comfortaa"/>
+          <w:sz w:val="24"/>
+          <w:szCs w:val="24"/>
+        </w:rPr>
+        <w:t>personal</w:t>
+      </w:r>
+      <w:r>
+        <w:rPr>
+          <w:rFonts w:ascii="Comfortaa" w:hAnsi="Comfortaa"/>
+          <w:sz w:val="24"/>
+          <w:szCs w:val="24"/>
+          <w:lang w:val="el-GR"/>
+        </w:rPr>
+        <w:t xml:space="preserve"> </w:t>
+      </w:r>
+      <w:r>
+        <w:rPr>
+          <w:rFonts w:ascii="Comfortaa" w:hAnsi="Comfortaa"/>
+          <w:sz w:val="24"/>
+          <w:szCs w:val="24"/>
+        </w:rPr>
+        <w:t>trainers</w:t>
+      </w:r>
+      <w:r>
+        <w:rPr>
+          <w:rFonts w:ascii="Comfortaa" w:hAnsi="Comfortaa"/>
+          <w:sz w:val="24"/>
+          <w:szCs w:val="24"/>
+          <w:lang w:val="el-GR"/>
+        </w:rPr>
+        <w:t>/</w:t>
+      </w:r>
+      <w:r>
+        <w:rPr>
+          <w:rFonts w:ascii="Comfortaa" w:hAnsi="Comfortaa"/>
+          <w:sz w:val="24"/>
+          <w:szCs w:val="24"/>
+        </w:rPr>
+        <w:t>group</w:t>
+      </w:r>
+      <w:r>
+        <w:rPr>
+          <w:rFonts w:ascii="Comfortaa" w:hAnsi="Comfortaa"/>
+          <w:sz w:val="24"/>
+          <w:szCs w:val="24"/>
+          <w:lang w:val="el-GR"/>
+        </w:rPr>
+        <w:t xml:space="preserve"> </w:t>
+      </w:r>
+      <w:r>
+        <w:rPr>
+          <w:rFonts w:ascii="Comfortaa" w:hAnsi="Comfortaa"/>
+          <w:sz w:val="24"/>
+          <w:szCs w:val="24"/>
+        </w:rPr>
+        <w:t>trainers</w:t>
+      </w:r>
+      <w:r>
+        <w:rPr>
+          <w:rFonts w:ascii="Comfortaa" w:hAnsi="Comfortaa"/>
+          <w:sz w:val="24"/>
+          <w:szCs w:val="24"/>
+          <w:lang w:val="el-GR"/>
+        </w:rPr>
+        <w:t xml:space="preserve">, μιας και πλέον, οργανωμένα, οι χρήστες θα μπορούν να βλέπουν τους χώρους που διδάσκει ο αγαπημένος τους γυμναστής, αλλά και </w:t>
+      </w:r>
+      <w:r>
+        <w:rPr>
+          <w:rFonts w:ascii="Comfortaa" w:hAnsi="Comfortaa"/>
+          <w:sz w:val="24"/>
+          <w:szCs w:val="24"/>
+        </w:rPr>
+        <w:t>o</w:t>
+      </w:r>
+      <w:r>
+        <w:rPr>
+          <w:rFonts w:ascii="Comfortaa" w:hAnsi="Comfortaa"/>
+          <w:sz w:val="24"/>
+          <w:szCs w:val="24"/>
+          <w:lang w:val="el-GR"/>
+        </w:rPr>
+        <w:t xml:space="preserve"> ίδιος ο γυμναστής </w:t>
       </w:r>
       <w:r>
         <w:rPr>
@@ -4043,185 +5153,7 @@
           <w:lang w:val="el-GR"/>
         </w:rPr>
         <w:lastRenderedPageBreak/>
-        <w:t xml:space="preserve">προβλήματα που αντιμετωπίζει κάθε ασκούμενος οποιουδήποτε αθλήματος ή επιπέδου. Ή μάλλον αντιμετώπιζε, γιατί πλέον λύση σε όλα αυτά, δίνει το </w:t>
-      </w:r>
-      <w:proofErr w:type="spellStart"/>
-      <w:r>
-        <w:rPr>
-          <w:rFonts w:ascii="Comfortaa" w:hAnsi="Comfortaa"/>
-          <w:sz w:val="24"/>
-          <w:szCs w:val="24"/>
-        </w:rPr>
-        <w:t>MuscleMapp</w:t>
-      </w:r>
-      <w:proofErr w:type="spellEnd"/>
-      <w:r>
-        <w:rPr>
-          <w:rFonts w:ascii="Comfortaa" w:hAnsi="Comfortaa"/>
-          <w:sz w:val="24"/>
-          <w:szCs w:val="24"/>
-          <w:lang w:val="el-GR"/>
-        </w:rPr>
-        <w:t xml:space="preserve">. Η εφαρμογή ενσωματώνει δυναμικά συστήματα διαχείρισης προσωπικών προγραμμάτων προπόνησης, παρακολούθησης προόδου, και κράτησης συνδρομών γυμναστηρίων με εύκολο και διαισθητικό τρόπο. Στόχος είναι η παροχή μιας εξατομικευμένης και ευέλικτης εμπειρίας γυμναστικής που προσαρμόζεται στις ανάγκες και στον ρυθμό ζωής του κάθε χρήστη. Η πλατφόρμα σαν σύνολο απευθύνεται τόσο σε ιδιοκτήτες / διαχειριστές γυμναστηρίων / αθλητικών χώρων (διακριτό μέρος της πλατφόρμας) όσο και σε προσωπικούς προπονητές (διακριτό μέρος της πλατφόρμας) και απλούς ασκούμενους (διακριτό μέρος της πλατφόρμας) . Εκεί ο εκάστοτε ιδιοκτήτης κάποιου χώρου εκγύμνασης ή ο διαχειριστής κάποιου δημοσίου χώρου αθλοπαιδιών </w:t>
-      </w:r>
-      <w:proofErr w:type="spellStart"/>
-      <w:r>
-        <w:rPr>
-          <w:rFonts w:ascii="Comfortaa" w:hAnsi="Comfortaa"/>
-          <w:sz w:val="24"/>
-          <w:szCs w:val="24"/>
-          <w:lang w:val="el-GR"/>
-        </w:rPr>
-        <w:t>π.χ</w:t>
-      </w:r>
-      <w:proofErr w:type="spellEnd"/>
-      <w:r>
-        <w:rPr>
-          <w:rFonts w:ascii="Comfortaa" w:hAnsi="Comfortaa"/>
-          <w:sz w:val="24"/>
-          <w:szCs w:val="24"/>
-          <w:lang w:val="el-GR"/>
-        </w:rPr>
-        <w:t xml:space="preserve"> κολυμβητήρια, γήπεδα, δημόσια γυμναστήρια, ανοιχτά γυμναστήρια </w:t>
-      </w:r>
-      <w:proofErr w:type="spellStart"/>
-      <w:r>
-        <w:rPr>
-          <w:rFonts w:ascii="Comfortaa" w:hAnsi="Comfortaa"/>
-          <w:sz w:val="24"/>
-          <w:szCs w:val="24"/>
-          <w:lang w:val="el-GR"/>
-        </w:rPr>
-        <w:t>καλλισθενικής</w:t>
-      </w:r>
-      <w:proofErr w:type="spellEnd"/>
-      <w:r>
-        <w:rPr>
-          <w:rFonts w:ascii="Comfortaa" w:hAnsi="Comfortaa"/>
-          <w:sz w:val="24"/>
-          <w:szCs w:val="24"/>
-          <w:lang w:val="el-GR"/>
-        </w:rPr>
-        <w:t xml:space="preserve"> κλπ. θα μπορεί να τον καταχωρήσει στην πλατφόρμα μας. Με αυτό τον τρόπο ο χρήστης θα μπορεί να βλέπει συγκεντρωμένα όλους τους αθλητικούς χώρους που είναι κοντά του και τον ενδιαφέρουν (θα μπορούσαμε να πούμε ότι είναι το </w:t>
-      </w:r>
-      <w:r>
-        <w:rPr>
-          <w:rFonts w:ascii="Comfortaa" w:hAnsi="Comfortaa"/>
-          <w:sz w:val="24"/>
-          <w:szCs w:val="24"/>
-        </w:rPr>
-        <w:t>e</w:t>
-      </w:r>
-      <w:r>
-        <w:rPr>
-          <w:rFonts w:ascii="Comfortaa" w:hAnsi="Comfortaa"/>
-          <w:sz w:val="24"/>
-          <w:szCs w:val="24"/>
-          <w:lang w:val="el-GR"/>
-        </w:rPr>
-        <w:t>-</w:t>
-      </w:r>
-      <w:r>
-        <w:rPr>
-          <w:rFonts w:ascii="Comfortaa" w:hAnsi="Comfortaa"/>
-          <w:sz w:val="24"/>
-          <w:szCs w:val="24"/>
-        </w:rPr>
-        <w:t>food</w:t>
-      </w:r>
-      <w:r>
-        <w:rPr>
-          <w:rFonts w:ascii="Comfortaa" w:hAnsi="Comfortaa"/>
-          <w:sz w:val="24"/>
-          <w:szCs w:val="24"/>
-          <w:lang w:val="el-GR"/>
-        </w:rPr>
-        <w:t xml:space="preserve"> των γυμναστηρίων!). Ακόμα, η πλατφόρμα μας, σίγουρα θα λύσει τα χέρια πολλών </w:t>
-      </w:r>
-      <w:r>
-        <w:rPr>
-          <w:rFonts w:ascii="Comfortaa" w:hAnsi="Comfortaa"/>
-          <w:sz w:val="24"/>
-          <w:szCs w:val="24"/>
-        </w:rPr>
-        <w:t>personal</w:t>
-      </w:r>
-      <w:r>
-        <w:rPr>
-          <w:rFonts w:ascii="Comfortaa" w:hAnsi="Comfortaa"/>
-          <w:sz w:val="24"/>
-          <w:szCs w:val="24"/>
-          <w:lang w:val="el-GR"/>
-        </w:rPr>
-        <w:t xml:space="preserve"> </w:t>
-      </w:r>
-      <w:r>
-        <w:rPr>
-          <w:rFonts w:ascii="Comfortaa" w:hAnsi="Comfortaa"/>
-          <w:sz w:val="24"/>
-          <w:szCs w:val="24"/>
-        </w:rPr>
-        <w:t>trainers</w:t>
-      </w:r>
-      <w:r>
-        <w:rPr>
-          <w:rFonts w:ascii="Comfortaa" w:hAnsi="Comfortaa"/>
-          <w:sz w:val="24"/>
-          <w:szCs w:val="24"/>
-          <w:lang w:val="el-GR"/>
-        </w:rPr>
-        <w:t>/</w:t>
-      </w:r>
-      <w:r>
-        <w:rPr>
-          <w:rFonts w:ascii="Comfortaa" w:hAnsi="Comfortaa"/>
-          <w:sz w:val="24"/>
-          <w:szCs w:val="24"/>
-        </w:rPr>
-        <w:t>group</w:t>
-      </w:r>
-      <w:r>
-        <w:rPr>
-          <w:rFonts w:ascii="Comfortaa" w:hAnsi="Comfortaa"/>
-          <w:sz w:val="24"/>
-          <w:szCs w:val="24"/>
-          <w:lang w:val="el-GR"/>
-        </w:rPr>
-        <w:t xml:space="preserve"> </w:t>
-      </w:r>
-      <w:r>
-        <w:rPr>
-          <w:rFonts w:ascii="Comfortaa" w:hAnsi="Comfortaa"/>
-          <w:sz w:val="24"/>
-          <w:szCs w:val="24"/>
-        </w:rPr>
-        <w:t>trainers</w:t>
-      </w:r>
-      <w:r>
-        <w:rPr>
-          <w:rFonts w:ascii="Comfortaa" w:hAnsi="Comfortaa"/>
-          <w:sz w:val="24"/>
-          <w:szCs w:val="24"/>
-          <w:lang w:val="el-GR"/>
-        </w:rPr>
-        <w:t xml:space="preserve">, μιας και πλέον, οργανωμένα, οι χρήστες θα μπορούν να βλέπουν τους χώρους που διδάσκει ο αγαπημένος τους γυμναστής, αλλά και </w:t>
-      </w:r>
-      <w:r>
-        <w:rPr>
-          <w:rFonts w:ascii="Comfortaa" w:hAnsi="Comfortaa"/>
-          <w:sz w:val="24"/>
-          <w:szCs w:val="24"/>
-        </w:rPr>
-        <w:t>o</w:t>
-      </w:r>
-      <w:r>
-        <w:rPr>
-          <w:rFonts w:ascii="Comfortaa" w:hAnsi="Comfortaa"/>
-          <w:sz w:val="24"/>
-          <w:szCs w:val="24"/>
-          <w:lang w:val="el-GR"/>
-        </w:rPr>
-        <w:t xml:space="preserve"> ίδιος ο γυμναστής από την άλλη, μπορεί να λαμβάνει </w:t>
+        <w:t xml:space="preserve">από την άλλη, μπορεί να λαμβάνει </w:t>
       </w:r>
       <w:r>
         <w:rPr>
@@ -4488,17 +5420,7 @@
           <w:szCs w:val="24"/>
           <w:lang w:val="el-GR"/>
         </w:rPr>
-        <w:t xml:space="preserve"> </w:t>
-      </w:r>
-      <w:r>
-        <w:rPr>
-          <w:rFonts w:ascii="Comfortaa" w:hAnsi="Comfortaa"/>
-          <w:sz w:val="24"/>
-          <w:szCs w:val="24"/>
-          <w:lang w:val="el-GR"/>
-        </w:rPr>
-        <w:lastRenderedPageBreak/>
-        <w:t>ως ανοικτού κώδικα επιτρέπει μεγαλύτερη ευελιξία και δημιουργικότητα στην ανάπτυξη εφαρμογών</w:t>
+        <w:t xml:space="preserve"> ως ανοικτού κώδικα επιτρέπει μεγαλύτερη ευελιξία και δημιουργικότητα στην ανάπτυξη εφαρμογών</w:t>
       </w:r>
       <w:r>
         <w:rPr>
@@ -5537,6 +6459,7 @@
           <w:szCs w:val="24"/>
           <w:lang w:val="el-GR"/>
         </w:rPr>
+        <w:lastRenderedPageBreak/>
         <w:t>Συνεχιζοντας</w:t>
       </w:r>
       <w:proofErr w:type="spellEnd"/>
@@ -6754,7 +7677,6 @@
           <w:szCs w:val="32"/>
           <w:lang w:val="el-GR"/>
         </w:rPr>
-        <w:lastRenderedPageBreak/>
         <w:t>Οικονομική έρευνα</w:t>
       </w:r>
       <w:bookmarkEnd w:id="5"/>
@@ -7047,6 +7969,7 @@
           <w:szCs w:val="24"/>
           <w:lang w:val="el-GR"/>
         </w:rPr>
+        <w:lastRenderedPageBreak/>
         <w:t>Μισθοδοσία εργαζομένων και πληρωμή όλων των λογαριασμών του φυσικού χώρου (νερό, ρεύμα, ίντερνετ).</w:t>
       </w:r>
     </w:p>
@@ -7425,17 +8348,7 @@
           <w:szCs w:val="24"/>
           <w:lang w:val="el-GR"/>
         </w:rPr>
-        <w:t xml:space="preserve"> </w:t>
-      </w:r>
-      <w:r>
-        <w:rPr>
-          <w:rFonts w:ascii="Comfortaa" w:hAnsi="Comfortaa"/>
-          <w:sz w:val="24"/>
-          <w:szCs w:val="24"/>
-          <w:lang w:val="el-GR"/>
-        </w:rPr>
-        <w:lastRenderedPageBreak/>
-        <w:t xml:space="preserve">επιχειρήσεις και ιδέες. Σε δεύτερο στάδιο, αφού αναρτηθεί η εφαρμογή στο </w:t>
+        <w:t xml:space="preserve"> επιχειρήσεις και ιδέες. Σε δεύτερο στάδιο, αφού αναρτηθεί η εφαρμογή στο </w:t>
       </w:r>
       <w:proofErr w:type="spellStart"/>
       <w:r>
@@ -8331,6 +9244,7 @@
                 <w:szCs w:val="24"/>
                 <w:lang w:val="el-GR"/>
               </w:rPr>
+              <w:lastRenderedPageBreak/>
               <w:t>Λογιστικα</w:t>
             </w:r>
             <w:proofErr w:type="spellEnd"/>
@@ -10238,7 +11152,17 @@
           <w:szCs w:val="24"/>
           <w:lang w:val="el-GR"/>
         </w:rPr>
-        <w:t xml:space="preserve"> 163.200-60.000-12.000=91.200 </w:t>
+        <w:t xml:space="preserve"> 163.200-60.000-</w:t>
+      </w:r>
+      <w:r>
+        <w:rPr>
+          <w:rFonts w:ascii="Comfortaa" w:hAnsi="Comfortaa"/>
+          <w:sz w:val="24"/>
+          <w:szCs w:val="24"/>
+          <w:lang w:val="el-GR"/>
+        </w:rPr>
+        <w:lastRenderedPageBreak/>
+        <w:t xml:space="preserve">12.000=91.200 </w:t>
       </w:r>
       <w:proofErr w:type="spellStart"/>
       <w:r>
@@ -10888,27 +11812,7 @@
           <w:szCs w:val="24"/>
           <w:lang w:val="el-GR"/>
         </w:rPr>
-        <w:t xml:space="preserve"> 2=33.600</w:t>
-      </w:r>
-      <w:proofErr w:type="gramStart"/>
-      <w:r>
-        <w:rPr>
-          <w:rFonts w:ascii="Comfortaa" w:hAnsi="Comfortaa"/>
-          <w:sz w:val="24"/>
-          <w:szCs w:val="24"/>
-          <w:lang w:val="el-GR"/>
-        </w:rPr>
-        <w:t>/[</w:t>
-      </w:r>
-      <w:proofErr w:type="gramEnd"/>
-      <w:r>
-        <w:rPr>
-          <w:rFonts w:ascii="Comfortaa" w:hAnsi="Comfortaa"/>
-          <w:sz w:val="24"/>
-          <w:szCs w:val="24"/>
-          <w:lang w:val="el-GR"/>
-        </w:rPr>
-        <w:t>38.400/12]=33.600/3.200=</w:t>
+        <w:t xml:space="preserve"> 2=33.600/[38.400/12]=33.600/3.200=</w:t>
       </w:r>
       <w:r>
         <w:rPr>
@@ -11345,7 +12249,6 @@
           <w:sz w:val="24"/>
           <w:szCs w:val="24"/>
         </w:rPr>
-        <w:lastRenderedPageBreak/>
         <w:drawing>
           <wp:inline distT="0" distB="0" distL="0" distR="0" wp14:anchorId="76228FAF" wp14:editId="77BC8728">
             <wp:extent cx="5731510" cy="2108835"/>
@@ -11532,23 +12435,13 @@
         </w:rPr>
         <w:t>ROI</w:t>
       </w:r>
-      <w:proofErr w:type="gramStart"/>
-      <w:r>
-        <w:rPr>
-          <w:rFonts w:ascii="Comfortaa" w:hAnsi="Comfortaa"/>
-          <w:sz w:val="24"/>
-          <w:szCs w:val="24"/>
-        </w:rPr>
-        <w:t>=[</w:t>
-      </w:r>
-      <w:proofErr w:type="gramEnd"/>
-      <w:r>
-        <w:rPr>
-          <w:rFonts w:ascii="Comfortaa" w:hAnsi="Comfortaa"/>
-          <w:sz w:val="24"/>
-          <w:szCs w:val="24"/>
-        </w:rPr>
-        <w:t>43.200/345.600]=12.50%</w:t>
+      <w:r>
+        <w:rPr>
+          <w:rFonts w:ascii="Comfortaa" w:hAnsi="Comfortaa"/>
+          <w:sz w:val="24"/>
+          <w:szCs w:val="24"/>
+        </w:rPr>
+        <w:t>=[43.200/345.600]=12.50%</w:t>
       </w:r>
     </w:p>
     <w:tbl>
@@ -11681,15 +12574,6 @@
           <w:szCs w:val="28"/>
         </w:rPr>
       </w:pPr>
-    </w:p>
-    <w:p>
-      <w:pPr>
-        <w:rPr>
-          <w:rFonts w:ascii="Comfortaa" w:hAnsi="Comfortaa"/>
-          <w:sz w:val="24"/>
-          <w:szCs w:val="24"/>
-        </w:rPr>
-      </w:pPr>
       <w:r>
         <w:rPr>
           <w:rFonts w:ascii="Comfortaa" w:hAnsi="Comfortaa"/>
@@ -11698,7 +12582,7 @@
         </w:rPr>
         <w:lastRenderedPageBreak/>
         <w:drawing>
-          <wp:inline distT="0" distB="0" distL="0" distR="0" wp14:anchorId="548CA81A" wp14:editId="2793A99D">
+          <wp:inline distT="0" distB="0" distL="0" distR="0" wp14:anchorId="12142EFD" wp14:editId="1AADC736">
             <wp:extent cx="5731510" cy="2030730"/>
             <wp:effectExtent l="0" t="0" r="2540" b="7620"/>
             <wp:docPr id="1812203090" name="Picture 1" descr="A graph with a red bar&#10;&#10;Description automatically generated"/>
@@ -11733,6 +12617,15 @@
           </wp:inline>
         </w:drawing>
       </w:r>
+    </w:p>
+    <w:p>
+      <w:pPr>
+        <w:rPr>
+          <w:rFonts w:ascii="Comfortaa" w:hAnsi="Comfortaa"/>
+          <w:sz w:val="24"/>
+          <w:szCs w:val="24"/>
+        </w:rPr>
+      </w:pPr>
       <w:r>
         <w:rPr>
           <w:rFonts w:ascii="Comfortaa" w:hAnsi="Comfortaa"/>
@@ -11778,17 +12671,894 @@
     </w:p>
     <w:p>
       <w:pPr>
-        <w:rPr>
-          <w:rFonts w:ascii="Comfortaa" w:hAnsi="Comfortaa"/>
-          <w:sz w:val="36"/>
-          <w:szCs w:val="36"/>
+        <w:pStyle w:val="Heading1"/>
+        <w:jc w:val="center"/>
+        <w:rPr>
+          <w:rFonts w:ascii="Comfortaa" w:hAnsi="Comfortaa"/>
+          <w:b/>
+          <w:bCs/>
+          <w:color w:val="FF0000"/>
+          <w:sz w:val="32"/>
+          <w:szCs w:val="32"/>
+          <w:lang w:val="el-GR"/>
+        </w:rPr>
+      </w:pPr>
+      <w:bookmarkStart w:id="6" w:name="_Toc167652425"/>
+      <w:r>
+        <w:rPr>
+          <w:rFonts w:ascii="Comfortaa" w:hAnsi="Comfortaa"/>
+          <w:b/>
+          <w:bCs/>
+          <w:color w:val="FF0000"/>
+          <w:sz w:val="32"/>
+          <w:szCs w:val="32"/>
+          <w:lang w:val="el-GR"/>
+        </w:rPr>
+        <w:t>Θέματα υλοποίησης</w:t>
+      </w:r>
+      <w:bookmarkEnd w:id="6"/>
+    </w:p>
+    <w:p>
+      <w:pPr>
+        <w:rPr>
+          <w:rFonts w:ascii="Comfortaa" w:hAnsi="Comfortaa"/>
+          <w:sz w:val="24"/>
+          <w:szCs w:val="24"/>
+          <w:lang w:val="el-GR"/>
+        </w:rPr>
+      </w:pPr>
+      <w:r>
+        <w:rPr>
+          <w:rFonts w:ascii="Comfortaa" w:hAnsi="Comfortaa"/>
+          <w:sz w:val="24"/>
+          <w:szCs w:val="24"/>
+          <w:lang w:val="el-GR"/>
+        </w:rPr>
+        <w:t>Πρέπει</w:t>
+      </w:r>
+      <w:r>
+        <w:rPr>
+          <w:rFonts w:ascii="Comfortaa" w:hAnsi="Comfortaa"/>
+          <w:sz w:val="24"/>
+          <w:szCs w:val="24"/>
+          <w:lang w:val="el-GR"/>
+        </w:rPr>
+        <w:t xml:space="preserve"> να </w:t>
+      </w:r>
+      <w:r>
+        <w:rPr>
+          <w:rFonts w:ascii="Comfortaa" w:hAnsi="Comfortaa"/>
+          <w:sz w:val="24"/>
+          <w:szCs w:val="24"/>
+          <w:lang w:val="el-GR"/>
+        </w:rPr>
+        <w:t>κοιτάξουμε</w:t>
+      </w:r>
+      <w:r>
+        <w:rPr>
+          <w:rFonts w:ascii="Comfortaa" w:hAnsi="Comfortaa"/>
+          <w:sz w:val="24"/>
+          <w:szCs w:val="24"/>
+          <w:lang w:val="el-GR"/>
+        </w:rPr>
+        <w:t xml:space="preserve"> αν</w:t>
+      </w:r>
+      <w:r>
+        <w:rPr>
+          <w:rFonts w:ascii="Comfortaa" w:hAnsi="Comfortaa"/>
+          <w:sz w:val="24"/>
+          <w:szCs w:val="24"/>
+          <w:lang w:val="el-GR"/>
+        </w:rPr>
+        <w:t xml:space="preserve"> η </w:t>
+      </w:r>
+      <w:proofErr w:type="spellStart"/>
+      <w:r>
+        <w:rPr>
+          <w:rFonts w:ascii="Comfortaa" w:hAnsi="Comfortaa"/>
+          <w:sz w:val="24"/>
+          <w:szCs w:val="24"/>
+          <w:lang w:val="el-GR"/>
+        </w:rPr>
+        <w:t>ομαδα</w:t>
+      </w:r>
+      <w:proofErr w:type="spellEnd"/>
+      <w:r>
+        <w:rPr>
+          <w:rFonts w:ascii="Comfortaa" w:hAnsi="Comfortaa"/>
+          <w:sz w:val="24"/>
+          <w:szCs w:val="24"/>
+          <w:lang w:val="el-GR"/>
+        </w:rPr>
+        <w:t xml:space="preserve"> μας </w:t>
+      </w:r>
+      <w:r>
+        <w:rPr>
+          <w:rFonts w:ascii="Comfortaa" w:hAnsi="Comfortaa"/>
+          <w:sz w:val="24"/>
+          <w:szCs w:val="24"/>
+          <w:lang w:val="el-GR"/>
+        </w:rPr>
+        <w:t>γίνεται</w:t>
+      </w:r>
+      <w:r>
+        <w:rPr>
+          <w:rFonts w:ascii="Comfortaa" w:hAnsi="Comfortaa"/>
+          <w:sz w:val="24"/>
+          <w:szCs w:val="24"/>
+          <w:lang w:val="el-GR"/>
+        </w:rPr>
+        <w:t xml:space="preserve"> να </w:t>
+      </w:r>
+      <w:proofErr w:type="spellStart"/>
+      <w:r>
+        <w:rPr>
+          <w:rFonts w:ascii="Comfortaa" w:hAnsi="Comfortaa"/>
+          <w:sz w:val="24"/>
+          <w:szCs w:val="24"/>
+          <w:lang w:val="el-GR"/>
+        </w:rPr>
+        <w:t>υλοποιησει</w:t>
+      </w:r>
+      <w:proofErr w:type="spellEnd"/>
+      <w:r>
+        <w:rPr>
+          <w:rFonts w:ascii="Comfortaa" w:hAnsi="Comfortaa"/>
+          <w:sz w:val="24"/>
+          <w:szCs w:val="24"/>
+          <w:lang w:val="el-GR"/>
+        </w:rPr>
+        <w:t xml:space="preserve"> τ</w:t>
+      </w:r>
+      <w:r>
+        <w:rPr>
+          <w:rFonts w:ascii="Comfortaa" w:hAnsi="Comfortaa"/>
+          <w:sz w:val="24"/>
+          <w:szCs w:val="24"/>
+          <w:lang w:val="el-GR"/>
+        </w:rPr>
+        <w:t>ην</w:t>
+      </w:r>
+      <w:r>
+        <w:rPr>
+          <w:rFonts w:ascii="Comfortaa" w:hAnsi="Comfortaa"/>
+          <w:sz w:val="24"/>
+          <w:szCs w:val="24"/>
+          <w:lang w:val="el-GR"/>
+        </w:rPr>
+        <w:t xml:space="preserve"> </w:t>
+      </w:r>
+      <w:r>
+        <w:rPr>
+          <w:rFonts w:ascii="Comfortaa" w:hAnsi="Comfortaa"/>
+          <w:sz w:val="24"/>
+          <w:szCs w:val="24"/>
+          <w:lang w:val="el-GR"/>
+        </w:rPr>
+        <w:t>εφαρμογή</w:t>
+      </w:r>
+      <w:r>
+        <w:rPr>
+          <w:rFonts w:ascii="Comfortaa" w:hAnsi="Comfortaa"/>
+          <w:sz w:val="24"/>
+          <w:szCs w:val="24"/>
+          <w:lang w:val="el-GR"/>
+        </w:rPr>
+        <w:t xml:space="preserve">. Αυτό θα </w:t>
+      </w:r>
+      <w:r>
+        <w:rPr>
+          <w:rFonts w:ascii="Comfortaa" w:hAnsi="Comfortaa"/>
+          <w:sz w:val="24"/>
+          <w:szCs w:val="24"/>
+          <w:lang w:val="el-GR"/>
+        </w:rPr>
+        <w:t>εξαρτηθεί</w:t>
+      </w:r>
+      <w:r>
+        <w:rPr>
+          <w:rFonts w:ascii="Comfortaa" w:hAnsi="Comfortaa"/>
+          <w:sz w:val="24"/>
+          <w:szCs w:val="24"/>
+          <w:lang w:val="el-GR"/>
+        </w:rPr>
+        <w:t xml:space="preserve"> από δυο </w:t>
+      </w:r>
+      <w:r>
+        <w:rPr>
+          <w:rFonts w:ascii="Comfortaa" w:hAnsi="Comfortaa"/>
+          <w:sz w:val="24"/>
+          <w:szCs w:val="24"/>
+          <w:lang w:val="el-GR"/>
+        </w:rPr>
+        <w:t>παράγοντες</w:t>
+      </w:r>
+      <w:r>
+        <w:rPr>
+          <w:rFonts w:ascii="Comfortaa" w:hAnsi="Comfortaa"/>
+          <w:sz w:val="24"/>
+          <w:szCs w:val="24"/>
+          <w:lang w:val="el-GR"/>
+        </w:rPr>
+        <w:t>:</w:t>
+      </w:r>
+    </w:p>
+    <w:p>
+      <w:pPr>
+        <w:rPr>
+          <w:rFonts w:ascii="Comfortaa" w:hAnsi="Comfortaa"/>
+          <w:sz w:val="24"/>
+          <w:szCs w:val="24"/>
+          <w:lang w:val="el-GR"/>
+        </w:rPr>
+      </w:pPr>
+      <w:r>
+        <w:rPr>
+          <w:rFonts w:ascii="Comfortaa" w:hAnsi="Comfortaa"/>
+          <w:sz w:val="24"/>
+          <w:szCs w:val="24"/>
+          <w:lang w:val="el-GR"/>
+        </w:rPr>
+        <w:t>1)</w:t>
+      </w:r>
+      <w:r>
+        <w:rPr>
+          <w:rFonts w:ascii="Comfortaa" w:hAnsi="Comfortaa"/>
+          <w:sz w:val="24"/>
+          <w:szCs w:val="24"/>
+          <w:lang w:val="el-GR"/>
+        </w:rPr>
+        <w:t xml:space="preserve"> </w:t>
+      </w:r>
+      <w:r>
+        <w:rPr>
+          <w:rFonts w:ascii="Comfortaa" w:hAnsi="Comfortaa"/>
+          <w:sz w:val="24"/>
+          <w:szCs w:val="24"/>
+          <w:lang w:val="el-GR"/>
+        </w:rPr>
+        <w:t>Θέματα</w:t>
+      </w:r>
+      <w:r>
+        <w:rPr>
+          <w:rFonts w:ascii="Comfortaa" w:hAnsi="Comfortaa"/>
+          <w:sz w:val="24"/>
+          <w:szCs w:val="24"/>
+          <w:lang w:val="el-GR"/>
+        </w:rPr>
+        <w:t xml:space="preserve"> </w:t>
+      </w:r>
+      <w:proofErr w:type="spellStart"/>
+      <w:r>
+        <w:rPr>
+          <w:rFonts w:ascii="Comfortaa" w:hAnsi="Comfortaa"/>
+          <w:sz w:val="24"/>
+          <w:szCs w:val="24"/>
+          <w:lang w:val="el-GR"/>
+        </w:rPr>
+        <w:t>εσωτερικων</w:t>
+      </w:r>
+      <w:proofErr w:type="spellEnd"/>
+      <w:r>
+        <w:rPr>
+          <w:rFonts w:ascii="Comfortaa" w:hAnsi="Comfortaa"/>
+          <w:sz w:val="24"/>
+          <w:szCs w:val="24"/>
+          <w:lang w:val="el-GR"/>
+        </w:rPr>
+        <w:t xml:space="preserve"> </w:t>
+      </w:r>
+      <w:proofErr w:type="spellStart"/>
+      <w:r>
+        <w:rPr>
+          <w:rFonts w:ascii="Comfortaa" w:hAnsi="Comfortaa"/>
+          <w:sz w:val="24"/>
+          <w:szCs w:val="24"/>
+          <w:lang w:val="el-GR"/>
+        </w:rPr>
+        <w:t>παραγοντων</w:t>
+      </w:r>
+      <w:proofErr w:type="spellEnd"/>
+    </w:p>
+    <w:p>
+      <w:pPr>
+        <w:rPr>
+          <w:rFonts w:ascii="Comfortaa" w:hAnsi="Comfortaa"/>
+          <w:sz w:val="24"/>
+          <w:szCs w:val="24"/>
+          <w:lang w:val="el-GR"/>
+        </w:rPr>
+      </w:pPr>
+      <w:r>
+        <w:rPr>
+          <w:rFonts w:ascii="Comfortaa" w:hAnsi="Comfortaa"/>
+          <w:sz w:val="24"/>
+          <w:szCs w:val="24"/>
+          <w:lang w:val="el-GR"/>
+        </w:rPr>
+        <w:t xml:space="preserve">2) </w:t>
+      </w:r>
+      <w:r>
+        <w:rPr>
+          <w:rFonts w:ascii="Comfortaa" w:hAnsi="Comfortaa"/>
+          <w:sz w:val="24"/>
+          <w:szCs w:val="24"/>
+          <w:lang w:val="el-GR"/>
+        </w:rPr>
+        <w:t>Θέματα</w:t>
+      </w:r>
+      <w:r>
+        <w:rPr>
+          <w:rFonts w:ascii="Comfortaa" w:hAnsi="Comfortaa"/>
+          <w:sz w:val="24"/>
+          <w:szCs w:val="24"/>
+          <w:lang w:val="el-GR"/>
+        </w:rPr>
+        <w:t xml:space="preserve"> </w:t>
+      </w:r>
+      <w:proofErr w:type="spellStart"/>
+      <w:r>
+        <w:rPr>
+          <w:rFonts w:ascii="Comfortaa" w:hAnsi="Comfortaa"/>
+          <w:sz w:val="24"/>
+          <w:szCs w:val="24"/>
+          <w:lang w:val="el-GR"/>
+        </w:rPr>
+        <w:t>εξωτερικων</w:t>
+      </w:r>
+      <w:proofErr w:type="spellEnd"/>
+      <w:r>
+        <w:rPr>
+          <w:rFonts w:ascii="Comfortaa" w:hAnsi="Comfortaa"/>
+          <w:sz w:val="24"/>
+          <w:szCs w:val="24"/>
+          <w:lang w:val="el-GR"/>
+        </w:rPr>
+        <w:t xml:space="preserve"> </w:t>
+      </w:r>
+      <w:proofErr w:type="spellStart"/>
+      <w:r>
+        <w:rPr>
+          <w:rFonts w:ascii="Comfortaa" w:hAnsi="Comfortaa"/>
+          <w:sz w:val="24"/>
+          <w:szCs w:val="24"/>
+          <w:lang w:val="el-GR"/>
+        </w:rPr>
+        <w:t>παραγοντων</w:t>
+      </w:r>
+      <w:proofErr w:type="spellEnd"/>
+    </w:p>
+    <w:p>
+      <w:pPr>
+        <w:rPr>
+          <w:rFonts w:ascii="Comfortaa" w:hAnsi="Comfortaa"/>
+          <w:sz w:val="24"/>
+          <w:szCs w:val="24"/>
           <w:lang w:val="el-GR"/>
         </w:rPr>
       </w:pPr>
     </w:p>
     <w:p>
       <w:pPr>
-        <w:rPr>
+        <w:pStyle w:val="Heading2"/>
+        <w:rPr>
+          <w:rFonts w:ascii="Comfortaa" w:hAnsi="Comfortaa"/>
+          <w:b/>
+          <w:bCs/>
+          <w:color w:val="FF0000"/>
+          <w:sz w:val="28"/>
+          <w:szCs w:val="28"/>
+          <w:lang w:val="el-GR"/>
+        </w:rPr>
+      </w:pPr>
+      <w:bookmarkStart w:id="7" w:name="_Toc167652426"/>
+      <w:r>
+        <w:rPr>
+          <w:rFonts w:ascii="Comfortaa" w:hAnsi="Comfortaa"/>
+          <w:b/>
+          <w:bCs/>
+          <w:color w:val="FF0000"/>
+          <w:sz w:val="28"/>
+          <w:szCs w:val="28"/>
+          <w:lang w:val="el-GR"/>
+        </w:rPr>
+        <w:t>1)</w:t>
+      </w:r>
+      <w:r>
+        <w:rPr>
+          <w:rFonts w:ascii="Comfortaa" w:hAnsi="Comfortaa"/>
+          <w:b/>
+          <w:bCs/>
+          <w:color w:val="FF0000"/>
+          <w:sz w:val="28"/>
+          <w:szCs w:val="28"/>
+          <w:lang w:val="el-GR"/>
+        </w:rPr>
+        <w:t xml:space="preserve"> </w:t>
+      </w:r>
+      <w:r>
+        <w:rPr>
+          <w:rFonts w:ascii="Comfortaa" w:hAnsi="Comfortaa"/>
+          <w:b/>
+          <w:bCs/>
+          <w:color w:val="FF0000"/>
+          <w:sz w:val="28"/>
+          <w:szCs w:val="28"/>
+          <w:lang w:val="el-GR"/>
+        </w:rPr>
+        <w:t xml:space="preserve">Θέματα </w:t>
+      </w:r>
+      <w:bookmarkEnd w:id="7"/>
+      <w:proofErr w:type="spellStart"/>
+      <w:r>
+        <w:rPr>
+          <w:rFonts w:ascii="Comfortaa" w:hAnsi="Comfortaa"/>
+          <w:b/>
+          <w:bCs/>
+          <w:color w:val="FF0000"/>
+          <w:sz w:val="28"/>
+          <w:szCs w:val="28"/>
+          <w:lang w:val="el-GR"/>
+        </w:rPr>
+        <w:t>εσωτερικων</w:t>
+      </w:r>
+      <w:proofErr w:type="spellEnd"/>
+      <w:r>
+        <w:rPr>
+          <w:rFonts w:ascii="Comfortaa" w:hAnsi="Comfortaa"/>
+          <w:b/>
+          <w:bCs/>
+          <w:color w:val="FF0000"/>
+          <w:sz w:val="28"/>
+          <w:szCs w:val="28"/>
+          <w:lang w:val="el-GR"/>
+        </w:rPr>
+        <w:t xml:space="preserve"> </w:t>
+      </w:r>
+      <w:proofErr w:type="spellStart"/>
+      <w:r>
+        <w:rPr>
+          <w:rFonts w:ascii="Comfortaa" w:hAnsi="Comfortaa"/>
+          <w:b/>
+          <w:bCs/>
+          <w:color w:val="FF0000"/>
+          <w:sz w:val="28"/>
+          <w:szCs w:val="28"/>
+          <w:lang w:val="el-GR"/>
+        </w:rPr>
+        <w:t>παραγοντων</w:t>
+      </w:r>
+      <w:proofErr w:type="spellEnd"/>
+    </w:p>
+    <w:p>
+      <w:pPr>
+        <w:rPr>
+          <w:rFonts w:ascii="Comfortaa" w:hAnsi="Comfortaa"/>
+          <w:sz w:val="24"/>
+          <w:szCs w:val="24"/>
+        </w:rPr>
+      </w:pPr>
+      <w:r>
+        <w:rPr>
+          <w:rFonts w:ascii="Comfortaa" w:hAnsi="Comfortaa"/>
+          <w:sz w:val="24"/>
+          <w:szCs w:val="24"/>
+          <w:lang w:val="el-GR"/>
+        </w:rPr>
+        <w:t>Όλα τα μέλη της ομάδας είναι εξοικειωμένα με τα προβλήματα και τις λειτουργίες που πραγματεύεται η εφαρμογή και όλοι έχουν την ευκαιρία να προσφέρουν ιδέες για τα χαρακτηριστικά που πρέπει να περιλαμβάνονται.</w:t>
+      </w:r>
+      <w:r>
+        <w:rPr>
+          <w:rFonts w:ascii="Comfortaa" w:hAnsi="Comfortaa"/>
+          <w:sz w:val="24"/>
+          <w:szCs w:val="24"/>
+          <w:lang w:val="el-GR"/>
+        </w:rPr>
+        <w:t xml:space="preserve"> </w:t>
+      </w:r>
+      <w:r>
+        <w:rPr>
+          <w:rFonts w:ascii="Comfortaa" w:hAnsi="Comfortaa"/>
+          <w:sz w:val="24"/>
+          <w:szCs w:val="24"/>
+          <w:lang w:val="el-GR"/>
+        </w:rPr>
+        <w:t>Αυτό μπορεί να δημιουργήσει προκλήσεις στην ιεράρχηση και την επιλογή των χαρακτηριστικών που θα ενσωματωθούν, όμως η διαρκής</w:t>
+      </w:r>
+      <w:r>
+        <w:rPr>
+          <w:rFonts w:ascii="Comfortaa" w:hAnsi="Comfortaa"/>
+          <w:sz w:val="24"/>
+          <w:szCs w:val="24"/>
+          <w:lang w:val="el-GR"/>
+        </w:rPr>
+        <w:t xml:space="preserve"> </w:t>
+      </w:r>
+      <w:r>
+        <w:rPr>
+          <w:rFonts w:ascii="Comfortaa" w:hAnsi="Comfortaa"/>
+          <w:sz w:val="24"/>
+          <w:szCs w:val="24"/>
+          <w:lang w:val="el-GR"/>
+        </w:rPr>
+        <w:t>επικοινωνία είναι το κλειδί για την αποτελεσματική διαχείριση αυτών των ζητημάτων.</w:t>
+      </w:r>
+    </w:p>
+    <w:p>
+      <w:pPr>
+        <w:rPr>
+          <w:rFonts w:ascii="Comfortaa" w:hAnsi="Comfortaa"/>
+          <w:sz w:val="36"/>
+          <w:szCs w:val="36"/>
+          <w:lang w:val="el-GR"/>
+        </w:rPr>
+      </w:pPr>
+      <w:r>
+        <w:rPr>
+          <w:rFonts w:ascii="Comfortaa" w:hAnsi="Comfortaa"/>
+          <w:sz w:val="24"/>
+          <w:szCs w:val="24"/>
+          <w:lang w:val="el-GR"/>
+        </w:rPr>
+        <w:lastRenderedPageBreak/>
+        <w:t xml:space="preserve">Σε </w:t>
+      </w:r>
+      <w:proofErr w:type="spellStart"/>
+      <w:r>
+        <w:rPr>
+          <w:rFonts w:ascii="Comfortaa" w:hAnsi="Comfortaa"/>
+          <w:sz w:val="24"/>
+          <w:szCs w:val="24"/>
+          <w:lang w:val="el-GR"/>
+        </w:rPr>
+        <w:t>περιπτωσεις</w:t>
+      </w:r>
+      <w:proofErr w:type="spellEnd"/>
+      <w:r>
+        <w:rPr>
+          <w:rFonts w:ascii="Comfortaa" w:hAnsi="Comfortaa"/>
+          <w:sz w:val="24"/>
+          <w:szCs w:val="24"/>
+          <w:lang w:val="el-GR"/>
+        </w:rPr>
+        <w:t xml:space="preserve"> </w:t>
+      </w:r>
+      <w:proofErr w:type="spellStart"/>
+      <w:r>
+        <w:rPr>
+          <w:rFonts w:ascii="Comfortaa" w:hAnsi="Comfortaa"/>
+          <w:sz w:val="24"/>
+          <w:szCs w:val="24"/>
+          <w:lang w:val="el-GR"/>
+        </w:rPr>
+        <w:t>οπου</w:t>
+      </w:r>
+      <w:proofErr w:type="spellEnd"/>
+      <w:r>
+        <w:rPr>
+          <w:rFonts w:ascii="Comfortaa" w:hAnsi="Comfortaa"/>
+          <w:sz w:val="24"/>
+          <w:szCs w:val="24"/>
+          <w:lang w:val="el-GR"/>
+        </w:rPr>
+        <w:t xml:space="preserve"> </w:t>
+      </w:r>
+      <w:proofErr w:type="spellStart"/>
+      <w:r>
+        <w:rPr>
+          <w:rFonts w:ascii="Comfortaa" w:hAnsi="Comfortaa"/>
+          <w:sz w:val="24"/>
+          <w:szCs w:val="24"/>
+          <w:lang w:val="el-GR"/>
+        </w:rPr>
+        <w:t>υπαρχουν</w:t>
+      </w:r>
+      <w:proofErr w:type="spellEnd"/>
+      <w:r>
+        <w:rPr>
+          <w:rFonts w:ascii="Comfortaa" w:hAnsi="Comfortaa"/>
+          <w:sz w:val="24"/>
+          <w:szCs w:val="24"/>
+          <w:lang w:val="el-GR"/>
+        </w:rPr>
+        <w:t xml:space="preserve"> </w:t>
+      </w:r>
+      <w:proofErr w:type="spellStart"/>
+      <w:r>
+        <w:rPr>
+          <w:rFonts w:ascii="Comfortaa" w:hAnsi="Comfortaa"/>
+          <w:sz w:val="24"/>
+          <w:szCs w:val="24"/>
+          <w:lang w:val="el-GR"/>
+        </w:rPr>
+        <w:t>διαφωνιες</w:t>
+      </w:r>
+      <w:proofErr w:type="spellEnd"/>
+      <w:r>
+        <w:rPr>
+          <w:rFonts w:ascii="Comfortaa" w:hAnsi="Comfortaa"/>
+          <w:sz w:val="24"/>
+          <w:szCs w:val="24"/>
+          <w:lang w:val="el-GR"/>
+        </w:rPr>
+        <w:t xml:space="preserve">, η </w:t>
+      </w:r>
+      <w:r>
+        <w:rPr>
+          <w:rFonts w:ascii="Comfortaa" w:hAnsi="Comfortaa"/>
+          <w:sz w:val="24"/>
+          <w:szCs w:val="24"/>
+          <w:lang w:val="el-GR"/>
+        </w:rPr>
+        <w:t>γνώμη των πιο εξειδικευμένων μελών στον αντίστοιχο τομέα θα έχει μεγαλύτερη βαρύτητα.</w:t>
+      </w:r>
+    </w:p>
+    <w:p>
+      <w:pPr>
+        <w:pStyle w:val="Heading2"/>
+        <w:rPr>
+          <w:rFonts w:ascii="Comfortaa" w:hAnsi="Comfortaa"/>
+          <w:b/>
+          <w:bCs/>
+          <w:color w:val="FF0000"/>
+          <w:sz w:val="28"/>
+          <w:szCs w:val="28"/>
+          <w:lang w:val="el-GR"/>
+        </w:rPr>
+      </w:pPr>
+      <w:bookmarkStart w:id="8" w:name="_Toc167652427"/>
+    </w:p>
+    <w:p>
+      <w:pPr>
+        <w:pStyle w:val="Heading2"/>
+        <w:rPr>
+          <w:rFonts w:ascii="Comfortaa" w:hAnsi="Comfortaa"/>
+          <w:b/>
+          <w:bCs/>
+          <w:color w:val="FF0000"/>
+          <w:sz w:val="28"/>
+          <w:szCs w:val="28"/>
+          <w:lang w:val="el-GR"/>
+        </w:rPr>
+      </w:pPr>
+      <w:r>
+        <w:rPr>
+          <w:rFonts w:ascii="Comfortaa" w:hAnsi="Comfortaa"/>
+          <w:b/>
+          <w:bCs/>
+          <w:color w:val="FF0000"/>
+          <w:sz w:val="28"/>
+          <w:szCs w:val="28"/>
+          <w:lang w:val="el-GR"/>
+        </w:rPr>
+        <w:t>2)</w:t>
+      </w:r>
+      <w:r>
+        <w:rPr>
+          <w:rFonts w:ascii="Comfortaa" w:hAnsi="Comfortaa"/>
+          <w:b/>
+          <w:bCs/>
+          <w:color w:val="FF0000"/>
+          <w:sz w:val="28"/>
+          <w:szCs w:val="28"/>
+          <w:lang w:val="el-GR"/>
+        </w:rPr>
+        <w:t xml:space="preserve"> Θέματα</w:t>
+      </w:r>
+      <w:r>
+        <w:rPr>
+          <w:rFonts w:ascii="Comfortaa" w:hAnsi="Comfortaa"/>
+          <w:b/>
+          <w:bCs/>
+          <w:color w:val="FF0000"/>
+          <w:sz w:val="28"/>
+          <w:szCs w:val="28"/>
+          <w:lang w:val="el-GR"/>
+        </w:rPr>
+        <w:t xml:space="preserve"> </w:t>
+      </w:r>
+      <w:bookmarkEnd w:id="8"/>
+      <w:proofErr w:type="spellStart"/>
+      <w:r>
+        <w:rPr>
+          <w:rFonts w:ascii="Comfortaa" w:hAnsi="Comfortaa"/>
+          <w:b/>
+          <w:bCs/>
+          <w:color w:val="FF0000"/>
+          <w:sz w:val="28"/>
+          <w:szCs w:val="28"/>
+          <w:lang w:val="el-GR"/>
+        </w:rPr>
+        <w:t>εξωτερικων</w:t>
+      </w:r>
+      <w:proofErr w:type="spellEnd"/>
+      <w:r>
+        <w:rPr>
+          <w:rFonts w:ascii="Comfortaa" w:hAnsi="Comfortaa"/>
+          <w:b/>
+          <w:bCs/>
+          <w:color w:val="FF0000"/>
+          <w:sz w:val="28"/>
+          <w:szCs w:val="28"/>
+          <w:lang w:val="el-GR"/>
+        </w:rPr>
+        <w:t xml:space="preserve"> </w:t>
+      </w:r>
+      <w:proofErr w:type="spellStart"/>
+      <w:r>
+        <w:rPr>
+          <w:rFonts w:ascii="Comfortaa" w:hAnsi="Comfortaa"/>
+          <w:b/>
+          <w:bCs/>
+          <w:color w:val="FF0000"/>
+          <w:sz w:val="28"/>
+          <w:szCs w:val="28"/>
+          <w:lang w:val="el-GR"/>
+        </w:rPr>
+        <w:t>παραγοντων</w:t>
+      </w:r>
+      <w:proofErr w:type="spellEnd"/>
+    </w:p>
+    <w:p>
+      <w:pPr>
+        <w:rPr>
+          <w:rFonts w:ascii="Comfortaa" w:hAnsi="Comfortaa"/>
+          <w:sz w:val="24"/>
+          <w:szCs w:val="24"/>
+          <w:lang w:val="el-GR"/>
+        </w:rPr>
+      </w:pPr>
+      <w:r>
+        <w:rPr>
+          <w:rFonts w:ascii="Comfortaa" w:hAnsi="Comfortaa"/>
+          <w:sz w:val="24"/>
+          <w:szCs w:val="24"/>
+          <w:lang w:val="el-GR"/>
+        </w:rPr>
+        <w:t xml:space="preserve">Η </w:t>
+      </w:r>
+      <w:r>
+        <w:rPr>
+          <w:rFonts w:ascii="Comfortaa" w:hAnsi="Comfortaa"/>
+          <w:sz w:val="24"/>
+          <w:szCs w:val="24"/>
+          <w:lang w:val="el-GR"/>
+        </w:rPr>
+        <w:t>εφαρμογή</w:t>
+      </w:r>
+      <w:r>
+        <w:rPr>
+          <w:rFonts w:ascii="Comfortaa" w:hAnsi="Comfortaa"/>
+          <w:sz w:val="24"/>
+          <w:szCs w:val="24"/>
+          <w:lang w:val="el-GR"/>
+        </w:rPr>
+        <w:t xml:space="preserve"> μας </w:t>
+      </w:r>
+      <w:r>
+        <w:rPr>
+          <w:rFonts w:ascii="Comfortaa" w:hAnsi="Comfortaa"/>
+          <w:sz w:val="24"/>
+          <w:szCs w:val="24"/>
+          <w:lang w:val="el-GR"/>
+        </w:rPr>
+        <w:t>απαιτεί</w:t>
+      </w:r>
+      <w:r>
+        <w:rPr>
+          <w:rFonts w:ascii="Comfortaa" w:hAnsi="Comfortaa"/>
+          <w:sz w:val="24"/>
+          <w:szCs w:val="24"/>
+          <w:lang w:val="el-GR"/>
+        </w:rPr>
+        <w:t xml:space="preserve"> </w:t>
+      </w:r>
+      <w:r>
+        <w:rPr>
+          <w:rFonts w:ascii="Comfortaa" w:hAnsi="Comfortaa"/>
+          <w:sz w:val="24"/>
+          <w:szCs w:val="24"/>
+          <w:lang w:val="el-GR"/>
+        </w:rPr>
+        <w:t>συνεργεία</w:t>
+      </w:r>
+      <w:r>
+        <w:rPr>
+          <w:rFonts w:ascii="Comfortaa" w:hAnsi="Comfortaa"/>
+          <w:sz w:val="24"/>
+          <w:szCs w:val="24"/>
+          <w:lang w:val="el-GR"/>
+        </w:rPr>
+        <w:t xml:space="preserve"> με </w:t>
+      </w:r>
+      <w:r>
+        <w:rPr>
+          <w:rFonts w:ascii="Comfortaa" w:hAnsi="Comfortaa"/>
+          <w:sz w:val="24"/>
+          <w:szCs w:val="24"/>
+          <w:lang w:val="el-GR"/>
+        </w:rPr>
+        <w:t>εξωτερικούς</w:t>
+      </w:r>
+      <w:r>
+        <w:rPr>
+          <w:rFonts w:ascii="Comfortaa" w:hAnsi="Comfortaa"/>
+          <w:sz w:val="24"/>
+          <w:szCs w:val="24"/>
+          <w:lang w:val="el-GR"/>
+        </w:rPr>
+        <w:t xml:space="preserve"> </w:t>
+      </w:r>
+      <w:r>
+        <w:rPr>
+          <w:rFonts w:ascii="Comfortaa" w:hAnsi="Comfortaa"/>
+          <w:sz w:val="24"/>
+          <w:szCs w:val="24"/>
+          <w:lang w:val="el-GR"/>
+        </w:rPr>
+        <w:t>παράγοντες</w:t>
+      </w:r>
+      <w:r>
+        <w:rPr>
+          <w:rFonts w:ascii="Comfortaa" w:hAnsi="Comfortaa"/>
+          <w:sz w:val="24"/>
+          <w:szCs w:val="24"/>
+          <w:lang w:val="el-GR"/>
+        </w:rPr>
+        <w:t xml:space="preserve"> και </w:t>
+      </w:r>
+      <w:r>
+        <w:rPr>
+          <w:rFonts w:ascii="Comfortaa" w:hAnsi="Comfortaa"/>
+          <w:sz w:val="24"/>
+          <w:szCs w:val="24"/>
+          <w:lang w:val="el-GR"/>
+        </w:rPr>
+        <w:t>φορείς</w:t>
+      </w:r>
+      <w:r>
+        <w:rPr>
+          <w:rFonts w:ascii="Comfortaa" w:hAnsi="Comfortaa"/>
+          <w:sz w:val="24"/>
+          <w:szCs w:val="24"/>
+          <w:lang w:val="el-GR"/>
+        </w:rPr>
+        <w:t xml:space="preserve">. </w:t>
+      </w:r>
+      <w:r>
+        <w:rPr>
+          <w:rFonts w:ascii="Comfortaa" w:hAnsi="Comfortaa"/>
+          <w:sz w:val="24"/>
+          <w:szCs w:val="24"/>
+          <w:lang w:val="el-GR"/>
+        </w:rPr>
+        <w:t>Αυτοί</w:t>
+      </w:r>
+      <w:r>
+        <w:rPr>
+          <w:rFonts w:ascii="Comfortaa" w:hAnsi="Comfortaa"/>
+          <w:sz w:val="24"/>
+          <w:szCs w:val="24"/>
+          <w:lang w:val="el-GR"/>
+        </w:rPr>
+        <w:t xml:space="preserve"> είναι</w:t>
+      </w:r>
+      <w:r>
+        <w:rPr>
+          <w:rFonts w:ascii="Comfortaa" w:hAnsi="Comfortaa"/>
+          <w:sz w:val="24"/>
+          <w:szCs w:val="24"/>
+          <w:lang w:val="el-GR"/>
+        </w:rPr>
+        <w:t>:</w:t>
+      </w:r>
+    </w:p>
+    <w:p>
+      <w:pPr>
+        <w:rPr>
+          <w:rFonts w:ascii="Comfortaa" w:hAnsi="Comfortaa"/>
+          <w:sz w:val="24"/>
+          <w:szCs w:val="24"/>
           <w:lang w:val="el-GR"/>
         </w:rPr>
       </w:pPr>
@@ -11796,72 +13566,1104 @@
     <w:p>
       <w:pPr>
         <w:rPr>
+          <w:rFonts w:ascii="Comfortaa" w:hAnsi="Comfortaa"/>
+          <w:sz w:val="24"/>
+          <w:szCs w:val="24"/>
           <w:lang w:val="el-GR"/>
         </w:rPr>
       </w:pPr>
+      <w:r>
+        <w:rPr>
+          <w:rFonts w:ascii="Comfortaa" w:hAnsi="Comfortaa"/>
+          <w:sz w:val="24"/>
+          <w:szCs w:val="24"/>
+          <w:lang w:val="el-GR"/>
+        </w:rPr>
+        <w:t>1)</w:t>
+      </w:r>
+      <w:r>
+        <w:rPr>
+          <w:rFonts w:ascii="Comfortaa" w:hAnsi="Comfortaa"/>
+          <w:sz w:val="24"/>
+          <w:szCs w:val="24"/>
+          <w:lang w:val="el-GR"/>
+        </w:rPr>
+        <w:t xml:space="preserve"> </w:t>
+      </w:r>
+      <w:r>
+        <w:rPr>
+          <w:rFonts w:ascii="Comfortaa" w:hAnsi="Comfortaa"/>
+          <w:sz w:val="24"/>
+          <w:szCs w:val="24"/>
+          <w:lang w:val="el-GR"/>
+        </w:rPr>
+        <w:t>Γυμναστήρια</w:t>
+      </w:r>
     </w:p>
     <w:p>
       <w:pPr>
         <w:rPr>
+          <w:rFonts w:ascii="Comfortaa" w:hAnsi="Comfortaa"/>
+          <w:sz w:val="24"/>
+          <w:szCs w:val="24"/>
           <w:lang w:val="el-GR"/>
         </w:rPr>
       </w:pPr>
+      <w:r>
+        <w:rPr>
+          <w:rFonts w:ascii="Comfortaa" w:hAnsi="Comfortaa"/>
+          <w:sz w:val="24"/>
+          <w:szCs w:val="24"/>
+          <w:lang w:val="el-GR"/>
+        </w:rPr>
+        <w:t xml:space="preserve">Είναι </w:t>
+      </w:r>
+      <w:r>
+        <w:rPr>
+          <w:rFonts w:ascii="Comfortaa" w:hAnsi="Comfortaa"/>
+          <w:sz w:val="24"/>
+          <w:szCs w:val="24"/>
+          <w:lang w:val="el-GR"/>
+        </w:rPr>
+        <w:t>αναγκαίο</w:t>
+      </w:r>
+      <w:r>
+        <w:rPr>
+          <w:rFonts w:ascii="Comfortaa" w:hAnsi="Comfortaa"/>
+          <w:sz w:val="24"/>
+          <w:szCs w:val="24"/>
+          <w:lang w:val="el-GR"/>
+        </w:rPr>
+        <w:t xml:space="preserve"> να </w:t>
+      </w:r>
+      <w:r>
+        <w:rPr>
+          <w:rFonts w:ascii="Comfortaa" w:hAnsi="Comfortaa"/>
+          <w:sz w:val="24"/>
+          <w:szCs w:val="24"/>
+          <w:lang w:val="el-GR"/>
+        </w:rPr>
+        <w:t>κάνουμε</w:t>
+      </w:r>
+      <w:r>
+        <w:rPr>
+          <w:rFonts w:ascii="Comfortaa" w:hAnsi="Comfortaa"/>
+          <w:sz w:val="24"/>
+          <w:szCs w:val="24"/>
+          <w:lang w:val="el-GR"/>
+        </w:rPr>
+        <w:t xml:space="preserve"> </w:t>
+      </w:r>
+      <w:r>
+        <w:rPr>
+          <w:rFonts w:ascii="Comfortaa" w:hAnsi="Comfortaa"/>
+          <w:sz w:val="24"/>
+          <w:szCs w:val="24"/>
+          <w:lang w:val="el-GR"/>
+        </w:rPr>
+        <w:t>προτάσεις</w:t>
+      </w:r>
+      <w:r>
+        <w:rPr>
+          <w:rFonts w:ascii="Comfortaa" w:hAnsi="Comfortaa"/>
+          <w:sz w:val="24"/>
+          <w:szCs w:val="24"/>
+          <w:lang w:val="el-GR"/>
+        </w:rPr>
+        <w:t xml:space="preserve"> </w:t>
+      </w:r>
+      <w:r>
+        <w:rPr>
+          <w:rFonts w:ascii="Comfortaa" w:hAnsi="Comfortaa"/>
+          <w:sz w:val="24"/>
+          <w:szCs w:val="24"/>
+          <w:lang w:val="el-GR"/>
+        </w:rPr>
+        <w:t>συνεργασίας</w:t>
+      </w:r>
+      <w:r>
+        <w:rPr>
+          <w:rFonts w:ascii="Comfortaa" w:hAnsi="Comfortaa"/>
+          <w:sz w:val="24"/>
+          <w:szCs w:val="24"/>
+          <w:lang w:val="el-GR"/>
+        </w:rPr>
+        <w:t xml:space="preserve"> με </w:t>
+      </w:r>
+      <w:r>
+        <w:rPr>
+          <w:rFonts w:ascii="Comfortaa" w:hAnsi="Comfortaa"/>
+          <w:sz w:val="24"/>
+          <w:szCs w:val="24"/>
+          <w:lang w:val="el-GR"/>
+        </w:rPr>
+        <w:t>διάφορα</w:t>
+      </w:r>
+      <w:r>
+        <w:rPr>
+          <w:rFonts w:ascii="Comfortaa" w:hAnsi="Comfortaa"/>
+          <w:sz w:val="24"/>
+          <w:szCs w:val="24"/>
+          <w:lang w:val="el-GR"/>
+        </w:rPr>
+        <w:t xml:space="preserve"> </w:t>
+      </w:r>
+      <w:r>
+        <w:rPr>
+          <w:rFonts w:ascii="Comfortaa" w:hAnsi="Comfortaa"/>
+          <w:sz w:val="24"/>
+          <w:szCs w:val="24"/>
+          <w:lang w:val="el-GR"/>
+        </w:rPr>
+        <w:t>γυμναστήρια</w:t>
+      </w:r>
+      <w:r>
+        <w:rPr>
+          <w:rFonts w:ascii="Comfortaa" w:hAnsi="Comfortaa"/>
+          <w:sz w:val="24"/>
+          <w:szCs w:val="24"/>
+          <w:lang w:val="el-GR"/>
+        </w:rPr>
+        <w:t xml:space="preserve">. </w:t>
+      </w:r>
+      <w:r>
+        <w:rPr>
+          <w:rFonts w:ascii="Comfortaa" w:hAnsi="Comfortaa"/>
+          <w:sz w:val="24"/>
+          <w:szCs w:val="24"/>
+          <w:lang w:val="el-GR"/>
+        </w:rPr>
+        <w:t>Χωρίς</w:t>
+      </w:r>
+      <w:r>
+        <w:rPr>
+          <w:rFonts w:ascii="Comfortaa" w:hAnsi="Comfortaa"/>
+          <w:sz w:val="24"/>
+          <w:szCs w:val="24"/>
+          <w:lang w:val="el-GR"/>
+        </w:rPr>
+        <w:t xml:space="preserve"> αυτά, το 80% των </w:t>
+      </w:r>
+      <w:r>
+        <w:rPr>
+          <w:rFonts w:ascii="Comfortaa" w:hAnsi="Comfortaa"/>
+          <w:sz w:val="24"/>
+          <w:szCs w:val="24"/>
+          <w:lang w:val="el-GR"/>
+        </w:rPr>
+        <w:t>λειτουργιών</w:t>
+      </w:r>
+      <w:r>
+        <w:rPr>
+          <w:rFonts w:ascii="Comfortaa" w:hAnsi="Comfortaa"/>
+          <w:sz w:val="24"/>
+          <w:szCs w:val="24"/>
+          <w:lang w:val="el-GR"/>
+        </w:rPr>
+        <w:t xml:space="preserve"> μας δεν </w:t>
+      </w:r>
+      <w:r>
+        <w:rPr>
+          <w:rFonts w:ascii="Comfortaa" w:hAnsi="Comfortaa"/>
+          <w:sz w:val="24"/>
+          <w:szCs w:val="24"/>
+          <w:lang w:val="el-GR"/>
+        </w:rPr>
+        <w:t>γίνεται</w:t>
+      </w:r>
+      <w:r>
+        <w:rPr>
+          <w:rFonts w:ascii="Comfortaa" w:hAnsi="Comfortaa"/>
+          <w:sz w:val="24"/>
+          <w:szCs w:val="24"/>
+          <w:lang w:val="el-GR"/>
+        </w:rPr>
+        <w:t xml:space="preserve"> να </w:t>
+      </w:r>
+      <w:r>
+        <w:rPr>
+          <w:rFonts w:ascii="Comfortaa" w:hAnsi="Comfortaa"/>
+          <w:sz w:val="24"/>
+          <w:szCs w:val="24"/>
+          <w:lang w:val="el-GR"/>
+        </w:rPr>
+        <w:t>υλοποιηθούν</w:t>
+      </w:r>
+      <w:r>
+        <w:rPr>
+          <w:rFonts w:ascii="Comfortaa" w:hAnsi="Comfortaa"/>
+          <w:sz w:val="24"/>
+          <w:szCs w:val="24"/>
+          <w:lang w:val="el-GR"/>
+        </w:rPr>
+        <w:t xml:space="preserve"> </w:t>
+      </w:r>
+      <w:r>
+        <w:rPr>
+          <w:rFonts w:ascii="Comfortaa" w:hAnsi="Comfortaa"/>
+          <w:sz w:val="24"/>
+          <w:szCs w:val="24"/>
+          <w:lang w:val="el-GR"/>
+        </w:rPr>
+        <w:t>καθώς</w:t>
+      </w:r>
+      <w:r>
+        <w:rPr>
+          <w:rFonts w:ascii="Comfortaa" w:hAnsi="Comfortaa"/>
+          <w:sz w:val="24"/>
+          <w:szCs w:val="24"/>
+          <w:lang w:val="el-GR"/>
+        </w:rPr>
+        <w:t xml:space="preserve"> δεν θα </w:t>
+      </w:r>
+      <w:r>
+        <w:rPr>
+          <w:rFonts w:ascii="Comfortaa" w:hAnsi="Comfortaa"/>
+          <w:sz w:val="24"/>
+          <w:szCs w:val="24"/>
+          <w:lang w:val="el-GR"/>
+        </w:rPr>
+        <w:t>έχουμε</w:t>
+      </w:r>
+      <w:r>
+        <w:rPr>
+          <w:rFonts w:ascii="Comfortaa" w:hAnsi="Comfortaa"/>
+          <w:sz w:val="24"/>
+          <w:szCs w:val="24"/>
+          <w:lang w:val="el-GR"/>
+        </w:rPr>
+        <w:t xml:space="preserve"> </w:t>
+      </w:r>
+      <w:r>
+        <w:rPr>
+          <w:rFonts w:ascii="Comfortaa" w:hAnsi="Comfortaa"/>
+          <w:sz w:val="24"/>
+          <w:szCs w:val="24"/>
+          <w:lang w:val="el-GR"/>
+        </w:rPr>
+        <w:t>δεδομένα</w:t>
+      </w:r>
+      <w:r>
+        <w:rPr>
+          <w:rFonts w:ascii="Comfortaa" w:hAnsi="Comfortaa"/>
+          <w:sz w:val="24"/>
+          <w:szCs w:val="24"/>
+          <w:lang w:val="el-GR"/>
+        </w:rPr>
+        <w:t xml:space="preserve"> από τα </w:t>
+      </w:r>
+      <w:r>
+        <w:rPr>
+          <w:rFonts w:ascii="Comfortaa" w:hAnsi="Comfortaa"/>
+          <w:sz w:val="24"/>
+          <w:szCs w:val="24"/>
+          <w:lang w:val="el-GR"/>
+        </w:rPr>
+        <w:t>γυμναστήρια</w:t>
+      </w:r>
+      <w:r>
+        <w:rPr>
+          <w:rFonts w:ascii="Comfortaa" w:hAnsi="Comfortaa"/>
+          <w:sz w:val="24"/>
+          <w:szCs w:val="24"/>
+          <w:lang w:val="el-GR"/>
+        </w:rPr>
+        <w:t>.</w:t>
+      </w:r>
     </w:p>
     <w:p>
       <w:pPr>
         <w:rPr>
+          <w:rFonts w:ascii="Comfortaa" w:hAnsi="Comfortaa"/>
+          <w:sz w:val="24"/>
+          <w:szCs w:val="24"/>
           <w:lang w:val="el-GR"/>
         </w:rPr>
       </w:pPr>
+      <w:r>
+        <w:rPr>
+          <w:rFonts w:ascii="Comfortaa" w:hAnsi="Comfortaa"/>
+          <w:sz w:val="24"/>
+          <w:szCs w:val="24"/>
+          <w:lang w:val="el-GR"/>
+        </w:rPr>
+        <w:t>2)</w:t>
+      </w:r>
+      <w:r>
+        <w:rPr>
+          <w:rFonts w:ascii="Comfortaa" w:hAnsi="Comfortaa"/>
+          <w:sz w:val="24"/>
+          <w:szCs w:val="24"/>
+          <w:lang w:val="el-GR"/>
+        </w:rPr>
+        <w:t xml:space="preserve"> </w:t>
+      </w:r>
+      <w:r>
+        <w:rPr>
+          <w:rFonts w:ascii="Comfortaa" w:hAnsi="Comfortaa"/>
+          <w:sz w:val="24"/>
+          <w:szCs w:val="24"/>
+          <w:lang w:val="el-GR"/>
+        </w:rPr>
+        <w:t>Πληρωμές</w:t>
+      </w:r>
     </w:p>
     <w:p>
       <w:pPr>
         <w:rPr>
+          <w:rFonts w:ascii="Comfortaa" w:hAnsi="Comfortaa"/>
+          <w:sz w:val="24"/>
+          <w:szCs w:val="24"/>
           <w:lang w:val="el-GR"/>
         </w:rPr>
       </w:pPr>
+      <w:r>
+        <w:rPr>
+          <w:rFonts w:ascii="Comfortaa" w:hAnsi="Comfortaa"/>
+          <w:sz w:val="24"/>
+          <w:szCs w:val="24"/>
+          <w:lang w:val="el-GR"/>
+        </w:rPr>
+        <w:t xml:space="preserve">Η </w:t>
+      </w:r>
+      <w:r>
+        <w:rPr>
+          <w:rFonts w:ascii="Comfortaa" w:hAnsi="Comfortaa"/>
+          <w:sz w:val="24"/>
+          <w:szCs w:val="24"/>
+          <w:lang w:val="el-GR"/>
+        </w:rPr>
+        <w:t>χρήση</w:t>
+      </w:r>
+      <w:r>
+        <w:rPr>
+          <w:rFonts w:ascii="Comfortaa" w:hAnsi="Comfortaa"/>
+          <w:sz w:val="24"/>
+          <w:szCs w:val="24"/>
+          <w:lang w:val="el-GR"/>
+        </w:rPr>
+        <w:t xml:space="preserve"> </w:t>
+      </w:r>
+      <w:r>
+        <w:rPr>
+          <w:rFonts w:ascii="Comfortaa" w:hAnsi="Comfortaa"/>
+          <w:sz w:val="24"/>
+          <w:szCs w:val="24"/>
+          <w:lang w:val="el-GR"/>
+        </w:rPr>
+        <w:t>πληρωμής</w:t>
+      </w:r>
+      <w:r>
+        <w:rPr>
+          <w:rFonts w:ascii="Comfortaa" w:hAnsi="Comfortaa"/>
+          <w:sz w:val="24"/>
+          <w:szCs w:val="24"/>
+          <w:lang w:val="el-GR"/>
+        </w:rPr>
+        <w:t xml:space="preserve"> με </w:t>
+      </w:r>
+      <w:r>
+        <w:rPr>
+          <w:rFonts w:ascii="Comfortaa" w:hAnsi="Comfortaa"/>
+          <w:sz w:val="24"/>
+          <w:szCs w:val="24"/>
+          <w:lang w:val="el-GR"/>
+        </w:rPr>
+        <w:t>κάρτα</w:t>
+      </w:r>
+      <w:r>
+        <w:rPr>
+          <w:rFonts w:ascii="Comfortaa" w:hAnsi="Comfortaa"/>
+          <w:sz w:val="24"/>
+          <w:szCs w:val="24"/>
+          <w:lang w:val="el-GR"/>
+        </w:rPr>
+        <w:t xml:space="preserve"> </w:t>
+      </w:r>
+      <w:r>
+        <w:rPr>
+          <w:rFonts w:ascii="Comfortaa" w:hAnsi="Comfortaa"/>
+          <w:sz w:val="24"/>
+          <w:szCs w:val="24"/>
+          <w:lang w:val="el-GR"/>
+        </w:rPr>
+        <w:t>προϋποθέτει</w:t>
+      </w:r>
+      <w:r>
+        <w:rPr>
+          <w:rFonts w:ascii="Comfortaa" w:hAnsi="Comfortaa"/>
+          <w:sz w:val="24"/>
+          <w:szCs w:val="24"/>
+          <w:lang w:val="el-GR"/>
+        </w:rPr>
+        <w:t xml:space="preserve"> </w:t>
+      </w:r>
+      <w:r>
+        <w:rPr>
+          <w:rFonts w:ascii="Comfortaa" w:hAnsi="Comfortaa"/>
+          <w:sz w:val="24"/>
+          <w:szCs w:val="24"/>
+          <w:lang w:val="el-GR"/>
+        </w:rPr>
+        <w:t>διασύνδεση</w:t>
+      </w:r>
+      <w:r>
+        <w:rPr>
+          <w:rFonts w:ascii="Comfortaa" w:hAnsi="Comfortaa"/>
+          <w:sz w:val="24"/>
+          <w:szCs w:val="24"/>
+          <w:lang w:val="el-GR"/>
+        </w:rPr>
+        <w:t xml:space="preserve"> με </w:t>
+      </w:r>
+      <w:proofErr w:type="spellStart"/>
+      <w:r>
+        <w:rPr>
+          <w:rFonts w:ascii="Comfortaa" w:hAnsi="Comfortaa"/>
+          <w:sz w:val="24"/>
+          <w:szCs w:val="24"/>
+        </w:rPr>
+        <w:t>api</w:t>
+      </w:r>
+      <w:proofErr w:type="spellEnd"/>
+      <w:r>
+        <w:rPr>
+          <w:rFonts w:ascii="Comfortaa" w:hAnsi="Comfortaa"/>
+          <w:sz w:val="24"/>
+          <w:szCs w:val="24"/>
+          <w:lang w:val="el-GR"/>
+        </w:rPr>
+        <w:t xml:space="preserve"> </w:t>
+      </w:r>
+      <w:r>
+        <w:rPr>
+          <w:rFonts w:ascii="Comfortaa" w:hAnsi="Comfortaa"/>
+          <w:sz w:val="24"/>
+          <w:szCs w:val="24"/>
+          <w:lang w:val="el-GR"/>
+        </w:rPr>
+        <w:t>αντίστοιχης</w:t>
+      </w:r>
+      <w:r>
+        <w:rPr>
+          <w:rFonts w:ascii="Comfortaa" w:hAnsi="Comfortaa"/>
+          <w:sz w:val="24"/>
+          <w:szCs w:val="24"/>
+          <w:lang w:val="el-GR"/>
+        </w:rPr>
+        <w:t xml:space="preserve"> </w:t>
+      </w:r>
+      <w:r>
+        <w:rPr>
+          <w:rFonts w:ascii="Comfortaa" w:hAnsi="Comfortaa"/>
+          <w:sz w:val="24"/>
+          <w:szCs w:val="24"/>
+          <w:lang w:val="el-GR"/>
+        </w:rPr>
+        <w:t>υπηρεσίας</w:t>
+      </w:r>
+      <w:r>
+        <w:rPr>
+          <w:rFonts w:ascii="Comfortaa" w:hAnsi="Comfortaa"/>
+          <w:sz w:val="24"/>
+          <w:szCs w:val="24"/>
+          <w:lang w:val="el-GR"/>
+        </w:rPr>
+        <w:t xml:space="preserve"> (</w:t>
+      </w:r>
+      <w:r>
+        <w:rPr>
+          <w:rFonts w:ascii="Comfortaa" w:hAnsi="Comfortaa"/>
+          <w:sz w:val="24"/>
+          <w:szCs w:val="24"/>
+        </w:rPr>
+        <w:t>viva</w:t>
+      </w:r>
+      <w:r>
+        <w:rPr>
+          <w:rFonts w:ascii="Comfortaa" w:hAnsi="Comfortaa"/>
+          <w:sz w:val="24"/>
+          <w:szCs w:val="24"/>
+          <w:lang w:val="el-GR"/>
+        </w:rPr>
+        <w:t xml:space="preserve"> </w:t>
+      </w:r>
+      <w:r>
+        <w:rPr>
+          <w:rFonts w:ascii="Comfortaa" w:hAnsi="Comfortaa"/>
+          <w:sz w:val="24"/>
+          <w:szCs w:val="24"/>
+        </w:rPr>
+        <w:t>wallet</w:t>
+      </w:r>
+      <w:r>
+        <w:rPr>
+          <w:rFonts w:ascii="Comfortaa" w:hAnsi="Comfortaa"/>
+          <w:sz w:val="24"/>
+          <w:szCs w:val="24"/>
+          <w:lang w:val="el-GR"/>
+        </w:rPr>
+        <w:t>,</w:t>
+      </w:r>
+      <w:proofErr w:type="spellStart"/>
+      <w:r>
+        <w:rPr>
+          <w:rFonts w:ascii="Comfortaa" w:hAnsi="Comfortaa"/>
+          <w:sz w:val="24"/>
+          <w:szCs w:val="24"/>
+        </w:rPr>
+        <w:t>paypal</w:t>
+      </w:r>
+      <w:proofErr w:type="spellEnd"/>
+      <w:r>
+        <w:rPr>
+          <w:rFonts w:ascii="Comfortaa" w:hAnsi="Comfortaa"/>
+          <w:sz w:val="24"/>
+          <w:szCs w:val="24"/>
+          <w:lang w:val="el-GR"/>
+        </w:rPr>
+        <w:t>,</w:t>
+      </w:r>
+      <w:r>
+        <w:rPr>
+          <w:rFonts w:ascii="Comfortaa" w:hAnsi="Comfortaa"/>
+          <w:sz w:val="24"/>
+          <w:szCs w:val="24"/>
+        </w:rPr>
+        <w:t>stripe</w:t>
+      </w:r>
+      <w:r>
+        <w:rPr>
+          <w:rFonts w:ascii="Comfortaa" w:hAnsi="Comfortaa"/>
+          <w:sz w:val="24"/>
+          <w:szCs w:val="24"/>
+          <w:lang w:val="el-GR"/>
+        </w:rPr>
+        <w:t>)</w:t>
+      </w:r>
+      <w:r>
+        <w:rPr>
+          <w:rFonts w:ascii="Comfortaa" w:hAnsi="Comfortaa"/>
+          <w:sz w:val="24"/>
+          <w:szCs w:val="24"/>
+          <w:lang w:val="el-GR"/>
+        </w:rPr>
+        <w:t xml:space="preserve">. </w:t>
+      </w:r>
+      <w:r>
+        <w:rPr>
+          <w:rFonts w:ascii="Comfortaa" w:hAnsi="Comfortaa"/>
+          <w:sz w:val="24"/>
+          <w:szCs w:val="24"/>
+          <w:lang w:val="el-GR"/>
+        </w:rPr>
+        <w:t>Συνεπώς</w:t>
+      </w:r>
+      <w:r>
+        <w:rPr>
+          <w:rFonts w:ascii="Comfortaa" w:hAnsi="Comfortaa"/>
+          <w:sz w:val="24"/>
+          <w:szCs w:val="24"/>
+          <w:lang w:val="el-GR"/>
+        </w:rPr>
+        <w:t xml:space="preserve">, </w:t>
+      </w:r>
+      <w:r>
+        <w:rPr>
+          <w:rFonts w:ascii="Comfortaa" w:hAnsi="Comfortaa"/>
+          <w:sz w:val="24"/>
+          <w:szCs w:val="24"/>
+          <w:lang w:val="el-GR"/>
+        </w:rPr>
+        <w:t>χρειαζόμαστε</w:t>
+      </w:r>
+      <w:r>
+        <w:rPr>
+          <w:rFonts w:ascii="Comfortaa" w:hAnsi="Comfortaa"/>
+          <w:sz w:val="24"/>
+          <w:szCs w:val="24"/>
+          <w:lang w:val="el-GR"/>
+        </w:rPr>
+        <w:t xml:space="preserve"> μια </w:t>
+      </w:r>
+      <w:r>
+        <w:rPr>
+          <w:rFonts w:ascii="Comfortaa" w:hAnsi="Comfortaa"/>
+          <w:sz w:val="24"/>
+          <w:szCs w:val="24"/>
+          <w:lang w:val="el-GR"/>
+        </w:rPr>
+        <w:t>ομάδα</w:t>
+      </w:r>
+      <w:r>
+        <w:rPr>
+          <w:rFonts w:ascii="Comfortaa" w:hAnsi="Comfortaa"/>
+          <w:sz w:val="24"/>
+          <w:szCs w:val="24"/>
+          <w:lang w:val="el-GR"/>
+        </w:rPr>
+        <w:t xml:space="preserve"> που </w:t>
+      </w:r>
+      <w:r>
+        <w:rPr>
+          <w:rFonts w:ascii="Comfortaa" w:hAnsi="Comfortaa"/>
+          <w:sz w:val="24"/>
+          <w:szCs w:val="24"/>
+          <w:lang w:val="el-GR"/>
+        </w:rPr>
+        <w:t>μπορεί</w:t>
+      </w:r>
+      <w:r>
+        <w:rPr>
+          <w:rFonts w:ascii="Comfortaa" w:hAnsi="Comfortaa"/>
+          <w:sz w:val="24"/>
+          <w:szCs w:val="24"/>
+          <w:lang w:val="el-GR"/>
+        </w:rPr>
+        <w:t xml:space="preserve"> να </w:t>
+      </w:r>
+      <w:r>
+        <w:rPr>
+          <w:rFonts w:ascii="Comfortaa" w:hAnsi="Comfortaa"/>
+          <w:sz w:val="24"/>
+          <w:szCs w:val="24"/>
+          <w:lang w:val="el-GR"/>
+        </w:rPr>
+        <w:t>διαχειριστεί</w:t>
+      </w:r>
+      <w:r>
+        <w:rPr>
+          <w:rFonts w:ascii="Comfortaa" w:hAnsi="Comfortaa"/>
+          <w:sz w:val="24"/>
+          <w:szCs w:val="24"/>
+          <w:lang w:val="el-GR"/>
+        </w:rPr>
+        <w:t xml:space="preserve"> την </w:t>
+      </w:r>
+      <w:r>
+        <w:rPr>
+          <w:rFonts w:ascii="Comfortaa" w:hAnsi="Comfortaa"/>
+          <w:sz w:val="24"/>
+          <w:szCs w:val="24"/>
+          <w:lang w:val="el-GR"/>
+        </w:rPr>
+        <w:t>συνεννόηση</w:t>
+      </w:r>
+      <w:r>
+        <w:rPr>
+          <w:rFonts w:ascii="Comfortaa" w:hAnsi="Comfortaa"/>
+          <w:sz w:val="24"/>
+          <w:szCs w:val="24"/>
+          <w:lang w:val="el-GR"/>
+        </w:rPr>
+        <w:t xml:space="preserve"> με αυτές τις </w:t>
+      </w:r>
+      <w:r>
+        <w:rPr>
+          <w:rFonts w:ascii="Comfortaa" w:hAnsi="Comfortaa"/>
+          <w:sz w:val="24"/>
+          <w:szCs w:val="24"/>
+          <w:lang w:val="el-GR"/>
+        </w:rPr>
+        <w:t>πλατφόρμες</w:t>
+      </w:r>
+      <w:r>
+        <w:rPr>
+          <w:rFonts w:ascii="Comfortaa" w:hAnsi="Comfortaa"/>
+          <w:sz w:val="24"/>
+          <w:szCs w:val="24"/>
+          <w:lang w:val="el-GR"/>
+        </w:rPr>
+        <w:t xml:space="preserve"> και </w:t>
+      </w:r>
+      <w:r>
+        <w:rPr>
+          <w:rFonts w:ascii="Comfortaa" w:hAnsi="Comfortaa"/>
+          <w:sz w:val="24"/>
+          <w:szCs w:val="24"/>
+          <w:lang w:val="el-GR"/>
+        </w:rPr>
+        <w:t>γενικότερα</w:t>
+      </w:r>
+      <w:r>
+        <w:rPr>
+          <w:rFonts w:ascii="Comfortaa" w:hAnsi="Comfortaa"/>
+          <w:sz w:val="24"/>
+          <w:szCs w:val="24"/>
+          <w:lang w:val="el-GR"/>
+        </w:rPr>
+        <w:t xml:space="preserve"> τα </w:t>
+      </w:r>
+      <w:r>
+        <w:rPr>
+          <w:rFonts w:ascii="Comfortaa" w:hAnsi="Comfortaa"/>
+          <w:sz w:val="24"/>
+          <w:szCs w:val="24"/>
+          <w:lang w:val="el-GR"/>
+        </w:rPr>
+        <w:t>λογιστικά</w:t>
+      </w:r>
+      <w:r>
+        <w:rPr>
+          <w:rFonts w:ascii="Comfortaa" w:hAnsi="Comfortaa"/>
+          <w:sz w:val="24"/>
+          <w:szCs w:val="24"/>
+          <w:lang w:val="el-GR"/>
+        </w:rPr>
+        <w:t xml:space="preserve"> </w:t>
+      </w:r>
+      <w:r>
+        <w:rPr>
+          <w:rFonts w:ascii="Comfortaa" w:hAnsi="Comfortaa"/>
+          <w:sz w:val="24"/>
+          <w:szCs w:val="24"/>
+          <w:lang w:val="el-GR"/>
+        </w:rPr>
+        <w:t>θέματα</w:t>
+      </w:r>
+      <w:r>
+        <w:rPr>
+          <w:rFonts w:ascii="Comfortaa" w:hAnsi="Comfortaa"/>
+          <w:sz w:val="24"/>
+          <w:szCs w:val="24"/>
+          <w:lang w:val="el-GR"/>
+        </w:rPr>
+        <w:t>.</w:t>
+      </w:r>
+      <w:r>
+        <w:rPr>
+          <w:rFonts w:ascii="Comfortaa" w:hAnsi="Comfortaa"/>
+          <w:sz w:val="24"/>
+          <w:szCs w:val="24"/>
+          <w:lang w:val="el-GR"/>
+        </w:rPr>
+        <w:t xml:space="preserve"> </w:t>
+      </w:r>
     </w:p>
     <w:p>
       <w:pPr>
         <w:rPr>
+          <w:rFonts w:ascii="Comfortaa" w:hAnsi="Comfortaa"/>
+          <w:sz w:val="24"/>
+          <w:szCs w:val="24"/>
           <w:lang w:val="el-GR"/>
         </w:rPr>
       </w:pPr>
+      <w:r>
+        <w:rPr>
+          <w:rFonts w:ascii="Comfortaa" w:hAnsi="Comfortaa"/>
+          <w:sz w:val="24"/>
+          <w:szCs w:val="24"/>
+          <w:lang w:val="el-GR"/>
+        </w:rPr>
+        <w:t xml:space="preserve">3) </w:t>
+      </w:r>
+      <w:r>
+        <w:rPr>
+          <w:rFonts w:ascii="Comfortaa" w:hAnsi="Comfortaa"/>
+          <w:sz w:val="24"/>
+          <w:szCs w:val="24"/>
+          <w:lang w:val="el-GR"/>
+        </w:rPr>
+        <w:t>Διαφήμιση</w:t>
+      </w:r>
     </w:p>
     <w:p>
       <w:pPr>
         <w:rPr>
+          <w:rFonts w:ascii="Comfortaa" w:hAnsi="Comfortaa"/>
+          <w:sz w:val="28"/>
+          <w:szCs w:val="28"/>
           <w:lang w:val="el-GR"/>
         </w:rPr>
       </w:pPr>
-    </w:p>
-    <w:p>
-      <w:pPr>
-        <w:rPr>
-          <w:lang w:val="el-GR"/>
-        </w:rPr>
-      </w:pPr>
-    </w:p>
-    <w:p>
-      <w:pPr>
-        <w:rPr>
-          <w:lang w:val="el-GR"/>
-        </w:rPr>
-      </w:pPr>
-    </w:p>
-    <w:p>
-      <w:pPr>
-        <w:rPr>
-          <w:lang w:val="el-GR"/>
-        </w:rPr>
-      </w:pPr>
-    </w:p>
-    <w:p>
-      <w:pPr>
-        <w:rPr>
-          <w:lang w:val="el-GR"/>
-        </w:rPr>
-      </w:pPr>
+      <w:r>
+        <w:rPr>
+          <w:rFonts w:ascii="Comfortaa" w:hAnsi="Comfortaa"/>
+          <w:sz w:val="24"/>
+          <w:szCs w:val="24"/>
+          <w:lang w:val="el-GR"/>
+        </w:rPr>
+        <w:t>Η</w:t>
+      </w:r>
+      <w:r>
+        <w:rPr>
+          <w:rFonts w:ascii="Comfortaa" w:hAnsi="Comfortaa"/>
+          <w:sz w:val="24"/>
+          <w:szCs w:val="24"/>
+          <w:lang w:val="el-GR"/>
+        </w:rPr>
+        <w:t xml:space="preserve"> συνεργασία με διαφημιστικές εταιρείες </w:t>
+      </w:r>
+      <w:r>
+        <w:rPr>
+          <w:rFonts w:ascii="Comfortaa" w:hAnsi="Comfortaa"/>
+          <w:sz w:val="24"/>
+          <w:szCs w:val="24"/>
+          <w:lang w:val="el-GR"/>
+        </w:rPr>
+        <w:t xml:space="preserve">και </w:t>
+      </w:r>
+      <w:r>
+        <w:rPr>
+          <w:rFonts w:ascii="Comfortaa" w:hAnsi="Comfortaa"/>
+          <w:sz w:val="24"/>
+          <w:szCs w:val="24"/>
+        </w:rPr>
+        <w:t>influencer</w:t>
+      </w:r>
+      <w:r>
+        <w:rPr>
+          <w:rFonts w:ascii="Comfortaa" w:hAnsi="Comfortaa"/>
+          <w:sz w:val="24"/>
+          <w:szCs w:val="24"/>
+          <w:lang w:val="el-GR"/>
+        </w:rPr>
+        <w:t xml:space="preserve"> </w:t>
+      </w:r>
+      <w:r>
+        <w:rPr>
+          <w:rFonts w:ascii="Comfortaa" w:hAnsi="Comfortaa"/>
+          <w:sz w:val="24"/>
+          <w:szCs w:val="24"/>
+          <w:lang w:val="el-GR"/>
+        </w:rPr>
+        <w:t xml:space="preserve">θα συμβάλει στην προώθηση της εφαρμογής και </w:t>
+      </w:r>
+      <w:r>
+        <w:rPr>
+          <w:rFonts w:ascii="Comfortaa" w:hAnsi="Comfortaa"/>
+          <w:sz w:val="24"/>
+          <w:szCs w:val="24"/>
+          <w:lang w:val="el-GR"/>
+        </w:rPr>
+        <w:t>σ</w:t>
+      </w:r>
+      <w:r>
+        <w:rPr>
+          <w:rFonts w:ascii="Comfortaa" w:hAnsi="Comfortaa"/>
+          <w:sz w:val="24"/>
+          <w:szCs w:val="24"/>
+          <w:lang w:val="el-GR"/>
+        </w:rPr>
+        <w:t>την αύξηση τ</w:t>
+      </w:r>
+      <w:r>
+        <w:rPr>
+          <w:rFonts w:ascii="Comfortaa" w:hAnsi="Comfortaa"/>
+          <w:sz w:val="24"/>
+          <w:szCs w:val="24"/>
+          <w:lang w:val="el-GR"/>
+        </w:rPr>
+        <w:t>ου</w:t>
+      </w:r>
+      <w:r>
+        <w:rPr>
+          <w:rFonts w:ascii="Comfortaa" w:hAnsi="Comfortaa"/>
+          <w:sz w:val="24"/>
+          <w:szCs w:val="24"/>
+          <w:lang w:val="el-GR"/>
+        </w:rPr>
+        <w:t xml:space="preserve"> </w:t>
+      </w:r>
+      <w:proofErr w:type="spellStart"/>
+      <w:r>
+        <w:rPr>
+          <w:rFonts w:ascii="Comfortaa" w:hAnsi="Comfortaa"/>
+          <w:sz w:val="24"/>
+          <w:szCs w:val="24"/>
+          <w:lang w:val="el-GR"/>
+        </w:rPr>
+        <w:t>αριθμου</w:t>
+      </w:r>
+      <w:proofErr w:type="spellEnd"/>
+      <w:r>
+        <w:rPr>
+          <w:rFonts w:ascii="Comfortaa" w:hAnsi="Comfortaa"/>
+          <w:sz w:val="24"/>
+          <w:szCs w:val="24"/>
+          <w:lang w:val="el-GR"/>
+        </w:rPr>
+        <w:t xml:space="preserve"> χρηστών.</w:t>
+      </w:r>
+      <w:r>
+        <w:rPr>
+          <w:rFonts w:ascii="Comfortaa" w:hAnsi="Comfortaa"/>
+          <w:sz w:val="24"/>
+          <w:szCs w:val="24"/>
+          <w:lang w:val="el-GR"/>
+        </w:rPr>
+        <w:t xml:space="preserve"> </w:t>
+      </w:r>
+      <w:proofErr w:type="spellStart"/>
+      <w:r>
+        <w:rPr>
+          <w:rFonts w:ascii="Comfortaa" w:hAnsi="Comfortaa"/>
+          <w:sz w:val="24"/>
+          <w:szCs w:val="24"/>
+          <w:lang w:val="el-GR"/>
+        </w:rPr>
+        <w:t>Τοτε</w:t>
+      </w:r>
+      <w:proofErr w:type="spellEnd"/>
+      <w:r>
+        <w:rPr>
+          <w:rFonts w:ascii="Comfortaa" w:hAnsi="Comfortaa"/>
+          <w:sz w:val="24"/>
+          <w:szCs w:val="24"/>
+          <w:lang w:val="el-GR"/>
+        </w:rPr>
+        <w:t xml:space="preserve">, </w:t>
+      </w:r>
+      <w:r>
+        <w:rPr>
+          <w:rFonts w:ascii="Comfortaa" w:hAnsi="Comfortaa"/>
+          <w:sz w:val="24"/>
+          <w:szCs w:val="24"/>
+          <w:lang w:val="el-GR"/>
+        </w:rPr>
+        <w:t xml:space="preserve">η </w:t>
+      </w:r>
+      <w:proofErr w:type="spellStart"/>
+      <w:r>
+        <w:rPr>
+          <w:rFonts w:ascii="Comfortaa" w:hAnsi="Comfortaa"/>
+          <w:sz w:val="24"/>
+          <w:szCs w:val="24"/>
+          <w:lang w:val="el-GR"/>
+        </w:rPr>
+        <w:t>ομαδα</w:t>
+      </w:r>
+      <w:proofErr w:type="spellEnd"/>
+      <w:r>
+        <w:rPr>
+          <w:rFonts w:ascii="Comfortaa" w:hAnsi="Comfortaa"/>
+          <w:sz w:val="24"/>
+          <w:szCs w:val="24"/>
+          <w:lang w:val="el-GR"/>
+        </w:rPr>
+        <w:t xml:space="preserve"> </w:t>
+      </w:r>
+      <w:proofErr w:type="spellStart"/>
+      <w:r>
+        <w:rPr>
+          <w:rFonts w:ascii="Comfortaa" w:hAnsi="Comfortaa"/>
+          <w:sz w:val="24"/>
+          <w:szCs w:val="24"/>
+          <w:lang w:val="el-GR"/>
+        </w:rPr>
+        <w:t>πρεπει</w:t>
+      </w:r>
+      <w:proofErr w:type="spellEnd"/>
+      <w:r>
+        <w:rPr>
+          <w:rFonts w:ascii="Comfortaa" w:hAnsi="Comfortaa"/>
+          <w:sz w:val="24"/>
+          <w:szCs w:val="24"/>
+          <w:lang w:val="el-GR"/>
+        </w:rPr>
+        <w:t xml:space="preserve"> να είναι σε </w:t>
+      </w:r>
+      <w:proofErr w:type="spellStart"/>
+      <w:r>
+        <w:rPr>
+          <w:rFonts w:ascii="Comfortaa" w:hAnsi="Comfortaa"/>
+          <w:sz w:val="24"/>
+          <w:szCs w:val="24"/>
+          <w:lang w:val="el-GR"/>
+        </w:rPr>
+        <w:t>θεση</w:t>
+      </w:r>
+      <w:proofErr w:type="spellEnd"/>
+      <w:r>
+        <w:rPr>
+          <w:rFonts w:ascii="Comfortaa" w:hAnsi="Comfortaa"/>
+          <w:sz w:val="24"/>
+          <w:szCs w:val="24"/>
+          <w:lang w:val="el-GR"/>
+        </w:rPr>
+        <w:t xml:space="preserve"> να </w:t>
+      </w:r>
+      <w:proofErr w:type="spellStart"/>
+      <w:r>
+        <w:rPr>
+          <w:rFonts w:ascii="Comfortaa" w:hAnsi="Comfortaa"/>
+          <w:sz w:val="24"/>
+          <w:szCs w:val="24"/>
+          <w:lang w:val="el-GR"/>
+        </w:rPr>
+        <w:t>μπορει</w:t>
+      </w:r>
+      <w:proofErr w:type="spellEnd"/>
+      <w:r>
+        <w:rPr>
+          <w:rFonts w:ascii="Comfortaa" w:hAnsi="Comfortaa"/>
+          <w:sz w:val="24"/>
+          <w:szCs w:val="24"/>
+          <w:lang w:val="el-GR"/>
+        </w:rPr>
+        <w:t xml:space="preserve"> να </w:t>
+      </w:r>
+      <w:proofErr w:type="spellStart"/>
+      <w:r>
+        <w:rPr>
+          <w:rFonts w:ascii="Comfortaa" w:hAnsi="Comfortaa"/>
+          <w:sz w:val="24"/>
+          <w:szCs w:val="24"/>
+          <w:lang w:val="el-GR"/>
+        </w:rPr>
+        <w:t>εποικοινωησει</w:t>
+      </w:r>
+      <w:proofErr w:type="spellEnd"/>
+      <w:r>
+        <w:rPr>
+          <w:rFonts w:ascii="Comfortaa" w:hAnsi="Comfortaa"/>
+          <w:sz w:val="24"/>
+          <w:szCs w:val="24"/>
+          <w:lang w:val="el-GR"/>
+        </w:rPr>
+        <w:t xml:space="preserve"> με αυτές και να </w:t>
+      </w:r>
+      <w:proofErr w:type="spellStart"/>
+      <w:r>
+        <w:rPr>
+          <w:rFonts w:ascii="Comfortaa" w:hAnsi="Comfortaa"/>
+          <w:sz w:val="24"/>
+          <w:szCs w:val="24"/>
+          <w:lang w:val="el-GR"/>
+        </w:rPr>
+        <w:t>συναψει</w:t>
+      </w:r>
+      <w:proofErr w:type="spellEnd"/>
+      <w:r>
+        <w:rPr>
+          <w:rFonts w:ascii="Comfortaa" w:hAnsi="Comfortaa"/>
+          <w:sz w:val="24"/>
+          <w:szCs w:val="24"/>
+          <w:lang w:val="el-GR"/>
+        </w:rPr>
+        <w:t xml:space="preserve"> τις </w:t>
+      </w:r>
+      <w:proofErr w:type="spellStart"/>
+      <w:r>
+        <w:rPr>
+          <w:rFonts w:ascii="Comfortaa" w:hAnsi="Comfortaa"/>
+          <w:sz w:val="24"/>
+          <w:szCs w:val="24"/>
+          <w:lang w:val="el-GR"/>
+        </w:rPr>
+        <w:t>συμφωνιες</w:t>
+      </w:r>
+      <w:proofErr w:type="spellEnd"/>
+      <w:r>
+        <w:rPr>
+          <w:rFonts w:ascii="Comfortaa" w:hAnsi="Comfortaa"/>
+          <w:sz w:val="24"/>
+          <w:szCs w:val="24"/>
+          <w:lang w:val="el-GR"/>
+        </w:rPr>
+        <w:t>.</w:t>
+      </w:r>
     </w:p>
     <w:p>
       <w:pPr>
@@ -11877,7 +14679,7 @@
           <w:lang w:val="el-GR"/>
         </w:rPr>
       </w:pPr>
-      <w:bookmarkStart w:id="6" w:name="_Toc167652425"/>
+      <w:bookmarkStart w:id="9" w:name="_Toc167652429"/>
       <w:r>
         <w:rPr>
           <w:rFonts w:ascii="Comfortaa" w:hAnsi="Comfortaa"/>
@@ -11888,10 +14690,9 @@
           <w:szCs w:val="32"/>
           <w:lang w:val="el-GR"/>
         </w:rPr>
-        <w:lastRenderedPageBreak/>
-        <w:t>Θέματα υλοποίησης</w:t>
-      </w:r>
-      <w:bookmarkEnd w:id="6"/>
+        <w:t>Νομική έρευνα</w:t>
+      </w:r>
+      <w:bookmarkEnd w:id="9"/>
     </w:p>
     <w:p>
       <w:pPr>
@@ -11909,151 +14710,79 @@
           <w:szCs w:val="24"/>
           <w:lang w:val="el-GR"/>
         </w:rPr>
-        <w:t>Πρέπει</w:t>
-      </w:r>
-      <w:r>
-        <w:rPr>
-          <w:rFonts w:ascii="Comfortaa" w:hAnsi="Comfortaa"/>
-          <w:sz w:val="24"/>
-          <w:szCs w:val="24"/>
-          <w:lang w:val="el-GR"/>
-        </w:rPr>
-        <w:t xml:space="preserve"> να </w:t>
-      </w:r>
-      <w:r>
-        <w:rPr>
-          <w:rFonts w:ascii="Comfortaa" w:hAnsi="Comfortaa"/>
-          <w:sz w:val="24"/>
-          <w:szCs w:val="24"/>
-          <w:lang w:val="el-GR"/>
-        </w:rPr>
-        <w:t>κοιτάξουμε</w:t>
-      </w:r>
-      <w:r>
-        <w:rPr>
-          <w:rFonts w:ascii="Comfortaa" w:hAnsi="Comfortaa"/>
-          <w:sz w:val="24"/>
-          <w:szCs w:val="24"/>
-          <w:lang w:val="el-GR"/>
-        </w:rPr>
-        <w:t xml:space="preserve"> αν </w:t>
-      </w:r>
-      <w:r>
-        <w:rPr>
-          <w:rFonts w:ascii="Comfortaa" w:hAnsi="Comfortaa"/>
-          <w:sz w:val="24"/>
-          <w:szCs w:val="24"/>
-          <w:lang w:val="el-GR"/>
-        </w:rPr>
-        <w:t>γίνεται</w:t>
-      </w:r>
-      <w:r>
-        <w:rPr>
-          <w:rFonts w:ascii="Comfortaa" w:hAnsi="Comfortaa"/>
-          <w:sz w:val="24"/>
-          <w:szCs w:val="24"/>
-          <w:lang w:val="el-GR"/>
-        </w:rPr>
-        <w:t xml:space="preserve"> να </w:t>
-      </w:r>
-      <w:r>
-        <w:rPr>
-          <w:rFonts w:ascii="Comfortaa" w:hAnsi="Comfortaa"/>
-          <w:sz w:val="24"/>
-          <w:szCs w:val="24"/>
-          <w:lang w:val="el-GR"/>
-        </w:rPr>
-        <w:t>πραγματοποιήσουμε</w:t>
-      </w:r>
-      <w:r>
-        <w:rPr>
-          <w:rFonts w:ascii="Comfortaa" w:hAnsi="Comfortaa"/>
-          <w:sz w:val="24"/>
-          <w:szCs w:val="24"/>
-          <w:lang w:val="el-GR"/>
-        </w:rPr>
-        <w:t xml:space="preserve"> </w:t>
-      </w:r>
-      <w:r>
-        <w:rPr>
-          <w:rFonts w:ascii="Comfortaa" w:hAnsi="Comfortaa"/>
-          <w:sz w:val="24"/>
-          <w:szCs w:val="24"/>
-          <w:lang w:val="el-GR"/>
-        </w:rPr>
-        <w:t>όλες</w:t>
-      </w:r>
-      <w:r>
-        <w:rPr>
-          <w:rFonts w:ascii="Comfortaa" w:hAnsi="Comfortaa"/>
-          <w:sz w:val="24"/>
-          <w:szCs w:val="24"/>
-          <w:lang w:val="el-GR"/>
-        </w:rPr>
-        <w:t xml:space="preserve"> τις </w:t>
-      </w:r>
-      <w:r>
-        <w:rPr>
-          <w:rFonts w:ascii="Comfortaa" w:hAnsi="Comfortaa"/>
-          <w:sz w:val="24"/>
-          <w:szCs w:val="24"/>
-          <w:lang w:val="el-GR"/>
-        </w:rPr>
-        <w:t>λειτουργίες</w:t>
-      </w:r>
-      <w:r>
-        <w:rPr>
-          <w:rFonts w:ascii="Comfortaa" w:hAnsi="Comfortaa"/>
-          <w:sz w:val="24"/>
-          <w:szCs w:val="24"/>
-          <w:lang w:val="el-GR"/>
-        </w:rPr>
-        <w:t xml:space="preserve"> τις </w:t>
-      </w:r>
-      <w:r>
-        <w:rPr>
-          <w:rFonts w:ascii="Comfortaa" w:hAnsi="Comfortaa"/>
-          <w:sz w:val="24"/>
-          <w:szCs w:val="24"/>
-          <w:lang w:val="el-GR"/>
-        </w:rPr>
-        <w:t>εφαρμογής</w:t>
-      </w:r>
-      <w:r>
-        <w:rPr>
-          <w:rFonts w:ascii="Comfortaa" w:hAnsi="Comfortaa"/>
-          <w:sz w:val="24"/>
-          <w:szCs w:val="24"/>
-          <w:lang w:val="el-GR"/>
-        </w:rPr>
-        <w:t xml:space="preserve">. Αυτό θα </w:t>
-      </w:r>
-      <w:r>
-        <w:rPr>
-          <w:rFonts w:ascii="Comfortaa" w:hAnsi="Comfortaa"/>
-          <w:sz w:val="24"/>
-          <w:szCs w:val="24"/>
-          <w:lang w:val="el-GR"/>
-        </w:rPr>
-        <w:t>εξαρτηθεί</w:t>
-      </w:r>
-      <w:r>
-        <w:rPr>
-          <w:rFonts w:ascii="Comfortaa" w:hAnsi="Comfortaa"/>
-          <w:sz w:val="24"/>
-          <w:szCs w:val="24"/>
-          <w:lang w:val="el-GR"/>
-        </w:rPr>
-        <w:t xml:space="preserve"> από δυο </w:t>
-      </w:r>
-      <w:r>
-        <w:rPr>
-          <w:rFonts w:ascii="Comfortaa" w:hAnsi="Comfortaa"/>
-          <w:sz w:val="24"/>
-          <w:szCs w:val="24"/>
-          <w:lang w:val="el-GR"/>
-        </w:rPr>
-        <w:t>παράγοντες</w:t>
+        <w:t>Τα</w:t>
+      </w:r>
+      <w:r>
+        <w:rPr>
+          <w:rFonts w:ascii="Comfortaa" w:hAnsi="Comfortaa"/>
+          <w:sz w:val="24"/>
+          <w:szCs w:val="24"/>
+          <w:lang w:val="el-GR"/>
+        </w:rPr>
+        <w:t xml:space="preserve"> </w:t>
+      </w:r>
+      <w:r>
+        <w:rPr>
+          <w:rFonts w:ascii="Comfortaa" w:hAnsi="Comfortaa"/>
+          <w:sz w:val="24"/>
+          <w:szCs w:val="24"/>
+          <w:lang w:val="el-GR"/>
+        </w:rPr>
+        <w:t>θέματα</w:t>
+      </w:r>
+      <w:r>
+        <w:rPr>
+          <w:rFonts w:ascii="Comfortaa" w:hAnsi="Comfortaa"/>
+          <w:sz w:val="24"/>
+          <w:szCs w:val="24"/>
+          <w:lang w:val="el-GR"/>
+        </w:rPr>
+        <w:t xml:space="preserve"> </w:t>
+      </w:r>
+      <w:r>
+        <w:rPr>
+          <w:rFonts w:ascii="Comfortaa" w:hAnsi="Comfortaa"/>
+          <w:sz w:val="24"/>
+          <w:szCs w:val="24"/>
+          <w:lang w:val="el-GR"/>
+        </w:rPr>
+        <w:t>διαχωρίζονται</w:t>
+      </w:r>
+      <w:r>
+        <w:rPr>
+          <w:rFonts w:ascii="Comfortaa" w:hAnsi="Comfortaa"/>
+          <w:sz w:val="24"/>
+          <w:szCs w:val="24"/>
+          <w:lang w:val="el-GR"/>
+        </w:rPr>
+        <w:t xml:space="preserve"> σε </w:t>
+      </w:r>
+      <w:r>
+        <w:rPr>
+          <w:rFonts w:ascii="Comfortaa" w:hAnsi="Comfortaa"/>
+          <w:sz w:val="24"/>
+          <w:szCs w:val="24"/>
+          <w:lang w:val="el-GR"/>
+        </w:rPr>
+        <w:t>3</w:t>
+      </w:r>
+      <w:r>
+        <w:rPr>
+          <w:rFonts w:ascii="Comfortaa" w:hAnsi="Comfortaa"/>
+          <w:sz w:val="24"/>
+          <w:szCs w:val="24"/>
+          <w:lang w:val="el-GR"/>
+        </w:rPr>
+        <w:t xml:space="preserve"> </w:t>
+      </w:r>
+      <w:r>
+        <w:rPr>
+          <w:rFonts w:ascii="Comfortaa" w:hAnsi="Comfortaa"/>
+          <w:sz w:val="24"/>
+          <w:szCs w:val="24"/>
+          <w:lang w:val="el-GR"/>
+        </w:rPr>
+        <w:t>κατηγορίες</w:t>
       </w:r>
       <w:r>
         <w:rPr>
@@ -12099,43 +14828,25 @@
           <w:szCs w:val="24"/>
           <w:lang w:val="el-GR"/>
         </w:rPr>
-        <w:t>Θέματα</w:t>
-      </w:r>
-      <w:r>
-        <w:rPr>
-          <w:rFonts w:ascii="Comfortaa" w:hAnsi="Comfortaa"/>
-          <w:sz w:val="24"/>
-          <w:szCs w:val="24"/>
-          <w:lang w:val="el-GR"/>
-        </w:rPr>
-        <w:t xml:space="preserve"> </w:t>
-      </w:r>
-      <w:r>
-        <w:rPr>
-          <w:rFonts w:ascii="Comfortaa" w:hAnsi="Comfortaa"/>
-          <w:sz w:val="24"/>
-          <w:szCs w:val="24"/>
-          <w:lang w:val="el-GR"/>
-        </w:rPr>
-        <w:t>υλοποίησης</w:t>
-      </w:r>
-      <w:r>
-        <w:rPr>
-          <w:rFonts w:ascii="Comfortaa" w:hAnsi="Comfortaa"/>
-          <w:sz w:val="24"/>
-          <w:szCs w:val="24"/>
-          <w:lang w:val="el-GR"/>
-        </w:rPr>
-        <w:t xml:space="preserve"> </w:t>
-      </w:r>
-      <w:r>
-        <w:rPr>
-          <w:rFonts w:ascii="Comfortaa" w:hAnsi="Comfortaa"/>
-          <w:sz w:val="24"/>
-          <w:szCs w:val="24"/>
-          <w:lang w:val="el-GR"/>
-        </w:rPr>
-        <w:t>κώδικα</w:t>
+        <w:t>Ασφάλεια</w:t>
+      </w:r>
+      <w:r>
+        <w:rPr>
+          <w:rFonts w:ascii="Comfortaa" w:hAnsi="Comfortaa"/>
+          <w:sz w:val="24"/>
+          <w:szCs w:val="24"/>
+          <w:lang w:val="el-GR"/>
+        </w:rPr>
+        <w:t xml:space="preserve"> </w:t>
+      </w:r>
+      <w:r>
+        <w:rPr>
+          <w:rFonts w:ascii="Comfortaa" w:hAnsi="Comfortaa"/>
+          <w:sz w:val="24"/>
+          <w:szCs w:val="24"/>
+          <w:lang w:val="el-GR"/>
+        </w:rPr>
+        <w:t>εφαρμογής</w:t>
       </w:r>
     </w:p>
     <w:p>
@@ -12154,34 +14865,143 @@
           <w:szCs w:val="24"/>
           <w:lang w:val="el-GR"/>
         </w:rPr>
-        <w:t xml:space="preserve">2) </w:t>
-      </w:r>
-      <w:r>
-        <w:rPr>
-          <w:rFonts w:ascii="Comfortaa" w:hAnsi="Comfortaa"/>
-          <w:sz w:val="24"/>
-          <w:szCs w:val="24"/>
-          <w:lang w:val="el-GR"/>
-        </w:rPr>
-        <w:t>Θέματα</w:t>
-      </w:r>
-      <w:r>
-        <w:rPr>
-          <w:rFonts w:ascii="Comfortaa" w:hAnsi="Comfortaa"/>
-          <w:sz w:val="24"/>
-          <w:szCs w:val="24"/>
-          <w:lang w:val="el-GR"/>
-        </w:rPr>
-        <w:t xml:space="preserve"> </w:t>
-      </w:r>
-      <w:r>
-        <w:rPr>
-          <w:rFonts w:ascii="Comfortaa" w:hAnsi="Comfortaa"/>
-          <w:sz w:val="24"/>
-          <w:szCs w:val="24"/>
-          <w:lang w:val="el-GR"/>
-        </w:rPr>
-        <w:t>συνεργασίας</w:t>
+        <w:t>2)</w:t>
+      </w:r>
+      <w:r>
+        <w:rPr>
+          <w:rFonts w:ascii="Comfortaa" w:hAnsi="Comfortaa"/>
+          <w:sz w:val="24"/>
+          <w:szCs w:val="24"/>
+          <w:lang w:val="el-GR"/>
+        </w:rPr>
+        <w:t xml:space="preserve"> </w:t>
+      </w:r>
+      <w:r>
+        <w:rPr>
+          <w:rFonts w:ascii="Comfortaa" w:hAnsi="Comfortaa"/>
+          <w:sz w:val="24"/>
+          <w:szCs w:val="24"/>
+          <w:lang w:val="el-GR"/>
+        </w:rPr>
+        <w:t>Διαμάχες</w:t>
+      </w:r>
+      <w:r>
+        <w:rPr>
+          <w:rFonts w:ascii="Comfortaa" w:hAnsi="Comfortaa"/>
+          <w:sz w:val="24"/>
+          <w:szCs w:val="24"/>
+          <w:lang w:val="el-GR"/>
+        </w:rPr>
+        <w:t xml:space="preserve"> με </w:t>
+      </w:r>
+      <w:r>
+        <w:rPr>
+          <w:rFonts w:ascii="Comfortaa" w:hAnsi="Comfortaa"/>
+          <w:sz w:val="24"/>
+          <w:szCs w:val="24"/>
+          <w:lang w:val="el-GR"/>
+        </w:rPr>
+        <w:t>ιδιοκτήτες</w:t>
+      </w:r>
+      <w:r>
+        <w:rPr>
+          <w:rFonts w:ascii="Comfortaa" w:hAnsi="Comfortaa"/>
+          <w:sz w:val="24"/>
+          <w:szCs w:val="24"/>
+          <w:lang w:val="el-GR"/>
+        </w:rPr>
+        <w:t xml:space="preserve"> </w:t>
+      </w:r>
+      <w:r>
+        <w:rPr>
+          <w:rFonts w:ascii="Comfortaa" w:hAnsi="Comfortaa"/>
+          <w:sz w:val="24"/>
+          <w:szCs w:val="24"/>
+          <w:lang w:val="el-GR"/>
+        </w:rPr>
+        <w:t>γυμναστήριων</w:t>
+      </w:r>
+      <w:r>
+        <w:rPr>
+          <w:rFonts w:ascii="Comfortaa" w:hAnsi="Comfortaa"/>
+          <w:sz w:val="24"/>
+          <w:szCs w:val="24"/>
+          <w:lang w:val="el-GR"/>
+        </w:rPr>
+        <w:t xml:space="preserve"> και </w:t>
+      </w:r>
+      <w:r>
+        <w:rPr>
+          <w:rFonts w:ascii="Comfortaa" w:hAnsi="Comfortaa"/>
+          <w:sz w:val="24"/>
+          <w:szCs w:val="24"/>
+          <w:lang w:val="el-GR"/>
+        </w:rPr>
+        <w:t>γυμναστές</w:t>
+      </w:r>
+    </w:p>
+    <w:p>
+      <w:pPr>
+        <w:rPr>
+          <w:rFonts w:ascii="Comfortaa" w:hAnsi="Comfortaa"/>
+          <w:sz w:val="24"/>
+          <w:szCs w:val="24"/>
+          <w:lang w:val="el-GR"/>
+        </w:rPr>
+      </w:pPr>
+      <w:r>
+        <w:rPr>
+          <w:rFonts w:ascii="Comfortaa" w:hAnsi="Comfortaa"/>
+          <w:sz w:val="24"/>
+          <w:szCs w:val="24"/>
+          <w:lang w:val="el-GR"/>
+        </w:rPr>
+        <w:t xml:space="preserve">3) </w:t>
+      </w:r>
+      <w:r>
+        <w:rPr>
+          <w:rFonts w:ascii="Comfortaa" w:hAnsi="Comfortaa"/>
+          <w:sz w:val="24"/>
+          <w:szCs w:val="24"/>
+          <w:lang w:val="el-GR"/>
+        </w:rPr>
+        <w:t>Διαμάχες</w:t>
+      </w:r>
+      <w:r>
+        <w:rPr>
+          <w:rFonts w:ascii="Comfortaa" w:hAnsi="Comfortaa"/>
+          <w:sz w:val="24"/>
+          <w:szCs w:val="24"/>
+          <w:lang w:val="el-GR"/>
+        </w:rPr>
+        <w:t xml:space="preserve"> με </w:t>
+      </w:r>
+      <w:r>
+        <w:rPr>
+          <w:rFonts w:ascii="Comfortaa" w:hAnsi="Comfortaa"/>
+          <w:sz w:val="24"/>
+          <w:szCs w:val="24"/>
+          <w:lang w:val="el-GR"/>
+        </w:rPr>
+        <w:t>ανταγωνιστικές</w:t>
+      </w:r>
+      <w:r>
+        <w:rPr>
+          <w:rFonts w:ascii="Comfortaa" w:hAnsi="Comfortaa"/>
+          <w:sz w:val="24"/>
+          <w:szCs w:val="24"/>
+          <w:lang w:val="el-GR"/>
+        </w:rPr>
+        <w:t xml:space="preserve"> </w:t>
+      </w:r>
+      <w:r>
+        <w:rPr>
+          <w:rFonts w:ascii="Comfortaa" w:hAnsi="Comfortaa"/>
+          <w:sz w:val="24"/>
+          <w:szCs w:val="24"/>
+          <w:lang w:val="el-GR"/>
+        </w:rPr>
+        <w:t>εταιρίες</w:t>
       </w:r>
     </w:p>
     <w:p>
@@ -12196,7 +15016,1680 @@
     </w:p>
     <w:p>
       <w:pPr>
-        <w:pStyle w:val="Heading2"/>
+        <w:rPr>
+          <w:rFonts w:ascii="Comfortaa" w:hAnsi="Comfortaa"/>
+          <w:sz w:val="24"/>
+          <w:szCs w:val="24"/>
+          <w:lang w:val="el-GR"/>
+        </w:rPr>
+      </w:pPr>
+      <w:r>
+        <w:rPr>
+          <w:rFonts w:ascii="Comfortaa" w:hAnsi="Comfortaa"/>
+          <w:sz w:val="24"/>
+          <w:szCs w:val="24"/>
+          <w:lang w:val="el-GR"/>
+        </w:rPr>
+        <w:t>1)</w:t>
+      </w:r>
+      <w:r>
+        <w:rPr>
+          <w:rFonts w:ascii="Comfortaa" w:hAnsi="Comfortaa"/>
+          <w:sz w:val="24"/>
+          <w:szCs w:val="24"/>
+          <w:lang w:val="el-GR"/>
+        </w:rPr>
+        <w:t xml:space="preserve"> </w:t>
+      </w:r>
+      <w:r>
+        <w:rPr>
+          <w:rFonts w:ascii="Comfortaa" w:hAnsi="Comfortaa"/>
+          <w:sz w:val="24"/>
+          <w:szCs w:val="24"/>
+          <w:lang w:val="el-GR"/>
+        </w:rPr>
+        <w:t xml:space="preserve">Η </w:t>
+      </w:r>
+      <w:r>
+        <w:rPr>
+          <w:rFonts w:ascii="Comfortaa" w:hAnsi="Comfortaa"/>
+          <w:sz w:val="24"/>
+          <w:szCs w:val="24"/>
+          <w:lang w:val="el-GR"/>
+        </w:rPr>
+        <w:t>ε</w:t>
+      </w:r>
+      <w:r>
+        <w:rPr>
+          <w:rFonts w:ascii="Comfortaa" w:hAnsi="Comfortaa"/>
+          <w:sz w:val="24"/>
+          <w:szCs w:val="24"/>
+          <w:lang w:val="el-GR"/>
+        </w:rPr>
+        <w:t>φαρμογή</w:t>
+      </w:r>
+      <w:r>
+        <w:rPr>
+          <w:rFonts w:ascii="Comfortaa" w:hAnsi="Comfortaa"/>
+          <w:sz w:val="24"/>
+          <w:szCs w:val="24"/>
+          <w:lang w:val="el-GR"/>
+        </w:rPr>
+        <w:t xml:space="preserve"> μας θα </w:t>
+      </w:r>
+      <w:r>
+        <w:rPr>
+          <w:rFonts w:ascii="Comfortaa" w:hAnsi="Comfortaa"/>
+          <w:sz w:val="24"/>
+          <w:szCs w:val="24"/>
+          <w:lang w:val="el-GR"/>
+        </w:rPr>
+        <w:t>διαχειρίζεται</w:t>
+      </w:r>
+      <w:r>
+        <w:rPr>
+          <w:rFonts w:ascii="Comfortaa" w:hAnsi="Comfortaa"/>
+          <w:sz w:val="24"/>
+          <w:szCs w:val="24"/>
+          <w:lang w:val="el-GR"/>
+        </w:rPr>
+        <w:t xml:space="preserve"> </w:t>
+      </w:r>
+      <w:r>
+        <w:rPr>
+          <w:rFonts w:ascii="Comfortaa" w:hAnsi="Comfortaa"/>
+          <w:sz w:val="24"/>
+          <w:szCs w:val="24"/>
+          <w:lang w:val="el-GR"/>
+        </w:rPr>
+        <w:t>ευαίσθητα</w:t>
+      </w:r>
+      <w:r>
+        <w:rPr>
+          <w:rFonts w:ascii="Comfortaa" w:hAnsi="Comfortaa"/>
+          <w:sz w:val="24"/>
+          <w:szCs w:val="24"/>
+          <w:lang w:val="el-GR"/>
+        </w:rPr>
+        <w:t xml:space="preserve"> </w:t>
+      </w:r>
+      <w:r>
+        <w:rPr>
+          <w:rFonts w:ascii="Comfortaa" w:hAnsi="Comfortaa"/>
+          <w:sz w:val="24"/>
+          <w:szCs w:val="24"/>
+          <w:lang w:val="el-GR"/>
+        </w:rPr>
+        <w:t>προσωπικά</w:t>
+      </w:r>
+      <w:r>
+        <w:rPr>
+          <w:rFonts w:ascii="Comfortaa" w:hAnsi="Comfortaa"/>
+          <w:sz w:val="24"/>
+          <w:szCs w:val="24"/>
+          <w:lang w:val="el-GR"/>
+        </w:rPr>
+        <w:t xml:space="preserve"> </w:t>
+      </w:r>
+      <w:r>
+        <w:rPr>
+          <w:rFonts w:ascii="Comfortaa" w:hAnsi="Comfortaa"/>
+          <w:sz w:val="24"/>
+          <w:szCs w:val="24"/>
+          <w:lang w:val="el-GR"/>
+        </w:rPr>
+        <w:t>δεδομένα</w:t>
+      </w:r>
+      <w:r>
+        <w:rPr>
+          <w:rFonts w:ascii="Comfortaa" w:hAnsi="Comfortaa"/>
+          <w:sz w:val="24"/>
+          <w:szCs w:val="24"/>
+          <w:lang w:val="el-GR"/>
+        </w:rPr>
+        <w:t xml:space="preserve"> (</w:t>
+      </w:r>
+      <w:r>
+        <w:rPr>
+          <w:rFonts w:ascii="Comfortaa" w:hAnsi="Comfortaa"/>
+          <w:sz w:val="24"/>
+          <w:szCs w:val="24"/>
+          <w:lang w:val="el-GR"/>
+        </w:rPr>
+        <w:t>διεύθυνση</w:t>
+      </w:r>
+      <w:r>
+        <w:rPr>
+          <w:rFonts w:ascii="Comfortaa" w:hAnsi="Comfortaa"/>
+          <w:sz w:val="24"/>
+          <w:szCs w:val="24"/>
+          <w:lang w:val="el-GR"/>
+        </w:rPr>
+        <w:t xml:space="preserve">, </w:t>
+      </w:r>
+      <w:r>
+        <w:rPr>
+          <w:rFonts w:ascii="Comfortaa" w:hAnsi="Comfortaa"/>
+          <w:sz w:val="24"/>
+          <w:szCs w:val="24"/>
+          <w:lang w:val="el-GR"/>
+        </w:rPr>
+        <w:t>στοιχεία</w:t>
+      </w:r>
+      <w:r>
+        <w:rPr>
+          <w:rFonts w:ascii="Comfortaa" w:hAnsi="Comfortaa"/>
+          <w:sz w:val="24"/>
+          <w:szCs w:val="24"/>
+          <w:lang w:val="el-GR"/>
+        </w:rPr>
+        <w:t xml:space="preserve"> </w:t>
+      </w:r>
+      <w:r>
+        <w:rPr>
+          <w:rFonts w:ascii="Comfortaa" w:hAnsi="Comfortaa"/>
+          <w:sz w:val="24"/>
+          <w:szCs w:val="24"/>
+          <w:lang w:val="el-GR"/>
+        </w:rPr>
+        <w:t>πληρωμής</w:t>
+      </w:r>
+      <w:r>
+        <w:rPr>
+          <w:rFonts w:ascii="Comfortaa" w:hAnsi="Comfortaa"/>
+          <w:sz w:val="24"/>
+          <w:szCs w:val="24"/>
+          <w:lang w:val="el-GR"/>
+        </w:rPr>
+        <w:t>)</w:t>
+      </w:r>
+      <w:r>
+        <w:rPr>
+          <w:rFonts w:ascii="Comfortaa" w:hAnsi="Comfortaa"/>
+          <w:sz w:val="24"/>
+          <w:szCs w:val="24"/>
+          <w:lang w:val="el-GR"/>
+        </w:rPr>
+        <w:t>,</w:t>
+      </w:r>
+      <w:r>
+        <w:rPr>
+          <w:rFonts w:ascii="Comfortaa" w:hAnsi="Comfortaa"/>
+          <w:sz w:val="24"/>
+          <w:szCs w:val="24"/>
+          <w:lang w:val="el-GR"/>
+        </w:rPr>
+        <w:t xml:space="preserve"> </w:t>
+      </w:r>
+      <w:r>
+        <w:rPr>
+          <w:rFonts w:ascii="Comfortaa" w:hAnsi="Comfortaa"/>
+          <w:sz w:val="24"/>
+          <w:szCs w:val="24"/>
+          <w:lang w:val="el-GR"/>
+        </w:rPr>
+        <w:t>συνεπώς</w:t>
+      </w:r>
+      <w:r>
+        <w:rPr>
+          <w:rFonts w:ascii="Comfortaa" w:hAnsi="Comfortaa"/>
+          <w:sz w:val="24"/>
+          <w:szCs w:val="24"/>
+          <w:lang w:val="el-GR"/>
+        </w:rPr>
+        <w:t xml:space="preserve"> </w:t>
+      </w:r>
+      <w:r>
+        <w:rPr>
+          <w:rFonts w:ascii="Comfortaa" w:hAnsi="Comfortaa"/>
+          <w:sz w:val="24"/>
+          <w:szCs w:val="24"/>
+          <w:lang w:val="el-GR"/>
+        </w:rPr>
+        <w:t>πρέπει</w:t>
+      </w:r>
+      <w:r>
+        <w:rPr>
+          <w:rFonts w:ascii="Comfortaa" w:hAnsi="Comfortaa"/>
+          <w:sz w:val="24"/>
+          <w:szCs w:val="24"/>
+          <w:lang w:val="el-GR"/>
+        </w:rPr>
+        <w:t xml:space="preserve"> να </w:t>
+      </w:r>
+      <w:r>
+        <w:rPr>
+          <w:rFonts w:ascii="Comfortaa" w:hAnsi="Comfortaa"/>
+          <w:sz w:val="24"/>
+          <w:szCs w:val="24"/>
+          <w:lang w:val="el-GR"/>
+        </w:rPr>
+        <w:t>διασφαλίσουμε</w:t>
+      </w:r>
+      <w:r>
+        <w:rPr>
+          <w:rFonts w:ascii="Comfortaa" w:hAnsi="Comfortaa"/>
+          <w:sz w:val="24"/>
+          <w:szCs w:val="24"/>
+          <w:lang w:val="el-GR"/>
+        </w:rPr>
+        <w:t xml:space="preserve"> την </w:t>
+      </w:r>
+      <w:r>
+        <w:rPr>
+          <w:rFonts w:ascii="Comfortaa" w:hAnsi="Comfortaa"/>
+          <w:sz w:val="24"/>
+          <w:szCs w:val="24"/>
+          <w:lang w:val="el-GR"/>
+        </w:rPr>
+        <w:t>ορθή</w:t>
+      </w:r>
+      <w:r>
+        <w:rPr>
+          <w:rFonts w:ascii="Comfortaa" w:hAnsi="Comfortaa"/>
+          <w:sz w:val="24"/>
+          <w:szCs w:val="24"/>
+          <w:lang w:val="el-GR"/>
+        </w:rPr>
+        <w:t xml:space="preserve"> </w:t>
+      </w:r>
+      <w:r>
+        <w:rPr>
+          <w:rFonts w:ascii="Comfortaa" w:hAnsi="Comfortaa"/>
+          <w:sz w:val="24"/>
+          <w:szCs w:val="24"/>
+          <w:lang w:val="el-GR"/>
+        </w:rPr>
+        <w:t>διαχείριση</w:t>
+      </w:r>
+      <w:r>
+        <w:rPr>
+          <w:rFonts w:ascii="Comfortaa" w:hAnsi="Comfortaa"/>
+          <w:sz w:val="24"/>
+          <w:szCs w:val="24"/>
+          <w:lang w:val="el-GR"/>
+        </w:rPr>
+        <w:t xml:space="preserve"> τους από </w:t>
+      </w:r>
+      <w:r>
+        <w:rPr>
+          <w:rFonts w:ascii="Comfortaa" w:hAnsi="Comfortaa"/>
+          <w:sz w:val="24"/>
+          <w:szCs w:val="24"/>
+          <w:lang w:val="el-GR"/>
+        </w:rPr>
+        <w:t>εμάς</w:t>
+      </w:r>
+      <w:r>
+        <w:rPr>
+          <w:rFonts w:ascii="Comfortaa" w:hAnsi="Comfortaa"/>
+          <w:sz w:val="24"/>
+          <w:szCs w:val="24"/>
+          <w:lang w:val="el-GR"/>
+        </w:rPr>
+        <w:t xml:space="preserve"> </w:t>
+      </w:r>
+      <w:r>
+        <w:rPr>
+          <w:rFonts w:ascii="Comfortaa" w:hAnsi="Comfortaa"/>
+          <w:sz w:val="24"/>
+          <w:szCs w:val="24"/>
+          <w:lang w:val="el-GR"/>
+        </w:rPr>
+        <w:t>αλλά</w:t>
+      </w:r>
+      <w:r>
+        <w:rPr>
+          <w:rFonts w:ascii="Comfortaa" w:hAnsi="Comfortaa"/>
+          <w:sz w:val="24"/>
+          <w:szCs w:val="24"/>
+          <w:lang w:val="el-GR"/>
+        </w:rPr>
+        <w:t xml:space="preserve"> και από </w:t>
+      </w:r>
+      <w:r>
+        <w:rPr>
+          <w:rFonts w:ascii="Comfortaa" w:hAnsi="Comfortaa"/>
+          <w:sz w:val="24"/>
+          <w:szCs w:val="24"/>
+          <w:lang w:val="el-GR"/>
+        </w:rPr>
+        <w:t xml:space="preserve"> </w:t>
+      </w:r>
+      <w:r>
+        <w:rPr>
+          <w:rFonts w:ascii="Comfortaa" w:hAnsi="Comfortaa"/>
+          <w:sz w:val="24"/>
+          <w:szCs w:val="24"/>
+          <w:lang w:val="el-GR"/>
+        </w:rPr>
+        <w:t>τρίτες</w:t>
+      </w:r>
+      <w:r>
+        <w:rPr>
+          <w:rFonts w:ascii="Comfortaa" w:hAnsi="Comfortaa"/>
+          <w:sz w:val="24"/>
+          <w:szCs w:val="24"/>
+          <w:lang w:val="el-GR"/>
+        </w:rPr>
+        <w:t xml:space="preserve"> </w:t>
+      </w:r>
+      <w:r>
+        <w:rPr>
+          <w:rFonts w:ascii="Comfortaa" w:hAnsi="Comfortaa"/>
+          <w:sz w:val="24"/>
+          <w:szCs w:val="24"/>
+          <w:lang w:val="el-GR"/>
+        </w:rPr>
+        <w:t>υπηρεσίες</w:t>
+      </w:r>
+      <w:r>
+        <w:rPr>
+          <w:rFonts w:ascii="Comfortaa" w:hAnsi="Comfortaa"/>
+          <w:sz w:val="24"/>
+          <w:szCs w:val="24"/>
+          <w:lang w:val="el-GR"/>
+        </w:rPr>
+        <w:t xml:space="preserve"> που </w:t>
+      </w:r>
+      <w:r>
+        <w:rPr>
+          <w:rFonts w:ascii="Comfortaa" w:hAnsi="Comfortaa"/>
+          <w:sz w:val="24"/>
+          <w:szCs w:val="24"/>
+          <w:lang w:val="el-GR"/>
+        </w:rPr>
+        <w:t>πιθανόν</w:t>
+      </w:r>
+      <w:r>
+        <w:rPr>
+          <w:rFonts w:ascii="Comfortaa" w:hAnsi="Comfortaa"/>
+          <w:sz w:val="24"/>
+          <w:szCs w:val="24"/>
+          <w:lang w:val="el-GR"/>
+        </w:rPr>
+        <w:t xml:space="preserve"> θα τα </w:t>
+      </w:r>
+      <w:r>
+        <w:rPr>
+          <w:rFonts w:ascii="Comfortaa" w:hAnsi="Comfortaa"/>
+          <w:sz w:val="24"/>
+          <w:szCs w:val="24"/>
+          <w:lang w:val="el-GR"/>
+        </w:rPr>
+        <w:t>διαχειρίζονται</w:t>
+      </w:r>
+      <w:r>
+        <w:rPr>
+          <w:rFonts w:ascii="Comfortaa" w:hAnsi="Comfortaa"/>
+          <w:sz w:val="24"/>
+          <w:szCs w:val="24"/>
+          <w:lang w:val="el-GR"/>
+        </w:rPr>
+        <w:t xml:space="preserve"> (</w:t>
+      </w:r>
+      <w:r>
+        <w:rPr>
+          <w:rFonts w:ascii="Comfortaa" w:hAnsi="Comfortaa"/>
+          <w:sz w:val="24"/>
+          <w:szCs w:val="24"/>
+        </w:rPr>
+        <w:t>Microsoft</w:t>
+      </w:r>
+      <w:r>
+        <w:rPr>
+          <w:rFonts w:ascii="Comfortaa" w:hAnsi="Comfortaa"/>
+          <w:sz w:val="24"/>
+          <w:szCs w:val="24"/>
+          <w:lang w:val="el-GR"/>
+        </w:rPr>
+        <w:t xml:space="preserve"> </w:t>
+      </w:r>
+      <w:r>
+        <w:rPr>
+          <w:rFonts w:ascii="Comfortaa" w:hAnsi="Comfortaa"/>
+          <w:sz w:val="24"/>
+          <w:szCs w:val="24"/>
+        </w:rPr>
+        <w:t>cloud</w:t>
+      </w:r>
+      <w:r>
+        <w:rPr>
+          <w:rFonts w:ascii="Comfortaa" w:hAnsi="Comfortaa"/>
+          <w:sz w:val="24"/>
+          <w:szCs w:val="24"/>
+          <w:lang w:val="el-GR"/>
+        </w:rPr>
+        <w:t>)</w:t>
+      </w:r>
+      <w:r>
+        <w:rPr>
+          <w:rFonts w:ascii="Comfortaa" w:hAnsi="Comfortaa"/>
+          <w:sz w:val="24"/>
+          <w:szCs w:val="24"/>
+          <w:lang w:val="el-GR"/>
+        </w:rPr>
+        <w:t xml:space="preserve"> </w:t>
+      </w:r>
+      <w:r>
+        <w:rPr>
+          <w:rFonts w:ascii="Comfortaa" w:hAnsi="Comfortaa"/>
+          <w:sz w:val="24"/>
+          <w:szCs w:val="24"/>
+          <w:lang w:val="el-GR"/>
+        </w:rPr>
+        <w:t xml:space="preserve">. </w:t>
+      </w:r>
+      <w:r>
+        <w:rPr>
+          <w:rFonts w:ascii="Comfortaa" w:hAnsi="Comfortaa"/>
+          <w:sz w:val="24"/>
+          <w:szCs w:val="24"/>
+          <w:lang w:val="el-GR"/>
+        </w:rPr>
+        <w:t>Επιπλέον</w:t>
+      </w:r>
+      <w:r>
+        <w:rPr>
+          <w:rFonts w:ascii="Comfortaa" w:hAnsi="Comfortaa"/>
+          <w:sz w:val="24"/>
+          <w:szCs w:val="24"/>
+          <w:lang w:val="el-GR"/>
+        </w:rPr>
+        <w:t xml:space="preserve">, </w:t>
+      </w:r>
+      <w:r>
+        <w:rPr>
+          <w:rFonts w:ascii="Comfortaa" w:hAnsi="Comfortaa"/>
+          <w:sz w:val="24"/>
+          <w:szCs w:val="24"/>
+          <w:lang w:val="el-GR"/>
+        </w:rPr>
+        <w:t>οφείλουμε</w:t>
+      </w:r>
+      <w:r>
+        <w:rPr>
+          <w:rFonts w:ascii="Comfortaa" w:hAnsi="Comfortaa"/>
+          <w:sz w:val="24"/>
+          <w:szCs w:val="24"/>
+          <w:lang w:val="el-GR"/>
+        </w:rPr>
+        <w:t xml:space="preserve"> να </w:t>
+      </w:r>
+      <w:r>
+        <w:rPr>
+          <w:rFonts w:ascii="Comfortaa" w:hAnsi="Comfortaa"/>
+          <w:sz w:val="24"/>
+          <w:szCs w:val="24"/>
+          <w:lang w:val="el-GR"/>
+        </w:rPr>
+        <w:t>διασφαλίσουμε</w:t>
+      </w:r>
+      <w:r>
+        <w:rPr>
+          <w:rFonts w:ascii="Comfortaa" w:hAnsi="Comfortaa"/>
+          <w:sz w:val="24"/>
+          <w:szCs w:val="24"/>
+          <w:lang w:val="el-GR"/>
+        </w:rPr>
+        <w:t xml:space="preserve"> </w:t>
+      </w:r>
+      <w:r>
+        <w:rPr>
+          <w:rFonts w:ascii="Comfortaa" w:hAnsi="Comfortaa"/>
+          <w:sz w:val="24"/>
+          <w:szCs w:val="24"/>
+          <w:lang w:val="el-GR"/>
+        </w:rPr>
+        <w:t xml:space="preserve">ότι ο </w:t>
+      </w:r>
+      <w:r>
+        <w:rPr>
+          <w:rFonts w:ascii="Comfortaa" w:hAnsi="Comfortaa"/>
+          <w:sz w:val="24"/>
+          <w:szCs w:val="24"/>
+          <w:lang w:val="el-GR"/>
+        </w:rPr>
+        <w:t>κώδικας</w:t>
+      </w:r>
+      <w:r>
+        <w:rPr>
+          <w:rFonts w:ascii="Comfortaa" w:hAnsi="Comfortaa"/>
+          <w:sz w:val="24"/>
+          <w:szCs w:val="24"/>
+          <w:lang w:val="el-GR"/>
+        </w:rPr>
+        <w:t xml:space="preserve"> μας δεν </w:t>
+      </w:r>
+      <w:r>
+        <w:rPr>
+          <w:rFonts w:ascii="Comfortaa" w:hAnsi="Comfortaa"/>
+          <w:sz w:val="24"/>
+          <w:szCs w:val="24"/>
+          <w:lang w:val="el-GR"/>
+        </w:rPr>
+        <w:t>έχει</w:t>
+      </w:r>
+      <w:r>
+        <w:rPr>
+          <w:rFonts w:ascii="Comfortaa" w:hAnsi="Comfortaa"/>
+          <w:sz w:val="24"/>
+          <w:szCs w:val="24"/>
+          <w:lang w:val="el-GR"/>
+        </w:rPr>
+        <w:t xml:space="preserve"> </w:t>
+      </w:r>
+      <w:r>
+        <w:rPr>
+          <w:rFonts w:ascii="Comfortaa" w:hAnsi="Comfortaa"/>
+          <w:sz w:val="24"/>
+          <w:szCs w:val="24"/>
+          <w:lang w:val="el-GR"/>
+        </w:rPr>
+        <w:t>πιθανά</w:t>
+      </w:r>
+      <w:r>
+        <w:rPr>
+          <w:rFonts w:ascii="Comfortaa" w:hAnsi="Comfortaa"/>
+          <w:sz w:val="24"/>
+          <w:szCs w:val="24"/>
+          <w:lang w:val="el-GR"/>
+        </w:rPr>
+        <w:t xml:space="preserve"> </w:t>
+      </w:r>
+      <w:r>
+        <w:rPr>
+          <w:rFonts w:ascii="Comfortaa" w:hAnsi="Comfortaa"/>
+          <w:sz w:val="24"/>
+          <w:szCs w:val="24"/>
+          <w:lang w:val="el-GR"/>
+        </w:rPr>
+        <w:t>τρωτά</w:t>
+      </w:r>
+      <w:r>
+        <w:rPr>
+          <w:rFonts w:ascii="Comfortaa" w:hAnsi="Comfortaa"/>
+          <w:sz w:val="24"/>
+          <w:szCs w:val="24"/>
+          <w:lang w:val="el-GR"/>
+        </w:rPr>
+        <w:t xml:space="preserve"> </w:t>
+      </w:r>
+      <w:r>
+        <w:rPr>
+          <w:rFonts w:ascii="Comfortaa" w:hAnsi="Comfortaa"/>
+          <w:sz w:val="24"/>
+          <w:szCs w:val="24"/>
+          <w:lang w:val="el-GR"/>
+        </w:rPr>
+        <w:t>σημεία</w:t>
+      </w:r>
+      <w:r>
+        <w:rPr>
+          <w:rFonts w:ascii="Comfortaa" w:hAnsi="Comfortaa"/>
+          <w:sz w:val="24"/>
+          <w:szCs w:val="24"/>
+          <w:lang w:val="el-GR"/>
+        </w:rPr>
+        <w:t xml:space="preserve"> </w:t>
+      </w:r>
+      <w:r>
+        <w:rPr>
+          <w:rFonts w:ascii="Comfortaa" w:hAnsi="Comfortaa"/>
+          <w:sz w:val="24"/>
+          <w:szCs w:val="24"/>
+          <w:lang w:val="el-GR"/>
+        </w:rPr>
+        <w:t xml:space="preserve">που θα </w:t>
+      </w:r>
+      <w:r>
+        <w:rPr>
+          <w:rFonts w:ascii="Comfortaa" w:hAnsi="Comfortaa"/>
+          <w:sz w:val="24"/>
+          <w:szCs w:val="24"/>
+          <w:lang w:val="el-GR"/>
+        </w:rPr>
+        <w:t>επιτρέπουν</w:t>
+      </w:r>
+      <w:r>
+        <w:rPr>
+          <w:rFonts w:ascii="Comfortaa" w:hAnsi="Comfortaa"/>
+          <w:sz w:val="24"/>
+          <w:szCs w:val="24"/>
+          <w:lang w:val="el-GR"/>
+        </w:rPr>
+        <w:t xml:space="preserve"> </w:t>
+      </w:r>
+      <w:r>
+        <w:rPr>
+          <w:rFonts w:ascii="Comfortaa" w:hAnsi="Comfortaa"/>
+          <w:sz w:val="24"/>
+          <w:szCs w:val="24"/>
+        </w:rPr>
+        <w:t>inject</w:t>
+      </w:r>
+      <w:r>
+        <w:rPr>
+          <w:rFonts w:ascii="Comfortaa" w:hAnsi="Comfortaa"/>
+          <w:sz w:val="24"/>
+          <w:szCs w:val="24"/>
+          <w:lang w:val="el-GR"/>
+        </w:rPr>
+        <w:t xml:space="preserve"> </w:t>
+      </w:r>
+      <w:r>
+        <w:rPr>
+          <w:rFonts w:ascii="Comfortaa" w:hAnsi="Comfortaa"/>
+          <w:sz w:val="24"/>
+          <w:szCs w:val="24"/>
+        </w:rPr>
+        <w:t>malware</w:t>
+      </w:r>
+      <w:r>
+        <w:rPr>
+          <w:rFonts w:ascii="Comfortaa" w:hAnsi="Comfortaa"/>
+          <w:sz w:val="24"/>
+          <w:szCs w:val="24"/>
+          <w:lang w:val="el-GR"/>
+        </w:rPr>
+        <w:t xml:space="preserve">. </w:t>
+      </w:r>
+      <w:r>
+        <w:rPr>
+          <w:rFonts w:ascii="Comfortaa" w:hAnsi="Comfortaa"/>
+          <w:sz w:val="24"/>
+          <w:szCs w:val="24"/>
+          <w:lang w:val="el-GR"/>
+        </w:rPr>
+        <w:t>Επιπροσθέτως</w:t>
+      </w:r>
+      <w:r>
+        <w:rPr>
+          <w:rFonts w:ascii="Comfortaa" w:hAnsi="Comfortaa"/>
+          <w:sz w:val="24"/>
+          <w:szCs w:val="24"/>
+          <w:lang w:val="el-GR"/>
+        </w:rPr>
+        <w:t>,</w:t>
+      </w:r>
+      <w:r>
+        <w:rPr>
+          <w:rFonts w:ascii="Comfortaa" w:hAnsi="Comfortaa"/>
+          <w:sz w:val="24"/>
+          <w:szCs w:val="24"/>
+          <w:lang w:val="el-GR"/>
+        </w:rPr>
+        <w:t xml:space="preserve"> </w:t>
+      </w:r>
+      <w:r>
+        <w:rPr>
+          <w:rFonts w:ascii="Comfortaa" w:hAnsi="Comfortaa"/>
+          <w:sz w:val="24"/>
+          <w:szCs w:val="24"/>
+          <w:lang w:val="el-GR"/>
+        </w:rPr>
+        <w:t>καθώς</w:t>
+      </w:r>
+      <w:r>
+        <w:rPr>
+          <w:rFonts w:ascii="Comfortaa" w:hAnsi="Comfortaa"/>
+          <w:sz w:val="24"/>
+          <w:szCs w:val="24"/>
+          <w:lang w:val="el-GR"/>
+        </w:rPr>
+        <w:t xml:space="preserve"> </w:t>
+      </w:r>
+      <w:r>
+        <w:rPr>
+          <w:rFonts w:ascii="Comfortaa" w:hAnsi="Comfortaa"/>
+          <w:sz w:val="24"/>
+          <w:szCs w:val="24"/>
+          <w:lang w:val="el-GR"/>
+        </w:rPr>
+        <w:t>έχουμε</w:t>
+      </w:r>
+      <w:r>
+        <w:rPr>
+          <w:rFonts w:ascii="Comfortaa" w:hAnsi="Comfortaa"/>
+          <w:sz w:val="24"/>
+          <w:szCs w:val="24"/>
+          <w:lang w:val="el-GR"/>
+        </w:rPr>
+        <w:t xml:space="preserve"> </w:t>
+      </w:r>
+      <w:r>
+        <w:rPr>
+          <w:rFonts w:ascii="Comfortaa" w:hAnsi="Comfortaa"/>
+          <w:sz w:val="24"/>
+          <w:szCs w:val="24"/>
+          <w:lang w:val="el-GR"/>
+        </w:rPr>
+        <w:t>επικοινωνία</w:t>
+      </w:r>
+      <w:r>
+        <w:rPr>
+          <w:rFonts w:ascii="Comfortaa" w:hAnsi="Comfortaa"/>
+          <w:sz w:val="24"/>
+          <w:szCs w:val="24"/>
+          <w:lang w:val="el-GR"/>
+        </w:rPr>
+        <w:t xml:space="preserve"> με </w:t>
+      </w:r>
+      <w:r>
+        <w:rPr>
+          <w:rFonts w:ascii="Comfortaa" w:hAnsi="Comfortaa"/>
+          <w:sz w:val="24"/>
+          <w:szCs w:val="24"/>
+        </w:rPr>
+        <w:t>api</w:t>
+      </w:r>
+      <w:r>
+        <w:rPr>
+          <w:rFonts w:ascii="Comfortaa" w:hAnsi="Comfortaa"/>
+          <w:sz w:val="24"/>
+          <w:szCs w:val="24"/>
+          <w:lang w:val="el-GR"/>
+        </w:rPr>
+        <w:t xml:space="preserve">, </w:t>
+      </w:r>
+      <w:r>
+        <w:rPr>
+          <w:rFonts w:ascii="Comfortaa" w:hAnsi="Comfortaa"/>
+          <w:sz w:val="24"/>
+          <w:szCs w:val="24"/>
+          <w:lang w:val="el-GR"/>
+        </w:rPr>
+        <w:t>πρέπει</w:t>
+      </w:r>
+      <w:r>
+        <w:rPr>
+          <w:rFonts w:ascii="Comfortaa" w:hAnsi="Comfortaa"/>
+          <w:sz w:val="24"/>
+          <w:szCs w:val="24"/>
+          <w:lang w:val="el-GR"/>
+        </w:rPr>
+        <w:t xml:space="preserve"> να </w:t>
+      </w:r>
+      <w:r>
+        <w:rPr>
+          <w:rFonts w:ascii="Comfortaa" w:hAnsi="Comfortaa"/>
+          <w:sz w:val="24"/>
+          <w:szCs w:val="24"/>
+          <w:lang w:val="el-GR"/>
+        </w:rPr>
+        <w:t>διασφαλίσουμε</w:t>
+      </w:r>
+      <w:r>
+        <w:rPr>
+          <w:rFonts w:ascii="Comfortaa" w:hAnsi="Comfortaa"/>
+          <w:sz w:val="24"/>
+          <w:szCs w:val="24"/>
+          <w:lang w:val="el-GR"/>
+        </w:rPr>
+        <w:t xml:space="preserve"> ότι η </w:t>
+      </w:r>
+      <w:r>
+        <w:rPr>
+          <w:rFonts w:ascii="Comfortaa" w:hAnsi="Comfortaa"/>
+          <w:sz w:val="24"/>
+          <w:szCs w:val="24"/>
+          <w:lang w:val="el-GR"/>
+        </w:rPr>
+        <w:t>αποστολή</w:t>
+      </w:r>
+      <w:r>
+        <w:rPr>
+          <w:rFonts w:ascii="Comfortaa" w:hAnsi="Comfortaa"/>
+          <w:sz w:val="24"/>
+          <w:szCs w:val="24"/>
+          <w:lang w:val="el-GR"/>
+        </w:rPr>
+        <w:t xml:space="preserve"> </w:t>
+      </w:r>
+      <w:r>
+        <w:rPr>
+          <w:rFonts w:ascii="Comfortaa" w:hAnsi="Comfortaa"/>
+          <w:sz w:val="24"/>
+          <w:szCs w:val="24"/>
+          <w:lang w:val="el-GR"/>
+        </w:rPr>
+        <w:t>δεδομένων</w:t>
+      </w:r>
+      <w:r>
+        <w:rPr>
+          <w:rFonts w:ascii="Comfortaa" w:hAnsi="Comfortaa"/>
+          <w:sz w:val="24"/>
+          <w:szCs w:val="24"/>
+          <w:lang w:val="el-GR"/>
+        </w:rPr>
+        <w:t xml:space="preserve"> είναι </w:t>
+      </w:r>
+      <w:r>
+        <w:rPr>
+          <w:rFonts w:ascii="Comfortaa" w:hAnsi="Comfortaa"/>
+          <w:sz w:val="24"/>
+          <w:szCs w:val="24"/>
+          <w:lang w:val="el-GR"/>
+        </w:rPr>
+        <w:t>κρυπτογραφημένη</w:t>
+      </w:r>
+      <w:r>
+        <w:rPr>
+          <w:rFonts w:ascii="Comfortaa" w:hAnsi="Comfortaa"/>
+          <w:sz w:val="24"/>
+          <w:szCs w:val="24"/>
+          <w:lang w:val="el-GR"/>
+        </w:rPr>
+        <w:t xml:space="preserve"> </w:t>
+      </w:r>
+      <w:r>
+        <w:rPr>
+          <w:rFonts w:ascii="Comfortaa" w:hAnsi="Comfortaa"/>
+          <w:sz w:val="24"/>
+          <w:szCs w:val="24"/>
+          <w:lang w:val="el-GR"/>
+        </w:rPr>
+        <w:t xml:space="preserve">με </w:t>
+      </w:r>
+      <w:r>
+        <w:rPr>
+          <w:rFonts w:ascii="Comfortaa" w:hAnsi="Comfortaa"/>
+          <w:sz w:val="24"/>
+          <w:szCs w:val="24"/>
+          <w:lang w:val="el-GR"/>
+        </w:rPr>
+        <w:t>μοντέρνο</w:t>
+      </w:r>
+      <w:r>
+        <w:rPr>
+          <w:rFonts w:ascii="Comfortaa" w:hAnsi="Comfortaa"/>
+          <w:sz w:val="24"/>
+          <w:szCs w:val="24"/>
+          <w:lang w:val="el-GR"/>
+        </w:rPr>
+        <w:t xml:space="preserve"> </w:t>
+      </w:r>
+      <w:r>
+        <w:rPr>
+          <w:rFonts w:ascii="Comfortaa" w:hAnsi="Comfortaa"/>
+          <w:sz w:val="24"/>
+          <w:szCs w:val="24"/>
+          <w:lang w:val="el-GR"/>
+        </w:rPr>
+        <w:t>πρωτόκολλο</w:t>
+      </w:r>
+      <w:r>
+        <w:rPr>
+          <w:rFonts w:ascii="Comfortaa" w:hAnsi="Comfortaa"/>
+          <w:sz w:val="24"/>
+          <w:szCs w:val="24"/>
+          <w:lang w:val="el-GR"/>
+        </w:rPr>
+        <w:t xml:space="preserve"> </w:t>
+      </w:r>
+      <w:r>
+        <w:rPr>
+          <w:rFonts w:ascii="Comfortaa" w:hAnsi="Comfortaa"/>
+          <w:sz w:val="24"/>
+          <w:szCs w:val="24"/>
+          <w:lang w:val="el-GR"/>
+        </w:rPr>
+        <w:t>ασφαλείας</w:t>
+      </w:r>
+      <w:r>
+        <w:rPr>
+          <w:rFonts w:ascii="Comfortaa" w:hAnsi="Comfortaa"/>
+          <w:sz w:val="24"/>
+          <w:szCs w:val="24"/>
+          <w:lang w:val="el-GR"/>
+        </w:rPr>
+        <w:t xml:space="preserve"> (</w:t>
+      </w:r>
+      <w:r>
+        <w:rPr>
+          <w:rFonts w:ascii="Comfortaa" w:hAnsi="Comfortaa"/>
+          <w:sz w:val="24"/>
+          <w:szCs w:val="24"/>
+        </w:rPr>
+        <w:t>https</w:t>
+      </w:r>
+      <w:r>
+        <w:rPr>
+          <w:rFonts w:ascii="Comfortaa" w:hAnsi="Comfortaa"/>
+          <w:sz w:val="24"/>
+          <w:szCs w:val="24"/>
+          <w:lang w:val="el-GR"/>
+        </w:rPr>
+        <w:t>)</w:t>
+      </w:r>
+      <w:r>
+        <w:rPr>
+          <w:rFonts w:ascii="Comfortaa" w:hAnsi="Comfortaa"/>
+          <w:sz w:val="24"/>
+          <w:szCs w:val="24"/>
+          <w:lang w:val="el-GR"/>
+        </w:rPr>
+        <w:t xml:space="preserve">, </w:t>
+      </w:r>
+      <w:r>
+        <w:rPr>
+          <w:rFonts w:ascii="Comfortaa" w:hAnsi="Comfortaa"/>
+          <w:sz w:val="24"/>
+          <w:szCs w:val="24"/>
+          <w:lang w:val="el-GR"/>
+        </w:rPr>
+        <w:t>αλλιώς</w:t>
+      </w:r>
+      <w:r>
+        <w:rPr>
+          <w:rFonts w:ascii="Comfortaa" w:hAnsi="Comfortaa"/>
+          <w:sz w:val="24"/>
+          <w:szCs w:val="24"/>
+          <w:lang w:val="el-GR"/>
+        </w:rPr>
+        <w:t xml:space="preserve"> </w:t>
+      </w:r>
+      <w:r>
+        <w:rPr>
+          <w:rFonts w:ascii="Comfortaa" w:hAnsi="Comfortaa"/>
+          <w:sz w:val="24"/>
+          <w:szCs w:val="24"/>
+          <w:lang w:val="el-GR"/>
+        </w:rPr>
+        <w:t>οποιοσδήποτε</w:t>
+      </w:r>
+      <w:r>
+        <w:rPr>
+          <w:rFonts w:ascii="Comfortaa" w:hAnsi="Comfortaa"/>
+          <w:sz w:val="24"/>
+          <w:szCs w:val="24"/>
+          <w:lang w:val="el-GR"/>
+        </w:rPr>
+        <w:t xml:space="preserve"> θα </w:t>
+      </w:r>
+      <w:r>
+        <w:rPr>
+          <w:rFonts w:ascii="Comfortaa" w:hAnsi="Comfortaa"/>
+          <w:sz w:val="24"/>
+          <w:szCs w:val="24"/>
+          <w:lang w:val="el-GR"/>
+        </w:rPr>
+        <w:t>έχει</w:t>
+      </w:r>
+      <w:r>
+        <w:rPr>
+          <w:rFonts w:ascii="Comfortaa" w:hAnsi="Comfortaa"/>
+          <w:sz w:val="24"/>
+          <w:szCs w:val="24"/>
+          <w:lang w:val="el-GR"/>
+        </w:rPr>
+        <w:t xml:space="preserve"> </w:t>
+      </w:r>
+      <w:r>
+        <w:rPr>
+          <w:rFonts w:ascii="Comfortaa" w:hAnsi="Comfortaa"/>
+          <w:sz w:val="24"/>
+          <w:szCs w:val="24"/>
+          <w:lang w:val="el-GR"/>
+        </w:rPr>
+        <w:lastRenderedPageBreak/>
+        <w:t>πρόσβαση</w:t>
+      </w:r>
+      <w:r>
+        <w:rPr>
+          <w:rFonts w:ascii="Comfortaa" w:hAnsi="Comfortaa"/>
+          <w:sz w:val="24"/>
+          <w:szCs w:val="24"/>
+          <w:lang w:val="el-GR"/>
+        </w:rPr>
+        <w:t xml:space="preserve"> σε αυτά</w:t>
+      </w:r>
+      <w:r>
+        <w:rPr>
+          <w:rFonts w:ascii="Comfortaa" w:hAnsi="Comfortaa"/>
+          <w:sz w:val="24"/>
+          <w:szCs w:val="24"/>
+          <w:lang w:val="el-GR"/>
+        </w:rPr>
+        <w:t xml:space="preserve">. </w:t>
+      </w:r>
+      <w:r>
+        <w:rPr>
+          <w:rFonts w:ascii="Comfortaa" w:hAnsi="Comfortaa"/>
+          <w:sz w:val="24"/>
+          <w:szCs w:val="24"/>
+          <w:lang w:val="el-GR"/>
+        </w:rPr>
+        <w:t>Τέλος</w:t>
+      </w:r>
+      <w:r>
+        <w:rPr>
+          <w:rFonts w:ascii="Comfortaa" w:hAnsi="Comfortaa"/>
+          <w:sz w:val="24"/>
+          <w:szCs w:val="24"/>
+          <w:lang w:val="el-GR"/>
+        </w:rPr>
+        <w:t xml:space="preserve">, </w:t>
+      </w:r>
+      <w:r>
+        <w:rPr>
+          <w:rFonts w:ascii="Comfortaa" w:hAnsi="Comfortaa"/>
+          <w:sz w:val="24"/>
+          <w:szCs w:val="24"/>
+          <w:lang w:val="el-GR"/>
+        </w:rPr>
+        <w:t>οφείλουμε</w:t>
+      </w:r>
+      <w:r>
+        <w:rPr>
+          <w:rFonts w:ascii="Comfortaa" w:hAnsi="Comfortaa"/>
+          <w:sz w:val="24"/>
+          <w:szCs w:val="24"/>
+          <w:lang w:val="el-GR"/>
+        </w:rPr>
+        <w:t xml:space="preserve"> να </w:t>
+      </w:r>
+      <w:r>
+        <w:rPr>
+          <w:rFonts w:ascii="Comfortaa" w:hAnsi="Comfortaa"/>
+          <w:sz w:val="24"/>
+          <w:szCs w:val="24"/>
+          <w:lang w:val="el-GR"/>
+        </w:rPr>
+        <w:t>ενημερώνουμε</w:t>
+      </w:r>
+      <w:r>
+        <w:rPr>
+          <w:rFonts w:ascii="Comfortaa" w:hAnsi="Comfortaa"/>
+          <w:sz w:val="24"/>
+          <w:szCs w:val="24"/>
+          <w:lang w:val="el-GR"/>
+        </w:rPr>
+        <w:t xml:space="preserve"> τους </w:t>
+      </w:r>
+      <w:r>
+        <w:rPr>
+          <w:rFonts w:ascii="Comfortaa" w:hAnsi="Comfortaa"/>
+          <w:sz w:val="24"/>
+          <w:szCs w:val="24"/>
+          <w:lang w:val="el-GR"/>
+        </w:rPr>
+        <w:t>χρήστες</w:t>
+      </w:r>
+      <w:r>
+        <w:rPr>
+          <w:rFonts w:ascii="Comfortaa" w:hAnsi="Comfortaa"/>
+          <w:sz w:val="24"/>
+          <w:szCs w:val="24"/>
+          <w:lang w:val="el-GR"/>
+        </w:rPr>
+        <w:t xml:space="preserve"> και να </w:t>
+      </w:r>
+      <w:r>
+        <w:rPr>
+          <w:rFonts w:ascii="Comfortaa" w:hAnsi="Comfortaa"/>
+          <w:sz w:val="24"/>
+          <w:szCs w:val="24"/>
+          <w:lang w:val="el-GR"/>
+        </w:rPr>
+        <w:t>έχουν</w:t>
+      </w:r>
+      <w:r>
+        <w:rPr>
+          <w:rFonts w:ascii="Comfortaa" w:hAnsi="Comfortaa"/>
+          <w:sz w:val="24"/>
+          <w:szCs w:val="24"/>
+          <w:lang w:val="el-GR"/>
+        </w:rPr>
+        <w:t xml:space="preserve"> </w:t>
+      </w:r>
+      <w:r>
+        <w:rPr>
+          <w:rFonts w:ascii="Comfortaa" w:hAnsi="Comfortaa"/>
+          <w:sz w:val="24"/>
+          <w:szCs w:val="24"/>
+          <w:lang w:val="el-GR"/>
+        </w:rPr>
+        <w:t>επιλογή</w:t>
+      </w:r>
+      <w:r>
+        <w:rPr>
+          <w:rFonts w:ascii="Comfortaa" w:hAnsi="Comfortaa"/>
+          <w:sz w:val="24"/>
+          <w:szCs w:val="24"/>
+          <w:lang w:val="el-GR"/>
+        </w:rPr>
+        <w:t xml:space="preserve"> αν </w:t>
+      </w:r>
+      <w:r>
+        <w:rPr>
+          <w:rFonts w:ascii="Comfortaa" w:hAnsi="Comfortaa"/>
+          <w:sz w:val="24"/>
+          <w:szCs w:val="24"/>
+          <w:lang w:val="el-GR"/>
+        </w:rPr>
+        <w:t>συμφωνούν</w:t>
+      </w:r>
+      <w:r>
+        <w:rPr>
+          <w:rFonts w:ascii="Comfortaa" w:hAnsi="Comfortaa"/>
+          <w:sz w:val="24"/>
+          <w:szCs w:val="24"/>
+          <w:lang w:val="el-GR"/>
+        </w:rPr>
+        <w:t xml:space="preserve"> στους </w:t>
+      </w:r>
+      <w:r>
+        <w:rPr>
+          <w:rFonts w:ascii="Comfortaa" w:hAnsi="Comfortaa"/>
+          <w:sz w:val="24"/>
+          <w:szCs w:val="24"/>
+          <w:lang w:val="el-GR"/>
+        </w:rPr>
+        <w:t>όρους</w:t>
+      </w:r>
+      <w:r>
+        <w:rPr>
+          <w:rFonts w:ascii="Comfortaa" w:hAnsi="Comfortaa"/>
+          <w:sz w:val="24"/>
+          <w:szCs w:val="24"/>
+          <w:lang w:val="el-GR"/>
+        </w:rPr>
+        <w:t xml:space="preserve"> και </w:t>
+      </w:r>
+      <w:r>
+        <w:rPr>
+          <w:rFonts w:ascii="Comfortaa" w:hAnsi="Comfortaa"/>
+          <w:sz w:val="24"/>
+          <w:szCs w:val="24"/>
+          <w:lang w:val="el-GR"/>
+        </w:rPr>
+        <w:t>προϋποθέσεις</w:t>
+      </w:r>
+    </w:p>
+    <w:p>
+      <w:pPr>
+        <w:rPr>
+          <w:rFonts w:ascii="Comfortaa" w:hAnsi="Comfortaa"/>
+          <w:sz w:val="24"/>
+          <w:szCs w:val="24"/>
+          <w:lang w:val="el-GR"/>
+        </w:rPr>
+      </w:pPr>
+    </w:p>
+    <w:p>
+      <w:pPr>
+        <w:rPr>
+          <w:rFonts w:ascii="Comfortaa" w:hAnsi="Comfortaa"/>
+          <w:sz w:val="24"/>
+          <w:szCs w:val="24"/>
+          <w:lang w:val="el-GR"/>
+        </w:rPr>
+      </w:pPr>
+      <w:r>
+        <w:rPr>
+          <w:rFonts w:ascii="Comfortaa" w:hAnsi="Comfortaa"/>
+          <w:sz w:val="24"/>
+          <w:szCs w:val="24"/>
+          <w:lang w:val="el-GR"/>
+        </w:rPr>
+        <w:t>2)</w:t>
+      </w:r>
+      <w:r>
+        <w:rPr>
+          <w:rFonts w:ascii="Comfortaa" w:hAnsi="Comfortaa"/>
+          <w:sz w:val="24"/>
+          <w:szCs w:val="24"/>
+          <w:lang w:val="el-GR"/>
+        </w:rPr>
+        <w:t xml:space="preserve"> </w:t>
+      </w:r>
+      <w:r>
+        <w:rPr>
+          <w:rFonts w:ascii="Comfortaa" w:hAnsi="Comfortaa"/>
+          <w:sz w:val="24"/>
+          <w:szCs w:val="24"/>
+          <w:lang w:val="el-GR"/>
+        </w:rPr>
+        <w:t xml:space="preserve">Αυτές οι διαμάχες μπορεί να περιλαμβάνουν ζητήματα σχετικά με τη σύναψη και την τήρηση των συμφωνιών συνεργασίας μεταξύ της πλατφόρμας και των </w:t>
+      </w:r>
+      <w:r>
+        <w:rPr>
+          <w:rFonts w:ascii="Comfortaa" w:hAnsi="Comfortaa"/>
+          <w:sz w:val="24"/>
+          <w:szCs w:val="24"/>
+          <w:lang w:val="el-GR"/>
+        </w:rPr>
+        <w:t>ιδιοκτητών</w:t>
+      </w:r>
+      <w:r>
+        <w:rPr>
+          <w:rFonts w:ascii="Comfortaa" w:hAnsi="Comfortaa"/>
+          <w:sz w:val="24"/>
+          <w:szCs w:val="24"/>
+          <w:lang w:val="el-GR"/>
+        </w:rPr>
+        <w:t xml:space="preserve"> ή των προπονητών. Για παράδειγμα, μπορεί να προκύψουν διαφωνίες σχετικά με τις προμήθειες ή τα τέλη που επιβάλλονται για τη χρήση της πλατφόρμας, καθώς και τη διανομή των εσόδων από τις συνδρομές ή τις προπονητικές συνεδρίες.</w:t>
+      </w:r>
+      <w:r>
+        <w:rPr>
+          <w:rFonts w:ascii="Comfortaa" w:hAnsi="Comfortaa"/>
+          <w:sz w:val="24"/>
+          <w:szCs w:val="24"/>
+          <w:lang w:val="el-GR"/>
+        </w:rPr>
+        <w:t xml:space="preserve"> </w:t>
+      </w:r>
+      <w:r>
+        <w:rPr>
+          <w:rFonts w:ascii="Comfortaa" w:hAnsi="Comfortaa"/>
+          <w:sz w:val="24"/>
+          <w:szCs w:val="24"/>
+          <w:lang w:val="el-GR"/>
+        </w:rPr>
+        <w:t xml:space="preserve">Επιπλέον, οι γυμναστές και </w:t>
+      </w:r>
+      <w:r>
+        <w:rPr>
+          <w:rFonts w:ascii="Comfortaa" w:hAnsi="Comfortaa"/>
+          <w:sz w:val="24"/>
+          <w:szCs w:val="24"/>
+          <w:lang w:val="el-GR"/>
+        </w:rPr>
+        <w:t xml:space="preserve">οι </w:t>
+      </w:r>
+      <w:r>
+        <w:rPr>
+          <w:rFonts w:ascii="Comfortaa" w:hAnsi="Comfortaa"/>
+          <w:sz w:val="24"/>
+          <w:szCs w:val="24"/>
+          <w:lang w:val="el-GR"/>
+        </w:rPr>
+        <w:t>ιδιοκτήτες</w:t>
+      </w:r>
+      <w:r>
+        <w:rPr>
+          <w:rFonts w:ascii="Comfortaa" w:hAnsi="Comfortaa"/>
+          <w:sz w:val="24"/>
+          <w:szCs w:val="24"/>
+          <w:lang w:val="el-GR"/>
+        </w:rPr>
+        <w:t xml:space="preserve"> μπορεί να ανησυχούν για την ακρίβεια και την πληρότητα των πληροφοριών που εμφανίζονται στην πλατφόρμα σχετικά με τις υπηρεσίες τους, καθώς  μπορεί να επηρεάσουν αρνητικά τη φήμη και την επιχειρηματική τους δραστηριότητα.</w:t>
+      </w:r>
+      <w:r>
+        <w:rPr>
+          <w:rFonts w:ascii="Comfortaa" w:hAnsi="Comfortaa"/>
+          <w:sz w:val="24"/>
+          <w:szCs w:val="24"/>
+          <w:lang w:val="el-GR"/>
+        </w:rPr>
+        <w:t xml:space="preserve"> </w:t>
+      </w:r>
+      <w:r>
+        <w:rPr>
+          <w:rFonts w:ascii="Comfortaa" w:hAnsi="Comfortaa"/>
+          <w:sz w:val="24"/>
+          <w:szCs w:val="24"/>
+          <w:lang w:val="el-GR"/>
+        </w:rPr>
+        <w:t>Συνεπώς</w:t>
+      </w:r>
+      <w:r>
+        <w:rPr>
+          <w:rFonts w:ascii="Comfortaa" w:hAnsi="Comfortaa"/>
+          <w:sz w:val="24"/>
+          <w:szCs w:val="24"/>
+          <w:lang w:val="el-GR"/>
+        </w:rPr>
+        <w:t>,</w:t>
+      </w:r>
+      <w:r>
+        <w:rPr>
+          <w:lang w:val="el-GR"/>
+        </w:rPr>
+        <w:t xml:space="preserve"> </w:t>
+      </w:r>
+      <w:r>
+        <w:rPr>
+          <w:rFonts w:ascii="Comfortaa" w:hAnsi="Comfortaa"/>
+          <w:sz w:val="24"/>
+          <w:szCs w:val="24"/>
+          <w:lang w:val="el-GR"/>
+        </w:rPr>
+        <w:t>πρέπει να εξασφαλίσ</w:t>
+      </w:r>
+      <w:r>
+        <w:rPr>
+          <w:rFonts w:ascii="Comfortaa" w:hAnsi="Comfortaa"/>
+          <w:sz w:val="24"/>
+          <w:szCs w:val="24"/>
+          <w:lang w:val="el-GR"/>
+        </w:rPr>
+        <w:t>ουμε</w:t>
+      </w:r>
+      <w:r>
+        <w:rPr>
+          <w:rFonts w:ascii="Comfortaa" w:hAnsi="Comfortaa"/>
+          <w:sz w:val="24"/>
+          <w:szCs w:val="24"/>
+          <w:lang w:val="el-GR"/>
+        </w:rPr>
+        <w:t xml:space="preserve"> ότι υπάρχουν σαφείς και δεσμευτικοί όροι χρήσης και συμφωνίες συνεργασίας με όλα τα εμπλεκόμενα μέρη</w:t>
+      </w:r>
+      <w:r>
+        <w:rPr>
+          <w:rFonts w:ascii="Comfortaa" w:hAnsi="Comfortaa"/>
+          <w:sz w:val="24"/>
+          <w:szCs w:val="24"/>
+          <w:lang w:val="el-GR"/>
+        </w:rPr>
+        <w:t>.</w:t>
+      </w:r>
+    </w:p>
+    <w:p>
+      <w:pPr>
+        <w:rPr>
+          <w:rFonts w:ascii="Comfortaa" w:hAnsi="Comfortaa"/>
+          <w:sz w:val="24"/>
+          <w:szCs w:val="24"/>
+          <w:lang w:val="el-GR"/>
+        </w:rPr>
+      </w:pPr>
+    </w:p>
+    <w:p>
+      <w:pPr>
+        <w:rPr>
+          <w:rFonts w:ascii="Comfortaa" w:hAnsi="Comfortaa"/>
+          <w:sz w:val="24"/>
+          <w:szCs w:val="24"/>
+          <w:lang w:val="el-GR"/>
+        </w:rPr>
+      </w:pPr>
+      <w:r>
+        <w:rPr>
+          <w:rFonts w:ascii="Comfortaa" w:hAnsi="Comfortaa"/>
+          <w:sz w:val="24"/>
+          <w:szCs w:val="24"/>
+          <w:lang w:val="el-GR"/>
+        </w:rPr>
+        <w:t>3)</w:t>
+      </w:r>
+      <w:r>
+        <w:rPr>
+          <w:rFonts w:ascii="Comfortaa" w:hAnsi="Comfortaa"/>
+          <w:sz w:val="24"/>
+          <w:szCs w:val="24"/>
+          <w:lang w:val="el-GR"/>
+        </w:rPr>
+        <w:t xml:space="preserve"> </w:t>
+      </w:r>
+      <w:r>
+        <w:rPr>
+          <w:rFonts w:ascii="Comfortaa" w:hAnsi="Comfortaa"/>
+          <w:sz w:val="24"/>
+          <w:szCs w:val="24"/>
+          <w:lang w:val="el-GR"/>
+        </w:rPr>
+        <w:t xml:space="preserve">Αυτές οι διαμάχες μπορεί να περιλαμβάνουν ζητήματα σχετικά με την παραβίαση πνευματικών δικαιωμάτων ή διπλωμάτων ευρεσιτεχνίας, εάν κάποιος ανταγωνιστής ισχυριστεί ότι  </w:t>
+      </w:r>
+      <w:r>
+        <w:rPr>
+          <w:rFonts w:ascii="Comfortaa" w:hAnsi="Comfortaa"/>
+          <w:sz w:val="24"/>
+          <w:szCs w:val="24"/>
+          <w:lang w:val="el-GR"/>
+        </w:rPr>
+        <w:t>χρησιμοποι</w:t>
+      </w:r>
+      <w:r>
+        <w:rPr>
+          <w:rFonts w:ascii="Comfortaa" w:hAnsi="Comfortaa"/>
+          <w:sz w:val="24"/>
+          <w:szCs w:val="24"/>
+          <w:lang w:val="el-GR"/>
+        </w:rPr>
+        <w:t>ούμε</w:t>
+      </w:r>
+      <w:r>
+        <w:rPr>
+          <w:rFonts w:ascii="Comfortaa" w:hAnsi="Comfortaa"/>
+          <w:sz w:val="24"/>
+          <w:szCs w:val="24"/>
+          <w:lang w:val="el-GR"/>
+        </w:rPr>
+        <w:t xml:space="preserve"> τεχνολογίες, χαρακτηριστικά ή περιεχόμενο που προστατεύονται από δικαιώματα πνευματικής ιδιοκτησίας. Επιπλέον, μπορεί να προκύψουν διαμάχες για αθέμιτο ανταγωνισμό, αν κάποιος ανταγωνιστής θεωρήσει ότι </w:t>
+      </w:r>
+      <w:r>
+        <w:rPr>
+          <w:rFonts w:ascii="Comfortaa" w:hAnsi="Comfortaa"/>
+          <w:sz w:val="24"/>
+          <w:szCs w:val="24"/>
+          <w:lang w:val="el-GR"/>
+        </w:rPr>
+        <w:t>υιοθετούμε</w:t>
+      </w:r>
+      <w:r>
+        <w:rPr>
+          <w:rFonts w:ascii="Comfortaa" w:hAnsi="Comfortaa"/>
+          <w:sz w:val="24"/>
+          <w:szCs w:val="24"/>
+          <w:lang w:val="el-GR"/>
+        </w:rPr>
+        <w:t xml:space="preserve">  αθέμιτες πρακτικές για να προσελκύσει χρήστες ή να πλήξει την αγορά του ανταγωνιστή.</w:t>
+      </w:r>
+    </w:p>
+    <w:p>
+      <w:pPr>
+        <w:textAlignment w:val="baseline"/>
+        <w:rPr>
+          <w:rFonts w:ascii="Comfortaa" w:hAnsi="Comfortaa"/>
+          <w:sz w:val="24"/>
+          <w:szCs w:val="24"/>
+        </w:rPr>
+      </w:pPr>
+      <w:r>
+        <w:rPr>
+          <w:rFonts w:ascii="Comfortaa" w:hAnsi="Comfortaa"/>
+          <w:sz w:val="24"/>
+          <w:szCs w:val="24"/>
+          <w:lang w:val="el-GR"/>
+        </w:rPr>
+        <w:t>Διεξήγαμε</w:t>
+      </w:r>
+      <w:r>
+        <w:rPr>
+          <w:rFonts w:ascii="Comfortaa" w:hAnsi="Comfortaa"/>
+          <w:sz w:val="24"/>
+          <w:szCs w:val="24"/>
+          <w:lang w:val="el-GR"/>
+        </w:rPr>
+        <w:t xml:space="preserve"> μια </w:t>
+      </w:r>
+      <w:r>
+        <w:rPr>
+          <w:rFonts w:ascii="Comfortaa" w:hAnsi="Comfortaa"/>
+          <w:sz w:val="24"/>
+          <w:szCs w:val="24"/>
+          <w:lang w:val="el-GR"/>
+        </w:rPr>
+        <w:t>έρευνα</w:t>
+      </w:r>
+      <w:r>
+        <w:rPr>
+          <w:rFonts w:ascii="Comfortaa" w:hAnsi="Comfortaa"/>
+          <w:sz w:val="24"/>
+          <w:szCs w:val="24"/>
+          <w:lang w:val="el-GR"/>
+        </w:rPr>
+        <w:t xml:space="preserve"> στο </w:t>
+      </w:r>
+      <w:r>
+        <w:rPr>
+          <w:rFonts w:ascii="Comfortaa" w:hAnsi="Comfortaa"/>
+          <w:sz w:val="24"/>
+          <w:szCs w:val="24"/>
+          <w:lang w:val="el-GR"/>
+        </w:rPr>
+        <w:t>τοπικό</w:t>
+      </w:r>
+      <w:r>
+        <w:rPr>
+          <w:rFonts w:ascii="Comfortaa" w:hAnsi="Comfortaa"/>
+          <w:sz w:val="24"/>
+          <w:szCs w:val="24"/>
+          <w:lang w:val="el-GR"/>
+        </w:rPr>
+        <w:t xml:space="preserve"> μας </w:t>
+      </w:r>
+      <w:r>
+        <w:rPr>
+          <w:rFonts w:ascii="Comfortaa" w:hAnsi="Comfortaa"/>
+          <w:sz w:val="24"/>
+          <w:szCs w:val="24"/>
+          <w:lang w:val="el-GR"/>
+        </w:rPr>
+        <w:t>γυμναστήριο</w:t>
+      </w:r>
+      <w:r>
+        <w:rPr>
+          <w:rFonts w:ascii="Comfortaa" w:hAnsi="Comfortaa"/>
+          <w:sz w:val="24"/>
+          <w:szCs w:val="24"/>
+          <w:lang w:val="el-GR"/>
+        </w:rPr>
+        <w:t xml:space="preserve"> </w:t>
+      </w:r>
+      <w:r>
+        <w:rPr>
+          <w:rFonts w:ascii="Comfortaa" w:hAnsi="Comfortaa"/>
+          <w:sz w:val="24"/>
+          <w:szCs w:val="24"/>
+          <w:lang w:val="el-GR"/>
+        </w:rPr>
+        <w:t xml:space="preserve">ώστε να </w:t>
+      </w:r>
+      <w:r>
+        <w:rPr>
+          <w:rFonts w:ascii="Comfortaa" w:hAnsi="Comfortaa"/>
+          <w:sz w:val="24"/>
+          <w:szCs w:val="24"/>
+          <w:lang w:val="el-GR"/>
+        </w:rPr>
+        <w:t>δούμε</w:t>
+      </w:r>
+      <w:r>
+        <w:rPr>
+          <w:rFonts w:ascii="Comfortaa" w:hAnsi="Comfortaa"/>
+          <w:sz w:val="24"/>
+          <w:szCs w:val="24"/>
+          <w:lang w:val="el-GR"/>
+        </w:rPr>
+        <w:t xml:space="preserve"> εάν οι </w:t>
+      </w:r>
+      <w:r>
+        <w:rPr>
+          <w:rFonts w:ascii="Comfortaa" w:hAnsi="Comfortaa"/>
+          <w:sz w:val="24"/>
+          <w:szCs w:val="24"/>
+          <w:lang w:val="el-GR"/>
+        </w:rPr>
+        <w:t>πιθανοί</w:t>
+      </w:r>
+      <w:r>
+        <w:rPr>
+          <w:rFonts w:ascii="Comfortaa" w:hAnsi="Comfortaa"/>
+          <w:sz w:val="24"/>
+          <w:szCs w:val="24"/>
+          <w:lang w:val="el-GR"/>
+        </w:rPr>
+        <w:t xml:space="preserve"> </w:t>
+      </w:r>
+      <w:r>
+        <w:rPr>
+          <w:rFonts w:ascii="Comfortaa" w:hAnsi="Comfortaa"/>
+          <w:sz w:val="24"/>
+          <w:szCs w:val="24"/>
+          <w:lang w:val="el-GR"/>
+        </w:rPr>
+        <w:t>χρήστες</w:t>
+      </w:r>
+      <w:r>
+        <w:rPr>
+          <w:rFonts w:ascii="Comfortaa" w:hAnsi="Comfortaa"/>
+          <w:sz w:val="24"/>
+          <w:szCs w:val="24"/>
+          <w:lang w:val="el-GR"/>
+        </w:rPr>
+        <w:t xml:space="preserve"> μας </w:t>
+      </w:r>
+      <w:r>
+        <w:rPr>
+          <w:rFonts w:ascii="Comfortaa" w:hAnsi="Comfortaa"/>
+          <w:sz w:val="24"/>
+          <w:szCs w:val="24"/>
+          <w:lang w:val="el-GR"/>
+        </w:rPr>
+        <w:t>ενδιαφέρονται</w:t>
+      </w:r>
+      <w:r>
+        <w:rPr>
+          <w:rFonts w:ascii="Comfortaa" w:hAnsi="Comfortaa"/>
+          <w:sz w:val="24"/>
+          <w:szCs w:val="24"/>
+          <w:lang w:val="el-GR"/>
+        </w:rPr>
+        <w:t xml:space="preserve"> για μια </w:t>
+      </w:r>
+      <w:r>
+        <w:rPr>
+          <w:rFonts w:ascii="Comfortaa" w:hAnsi="Comfortaa"/>
+          <w:sz w:val="24"/>
+          <w:szCs w:val="24"/>
+          <w:lang w:val="el-GR"/>
+        </w:rPr>
+        <w:t>τέτοια</w:t>
+      </w:r>
+      <w:r>
+        <w:rPr>
+          <w:rFonts w:ascii="Comfortaa" w:hAnsi="Comfortaa"/>
+          <w:sz w:val="24"/>
+          <w:szCs w:val="24"/>
+          <w:lang w:val="el-GR"/>
+        </w:rPr>
+        <w:t xml:space="preserve"> </w:t>
+      </w:r>
+      <w:r>
+        <w:rPr>
+          <w:rFonts w:ascii="Comfortaa" w:hAnsi="Comfortaa"/>
+          <w:sz w:val="24"/>
+          <w:szCs w:val="24"/>
+          <w:lang w:val="el-GR"/>
+        </w:rPr>
+        <w:t>εφαρμογή</w:t>
+      </w:r>
+      <w:r>
+        <w:rPr>
+          <w:rFonts w:ascii="Comfortaa" w:hAnsi="Comfortaa"/>
+          <w:sz w:val="24"/>
+          <w:szCs w:val="24"/>
+          <w:lang w:val="el-GR"/>
+        </w:rPr>
+        <w:t>.</w:t>
+      </w:r>
+      <w:r>
+        <w:rPr>
+          <w:rFonts w:ascii="Comfortaa" w:hAnsi="Comfortaa"/>
+          <w:sz w:val="24"/>
+          <w:szCs w:val="24"/>
+          <w:lang w:val="el-GR"/>
+        </w:rPr>
+        <w:t xml:space="preserve"> </w:t>
+      </w:r>
+    </w:p>
+    <w:p>
+      <w:pPr>
+        <w:pStyle w:val="Heading1"/>
+        <w:jc w:val="center"/>
         <w:rPr>
           <w:rFonts w:ascii="Comfortaa" w:hAnsi="Comfortaa"/>
           <w:b/>
@@ -12207,1381 +16700,8 @@
           <w:lang w:val="el-GR"/>
         </w:rPr>
       </w:pPr>
-      <w:bookmarkStart w:id="7" w:name="_Toc167652426"/>
-      <w:r>
-        <w:rPr>
-          <w:rFonts w:ascii="Comfortaa" w:hAnsi="Comfortaa"/>
-          <w:b/>
-          <w:bCs/>
-          <w:color w:val="FF0000"/>
-          <w:sz w:val="28"/>
-          <w:szCs w:val="28"/>
-          <w:lang w:val="el-GR"/>
-        </w:rPr>
-        <w:t>1)</w:t>
-      </w:r>
-      <w:r>
-        <w:rPr>
-          <w:rFonts w:ascii="Comfortaa" w:hAnsi="Comfortaa"/>
-          <w:b/>
-          <w:bCs/>
-          <w:color w:val="FF0000"/>
-          <w:sz w:val="28"/>
-          <w:szCs w:val="28"/>
-          <w:lang w:val="el-GR"/>
-        </w:rPr>
-        <w:t xml:space="preserve"> </w:t>
-      </w:r>
-      <w:r>
-        <w:rPr>
-          <w:rFonts w:ascii="Comfortaa" w:hAnsi="Comfortaa"/>
-          <w:b/>
-          <w:bCs/>
-          <w:color w:val="FF0000"/>
-          <w:sz w:val="28"/>
-          <w:szCs w:val="28"/>
-          <w:lang w:val="el-GR"/>
-        </w:rPr>
-        <w:t>Θέματα υλοποίησης</w:t>
-      </w:r>
-      <w:r>
-        <w:rPr>
-          <w:rFonts w:ascii="Comfortaa" w:hAnsi="Comfortaa"/>
-          <w:b/>
-          <w:bCs/>
-          <w:color w:val="FF0000"/>
-          <w:sz w:val="28"/>
-          <w:szCs w:val="28"/>
-          <w:lang w:val="el-GR"/>
-        </w:rPr>
-        <w:t xml:space="preserve"> </w:t>
-      </w:r>
-      <w:proofErr w:type="spellStart"/>
-      <w:r>
-        <w:rPr>
-          <w:rFonts w:ascii="Comfortaa" w:hAnsi="Comfortaa"/>
-          <w:b/>
-          <w:bCs/>
-          <w:color w:val="FF0000"/>
-          <w:sz w:val="28"/>
-          <w:szCs w:val="28"/>
-          <w:lang w:val="el-GR"/>
-        </w:rPr>
-        <w:t>κωδικα</w:t>
-      </w:r>
-      <w:bookmarkEnd w:id="7"/>
-      <w:proofErr w:type="spellEnd"/>
-    </w:p>
-    <w:p>
-      <w:pPr>
-        <w:rPr>
-          <w:rFonts w:ascii="Comfortaa" w:hAnsi="Comfortaa"/>
-          <w:sz w:val="24"/>
-          <w:szCs w:val="24"/>
-          <w:lang w:val="el-GR"/>
-        </w:rPr>
-      </w:pPr>
-      <w:r>
-        <w:rPr>
-          <w:rFonts w:ascii="Comfortaa" w:hAnsi="Comfortaa"/>
-          <w:sz w:val="24"/>
-          <w:szCs w:val="24"/>
-          <w:lang w:val="el-GR"/>
-        </w:rPr>
-        <w:t xml:space="preserve">Για την υλοποίηση της εφαρμογής , θα χρησιμοποιηθούν σύγχρονες τεχνολογίες και μία </w:t>
-      </w:r>
-      <w:proofErr w:type="spellStart"/>
-      <w:r>
-        <w:rPr>
-          <w:rFonts w:ascii="Comfortaa" w:hAnsi="Comfortaa"/>
-          <w:sz w:val="24"/>
-          <w:szCs w:val="24"/>
-          <w:lang w:val="el-GR"/>
-        </w:rPr>
-        <w:t>πολυεπίπεδη</w:t>
-      </w:r>
-      <w:proofErr w:type="spellEnd"/>
-      <w:r>
-        <w:rPr>
-          <w:rFonts w:ascii="Comfortaa" w:hAnsi="Comfortaa"/>
-          <w:sz w:val="24"/>
-          <w:szCs w:val="24"/>
-          <w:lang w:val="el-GR"/>
-        </w:rPr>
-        <w:t xml:space="preserve"> αρχιτεκτονική. Η ανάπτυξη της εφαρμογής θα γίνει με </w:t>
-      </w:r>
-      <w:r>
-        <w:rPr>
-          <w:rFonts w:ascii="Comfortaa" w:hAnsi="Comfortaa"/>
-          <w:sz w:val="24"/>
-          <w:szCs w:val="24"/>
-        </w:rPr>
-        <w:t>android</w:t>
-      </w:r>
-      <w:r>
-        <w:rPr>
-          <w:rFonts w:ascii="Comfortaa" w:hAnsi="Comfortaa"/>
-          <w:sz w:val="24"/>
-          <w:szCs w:val="24"/>
-          <w:lang w:val="el-GR"/>
-        </w:rPr>
-        <w:t xml:space="preserve"> </w:t>
-      </w:r>
-      <w:r>
-        <w:rPr>
-          <w:rFonts w:ascii="Comfortaa" w:hAnsi="Comfortaa"/>
-          <w:sz w:val="24"/>
-          <w:szCs w:val="24"/>
-        </w:rPr>
-        <w:t>studio</w:t>
-      </w:r>
-      <w:r>
-        <w:rPr>
-          <w:rFonts w:ascii="Comfortaa" w:hAnsi="Comfortaa"/>
-          <w:sz w:val="24"/>
-          <w:szCs w:val="24"/>
-          <w:lang w:val="el-GR"/>
-        </w:rPr>
-        <w:t xml:space="preserve">. Στο </w:t>
-      </w:r>
-      <w:r>
-        <w:rPr>
-          <w:rFonts w:ascii="Comfortaa" w:hAnsi="Comfortaa"/>
-          <w:sz w:val="24"/>
-          <w:szCs w:val="24"/>
-        </w:rPr>
-        <w:t>backend</w:t>
-      </w:r>
-      <w:r>
-        <w:rPr>
-          <w:rFonts w:ascii="Comfortaa" w:hAnsi="Comfortaa"/>
-          <w:sz w:val="24"/>
-          <w:szCs w:val="24"/>
-          <w:lang w:val="el-GR"/>
-        </w:rPr>
-        <w:t xml:space="preserve">, θα χρησιμοποιηθεί </w:t>
-      </w:r>
-      <w:r>
-        <w:rPr>
-          <w:rFonts w:ascii="Comfortaa" w:hAnsi="Comfortaa"/>
-          <w:sz w:val="24"/>
-          <w:szCs w:val="24"/>
-        </w:rPr>
-        <w:t>Node</w:t>
-      </w:r>
-      <w:r>
-        <w:rPr>
-          <w:rFonts w:ascii="Comfortaa" w:hAnsi="Comfortaa"/>
-          <w:sz w:val="24"/>
-          <w:szCs w:val="24"/>
-          <w:lang w:val="el-GR"/>
-        </w:rPr>
-        <w:t>.</w:t>
-      </w:r>
-      <w:proofErr w:type="spellStart"/>
-      <w:r>
-        <w:rPr>
-          <w:rFonts w:ascii="Comfortaa" w:hAnsi="Comfortaa"/>
-          <w:sz w:val="24"/>
-          <w:szCs w:val="24"/>
-        </w:rPr>
-        <w:t>js</w:t>
-      </w:r>
-      <w:proofErr w:type="spellEnd"/>
-      <w:r>
-        <w:rPr>
-          <w:rFonts w:ascii="Comfortaa" w:hAnsi="Comfortaa"/>
-          <w:sz w:val="24"/>
-          <w:szCs w:val="24"/>
-          <w:lang w:val="el-GR"/>
-        </w:rPr>
-        <w:t xml:space="preserve"> για τη διαχείριση των </w:t>
-      </w:r>
-      <w:r>
-        <w:rPr>
-          <w:rFonts w:ascii="Comfortaa" w:hAnsi="Comfortaa"/>
-          <w:sz w:val="24"/>
-          <w:szCs w:val="24"/>
-        </w:rPr>
-        <w:t>API</w:t>
-      </w:r>
-      <w:r>
-        <w:rPr>
-          <w:rFonts w:ascii="Comfortaa" w:hAnsi="Comfortaa"/>
-          <w:sz w:val="24"/>
-          <w:szCs w:val="24"/>
-          <w:lang w:val="el-GR"/>
-        </w:rPr>
-        <w:t xml:space="preserve"> και την επεξεργασία δεδομένων, ενώ η βάση δεδομένων θα είναι </w:t>
-      </w:r>
-      <w:r>
-        <w:rPr>
-          <w:rFonts w:ascii="Comfortaa" w:hAnsi="Comfortaa"/>
-          <w:sz w:val="24"/>
-          <w:szCs w:val="24"/>
-        </w:rPr>
-        <w:t>My</w:t>
-      </w:r>
-      <w:r>
-        <w:rPr>
-          <w:rFonts w:ascii="Comfortaa" w:hAnsi="Comfortaa"/>
-          <w:sz w:val="24"/>
-          <w:szCs w:val="24"/>
-        </w:rPr>
-        <w:t>SQL</w:t>
-      </w:r>
-      <w:r>
-        <w:rPr>
-          <w:rFonts w:ascii="Comfortaa" w:hAnsi="Comfortaa"/>
-          <w:sz w:val="24"/>
-          <w:szCs w:val="24"/>
-          <w:lang w:val="el-GR"/>
-        </w:rPr>
-        <w:t xml:space="preserve"> για την αποθήκευση των δεδομένων των χρηστών και των γυμναστηρίων. Η ανάπτυξη θα περιλαμβάνει τη δημιουργία </w:t>
-      </w:r>
-      <w:r>
-        <w:rPr>
-          <w:rFonts w:ascii="Comfortaa" w:hAnsi="Comfortaa"/>
-          <w:sz w:val="24"/>
-          <w:szCs w:val="24"/>
-        </w:rPr>
-        <w:t>user</w:t>
-      </w:r>
-      <w:r>
-        <w:rPr>
-          <w:rFonts w:ascii="Comfortaa" w:hAnsi="Comfortaa"/>
-          <w:sz w:val="24"/>
-          <w:szCs w:val="24"/>
-          <w:lang w:val="el-GR"/>
-        </w:rPr>
-        <w:t xml:space="preserve"> </w:t>
-      </w:r>
-      <w:r>
-        <w:rPr>
-          <w:rFonts w:ascii="Comfortaa" w:hAnsi="Comfortaa"/>
-          <w:sz w:val="24"/>
-          <w:szCs w:val="24"/>
-        </w:rPr>
-        <w:t>interfaces</w:t>
-      </w:r>
-      <w:r>
-        <w:rPr>
-          <w:rFonts w:ascii="Comfortaa" w:hAnsi="Comfortaa"/>
-          <w:sz w:val="24"/>
-          <w:szCs w:val="24"/>
-          <w:lang w:val="el-GR"/>
-        </w:rPr>
-        <w:t>, την υλοποίηση της επιχειρησιακής λογικής και τη σύνδεση με τη βάση δεδομένων. Θα γίνουν εκτενείς δοκιμές (</w:t>
-      </w:r>
-      <w:r>
-        <w:rPr>
-          <w:rFonts w:ascii="Comfortaa" w:hAnsi="Comfortaa"/>
-          <w:sz w:val="24"/>
-          <w:szCs w:val="24"/>
-        </w:rPr>
-        <w:t>unit</w:t>
-      </w:r>
-      <w:r>
-        <w:rPr>
-          <w:rFonts w:ascii="Comfortaa" w:hAnsi="Comfortaa"/>
-          <w:sz w:val="24"/>
-          <w:szCs w:val="24"/>
-          <w:lang w:val="el-GR"/>
-        </w:rPr>
-        <w:t xml:space="preserve"> και </w:t>
-      </w:r>
-      <w:r>
-        <w:rPr>
-          <w:rFonts w:ascii="Comfortaa" w:hAnsi="Comfortaa"/>
-          <w:sz w:val="24"/>
-          <w:szCs w:val="24"/>
-        </w:rPr>
-        <w:t>integration</w:t>
-      </w:r>
-      <w:r>
-        <w:rPr>
-          <w:rFonts w:ascii="Comfortaa" w:hAnsi="Comfortaa"/>
-          <w:sz w:val="24"/>
-          <w:szCs w:val="24"/>
-          <w:lang w:val="el-GR"/>
-        </w:rPr>
-        <w:t xml:space="preserve"> </w:t>
-      </w:r>
-      <w:r>
-        <w:rPr>
-          <w:rFonts w:ascii="Comfortaa" w:hAnsi="Comfortaa"/>
-          <w:sz w:val="24"/>
-          <w:szCs w:val="24"/>
-        </w:rPr>
-        <w:t>testing</w:t>
-      </w:r>
-      <w:r>
-        <w:rPr>
-          <w:rFonts w:ascii="Comfortaa" w:hAnsi="Comfortaa"/>
-          <w:sz w:val="24"/>
-          <w:szCs w:val="24"/>
-          <w:lang w:val="el-GR"/>
-        </w:rPr>
-        <w:t>) για να εξασφαλιστεί η σωστή λειτουργία</w:t>
-      </w:r>
-      <w:r>
-        <w:rPr>
-          <w:rFonts w:ascii="Comfortaa" w:hAnsi="Comfortaa"/>
-          <w:sz w:val="24"/>
-          <w:szCs w:val="24"/>
-          <w:lang w:val="el-GR"/>
-        </w:rPr>
-        <w:t xml:space="preserve">. </w:t>
-      </w:r>
-      <w:r>
-        <w:rPr>
-          <w:rFonts w:ascii="Comfortaa" w:hAnsi="Comfortaa"/>
-          <w:sz w:val="24"/>
-          <w:szCs w:val="24"/>
-          <w:lang w:val="el-GR"/>
-        </w:rPr>
-        <w:t>Τέλος, θα παρακολουθούμε την εφαρμογή για τυχόν προβλήματα και θα κάνουμε τακτικές ενημερώσεις για βελτιώσεις και προσθήκη νέων λειτουργιών.</w:t>
-      </w:r>
-    </w:p>
-    <w:p>
-      <w:pPr>
-        <w:rPr>
-          <w:rFonts w:ascii="Comfortaa" w:hAnsi="Comfortaa"/>
-          <w:sz w:val="24"/>
-          <w:szCs w:val="24"/>
-          <w:lang w:val="el-GR"/>
-        </w:rPr>
-      </w:pPr>
-    </w:p>
-    <w:p>
-      <w:pPr>
-        <w:pStyle w:val="Heading2"/>
-        <w:rPr>
-          <w:rFonts w:ascii="Comfortaa" w:hAnsi="Comfortaa"/>
-          <w:b/>
-          <w:bCs/>
-          <w:color w:val="FF0000"/>
-          <w:sz w:val="28"/>
-          <w:szCs w:val="28"/>
-          <w:lang w:val="el-GR"/>
-        </w:rPr>
-      </w:pPr>
-      <w:bookmarkStart w:id="8" w:name="_Toc167652427"/>
-      <w:r>
-        <w:rPr>
-          <w:rFonts w:ascii="Comfortaa" w:hAnsi="Comfortaa"/>
-          <w:b/>
-          <w:bCs/>
-          <w:color w:val="FF0000"/>
-          <w:sz w:val="28"/>
-          <w:szCs w:val="28"/>
-          <w:lang w:val="el-GR"/>
-        </w:rPr>
-        <w:t>2)</w:t>
-      </w:r>
-      <w:r>
-        <w:rPr>
-          <w:rFonts w:ascii="Comfortaa" w:hAnsi="Comfortaa"/>
-          <w:b/>
-          <w:bCs/>
-          <w:color w:val="FF0000"/>
-          <w:sz w:val="28"/>
-          <w:szCs w:val="28"/>
-          <w:lang w:val="el-GR"/>
-        </w:rPr>
-        <w:t xml:space="preserve"> Θέματα</w:t>
-      </w:r>
-      <w:r>
-        <w:rPr>
-          <w:rFonts w:ascii="Comfortaa" w:hAnsi="Comfortaa"/>
-          <w:b/>
-          <w:bCs/>
-          <w:color w:val="FF0000"/>
-          <w:sz w:val="28"/>
-          <w:szCs w:val="28"/>
-          <w:lang w:val="el-GR"/>
-        </w:rPr>
-        <w:t xml:space="preserve"> </w:t>
-      </w:r>
-      <w:r>
-        <w:rPr>
-          <w:rFonts w:ascii="Comfortaa" w:hAnsi="Comfortaa"/>
-          <w:b/>
-          <w:bCs/>
-          <w:color w:val="FF0000"/>
-          <w:sz w:val="28"/>
-          <w:szCs w:val="28"/>
-          <w:lang w:val="el-GR"/>
-        </w:rPr>
-        <w:t>συνεργασίας</w:t>
-      </w:r>
-      <w:bookmarkEnd w:id="8"/>
-    </w:p>
-    <w:p>
-      <w:pPr>
-        <w:rPr>
-          <w:rFonts w:ascii="Comfortaa" w:hAnsi="Comfortaa"/>
-          <w:sz w:val="24"/>
-          <w:szCs w:val="24"/>
-          <w:lang w:val="el-GR"/>
-        </w:rPr>
-      </w:pPr>
-      <w:r>
-        <w:rPr>
-          <w:rFonts w:ascii="Comfortaa" w:hAnsi="Comfortaa"/>
-          <w:sz w:val="24"/>
-          <w:szCs w:val="24"/>
-          <w:lang w:val="el-GR"/>
-        </w:rPr>
-        <w:t xml:space="preserve">Η </w:t>
-      </w:r>
-      <w:r>
-        <w:rPr>
-          <w:rFonts w:ascii="Comfortaa" w:hAnsi="Comfortaa"/>
-          <w:sz w:val="24"/>
-          <w:szCs w:val="24"/>
-          <w:lang w:val="el-GR"/>
-        </w:rPr>
-        <w:t>εφαρμογή</w:t>
-      </w:r>
-      <w:r>
-        <w:rPr>
-          <w:rFonts w:ascii="Comfortaa" w:hAnsi="Comfortaa"/>
-          <w:sz w:val="24"/>
-          <w:szCs w:val="24"/>
-          <w:lang w:val="el-GR"/>
-        </w:rPr>
-        <w:t xml:space="preserve"> μας </w:t>
-      </w:r>
-      <w:r>
-        <w:rPr>
-          <w:rFonts w:ascii="Comfortaa" w:hAnsi="Comfortaa"/>
-          <w:sz w:val="24"/>
-          <w:szCs w:val="24"/>
-          <w:lang w:val="el-GR"/>
-        </w:rPr>
-        <w:t>απαιτεί</w:t>
-      </w:r>
-      <w:r>
-        <w:rPr>
-          <w:rFonts w:ascii="Comfortaa" w:hAnsi="Comfortaa"/>
-          <w:sz w:val="24"/>
-          <w:szCs w:val="24"/>
-          <w:lang w:val="el-GR"/>
-        </w:rPr>
-        <w:t xml:space="preserve"> </w:t>
-      </w:r>
-      <w:r>
-        <w:rPr>
-          <w:rFonts w:ascii="Comfortaa" w:hAnsi="Comfortaa"/>
-          <w:sz w:val="24"/>
-          <w:szCs w:val="24"/>
-          <w:lang w:val="el-GR"/>
-        </w:rPr>
-        <w:t>συνεργεία</w:t>
-      </w:r>
-      <w:r>
-        <w:rPr>
-          <w:rFonts w:ascii="Comfortaa" w:hAnsi="Comfortaa"/>
-          <w:sz w:val="24"/>
-          <w:szCs w:val="24"/>
-          <w:lang w:val="el-GR"/>
-        </w:rPr>
-        <w:t xml:space="preserve"> με </w:t>
-      </w:r>
-      <w:r>
-        <w:rPr>
-          <w:rFonts w:ascii="Comfortaa" w:hAnsi="Comfortaa"/>
-          <w:sz w:val="24"/>
-          <w:szCs w:val="24"/>
-          <w:lang w:val="el-GR"/>
-        </w:rPr>
-        <w:t>εξωτερικούς</w:t>
-      </w:r>
-      <w:r>
-        <w:rPr>
-          <w:rFonts w:ascii="Comfortaa" w:hAnsi="Comfortaa"/>
-          <w:sz w:val="24"/>
-          <w:szCs w:val="24"/>
-          <w:lang w:val="el-GR"/>
-        </w:rPr>
-        <w:t xml:space="preserve"> </w:t>
-      </w:r>
-      <w:r>
-        <w:rPr>
-          <w:rFonts w:ascii="Comfortaa" w:hAnsi="Comfortaa"/>
-          <w:sz w:val="24"/>
-          <w:szCs w:val="24"/>
-          <w:lang w:val="el-GR"/>
-        </w:rPr>
-        <w:t>παράγοντες</w:t>
-      </w:r>
-      <w:r>
-        <w:rPr>
-          <w:rFonts w:ascii="Comfortaa" w:hAnsi="Comfortaa"/>
-          <w:sz w:val="24"/>
-          <w:szCs w:val="24"/>
-          <w:lang w:val="el-GR"/>
-        </w:rPr>
-        <w:t xml:space="preserve"> και </w:t>
-      </w:r>
-      <w:r>
-        <w:rPr>
-          <w:rFonts w:ascii="Comfortaa" w:hAnsi="Comfortaa"/>
-          <w:sz w:val="24"/>
-          <w:szCs w:val="24"/>
-          <w:lang w:val="el-GR"/>
-        </w:rPr>
-        <w:t>φορείς</w:t>
-      </w:r>
-      <w:r>
-        <w:rPr>
-          <w:rFonts w:ascii="Comfortaa" w:hAnsi="Comfortaa"/>
-          <w:sz w:val="24"/>
-          <w:szCs w:val="24"/>
-          <w:lang w:val="el-GR"/>
-        </w:rPr>
-        <w:t xml:space="preserve">. </w:t>
-      </w:r>
-      <w:r>
-        <w:rPr>
-          <w:rFonts w:ascii="Comfortaa" w:hAnsi="Comfortaa"/>
-          <w:sz w:val="24"/>
-          <w:szCs w:val="24"/>
-          <w:lang w:val="el-GR"/>
-        </w:rPr>
-        <w:t>Αυτοί</w:t>
-      </w:r>
-      <w:r>
-        <w:rPr>
-          <w:rFonts w:ascii="Comfortaa" w:hAnsi="Comfortaa"/>
-          <w:sz w:val="24"/>
-          <w:szCs w:val="24"/>
-          <w:lang w:val="el-GR"/>
-        </w:rPr>
-        <w:t xml:space="preserve"> είναι</w:t>
-      </w:r>
-      <w:r>
-        <w:rPr>
-          <w:rFonts w:ascii="Comfortaa" w:hAnsi="Comfortaa"/>
-          <w:sz w:val="24"/>
-          <w:szCs w:val="24"/>
-          <w:lang w:val="el-GR"/>
-        </w:rPr>
-        <w:t>:</w:t>
-      </w:r>
-    </w:p>
-    <w:p>
-      <w:pPr>
-        <w:rPr>
-          <w:rFonts w:ascii="Comfortaa" w:hAnsi="Comfortaa"/>
-          <w:sz w:val="24"/>
-          <w:szCs w:val="24"/>
-          <w:lang w:val="el-GR"/>
-        </w:rPr>
-      </w:pPr>
-    </w:p>
-    <w:p>
-      <w:pPr>
-        <w:rPr>
-          <w:rFonts w:ascii="Comfortaa" w:hAnsi="Comfortaa"/>
-          <w:sz w:val="24"/>
-          <w:szCs w:val="24"/>
-          <w:lang w:val="el-GR"/>
-        </w:rPr>
-      </w:pPr>
-      <w:r>
-        <w:rPr>
-          <w:rFonts w:ascii="Comfortaa" w:hAnsi="Comfortaa"/>
-          <w:sz w:val="24"/>
-          <w:szCs w:val="24"/>
-          <w:lang w:val="el-GR"/>
-        </w:rPr>
-        <w:t>1)</w:t>
-      </w:r>
-      <w:r>
-        <w:rPr>
-          <w:rFonts w:ascii="Comfortaa" w:hAnsi="Comfortaa"/>
-          <w:sz w:val="24"/>
-          <w:szCs w:val="24"/>
-          <w:lang w:val="el-GR"/>
-        </w:rPr>
-        <w:t xml:space="preserve"> </w:t>
-      </w:r>
-      <w:r>
-        <w:rPr>
-          <w:rFonts w:ascii="Comfortaa" w:hAnsi="Comfortaa"/>
-          <w:sz w:val="24"/>
-          <w:szCs w:val="24"/>
-          <w:lang w:val="el-GR"/>
-        </w:rPr>
-        <w:t>Γυμναστήρια</w:t>
-      </w:r>
-    </w:p>
-    <w:p>
-      <w:pPr>
-        <w:rPr>
-          <w:rFonts w:ascii="Comfortaa" w:hAnsi="Comfortaa"/>
-          <w:sz w:val="24"/>
-          <w:szCs w:val="24"/>
-          <w:lang w:val="el-GR"/>
-        </w:rPr>
-      </w:pPr>
-      <w:r>
-        <w:rPr>
-          <w:rFonts w:ascii="Comfortaa" w:hAnsi="Comfortaa"/>
-          <w:sz w:val="24"/>
-          <w:szCs w:val="24"/>
-          <w:lang w:val="el-GR"/>
-        </w:rPr>
-        <w:t xml:space="preserve">Είναι </w:t>
-      </w:r>
-      <w:r>
-        <w:rPr>
-          <w:rFonts w:ascii="Comfortaa" w:hAnsi="Comfortaa"/>
-          <w:sz w:val="24"/>
-          <w:szCs w:val="24"/>
-          <w:lang w:val="el-GR"/>
-        </w:rPr>
-        <w:t>αναγκαίο</w:t>
-      </w:r>
-      <w:r>
-        <w:rPr>
-          <w:rFonts w:ascii="Comfortaa" w:hAnsi="Comfortaa"/>
-          <w:sz w:val="24"/>
-          <w:szCs w:val="24"/>
-          <w:lang w:val="el-GR"/>
-        </w:rPr>
-        <w:t xml:space="preserve"> να </w:t>
-      </w:r>
-      <w:r>
-        <w:rPr>
-          <w:rFonts w:ascii="Comfortaa" w:hAnsi="Comfortaa"/>
-          <w:sz w:val="24"/>
-          <w:szCs w:val="24"/>
-          <w:lang w:val="el-GR"/>
-        </w:rPr>
-        <w:t>κάνουμε</w:t>
-      </w:r>
-      <w:r>
-        <w:rPr>
-          <w:rFonts w:ascii="Comfortaa" w:hAnsi="Comfortaa"/>
-          <w:sz w:val="24"/>
-          <w:szCs w:val="24"/>
-          <w:lang w:val="el-GR"/>
-        </w:rPr>
-        <w:t xml:space="preserve"> </w:t>
-      </w:r>
-      <w:r>
-        <w:rPr>
-          <w:rFonts w:ascii="Comfortaa" w:hAnsi="Comfortaa"/>
-          <w:sz w:val="24"/>
-          <w:szCs w:val="24"/>
-          <w:lang w:val="el-GR"/>
-        </w:rPr>
-        <w:t>προτάσεις</w:t>
-      </w:r>
-      <w:r>
-        <w:rPr>
-          <w:rFonts w:ascii="Comfortaa" w:hAnsi="Comfortaa"/>
-          <w:sz w:val="24"/>
-          <w:szCs w:val="24"/>
-          <w:lang w:val="el-GR"/>
-        </w:rPr>
-        <w:t xml:space="preserve"> </w:t>
-      </w:r>
-      <w:r>
-        <w:rPr>
-          <w:rFonts w:ascii="Comfortaa" w:hAnsi="Comfortaa"/>
-          <w:sz w:val="24"/>
-          <w:szCs w:val="24"/>
-          <w:lang w:val="el-GR"/>
-        </w:rPr>
-        <w:t>συνεργασίας</w:t>
-      </w:r>
-      <w:r>
-        <w:rPr>
-          <w:rFonts w:ascii="Comfortaa" w:hAnsi="Comfortaa"/>
-          <w:sz w:val="24"/>
-          <w:szCs w:val="24"/>
-          <w:lang w:val="el-GR"/>
-        </w:rPr>
-        <w:t xml:space="preserve"> με </w:t>
-      </w:r>
-      <w:r>
-        <w:rPr>
-          <w:rFonts w:ascii="Comfortaa" w:hAnsi="Comfortaa"/>
-          <w:sz w:val="24"/>
-          <w:szCs w:val="24"/>
-          <w:lang w:val="el-GR"/>
-        </w:rPr>
-        <w:t>διάφορα</w:t>
-      </w:r>
-      <w:r>
-        <w:rPr>
-          <w:rFonts w:ascii="Comfortaa" w:hAnsi="Comfortaa"/>
-          <w:sz w:val="24"/>
-          <w:szCs w:val="24"/>
-          <w:lang w:val="el-GR"/>
-        </w:rPr>
-        <w:t xml:space="preserve"> </w:t>
-      </w:r>
-      <w:r>
-        <w:rPr>
-          <w:rFonts w:ascii="Comfortaa" w:hAnsi="Comfortaa"/>
-          <w:sz w:val="24"/>
-          <w:szCs w:val="24"/>
-          <w:lang w:val="el-GR"/>
-        </w:rPr>
-        <w:t>γυμναστήρια</w:t>
-      </w:r>
-      <w:r>
-        <w:rPr>
-          <w:rFonts w:ascii="Comfortaa" w:hAnsi="Comfortaa"/>
-          <w:sz w:val="24"/>
-          <w:szCs w:val="24"/>
-          <w:lang w:val="el-GR"/>
-        </w:rPr>
-        <w:t xml:space="preserve">. </w:t>
-      </w:r>
-      <w:r>
-        <w:rPr>
-          <w:rFonts w:ascii="Comfortaa" w:hAnsi="Comfortaa"/>
-          <w:sz w:val="24"/>
-          <w:szCs w:val="24"/>
-          <w:lang w:val="el-GR"/>
-        </w:rPr>
-        <w:t>Χωρίς</w:t>
-      </w:r>
-      <w:r>
-        <w:rPr>
-          <w:rFonts w:ascii="Comfortaa" w:hAnsi="Comfortaa"/>
-          <w:sz w:val="24"/>
-          <w:szCs w:val="24"/>
-          <w:lang w:val="el-GR"/>
-        </w:rPr>
-        <w:t xml:space="preserve"> αυτά, το 80% των </w:t>
-      </w:r>
-      <w:r>
-        <w:rPr>
-          <w:rFonts w:ascii="Comfortaa" w:hAnsi="Comfortaa"/>
-          <w:sz w:val="24"/>
-          <w:szCs w:val="24"/>
-          <w:lang w:val="el-GR"/>
-        </w:rPr>
-        <w:t>λειτουργιών</w:t>
-      </w:r>
-      <w:r>
-        <w:rPr>
-          <w:rFonts w:ascii="Comfortaa" w:hAnsi="Comfortaa"/>
-          <w:sz w:val="24"/>
-          <w:szCs w:val="24"/>
-          <w:lang w:val="el-GR"/>
-        </w:rPr>
-        <w:t xml:space="preserve"> μας δεν </w:t>
-      </w:r>
-      <w:r>
-        <w:rPr>
-          <w:rFonts w:ascii="Comfortaa" w:hAnsi="Comfortaa"/>
-          <w:sz w:val="24"/>
-          <w:szCs w:val="24"/>
-          <w:lang w:val="el-GR"/>
-        </w:rPr>
-        <w:t>γίνεται</w:t>
-      </w:r>
-      <w:r>
-        <w:rPr>
-          <w:rFonts w:ascii="Comfortaa" w:hAnsi="Comfortaa"/>
-          <w:sz w:val="24"/>
-          <w:szCs w:val="24"/>
-          <w:lang w:val="el-GR"/>
-        </w:rPr>
-        <w:t xml:space="preserve"> να </w:t>
-      </w:r>
-      <w:r>
-        <w:rPr>
-          <w:rFonts w:ascii="Comfortaa" w:hAnsi="Comfortaa"/>
-          <w:sz w:val="24"/>
-          <w:szCs w:val="24"/>
-          <w:lang w:val="el-GR"/>
-        </w:rPr>
-        <w:t>υλοποιηθούν</w:t>
-      </w:r>
-      <w:r>
-        <w:rPr>
-          <w:rFonts w:ascii="Comfortaa" w:hAnsi="Comfortaa"/>
-          <w:sz w:val="24"/>
-          <w:szCs w:val="24"/>
-          <w:lang w:val="el-GR"/>
-        </w:rPr>
-        <w:t xml:space="preserve"> </w:t>
-      </w:r>
-      <w:r>
-        <w:rPr>
-          <w:rFonts w:ascii="Comfortaa" w:hAnsi="Comfortaa"/>
-          <w:sz w:val="24"/>
-          <w:szCs w:val="24"/>
-          <w:lang w:val="el-GR"/>
-        </w:rPr>
-        <w:t>καθώς</w:t>
-      </w:r>
-      <w:r>
-        <w:rPr>
-          <w:rFonts w:ascii="Comfortaa" w:hAnsi="Comfortaa"/>
-          <w:sz w:val="24"/>
-          <w:szCs w:val="24"/>
-          <w:lang w:val="el-GR"/>
-        </w:rPr>
-        <w:t xml:space="preserve"> δεν θα </w:t>
-      </w:r>
-      <w:r>
-        <w:rPr>
-          <w:rFonts w:ascii="Comfortaa" w:hAnsi="Comfortaa"/>
-          <w:sz w:val="24"/>
-          <w:szCs w:val="24"/>
-          <w:lang w:val="el-GR"/>
-        </w:rPr>
-        <w:t>έχουμε</w:t>
-      </w:r>
-      <w:r>
-        <w:rPr>
-          <w:rFonts w:ascii="Comfortaa" w:hAnsi="Comfortaa"/>
-          <w:sz w:val="24"/>
-          <w:szCs w:val="24"/>
-          <w:lang w:val="el-GR"/>
-        </w:rPr>
-        <w:t xml:space="preserve"> </w:t>
-      </w:r>
-      <w:r>
-        <w:rPr>
-          <w:rFonts w:ascii="Comfortaa" w:hAnsi="Comfortaa"/>
-          <w:sz w:val="24"/>
-          <w:szCs w:val="24"/>
-          <w:lang w:val="el-GR"/>
-        </w:rPr>
-        <w:t>δεδομένα</w:t>
-      </w:r>
-      <w:r>
-        <w:rPr>
-          <w:rFonts w:ascii="Comfortaa" w:hAnsi="Comfortaa"/>
-          <w:sz w:val="24"/>
-          <w:szCs w:val="24"/>
-          <w:lang w:val="el-GR"/>
-        </w:rPr>
-        <w:t xml:space="preserve"> από τα </w:t>
-      </w:r>
-      <w:r>
-        <w:rPr>
-          <w:rFonts w:ascii="Comfortaa" w:hAnsi="Comfortaa"/>
-          <w:sz w:val="24"/>
-          <w:szCs w:val="24"/>
-          <w:lang w:val="el-GR"/>
-        </w:rPr>
-        <w:t>γυμναστήρια</w:t>
-      </w:r>
-      <w:r>
-        <w:rPr>
-          <w:rFonts w:ascii="Comfortaa" w:hAnsi="Comfortaa"/>
-          <w:sz w:val="24"/>
-          <w:szCs w:val="24"/>
-          <w:lang w:val="el-GR"/>
-        </w:rPr>
-        <w:t>.</w:t>
-      </w:r>
-    </w:p>
-    <w:p>
-      <w:pPr>
-        <w:rPr>
-          <w:rFonts w:ascii="Comfortaa" w:hAnsi="Comfortaa"/>
-          <w:sz w:val="24"/>
-          <w:szCs w:val="24"/>
-          <w:lang w:val="el-GR"/>
-        </w:rPr>
-      </w:pPr>
-      <w:r>
-        <w:rPr>
-          <w:rFonts w:ascii="Comfortaa" w:hAnsi="Comfortaa"/>
-          <w:sz w:val="24"/>
-          <w:szCs w:val="24"/>
-          <w:lang w:val="el-GR"/>
-        </w:rPr>
-        <w:t>2)</w:t>
-      </w:r>
-      <w:r>
-        <w:rPr>
-          <w:rFonts w:ascii="Comfortaa" w:hAnsi="Comfortaa"/>
-          <w:sz w:val="24"/>
-          <w:szCs w:val="24"/>
-          <w:lang w:val="el-GR"/>
-        </w:rPr>
-        <w:t xml:space="preserve"> </w:t>
-      </w:r>
-      <w:r>
-        <w:rPr>
-          <w:rFonts w:ascii="Comfortaa" w:hAnsi="Comfortaa"/>
-          <w:sz w:val="24"/>
-          <w:szCs w:val="24"/>
-          <w:lang w:val="el-GR"/>
-        </w:rPr>
-        <w:t>Πληρωμές</w:t>
-      </w:r>
-    </w:p>
-    <w:p>
-      <w:pPr>
-        <w:rPr>
-          <w:rFonts w:ascii="Comfortaa" w:hAnsi="Comfortaa"/>
-          <w:sz w:val="24"/>
-          <w:szCs w:val="24"/>
-          <w:lang w:val="el-GR"/>
-        </w:rPr>
-      </w:pPr>
-      <w:r>
-        <w:rPr>
-          <w:rFonts w:ascii="Comfortaa" w:hAnsi="Comfortaa"/>
-          <w:sz w:val="24"/>
-          <w:szCs w:val="24"/>
-          <w:lang w:val="el-GR"/>
-        </w:rPr>
-        <w:t xml:space="preserve">Η </w:t>
-      </w:r>
-      <w:r>
-        <w:rPr>
-          <w:rFonts w:ascii="Comfortaa" w:hAnsi="Comfortaa"/>
-          <w:sz w:val="24"/>
-          <w:szCs w:val="24"/>
-          <w:lang w:val="el-GR"/>
-        </w:rPr>
-        <w:t>χρήση</w:t>
-      </w:r>
-      <w:r>
-        <w:rPr>
-          <w:rFonts w:ascii="Comfortaa" w:hAnsi="Comfortaa"/>
-          <w:sz w:val="24"/>
-          <w:szCs w:val="24"/>
-          <w:lang w:val="el-GR"/>
-        </w:rPr>
-        <w:t xml:space="preserve"> </w:t>
-      </w:r>
-      <w:r>
-        <w:rPr>
-          <w:rFonts w:ascii="Comfortaa" w:hAnsi="Comfortaa"/>
-          <w:sz w:val="24"/>
-          <w:szCs w:val="24"/>
-          <w:lang w:val="el-GR"/>
-        </w:rPr>
-        <w:t>πληρωμής</w:t>
-      </w:r>
-      <w:r>
-        <w:rPr>
-          <w:rFonts w:ascii="Comfortaa" w:hAnsi="Comfortaa"/>
-          <w:sz w:val="24"/>
-          <w:szCs w:val="24"/>
-          <w:lang w:val="el-GR"/>
-        </w:rPr>
-        <w:t xml:space="preserve"> με </w:t>
-      </w:r>
-      <w:r>
-        <w:rPr>
-          <w:rFonts w:ascii="Comfortaa" w:hAnsi="Comfortaa"/>
-          <w:sz w:val="24"/>
-          <w:szCs w:val="24"/>
-          <w:lang w:val="el-GR"/>
-        </w:rPr>
-        <w:t>κάρτα</w:t>
-      </w:r>
-      <w:r>
-        <w:rPr>
-          <w:rFonts w:ascii="Comfortaa" w:hAnsi="Comfortaa"/>
-          <w:sz w:val="24"/>
-          <w:szCs w:val="24"/>
-          <w:lang w:val="el-GR"/>
-        </w:rPr>
-        <w:t xml:space="preserve"> </w:t>
-      </w:r>
-      <w:r>
-        <w:rPr>
-          <w:rFonts w:ascii="Comfortaa" w:hAnsi="Comfortaa"/>
-          <w:sz w:val="24"/>
-          <w:szCs w:val="24"/>
-          <w:lang w:val="el-GR"/>
-        </w:rPr>
-        <w:t>προϋποθέτει</w:t>
-      </w:r>
-      <w:r>
-        <w:rPr>
-          <w:rFonts w:ascii="Comfortaa" w:hAnsi="Comfortaa"/>
-          <w:sz w:val="24"/>
-          <w:szCs w:val="24"/>
-          <w:lang w:val="el-GR"/>
-        </w:rPr>
-        <w:t xml:space="preserve"> </w:t>
-      </w:r>
-      <w:r>
-        <w:rPr>
-          <w:rFonts w:ascii="Comfortaa" w:hAnsi="Comfortaa"/>
-          <w:sz w:val="24"/>
-          <w:szCs w:val="24"/>
-          <w:lang w:val="el-GR"/>
-        </w:rPr>
-        <w:t>διασύνδεση</w:t>
-      </w:r>
-      <w:r>
-        <w:rPr>
-          <w:rFonts w:ascii="Comfortaa" w:hAnsi="Comfortaa"/>
-          <w:sz w:val="24"/>
-          <w:szCs w:val="24"/>
-          <w:lang w:val="el-GR"/>
-        </w:rPr>
-        <w:t xml:space="preserve"> με </w:t>
-      </w:r>
-      <w:proofErr w:type="spellStart"/>
-      <w:r>
-        <w:rPr>
-          <w:rFonts w:ascii="Comfortaa" w:hAnsi="Comfortaa"/>
-          <w:sz w:val="24"/>
-          <w:szCs w:val="24"/>
-        </w:rPr>
-        <w:t>api</w:t>
-      </w:r>
-      <w:proofErr w:type="spellEnd"/>
-      <w:r>
-        <w:rPr>
-          <w:rFonts w:ascii="Comfortaa" w:hAnsi="Comfortaa"/>
-          <w:sz w:val="24"/>
-          <w:szCs w:val="24"/>
-          <w:lang w:val="el-GR"/>
-        </w:rPr>
-        <w:t xml:space="preserve"> </w:t>
-      </w:r>
-      <w:r>
-        <w:rPr>
-          <w:rFonts w:ascii="Comfortaa" w:hAnsi="Comfortaa"/>
-          <w:sz w:val="24"/>
-          <w:szCs w:val="24"/>
-          <w:lang w:val="el-GR"/>
-        </w:rPr>
-        <w:t>αντίστοιχης</w:t>
-      </w:r>
-      <w:r>
-        <w:rPr>
-          <w:rFonts w:ascii="Comfortaa" w:hAnsi="Comfortaa"/>
-          <w:sz w:val="24"/>
-          <w:szCs w:val="24"/>
-          <w:lang w:val="el-GR"/>
-        </w:rPr>
-        <w:t xml:space="preserve"> </w:t>
-      </w:r>
-      <w:r>
-        <w:rPr>
-          <w:rFonts w:ascii="Comfortaa" w:hAnsi="Comfortaa"/>
-          <w:sz w:val="24"/>
-          <w:szCs w:val="24"/>
-          <w:lang w:val="el-GR"/>
-        </w:rPr>
-        <w:t>υπηρεσίας</w:t>
-      </w:r>
-      <w:r>
-        <w:rPr>
-          <w:rFonts w:ascii="Comfortaa" w:hAnsi="Comfortaa"/>
-          <w:sz w:val="24"/>
-          <w:szCs w:val="24"/>
-          <w:lang w:val="el-GR"/>
-        </w:rPr>
-        <w:t xml:space="preserve"> (</w:t>
-      </w:r>
-      <w:r>
-        <w:rPr>
-          <w:rFonts w:ascii="Comfortaa" w:hAnsi="Comfortaa"/>
-          <w:sz w:val="24"/>
-          <w:szCs w:val="24"/>
-        </w:rPr>
-        <w:t>viva</w:t>
-      </w:r>
-      <w:r>
-        <w:rPr>
-          <w:rFonts w:ascii="Comfortaa" w:hAnsi="Comfortaa"/>
-          <w:sz w:val="24"/>
-          <w:szCs w:val="24"/>
-          <w:lang w:val="el-GR"/>
-        </w:rPr>
-        <w:t xml:space="preserve"> </w:t>
-      </w:r>
-      <w:r>
-        <w:rPr>
-          <w:rFonts w:ascii="Comfortaa" w:hAnsi="Comfortaa"/>
-          <w:sz w:val="24"/>
-          <w:szCs w:val="24"/>
-        </w:rPr>
-        <w:t>wallet</w:t>
-      </w:r>
-      <w:r>
-        <w:rPr>
-          <w:rFonts w:ascii="Comfortaa" w:hAnsi="Comfortaa"/>
-          <w:sz w:val="24"/>
-          <w:szCs w:val="24"/>
-          <w:lang w:val="el-GR"/>
-        </w:rPr>
-        <w:t>,</w:t>
-      </w:r>
-      <w:proofErr w:type="spellStart"/>
-      <w:r>
-        <w:rPr>
-          <w:rFonts w:ascii="Comfortaa" w:hAnsi="Comfortaa"/>
-          <w:sz w:val="24"/>
-          <w:szCs w:val="24"/>
-        </w:rPr>
-        <w:t>paypal</w:t>
-      </w:r>
-      <w:proofErr w:type="spellEnd"/>
-      <w:r>
-        <w:rPr>
-          <w:rFonts w:ascii="Comfortaa" w:hAnsi="Comfortaa"/>
-          <w:sz w:val="24"/>
-          <w:szCs w:val="24"/>
-          <w:lang w:val="el-GR"/>
-        </w:rPr>
-        <w:t>,</w:t>
-      </w:r>
-      <w:r>
-        <w:rPr>
-          <w:rFonts w:ascii="Comfortaa" w:hAnsi="Comfortaa"/>
-          <w:sz w:val="24"/>
-          <w:szCs w:val="24"/>
-        </w:rPr>
-        <w:t>stripe</w:t>
-      </w:r>
-      <w:r>
-        <w:rPr>
-          <w:rFonts w:ascii="Comfortaa" w:hAnsi="Comfortaa"/>
-          <w:sz w:val="24"/>
-          <w:szCs w:val="24"/>
-          <w:lang w:val="el-GR"/>
-        </w:rPr>
-        <w:t>)</w:t>
-      </w:r>
-      <w:r>
-        <w:rPr>
-          <w:rFonts w:ascii="Comfortaa" w:hAnsi="Comfortaa"/>
-          <w:sz w:val="24"/>
-          <w:szCs w:val="24"/>
-          <w:lang w:val="el-GR"/>
-        </w:rPr>
-        <w:t xml:space="preserve">. </w:t>
-      </w:r>
-      <w:r>
-        <w:rPr>
-          <w:rFonts w:ascii="Comfortaa" w:hAnsi="Comfortaa"/>
-          <w:sz w:val="24"/>
-          <w:szCs w:val="24"/>
-          <w:lang w:val="el-GR"/>
-        </w:rPr>
-        <w:t>Συνεπώς</w:t>
-      </w:r>
-      <w:r>
-        <w:rPr>
-          <w:rFonts w:ascii="Comfortaa" w:hAnsi="Comfortaa"/>
-          <w:sz w:val="24"/>
-          <w:szCs w:val="24"/>
-          <w:lang w:val="el-GR"/>
-        </w:rPr>
-        <w:t xml:space="preserve">, </w:t>
-      </w:r>
-      <w:r>
-        <w:rPr>
-          <w:rFonts w:ascii="Comfortaa" w:hAnsi="Comfortaa"/>
-          <w:sz w:val="24"/>
-          <w:szCs w:val="24"/>
-          <w:lang w:val="el-GR"/>
-        </w:rPr>
-        <w:t>χρειαζόμαστε</w:t>
-      </w:r>
-      <w:r>
-        <w:rPr>
-          <w:rFonts w:ascii="Comfortaa" w:hAnsi="Comfortaa"/>
-          <w:sz w:val="24"/>
-          <w:szCs w:val="24"/>
-          <w:lang w:val="el-GR"/>
-        </w:rPr>
-        <w:t xml:space="preserve"> μια </w:t>
-      </w:r>
-      <w:r>
-        <w:rPr>
-          <w:rFonts w:ascii="Comfortaa" w:hAnsi="Comfortaa"/>
-          <w:sz w:val="24"/>
-          <w:szCs w:val="24"/>
-          <w:lang w:val="el-GR"/>
-        </w:rPr>
-        <w:t>ομάδα</w:t>
-      </w:r>
-      <w:r>
-        <w:rPr>
-          <w:rFonts w:ascii="Comfortaa" w:hAnsi="Comfortaa"/>
-          <w:sz w:val="24"/>
-          <w:szCs w:val="24"/>
-          <w:lang w:val="el-GR"/>
-        </w:rPr>
-        <w:t xml:space="preserve"> που </w:t>
-      </w:r>
-      <w:r>
-        <w:rPr>
-          <w:rFonts w:ascii="Comfortaa" w:hAnsi="Comfortaa"/>
-          <w:sz w:val="24"/>
-          <w:szCs w:val="24"/>
-          <w:lang w:val="el-GR"/>
-        </w:rPr>
-        <w:t>μπορεί</w:t>
-      </w:r>
-      <w:r>
-        <w:rPr>
-          <w:rFonts w:ascii="Comfortaa" w:hAnsi="Comfortaa"/>
-          <w:sz w:val="24"/>
-          <w:szCs w:val="24"/>
-          <w:lang w:val="el-GR"/>
-        </w:rPr>
-        <w:t xml:space="preserve"> να </w:t>
-      </w:r>
-      <w:r>
-        <w:rPr>
-          <w:rFonts w:ascii="Comfortaa" w:hAnsi="Comfortaa"/>
-          <w:sz w:val="24"/>
-          <w:szCs w:val="24"/>
-          <w:lang w:val="el-GR"/>
-        </w:rPr>
-        <w:t>διαχειριστεί</w:t>
-      </w:r>
-      <w:r>
-        <w:rPr>
-          <w:rFonts w:ascii="Comfortaa" w:hAnsi="Comfortaa"/>
-          <w:sz w:val="24"/>
-          <w:szCs w:val="24"/>
-          <w:lang w:val="el-GR"/>
-        </w:rPr>
-        <w:t xml:space="preserve"> την </w:t>
-      </w:r>
-      <w:r>
-        <w:rPr>
-          <w:rFonts w:ascii="Comfortaa" w:hAnsi="Comfortaa"/>
-          <w:sz w:val="24"/>
-          <w:szCs w:val="24"/>
-          <w:lang w:val="el-GR"/>
-        </w:rPr>
-        <w:t>συνεννόηση</w:t>
-      </w:r>
-      <w:r>
-        <w:rPr>
-          <w:rFonts w:ascii="Comfortaa" w:hAnsi="Comfortaa"/>
-          <w:sz w:val="24"/>
-          <w:szCs w:val="24"/>
-          <w:lang w:val="el-GR"/>
-        </w:rPr>
-        <w:t xml:space="preserve"> με αυτές τις </w:t>
-      </w:r>
-      <w:r>
-        <w:rPr>
-          <w:rFonts w:ascii="Comfortaa" w:hAnsi="Comfortaa"/>
-          <w:sz w:val="24"/>
-          <w:szCs w:val="24"/>
-          <w:lang w:val="el-GR"/>
-        </w:rPr>
-        <w:t>πλατφόρμες</w:t>
-      </w:r>
-      <w:r>
-        <w:rPr>
-          <w:rFonts w:ascii="Comfortaa" w:hAnsi="Comfortaa"/>
-          <w:sz w:val="24"/>
-          <w:szCs w:val="24"/>
-          <w:lang w:val="el-GR"/>
-        </w:rPr>
-        <w:t xml:space="preserve"> και </w:t>
-      </w:r>
-      <w:r>
-        <w:rPr>
-          <w:rFonts w:ascii="Comfortaa" w:hAnsi="Comfortaa"/>
-          <w:sz w:val="24"/>
-          <w:szCs w:val="24"/>
-          <w:lang w:val="el-GR"/>
-        </w:rPr>
-        <w:t>γενικότερα</w:t>
-      </w:r>
-      <w:r>
-        <w:rPr>
-          <w:rFonts w:ascii="Comfortaa" w:hAnsi="Comfortaa"/>
-          <w:sz w:val="24"/>
-          <w:szCs w:val="24"/>
-          <w:lang w:val="el-GR"/>
-        </w:rPr>
-        <w:t xml:space="preserve"> τα </w:t>
-      </w:r>
-      <w:r>
-        <w:rPr>
-          <w:rFonts w:ascii="Comfortaa" w:hAnsi="Comfortaa"/>
-          <w:sz w:val="24"/>
-          <w:szCs w:val="24"/>
-          <w:lang w:val="el-GR"/>
-        </w:rPr>
-        <w:t>λογιστικά</w:t>
-      </w:r>
-      <w:r>
-        <w:rPr>
-          <w:rFonts w:ascii="Comfortaa" w:hAnsi="Comfortaa"/>
-          <w:sz w:val="24"/>
-          <w:szCs w:val="24"/>
-          <w:lang w:val="el-GR"/>
-        </w:rPr>
-        <w:t xml:space="preserve"> </w:t>
-      </w:r>
-      <w:r>
-        <w:rPr>
-          <w:rFonts w:ascii="Comfortaa" w:hAnsi="Comfortaa"/>
-          <w:sz w:val="24"/>
-          <w:szCs w:val="24"/>
-          <w:lang w:val="el-GR"/>
-        </w:rPr>
-        <w:t>θέματα</w:t>
-      </w:r>
-      <w:r>
-        <w:rPr>
-          <w:rFonts w:ascii="Comfortaa" w:hAnsi="Comfortaa"/>
-          <w:sz w:val="24"/>
-          <w:szCs w:val="24"/>
-          <w:lang w:val="el-GR"/>
-        </w:rPr>
-        <w:t>.</w:t>
-      </w:r>
-      <w:r>
-        <w:rPr>
-          <w:rFonts w:ascii="Comfortaa" w:hAnsi="Comfortaa"/>
-          <w:sz w:val="24"/>
-          <w:szCs w:val="24"/>
-          <w:lang w:val="el-GR"/>
-        </w:rPr>
-        <w:t xml:space="preserve"> </w:t>
-      </w:r>
-    </w:p>
-    <w:p>
-      <w:pPr>
-        <w:rPr>
-          <w:rFonts w:ascii="Comfortaa" w:hAnsi="Comfortaa"/>
-          <w:sz w:val="24"/>
-          <w:szCs w:val="24"/>
-          <w:lang w:val="el-GR"/>
-        </w:rPr>
-      </w:pPr>
-    </w:p>
-    <w:p>
-      <w:pPr>
-        <w:rPr>
-          <w:rFonts w:ascii="Comfortaa" w:hAnsi="Comfortaa"/>
-          <w:sz w:val="24"/>
-          <w:szCs w:val="24"/>
-          <w:lang w:val="el-GR"/>
-        </w:rPr>
-      </w:pPr>
-    </w:p>
-    <w:p>
-      <w:pPr>
-        <w:pStyle w:val="Heading1"/>
-        <w:jc w:val="center"/>
+      <w:bookmarkStart w:id="10" w:name="_Toc167652430"/>
+      <w:r>
         <w:rPr>
           <w:rFonts w:ascii="Comfortaa" w:hAnsi="Comfortaa"/>
           <w:b/>
@@ -13591,1857 +16711,6 @@
           <w:szCs w:val="32"/>
           <w:lang w:val="el-GR"/>
         </w:rPr>
-      </w:pPr>
-      <w:bookmarkStart w:id="9" w:name="_Toc167652429"/>
-      <w:r>
-        <w:rPr>
-          <w:rFonts w:ascii="Comfortaa" w:hAnsi="Comfortaa"/>
-          <w:b/>
-          <w:bCs/>
-          <w:color w:val="FF0000"/>
-          <w:sz w:val="32"/>
-          <w:szCs w:val="32"/>
-          <w:lang w:val="el-GR"/>
-        </w:rPr>
-        <w:t>Νομική</w:t>
-      </w:r>
-      <w:r>
-        <w:rPr>
-          <w:rFonts w:ascii="Comfortaa" w:hAnsi="Comfortaa"/>
-          <w:b/>
-          <w:bCs/>
-          <w:color w:val="FF0000"/>
-          <w:sz w:val="32"/>
-          <w:szCs w:val="32"/>
-          <w:lang w:val="el-GR"/>
-        </w:rPr>
-        <w:t xml:space="preserve"> </w:t>
-      </w:r>
-      <w:r>
-        <w:rPr>
-          <w:rFonts w:ascii="Comfortaa" w:hAnsi="Comfortaa"/>
-          <w:b/>
-          <w:bCs/>
-          <w:color w:val="FF0000"/>
-          <w:sz w:val="32"/>
-          <w:szCs w:val="32"/>
-          <w:lang w:val="el-GR"/>
-        </w:rPr>
-        <w:t>έρευνα</w:t>
-      </w:r>
-      <w:bookmarkEnd w:id="9"/>
-    </w:p>
-    <w:p>
-      <w:pPr>
-        <w:rPr>
-          <w:rFonts w:ascii="Comfortaa" w:hAnsi="Comfortaa"/>
-          <w:sz w:val="24"/>
-          <w:szCs w:val="24"/>
-          <w:lang w:val="el-GR"/>
-        </w:rPr>
-      </w:pPr>
-      <w:r>
-        <w:rPr>
-          <w:rFonts w:ascii="Comfortaa" w:hAnsi="Comfortaa"/>
-          <w:sz w:val="24"/>
-          <w:szCs w:val="24"/>
-          <w:lang w:val="el-GR"/>
-        </w:rPr>
-        <w:t>Τα</w:t>
-      </w:r>
-      <w:r>
-        <w:rPr>
-          <w:rFonts w:ascii="Comfortaa" w:hAnsi="Comfortaa"/>
-          <w:sz w:val="24"/>
-          <w:szCs w:val="24"/>
-          <w:lang w:val="el-GR"/>
-        </w:rPr>
-        <w:t xml:space="preserve"> </w:t>
-      </w:r>
-      <w:r>
-        <w:rPr>
-          <w:rFonts w:ascii="Comfortaa" w:hAnsi="Comfortaa"/>
-          <w:sz w:val="24"/>
-          <w:szCs w:val="24"/>
-          <w:lang w:val="el-GR"/>
-        </w:rPr>
-        <w:t>θέματα</w:t>
-      </w:r>
-      <w:r>
-        <w:rPr>
-          <w:rFonts w:ascii="Comfortaa" w:hAnsi="Comfortaa"/>
-          <w:sz w:val="24"/>
-          <w:szCs w:val="24"/>
-          <w:lang w:val="el-GR"/>
-        </w:rPr>
-        <w:t xml:space="preserve"> </w:t>
-      </w:r>
-      <w:r>
-        <w:rPr>
-          <w:rFonts w:ascii="Comfortaa" w:hAnsi="Comfortaa"/>
-          <w:sz w:val="24"/>
-          <w:szCs w:val="24"/>
-          <w:lang w:val="el-GR"/>
-        </w:rPr>
-        <w:t>διαχωρίζονται</w:t>
-      </w:r>
-      <w:r>
-        <w:rPr>
-          <w:rFonts w:ascii="Comfortaa" w:hAnsi="Comfortaa"/>
-          <w:sz w:val="24"/>
-          <w:szCs w:val="24"/>
-          <w:lang w:val="el-GR"/>
-        </w:rPr>
-        <w:t xml:space="preserve"> σε </w:t>
-      </w:r>
-      <w:r>
-        <w:rPr>
-          <w:rFonts w:ascii="Comfortaa" w:hAnsi="Comfortaa"/>
-          <w:sz w:val="24"/>
-          <w:szCs w:val="24"/>
-          <w:lang w:val="el-GR"/>
-        </w:rPr>
-        <w:t xml:space="preserve">2 </w:t>
-      </w:r>
-      <w:r>
-        <w:rPr>
-          <w:rFonts w:ascii="Comfortaa" w:hAnsi="Comfortaa"/>
-          <w:sz w:val="24"/>
-          <w:szCs w:val="24"/>
-          <w:lang w:val="el-GR"/>
-        </w:rPr>
-        <w:t>κατηγορίες</w:t>
-      </w:r>
-      <w:r>
-        <w:rPr>
-          <w:rFonts w:ascii="Comfortaa" w:hAnsi="Comfortaa"/>
-          <w:sz w:val="24"/>
-          <w:szCs w:val="24"/>
-          <w:lang w:val="el-GR"/>
-        </w:rPr>
-        <w:t>:</w:t>
-      </w:r>
-    </w:p>
-    <w:p>
-      <w:pPr>
-        <w:rPr>
-          <w:rFonts w:ascii="Comfortaa" w:hAnsi="Comfortaa"/>
-          <w:sz w:val="24"/>
-          <w:szCs w:val="24"/>
-          <w:lang w:val="el-GR"/>
-        </w:rPr>
-      </w:pPr>
-      <w:r>
-        <w:rPr>
-          <w:rFonts w:ascii="Comfortaa" w:hAnsi="Comfortaa"/>
-          <w:sz w:val="24"/>
-          <w:szCs w:val="24"/>
-          <w:lang w:val="el-GR"/>
-        </w:rPr>
-        <w:lastRenderedPageBreak/>
-        <w:t>1)</w:t>
-      </w:r>
-      <w:r>
-        <w:rPr>
-          <w:rFonts w:ascii="Comfortaa" w:hAnsi="Comfortaa"/>
-          <w:sz w:val="24"/>
-          <w:szCs w:val="24"/>
-          <w:lang w:val="el-GR"/>
-        </w:rPr>
-        <w:t xml:space="preserve"> </w:t>
-      </w:r>
-      <w:r>
-        <w:rPr>
-          <w:rFonts w:ascii="Comfortaa" w:hAnsi="Comfortaa"/>
-          <w:sz w:val="24"/>
-          <w:szCs w:val="24"/>
-          <w:lang w:val="el-GR"/>
-        </w:rPr>
-        <w:t>Ασφάλεια</w:t>
-      </w:r>
-      <w:r>
-        <w:rPr>
-          <w:rFonts w:ascii="Comfortaa" w:hAnsi="Comfortaa"/>
-          <w:sz w:val="24"/>
-          <w:szCs w:val="24"/>
-          <w:lang w:val="el-GR"/>
-        </w:rPr>
-        <w:t xml:space="preserve"> </w:t>
-      </w:r>
-      <w:r>
-        <w:rPr>
-          <w:rFonts w:ascii="Comfortaa" w:hAnsi="Comfortaa"/>
-          <w:sz w:val="24"/>
-          <w:szCs w:val="24"/>
-          <w:lang w:val="el-GR"/>
-        </w:rPr>
-        <w:t>εφαρμογής</w:t>
-      </w:r>
-    </w:p>
-    <w:p>
-      <w:pPr>
-        <w:rPr>
-          <w:rFonts w:ascii="Comfortaa" w:hAnsi="Comfortaa"/>
-          <w:sz w:val="24"/>
-          <w:szCs w:val="24"/>
-          <w:lang w:val="el-GR"/>
-        </w:rPr>
-      </w:pPr>
-      <w:r>
-        <w:rPr>
-          <w:rFonts w:ascii="Comfortaa" w:hAnsi="Comfortaa"/>
-          <w:sz w:val="24"/>
-          <w:szCs w:val="24"/>
-          <w:lang w:val="el-GR"/>
-        </w:rPr>
-        <w:t>2)</w:t>
-      </w:r>
-      <w:r>
-        <w:rPr>
-          <w:rFonts w:ascii="Comfortaa" w:hAnsi="Comfortaa"/>
-          <w:sz w:val="24"/>
-          <w:szCs w:val="24"/>
-          <w:lang w:val="el-GR"/>
-        </w:rPr>
-        <w:t xml:space="preserve"> </w:t>
-      </w:r>
-      <w:r>
-        <w:rPr>
-          <w:rFonts w:ascii="Comfortaa" w:hAnsi="Comfortaa"/>
-          <w:sz w:val="24"/>
-          <w:szCs w:val="24"/>
-          <w:lang w:val="el-GR"/>
-        </w:rPr>
-        <w:t>Διαμάχες</w:t>
-      </w:r>
-      <w:r>
-        <w:rPr>
-          <w:rFonts w:ascii="Comfortaa" w:hAnsi="Comfortaa"/>
-          <w:sz w:val="24"/>
-          <w:szCs w:val="24"/>
-          <w:lang w:val="el-GR"/>
-        </w:rPr>
-        <w:t xml:space="preserve"> με </w:t>
-      </w:r>
-      <w:r>
-        <w:rPr>
-          <w:rFonts w:ascii="Comfortaa" w:hAnsi="Comfortaa"/>
-          <w:sz w:val="24"/>
-          <w:szCs w:val="24"/>
-          <w:lang w:val="el-GR"/>
-        </w:rPr>
-        <w:t>ιδιοκτήτες</w:t>
-      </w:r>
-      <w:r>
-        <w:rPr>
-          <w:rFonts w:ascii="Comfortaa" w:hAnsi="Comfortaa"/>
-          <w:sz w:val="24"/>
-          <w:szCs w:val="24"/>
-          <w:lang w:val="el-GR"/>
-        </w:rPr>
-        <w:t xml:space="preserve"> </w:t>
-      </w:r>
-      <w:r>
-        <w:rPr>
-          <w:rFonts w:ascii="Comfortaa" w:hAnsi="Comfortaa"/>
-          <w:sz w:val="24"/>
-          <w:szCs w:val="24"/>
-          <w:lang w:val="el-GR"/>
-        </w:rPr>
-        <w:t>γυμναστήριων</w:t>
-      </w:r>
-      <w:r>
-        <w:rPr>
-          <w:rFonts w:ascii="Comfortaa" w:hAnsi="Comfortaa"/>
-          <w:sz w:val="24"/>
-          <w:szCs w:val="24"/>
-          <w:lang w:val="el-GR"/>
-        </w:rPr>
-        <w:t xml:space="preserve"> και </w:t>
-      </w:r>
-      <w:r>
-        <w:rPr>
-          <w:rFonts w:ascii="Comfortaa" w:hAnsi="Comfortaa"/>
-          <w:sz w:val="24"/>
-          <w:szCs w:val="24"/>
-          <w:lang w:val="el-GR"/>
-        </w:rPr>
-        <w:t>γυμναστές</w:t>
-      </w:r>
-    </w:p>
-    <w:p>
-      <w:pPr>
-        <w:rPr>
-          <w:rFonts w:ascii="Comfortaa" w:hAnsi="Comfortaa"/>
-          <w:sz w:val="24"/>
-          <w:szCs w:val="24"/>
-          <w:lang w:val="el-GR"/>
-        </w:rPr>
-      </w:pPr>
-      <w:r>
-        <w:rPr>
-          <w:rFonts w:ascii="Comfortaa" w:hAnsi="Comfortaa"/>
-          <w:sz w:val="24"/>
-          <w:szCs w:val="24"/>
-          <w:lang w:val="el-GR"/>
-        </w:rPr>
-        <w:t xml:space="preserve">3) </w:t>
-      </w:r>
-      <w:r>
-        <w:rPr>
-          <w:rFonts w:ascii="Comfortaa" w:hAnsi="Comfortaa"/>
-          <w:sz w:val="24"/>
-          <w:szCs w:val="24"/>
-          <w:lang w:val="el-GR"/>
-        </w:rPr>
-        <w:t>Διαμάχες</w:t>
-      </w:r>
-      <w:r>
-        <w:rPr>
-          <w:rFonts w:ascii="Comfortaa" w:hAnsi="Comfortaa"/>
-          <w:sz w:val="24"/>
-          <w:szCs w:val="24"/>
-          <w:lang w:val="el-GR"/>
-        </w:rPr>
-        <w:t xml:space="preserve"> με </w:t>
-      </w:r>
-      <w:r>
-        <w:rPr>
-          <w:rFonts w:ascii="Comfortaa" w:hAnsi="Comfortaa"/>
-          <w:sz w:val="24"/>
-          <w:szCs w:val="24"/>
-          <w:lang w:val="el-GR"/>
-        </w:rPr>
-        <w:t>ανταγωνιστικές</w:t>
-      </w:r>
-      <w:r>
-        <w:rPr>
-          <w:rFonts w:ascii="Comfortaa" w:hAnsi="Comfortaa"/>
-          <w:sz w:val="24"/>
-          <w:szCs w:val="24"/>
-          <w:lang w:val="el-GR"/>
-        </w:rPr>
-        <w:t xml:space="preserve"> </w:t>
-      </w:r>
-      <w:r>
-        <w:rPr>
-          <w:rFonts w:ascii="Comfortaa" w:hAnsi="Comfortaa"/>
-          <w:sz w:val="24"/>
-          <w:szCs w:val="24"/>
-          <w:lang w:val="el-GR"/>
-        </w:rPr>
-        <w:t>εταιρίες</w:t>
-      </w:r>
-    </w:p>
-    <w:p>
-      <w:pPr>
-        <w:rPr>
-          <w:rFonts w:ascii="Comfortaa" w:hAnsi="Comfortaa"/>
-          <w:sz w:val="24"/>
-          <w:szCs w:val="24"/>
-          <w:lang w:val="el-GR"/>
-        </w:rPr>
-      </w:pPr>
-    </w:p>
-    <w:p>
-      <w:pPr>
-        <w:rPr>
-          <w:rFonts w:ascii="Comfortaa" w:hAnsi="Comfortaa"/>
-          <w:sz w:val="24"/>
-          <w:szCs w:val="24"/>
-          <w:lang w:val="el-GR"/>
-        </w:rPr>
-      </w:pPr>
-      <w:r>
-        <w:rPr>
-          <w:rFonts w:ascii="Comfortaa" w:hAnsi="Comfortaa"/>
-          <w:sz w:val="24"/>
-          <w:szCs w:val="24"/>
-          <w:lang w:val="el-GR"/>
-        </w:rPr>
-        <w:t>1)</w:t>
-      </w:r>
-      <w:r>
-        <w:rPr>
-          <w:rFonts w:ascii="Comfortaa" w:hAnsi="Comfortaa"/>
-          <w:sz w:val="24"/>
-          <w:szCs w:val="24"/>
-          <w:lang w:val="el-GR"/>
-        </w:rPr>
-        <w:t xml:space="preserve"> </w:t>
-      </w:r>
-      <w:r>
-        <w:rPr>
-          <w:rFonts w:ascii="Comfortaa" w:hAnsi="Comfortaa"/>
-          <w:sz w:val="24"/>
-          <w:szCs w:val="24"/>
-          <w:lang w:val="el-GR"/>
-        </w:rPr>
-        <w:t xml:space="preserve">Η </w:t>
-      </w:r>
-      <w:r>
-        <w:rPr>
-          <w:rFonts w:ascii="Comfortaa" w:hAnsi="Comfortaa"/>
-          <w:sz w:val="24"/>
-          <w:szCs w:val="24"/>
-          <w:lang w:val="el-GR"/>
-        </w:rPr>
-        <w:t>ε</w:t>
-      </w:r>
-      <w:r>
-        <w:rPr>
-          <w:rFonts w:ascii="Comfortaa" w:hAnsi="Comfortaa"/>
-          <w:sz w:val="24"/>
-          <w:szCs w:val="24"/>
-          <w:lang w:val="el-GR"/>
-        </w:rPr>
-        <w:t>φαρμογή</w:t>
-      </w:r>
-      <w:r>
-        <w:rPr>
-          <w:rFonts w:ascii="Comfortaa" w:hAnsi="Comfortaa"/>
-          <w:sz w:val="24"/>
-          <w:szCs w:val="24"/>
-          <w:lang w:val="el-GR"/>
-        </w:rPr>
-        <w:t xml:space="preserve"> μας θα </w:t>
-      </w:r>
-      <w:r>
-        <w:rPr>
-          <w:rFonts w:ascii="Comfortaa" w:hAnsi="Comfortaa"/>
-          <w:sz w:val="24"/>
-          <w:szCs w:val="24"/>
-          <w:lang w:val="el-GR"/>
-        </w:rPr>
-        <w:t>διαχειρίζεται</w:t>
-      </w:r>
-      <w:r>
-        <w:rPr>
-          <w:rFonts w:ascii="Comfortaa" w:hAnsi="Comfortaa"/>
-          <w:sz w:val="24"/>
-          <w:szCs w:val="24"/>
-          <w:lang w:val="el-GR"/>
-        </w:rPr>
-        <w:t xml:space="preserve"> </w:t>
-      </w:r>
-      <w:r>
-        <w:rPr>
-          <w:rFonts w:ascii="Comfortaa" w:hAnsi="Comfortaa"/>
-          <w:sz w:val="24"/>
-          <w:szCs w:val="24"/>
-          <w:lang w:val="el-GR"/>
-        </w:rPr>
-        <w:t>ευαίσθητα</w:t>
-      </w:r>
-      <w:r>
-        <w:rPr>
-          <w:rFonts w:ascii="Comfortaa" w:hAnsi="Comfortaa"/>
-          <w:sz w:val="24"/>
-          <w:szCs w:val="24"/>
-          <w:lang w:val="el-GR"/>
-        </w:rPr>
-        <w:t xml:space="preserve"> </w:t>
-      </w:r>
-      <w:r>
-        <w:rPr>
-          <w:rFonts w:ascii="Comfortaa" w:hAnsi="Comfortaa"/>
-          <w:sz w:val="24"/>
-          <w:szCs w:val="24"/>
-          <w:lang w:val="el-GR"/>
-        </w:rPr>
-        <w:t>προσωπικά</w:t>
-      </w:r>
-      <w:r>
-        <w:rPr>
-          <w:rFonts w:ascii="Comfortaa" w:hAnsi="Comfortaa"/>
-          <w:sz w:val="24"/>
-          <w:szCs w:val="24"/>
-          <w:lang w:val="el-GR"/>
-        </w:rPr>
-        <w:t xml:space="preserve"> </w:t>
-      </w:r>
-      <w:r>
-        <w:rPr>
-          <w:rFonts w:ascii="Comfortaa" w:hAnsi="Comfortaa"/>
-          <w:sz w:val="24"/>
-          <w:szCs w:val="24"/>
-          <w:lang w:val="el-GR"/>
-        </w:rPr>
-        <w:t>δεδομένα</w:t>
-      </w:r>
-      <w:r>
-        <w:rPr>
-          <w:rFonts w:ascii="Comfortaa" w:hAnsi="Comfortaa"/>
-          <w:sz w:val="24"/>
-          <w:szCs w:val="24"/>
-          <w:lang w:val="el-GR"/>
-        </w:rPr>
-        <w:t xml:space="preserve"> (</w:t>
-      </w:r>
-      <w:r>
-        <w:rPr>
-          <w:rFonts w:ascii="Comfortaa" w:hAnsi="Comfortaa"/>
-          <w:sz w:val="24"/>
-          <w:szCs w:val="24"/>
-          <w:lang w:val="el-GR"/>
-        </w:rPr>
-        <w:t>διεύθυνση</w:t>
-      </w:r>
-      <w:r>
-        <w:rPr>
-          <w:rFonts w:ascii="Comfortaa" w:hAnsi="Comfortaa"/>
-          <w:sz w:val="24"/>
-          <w:szCs w:val="24"/>
-          <w:lang w:val="el-GR"/>
-        </w:rPr>
-        <w:t xml:space="preserve">, </w:t>
-      </w:r>
-      <w:r>
-        <w:rPr>
-          <w:rFonts w:ascii="Comfortaa" w:hAnsi="Comfortaa"/>
-          <w:sz w:val="24"/>
-          <w:szCs w:val="24"/>
-          <w:lang w:val="el-GR"/>
-        </w:rPr>
-        <w:t>στοιχεία</w:t>
-      </w:r>
-      <w:r>
-        <w:rPr>
-          <w:rFonts w:ascii="Comfortaa" w:hAnsi="Comfortaa"/>
-          <w:sz w:val="24"/>
-          <w:szCs w:val="24"/>
-          <w:lang w:val="el-GR"/>
-        </w:rPr>
-        <w:t xml:space="preserve"> </w:t>
-      </w:r>
-      <w:r>
-        <w:rPr>
-          <w:rFonts w:ascii="Comfortaa" w:hAnsi="Comfortaa"/>
-          <w:sz w:val="24"/>
-          <w:szCs w:val="24"/>
-          <w:lang w:val="el-GR"/>
-        </w:rPr>
-        <w:t>πληρωμής</w:t>
-      </w:r>
-      <w:r>
-        <w:rPr>
-          <w:rFonts w:ascii="Comfortaa" w:hAnsi="Comfortaa"/>
-          <w:sz w:val="24"/>
-          <w:szCs w:val="24"/>
-          <w:lang w:val="el-GR"/>
-        </w:rPr>
-        <w:t>)</w:t>
-      </w:r>
-      <w:r>
-        <w:rPr>
-          <w:rFonts w:ascii="Comfortaa" w:hAnsi="Comfortaa"/>
-          <w:sz w:val="24"/>
-          <w:szCs w:val="24"/>
-          <w:lang w:val="el-GR"/>
-        </w:rPr>
-        <w:t>,</w:t>
-      </w:r>
-      <w:r>
-        <w:rPr>
-          <w:rFonts w:ascii="Comfortaa" w:hAnsi="Comfortaa"/>
-          <w:sz w:val="24"/>
-          <w:szCs w:val="24"/>
-          <w:lang w:val="el-GR"/>
-        </w:rPr>
-        <w:t xml:space="preserve"> </w:t>
-      </w:r>
-      <w:r>
-        <w:rPr>
-          <w:rFonts w:ascii="Comfortaa" w:hAnsi="Comfortaa"/>
-          <w:sz w:val="24"/>
-          <w:szCs w:val="24"/>
-          <w:lang w:val="el-GR"/>
-        </w:rPr>
-        <w:t>συνεπώς</w:t>
-      </w:r>
-      <w:r>
-        <w:rPr>
-          <w:rFonts w:ascii="Comfortaa" w:hAnsi="Comfortaa"/>
-          <w:sz w:val="24"/>
-          <w:szCs w:val="24"/>
-          <w:lang w:val="el-GR"/>
-        </w:rPr>
-        <w:t xml:space="preserve"> </w:t>
-      </w:r>
-      <w:r>
-        <w:rPr>
-          <w:rFonts w:ascii="Comfortaa" w:hAnsi="Comfortaa"/>
-          <w:sz w:val="24"/>
-          <w:szCs w:val="24"/>
-          <w:lang w:val="el-GR"/>
-        </w:rPr>
-        <w:t>πρέπει</w:t>
-      </w:r>
-      <w:r>
-        <w:rPr>
-          <w:rFonts w:ascii="Comfortaa" w:hAnsi="Comfortaa"/>
-          <w:sz w:val="24"/>
-          <w:szCs w:val="24"/>
-          <w:lang w:val="el-GR"/>
-        </w:rPr>
-        <w:t xml:space="preserve"> να </w:t>
-      </w:r>
-      <w:r>
-        <w:rPr>
-          <w:rFonts w:ascii="Comfortaa" w:hAnsi="Comfortaa"/>
-          <w:sz w:val="24"/>
-          <w:szCs w:val="24"/>
-          <w:lang w:val="el-GR"/>
-        </w:rPr>
-        <w:t>διασφαλίσουμε</w:t>
-      </w:r>
-      <w:r>
-        <w:rPr>
-          <w:rFonts w:ascii="Comfortaa" w:hAnsi="Comfortaa"/>
-          <w:sz w:val="24"/>
-          <w:szCs w:val="24"/>
-          <w:lang w:val="el-GR"/>
-        </w:rPr>
-        <w:t xml:space="preserve"> την </w:t>
-      </w:r>
-      <w:r>
-        <w:rPr>
-          <w:rFonts w:ascii="Comfortaa" w:hAnsi="Comfortaa"/>
-          <w:sz w:val="24"/>
-          <w:szCs w:val="24"/>
-          <w:lang w:val="el-GR"/>
-        </w:rPr>
-        <w:t>ορθή</w:t>
-      </w:r>
-      <w:r>
-        <w:rPr>
-          <w:rFonts w:ascii="Comfortaa" w:hAnsi="Comfortaa"/>
-          <w:sz w:val="24"/>
-          <w:szCs w:val="24"/>
-          <w:lang w:val="el-GR"/>
-        </w:rPr>
-        <w:t xml:space="preserve"> </w:t>
-      </w:r>
-      <w:r>
-        <w:rPr>
-          <w:rFonts w:ascii="Comfortaa" w:hAnsi="Comfortaa"/>
-          <w:sz w:val="24"/>
-          <w:szCs w:val="24"/>
-          <w:lang w:val="el-GR"/>
-        </w:rPr>
-        <w:t>διαχείριση</w:t>
-      </w:r>
-      <w:r>
-        <w:rPr>
-          <w:rFonts w:ascii="Comfortaa" w:hAnsi="Comfortaa"/>
-          <w:sz w:val="24"/>
-          <w:szCs w:val="24"/>
-          <w:lang w:val="el-GR"/>
-        </w:rPr>
-        <w:t xml:space="preserve"> τους από </w:t>
-      </w:r>
-      <w:r>
-        <w:rPr>
-          <w:rFonts w:ascii="Comfortaa" w:hAnsi="Comfortaa"/>
-          <w:sz w:val="24"/>
-          <w:szCs w:val="24"/>
-          <w:lang w:val="el-GR"/>
-        </w:rPr>
-        <w:t>εμάς</w:t>
-      </w:r>
-      <w:r>
-        <w:rPr>
-          <w:rFonts w:ascii="Comfortaa" w:hAnsi="Comfortaa"/>
-          <w:sz w:val="24"/>
-          <w:szCs w:val="24"/>
-          <w:lang w:val="el-GR"/>
-        </w:rPr>
-        <w:t xml:space="preserve"> </w:t>
-      </w:r>
-      <w:r>
-        <w:rPr>
-          <w:rFonts w:ascii="Comfortaa" w:hAnsi="Comfortaa"/>
-          <w:sz w:val="24"/>
-          <w:szCs w:val="24"/>
-          <w:lang w:val="el-GR"/>
-        </w:rPr>
-        <w:t>αλλά</w:t>
-      </w:r>
-      <w:r>
-        <w:rPr>
-          <w:rFonts w:ascii="Comfortaa" w:hAnsi="Comfortaa"/>
-          <w:sz w:val="24"/>
-          <w:szCs w:val="24"/>
-          <w:lang w:val="el-GR"/>
-        </w:rPr>
-        <w:t xml:space="preserve"> και από </w:t>
-      </w:r>
-      <w:r>
-        <w:rPr>
-          <w:rFonts w:ascii="Comfortaa" w:hAnsi="Comfortaa"/>
-          <w:sz w:val="24"/>
-          <w:szCs w:val="24"/>
-          <w:lang w:val="el-GR"/>
-        </w:rPr>
-        <w:t xml:space="preserve"> </w:t>
-      </w:r>
-      <w:r>
-        <w:rPr>
-          <w:rFonts w:ascii="Comfortaa" w:hAnsi="Comfortaa"/>
-          <w:sz w:val="24"/>
-          <w:szCs w:val="24"/>
-          <w:lang w:val="el-GR"/>
-        </w:rPr>
-        <w:t>τρίτες</w:t>
-      </w:r>
-      <w:r>
-        <w:rPr>
-          <w:rFonts w:ascii="Comfortaa" w:hAnsi="Comfortaa"/>
-          <w:sz w:val="24"/>
-          <w:szCs w:val="24"/>
-          <w:lang w:val="el-GR"/>
-        </w:rPr>
-        <w:t xml:space="preserve"> </w:t>
-      </w:r>
-      <w:r>
-        <w:rPr>
-          <w:rFonts w:ascii="Comfortaa" w:hAnsi="Comfortaa"/>
-          <w:sz w:val="24"/>
-          <w:szCs w:val="24"/>
-          <w:lang w:val="el-GR"/>
-        </w:rPr>
-        <w:t>υπηρεσίες</w:t>
-      </w:r>
-      <w:r>
-        <w:rPr>
-          <w:rFonts w:ascii="Comfortaa" w:hAnsi="Comfortaa"/>
-          <w:sz w:val="24"/>
-          <w:szCs w:val="24"/>
-          <w:lang w:val="el-GR"/>
-        </w:rPr>
-        <w:t xml:space="preserve"> που </w:t>
-      </w:r>
-      <w:r>
-        <w:rPr>
-          <w:rFonts w:ascii="Comfortaa" w:hAnsi="Comfortaa"/>
-          <w:sz w:val="24"/>
-          <w:szCs w:val="24"/>
-          <w:lang w:val="el-GR"/>
-        </w:rPr>
-        <w:t>πιθανόν</w:t>
-      </w:r>
-      <w:r>
-        <w:rPr>
-          <w:rFonts w:ascii="Comfortaa" w:hAnsi="Comfortaa"/>
-          <w:sz w:val="24"/>
-          <w:szCs w:val="24"/>
-          <w:lang w:val="el-GR"/>
-        </w:rPr>
-        <w:t xml:space="preserve"> θα τα </w:t>
-      </w:r>
-      <w:r>
-        <w:rPr>
-          <w:rFonts w:ascii="Comfortaa" w:hAnsi="Comfortaa"/>
-          <w:sz w:val="24"/>
-          <w:szCs w:val="24"/>
-          <w:lang w:val="el-GR"/>
-        </w:rPr>
-        <w:t>διαχειρίζονται</w:t>
-      </w:r>
-      <w:r>
-        <w:rPr>
-          <w:rFonts w:ascii="Comfortaa" w:hAnsi="Comfortaa"/>
-          <w:sz w:val="24"/>
-          <w:szCs w:val="24"/>
-          <w:lang w:val="el-GR"/>
-        </w:rPr>
-        <w:t xml:space="preserve"> (</w:t>
-      </w:r>
-      <w:r>
-        <w:rPr>
-          <w:rFonts w:ascii="Comfortaa" w:hAnsi="Comfortaa"/>
-          <w:sz w:val="24"/>
-          <w:szCs w:val="24"/>
-        </w:rPr>
-        <w:t>Microsoft</w:t>
-      </w:r>
-      <w:r>
-        <w:rPr>
-          <w:rFonts w:ascii="Comfortaa" w:hAnsi="Comfortaa"/>
-          <w:sz w:val="24"/>
-          <w:szCs w:val="24"/>
-          <w:lang w:val="el-GR"/>
-        </w:rPr>
-        <w:t xml:space="preserve"> </w:t>
-      </w:r>
-      <w:r>
-        <w:rPr>
-          <w:rFonts w:ascii="Comfortaa" w:hAnsi="Comfortaa"/>
-          <w:sz w:val="24"/>
-          <w:szCs w:val="24"/>
-        </w:rPr>
-        <w:t>cloud</w:t>
-      </w:r>
-      <w:r>
-        <w:rPr>
-          <w:rFonts w:ascii="Comfortaa" w:hAnsi="Comfortaa"/>
-          <w:sz w:val="24"/>
-          <w:szCs w:val="24"/>
-          <w:lang w:val="el-GR"/>
-        </w:rPr>
-        <w:t>)</w:t>
-      </w:r>
-      <w:r>
-        <w:rPr>
-          <w:rFonts w:ascii="Comfortaa" w:hAnsi="Comfortaa"/>
-          <w:sz w:val="24"/>
-          <w:szCs w:val="24"/>
-          <w:lang w:val="el-GR"/>
-        </w:rPr>
-        <w:t xml:space="preserve"> </w:t>
-      </w:r>
-      <w:r>
-        <w:rPr>
-          <w:rFonts w:ascii="Comfortaa" w:hAnsi="Comfortaa"/>
-          <w:sz w:val="24"/>
-          <w:szCs w:val="24"/>
-          <w:lang w:val="el-GR"/>
-        </w:rPr>
-        <w:t xml:space="preserve">. </w:t>
-      </w:r>
-      <w:r>
-        <w:rPr>
-          <w:rFonts w:ascii="Comfortaa" w:hAnsi="Comfortaa"/>
-          <w:sz w:val="24"/>
-          <w:szCs w:val="24"/>
-          <w:lang w:val="el-GR"/>
-        </w:rPr>
-        <w:t>Επιπλέον</w:t>
-      </w:r>
-      <w:r>
-        <w:rPr>
-          <w:rFonts w:ascii="Comfortaa" w:hAnsi="Comfortaa"/>
-          <w:sz w:val="24"/>
-          <w:szCs w:val="24"/>
-          <w:lang w:val="el-GR"/>
-        </w:rPr>
-        <w:t xml:space="preserve">, </w:t>
-      </w:r>
-      <w:r>
-        <w:rPr>
-          <w:rFonts w:ascii="Comfortaa" w:hAnsi="Comfortaa"/>
-          <w:sz w:val="24"/>
-          <w:szCs w:val="24"/>
-          <w:lang w:val="el-GR"/>
-        </w:rPr>
-        <w:t>οφείλουμε</w:t>
-      </w:r>
-      <w:r>
-        <w:rPr>
-          <w:rFonts w:ascii="Comfortaa" w:hAnsi="Comfortaa"/>
-          <w:sz w:val="24"/>
-          <w:szCs w:val="24"/>
-          <w:lang w:val="el-GR"/>
-        </w:rPr>
-        <w:t xml:space="preserve"> να </w:t>
-      </w:r>
-      <w:r>
-        <w:rPr>
-          <w:rFonts w:ascii="Comfortaa" w:hAnsi="Comfortaa"/>
-          <w:sz w:val="24"/>
-          <w:szCs w:val="24"/>
-          <w:lang w:val="el-GR"/>
-        </w:rPr>
-        <w:t>διασφαλίσουμε</w:t>
-      </w:r>
-      <w:r>
-        <w:rPr>
-          <w:rFonts w:ascii="Comfortaa" w:hAnsi="Comfortaa"/>
-          <w:sz w:val="24"/>
-          <w:szCs w:val="24"/>
-          <w:lang w:val="el-GR"/>
-        </w:rPr>
-        <w:t xml:space="preserve"> </w:t>
-      </w:r>
-      <w:r>
-        <w:rPr>
-          <w:rFonts w:ascii="Comfortaa" w:hAnsi="Comfortaa"/>
-          <w:sz w:val="24"/>
-          <w:szCs w:val="24"/>
-          <w:lang w:val="el-GR"/>
-        </w:rPr>
-        <w:t xml:space="preserve">ότι ο </w:t>
-      </w:r>
-      <w:r>
-        <w:rPr>
-          <w:rFonts w:ascii="Comfortaa" w:hAnsi="Comfortaa"/>
-          <w:sz w:val="24"/>
-          <w:szCs w:val="24"/>
-          <w:lang w:val="el-GR"/>
-        </w:rPr>
-        <w:t>κώδικας</w:t>
-      </w:r>
-      <w:r>
-        <w:rPr>
-          <w:rFonts w:ascii="Comfortaa" w:hAnsi="Comfortaa"/>
-          <w:sz w:val="24"/>
-          <w:szCs w:val="24"/>
-          <w:lang w:val="el-GR"/>
-        </w:rPr>
-        <w:t xml:space="preserve"> μας δεν </w:t>
-      </w:r>
-      <w:r>
-        <w:rPr>
-          <w:rFonts w:ascii="Comfortaa" w:hAnsi="Comfortaa"/>
-          <w:sz w:val="24"/>
-          <w:szCs w:val="24"/>
-          <w:lang w:val="el-GR"/>
-        </w:rPr>
-        <w:t>έχει</w:t>
-      </w:r>
-      <w:r>
-        <w:rPr>
-          <w:rFonts w:ascii="Comfortaa" w:hAnsi="Comfortaa"/>
-          <w:sz w:val="24"/>
-          <w:szCs w:val="24"/>
-          <w:lang w:val="el-GR"/>
-        </w:rPr>
-        <w:t xml:space="preserve"> </w:t>
-      </w:r>
-      <w:r>
-        <w:rPr>
-          <w:rFonts w:ascii="Comfortaa" w:hAnsi="Comfortaa"/>
-          <w:sz w:val="24"/>
-          <w:szCs w:val="24"/>
-          <w:lang w:val="el-GR"/>
-        </w:rPr>
-        <w:t>πιθανά</w:t>
-      </w:r>
-      <w:r>
-        <w:rPr>
-          <w:rFonts w:ascii="Comfortaa" w:hAnsi="Comfortaa"/>
-          <w:sz w:val="24"/>
-          <w:szCs w:val="24"/>
-          <w:lang w:val="el-GR"/>
-        </w:rPr>
-        <w:t xml:space="preserve"> </w:t>
-      </w:r>
-      <w:r>
-        <w:rPr>
-          <w:rFonts w:ascii="Comfortaa" w:hAnsi="Comfortaa"/>
-          <w:sz w:val="24"/>
-          <w:szCs w:val="24"/>
-          <w:lang w:val="el-GR"/>
-        </w:rPr>
-        <w:t>τρωτά</w:t>
-      </w:r>
-      <w:r>
-        <w:rPr>
-          <w:rFonts w:ascii="Comfortaa" w:hAnsi="Comfortaa"/>
-          <w:sz w:val="24"/>
-          <w:szCs w:val="24"/>
-          <w:lang w:val="el-GR"/>
-        </w:rPr>
-        <w:t xml:space="preserve"> </w:t>
-      </w:r>
-      <w:r>
-        <w:rPr>
-          <w:rFonts w:ascii="Comfortaa" w:hAnsi="Comfortaa"/>
-          <w:sz w:val="24"/>
-          <w:szCs w:val="24"/>
-          <w:lang w:val="el-GR"/>
-        </w:rPr>
-        <w:t>σημεία</w:t>
-      </w:r>
-      <w:r>
-        <w:rPr>
-          <w:rFonts w:ascii="Comfortaa" w:hAnsi="Comfortaa"/>
-          <w:sz w:val="24"/>
-          <w:szCs w:val="24"/>
-          <w:lang w:val="el-GR"/>
-        </w:rPr>
-        <w:t xml:space="preserve"> </w:t>
-      </w:r>
-      <w:r>
-        <w:rPr>
-          <w:rFonts w:ascii="Comfortaa" w:hAnsi="Comfortaa"/>
-          <w:sz w:val="24"/>
-          <w:szCs w:val="24"/>
-          <w:lang w:val="el-GR"/>
-        </w:rPr>
-        <w:t xml:space="preserve">που θα </w:t>
-      </w:r>
-      <w:r>
-        <w:rPr>
-          <w:rFonts w:ascii="Comfortaa" w:hAnsi="Comfortaa"/>
-          <w:sz w:val="24"/>
-          <w:szCs w:val="24"/>
-          <w:lang w:val="el-GR"/>
-        </w:rPr>
-        <w:t>επιτρέπουν</w:t>
-      </w:r>
-      <w:r>
-        <w:rPr>
-          <w:rFonts w:ascii="Comfortaa" w:hAnsi="Comfortaa"/>
-          <w:sz w:val="24"/>
-          <w:szCs w:val="24"/>
-          <w:lang w:val="el-GR"/>
-        </w:rPr>
-        <w:t xml:space="preserve"> </w:t>
-      </w:r>
-      <w:r>
-        <w:rPr>
-          <w:rFonts w:ascii="Comfortaa" w:hAnsi="Comfortaa"/>
-          <w:sz w:val="24"/>
-          <w:szCs w:val="24"/>
-        </w:rPr>
-        <w:t>inject</w:t>
-      </w:r>
-      <w:r>
-        <w:rPr>
-          <w:rFonts w:ascii="Comfortaa" w:hAnsi="Comfortaa"/>
-          <w:sz w:val="24"/>
-          <w:szCs w:val="24"/>
-          <w:lang w:val="el-GR"/>
-        </w:rPr>
-        <w:t xml:space="preserve"> </w:t>
-      </w:r>
-      <w:r>
-        <w:rPr>
-          <w:rFonts w:ascii="Comfortaa" w:hAnsi="Comfortaa"/>
-          <w:sz w:val="24"/>
-          <w:szCs w:val="24"/>
-        </w:rPr>
-        <w:t>malware</w:t>
-      </w:r>
-      <w:r>
-        <w:rPr>
-          <w:rFonts w:ascii="Comfortaa" w:hAnsi="Comfortaa"/>
-          <w:sz w:val="24"/>
-          <w:szCs w:val="24"/>
-          <w:lang w:val="el-GR"/>
-        </w:rPr>
-        <w:t xml:space="preserve">. </w:t>
-      </w:r>
-      <w:r>
-        <w:rPr>
-          <w:rFonts w:ascii="Comfortaa" w:hAnsi="Comfortaa"/>
-          <w:sz w:val="24"/>
-          <w:szCs w:val="24"/>
-          <w:lang w:val="el-GR"/>
-        </w:rPr>
-        <w:t>Επιπροσθέτως</w:t>
-      </w:r>
-      <w:r>
-        <w:rPr>
-          <w:rFonts w:ascii="Comfortaa" w:hAnsi="Comfortaa"/>
-          <w:sz w:val="24"/>
-          <w:szCs w:val="24"/>
-          <w:lang w:val="el-GR"/>
-        </w:rPr>
-        <w:t>,</w:t>
-      </w:r>
-      <w:r>
-        <w:rPr>
-          <w:rFonts w:ascii="Comfortaa" w:hAnsi="Comfortaa"/>
-          <w:sz w:val="24"/>
-          <w:szCs w:val="24"/>
-          <w:lang w:val="el-GR"/>
-        </w:rPr>
-        <w:t xml:space="preserve"> </w:t>
-      </w:r>
-      <w:r>
-        <w:rPr>
-          <w:rFonts w:ascii="Comfortaa" w:hAnsi="Comfortaa"/>
-          <w:sz w:val="24"/>
-          <w:szCs w:val="24"/>
-          <w:lang w:val="el-GR"/>
-        </w:rPr>
-        <w:t>καθώς</w:t>
-      </w:r>
-      <w:r>
-        <w:rPr>
-          <w:rFonts w:ascii="Comfortaa" w:hAnsi="Comfortaa"/>
-          <w:sz w:val="24"/>
-          <w:szCs w:val="24"/>
-          <w:lang w:val="el-GR"/>
-        </w:rPr>
-        <w:t xml:space="preserve"> </w:t>
-      </w:r>
-      <w:r>
-        <w:rPr>
-          <w:rFonts w:ascii="Comfortaa" w:hAnsi="Comfortaa"/>
-          <w:sz w:val="24"/>
-          <w:szCs w:val="24"/>
-          <w:lang w:val="el-GR"/>
-        </w:rPr>
-        <w:t>έχουμε</w:t>
-      </w:r>
-      <w:r>
-        <w:rPr>
-          <w:rFonts w:ascii="Comfortaa" w:hAnsi="Comfortaa"/>
-          <w:sz w:val="24"/>
-          <w:szCs w:val="24"/>
-          <w:lang w:val="el-GR"/>
-        </w:rPr>
-        <w:t xml:space="preserve"> </w:t>
-      </w:r>
-      <w:r>
-        <w:rPr>
-          <w:rFonts w:ascii="Comfortaa" w:hAnsi="Comfortaa"/>
-          <w:sz w:val="24"/>
-          <w:szCs w:val="24"/>
-          <w:lang w:val="el-GR"/>
-        </w:rPr>
-        <w:t>επικοινωνία</w:t>
-      </w:r>
-      <w:r>
-        <w:rPr>
-          <w:rFonts w:ascii="Comfortaa" w:hAnsi="Comfortaa"/>
-          <w:sz w:val="24"/>
-          <w:szCs w:val="24"/>
-          <w:lang w:val="el-GR"/>
-        </w:rPr>
-        <w:t xml:space="preserve"> με </w:t>
-      </w:r>
-      <w:r>
-        <w:rPr>
-          <w:rFonts w:ascii="Comfortaa" w:hAnsi="Comfortaa"/>
-          <w:sz w:val="24"/>
-          <w:szCs w:val="24"/>
-        </w:rPr>
-        <w:t>api</w:t>
-      </w:r>
-      <w:r>
-        <w:rPr>
-          <w:rFonts w:ascii="Comfortaa" w:hAnsi="Comfortaa"/>
-          <w:sz w:val="24"/>
-          <w:szCs w:val="24"/>
-          <w:lang w:val="el-GR"/>
-        </w:rPr>
-        <w:t xml:space="preserve">, </w:t>
-      </w:r>
-      <w:r>
-        <w:rPr>
-          <w:rFonts w:ascii="Comfortaa" w:hAnsi="Comfortaa"/>
-          <w:sz w:val="24"/>
-          <w:szCs w:val="24"/>
-          <w:lang w:val="el-GR"/>
-        </w:rPr>
-        <w:t>πρέπει</w:t>
-      </w:r>
-      <w:r>
-        <w:rPr>
-          <w:rFonts w:ascii="Comfortaa" w:hAnsi="Comfortaa"/>
-          <w:sz w:val="24"/>
-          <w:szCs w:val="24"/>
-          <w:lang w:val="el-GR"/>
-        </w:rPr>
-        <w:t xml:space="preserve"> να </w:t>
-      </w:r>
-      <w:r>
-        <w:rPr>
-          <w:rFonts w:ascii="Comfortaa" w:hAnsi="Comfortaa"/>
-          <w:sz w:val="24"/>
-          <w:szCs w:val="24"/>
-          <w:lang w:val="el-GR"/>
-        </w:rPr>
-        <w:t>διασφαλίσουμε</w:t>
-      </w:r>
-      <w:r>
-        <w:rPr>
-          <w:rFonts w:ascii="Comfortaa" w:hAnsi="Comfortaa"/>
-          <w:sz w:val="24"/>
-          <w:szCs w:val="24"/>
-          <w:lang w:val="el-GR"/>
-        </w:rPr>
-        <w:t xml:space="preserve"> ότι η </w:t>
-      </w:r>
-      <w:r>
-        <w:rPr>
-          <w:rFonts w:ascii="Comfortaa" w:hAnsi="Comfortaa"/>
-          <w:sz w:val="24"/>
-          <w:szCs w:val="24"/>
-          <w:lang w:val="el-GR"/>
-        </w:rPr>
-        <w:t>αποστολή</w:t>
-      </w:r>
-      <w:r>
-        <w:rPr>
-          <w:rFonts w:ascii="Comfortaa" w:hAnsi="Comfortaa"/>
-          <w:sz w:val="24"/>
-          <w:szCs w:val="24"/>
-          <w:lang w:val="el-GR"/>
-        </w:rPr>
-        <w:t xml:space="preserve"> </w:t>
-      </w:r>
-      <w:r>
-        <w:rPr>
-          <w:rFonts w:ascii="Comfortaa" w:hAnsi="Comfortaa"/>
-          <w:sz w:val="24"/>
-          <w:szCs w:val="24"/>
-          <w:lang w:val="el-GR"/>
-        </w:rPr>
-        <w:t>δεδομένων</w:t>
-      </w:r>
-      <w:r>
-        <w:rPr>
-          <w:rFonts w:ascii="Comfortaa" w:hAnsi="Comfortaa"/>
-          <w:sz w:val="24"/>
-          <w:szCs w:val="24"/>
-          <w:lang w:val="el-GR"/>
-        </w:rPr>
-        <w:t xml:space="preserve"> είναι </w:t>
-      </w:r>
-      <w:r>
-        <w:rPr>
-          <w:rFonts w:ascii="Comfortaa" w:hAnsi="Comfortaa"/>
-          <w:sz w:val="24"/>
-          <w:szCs w:val="24"/>
-          <w:lang w:val="el-GR"/>
-        </w:rPr>
-        <w:t>κρυπτογραφημένη</w:t>
-      </w:r>
-      <w:r>
-        <w:rPr>
-          <w:rFonts w:ascii="Comfortaa" w:hAnsi="Comfortaa"/>
-          <w:sz w:val="24"/>
-          <w:szCs w:val="24"/>
-          <w:lang w:val="el-GR"/>
-        </w:rPr>
-        <w:t xml:space="preserve"> </w:t>
-      </w:r>
-      <w:r>
-        <w:rPr>
-          <w:rFonts w:ascii="Comfortaa" w:hAnsi="Comfortaa"/>
-          <w:sz w:val="24"/>
-          <w:szCs w:val="24"/>
-          <w:lang w:val="el-GR"/>
-        </w:rPr>
-        <w:t xml:space="preserve">με </w:t>
-      </w:r>
-      <w:r>
-        <w:rPr>
-          <w:rFonts w:ascii="Comfortaa" w:hAnsi="Comfortaa"/>
-          <w:sz w:val="24"/>
-          <w:szCs w:val="24"/>
-          <w:lang w:val="el-GR"/>
-        </w:rPr>
-        <w:t>μοντέρνο</w:t>
-      </w:r>
-      <w:r>
-        <w:rPr>
-          <w:rFonts w:ascii="Comfortaa" w:hAnsi="Comfortaa"/>
-          <w:sz w:val="24"/>
-          <w:szCs w:val="24"/>
-          <w:lang w:val="el-GR"/>
-        </w:rPr>
-        <w:t xml:space="preserve"> </w:t>
-      </w:r>
-      <w:r>
-        <w:rPr>
-          <w:rFonts w:ascii="Comfortaa" w:hAnsi="Comfortaa"/>
-          <w:sz w:val="24"/>
-          <w:szCs w:val="24"/>
-          <w:lang w:val="el-GR"/>
-        </w:rPr>
-        <w:t>πρωτόκολλο</w:t>
-      </w:r>
-      <w:r>
-        <w:rPr>
-          <w:rFonts w:ascii="Comfortaa" w:hAnsi="Comfortaa"/>
-          <w:sz w:val="24"/>
-          <w:szCs w:val="24"/>
-          <w:lang w:val="el-GR"/>
-        </w:rPr>
-        <w:t xml:space="preserve"> </w:t>
-      </w:r>
-      <w:r>
-        <w:rPr>
-          <w:rFonts w:ascii="Comfortaa" w:hAnsi="Comfortaa"/>
-          <w:sz w:val="24"/>
-          <w:szCs w:val="24"/>
-          <w:lang w:val="el-GR"/>
-        </w:rPr>
-        <w:t>ασφαλείας</w:t>
-      </w:r>
-      <w:r>
-        <w:rPr>
-          <w:rFonts w:ascii="Comfortaa" w:hAnsi="Comfortaa"/>
-          <w:sz w:val="24"/>
-          <w:szCs w:val="24"/>
-          <w:lang w:val="el-GR"/>
-        </w:rPr>
-        <w:t xml:space="preserve"> (</w:t>
-      </w:r>
-      <w:r>
-        <w:rPr>
-          <w:rFonts w:ascii="Comfortaa" w:hAnsi="Comfortaa"/>
-          <w:sz w:val="24"/>
-          <w:szCs w:val="24"/>
-        </w:rPr>
-        <w:t>https</w:t>
-      </w:r>
-      <w:r>
-        <w:rPr>
-          <w:rFonts w:ascii="Comfortaa" w:hAnsi="Comfortaa"/>
-          <w:sz w:val="24"/>
-          <w:szCs w:val="24"/>
-          <w:lang w:val="el-GR"/>
-        </w:rPr>
-        <w:t>)</w:t>
-      </w:r>
-      <w:r>
-        <w:rPr>
-          <w:rFonts w:ascii="Comfortaa" w:hAnsi="Comfortaa"/>
-          <w:sz w:val="24"/>
-          <w:szCs w:val="24"/>
-          <w:lang w:val="el-GR"/>
-        </w:rPr>
-        <w:t xml:space="preserve">, </w:t>
-      </w:r>
-      <w:r>
-        <w:rPr>
-          <w:rFonts w:ascii="Comfortaa" w:hAnsi="Comfortaa"/>
-          <w:sz w:val="24"/>
-          <w:szCs w:val="24"/>
-          <w:lang w:val="el-GR"/>
-        </w:rPr>
-        <w:t>αλλιώς</w:t>
-      </w:r>
-      <w:r>
-        <w:rPr>
-          <w:rFonts w:ascii="Comfortaa" w:hAnsi="Comfortaa"/>
-          <w:sz w:val="24"/>
-          <w:szCs w:val="24"/>
-          <w:lang w:val="el-GR"/>
-        </w:rPr>
-        <w:t xml:space="preserve"> </w:t>
-      </w:r>
-      <w:r>
-        <w:rPr>
-          <w:rFonts w:ascii="Comfortaa" w:hAnsi="Comfortaa"/>
-          <w:sz w:val="24"/>
-          <w:szCs w:val="24"/>
-          <w:lang w:val="el-GR"/>
-        </w:rPr>
-        <w:t>οποιοσδήποτε</w:t>
-      </w:r>
-      <w:r>
-        <w:rPr>
-          <w:rFonts w:ascii="Comfortaa" w:hAnsi="Comfortaa"/>
-          <w:sz w:val="24"/>
-          <w:szCs w:val="24"/>
-          <w:lang w:val="el-GR"/>
-        </w:rPr>
-        <w:t xml:space="preserve"> θα </w:t>
-      </w:r>
-      <w:r>
-        <w:rPr>
-          <w:rFonts w:ascii="Comfortaa" w:hAnsi="Comfortaa"/>
-          <w:sz w:val="24"/>
-          <w:szCs w:val="24"/>
-          <w:lang w:val="el-GR"/>
-        </w:rPr>
-        <w:t>έχει</w:t>
-      </w:r>
-      <w:r>
-        <w:rPr>
-          <w:rFonts w:ascii="Comfortaa" w:hAnsi="Comfortaa"/>
-          <w:sz w:val="24"/>
-          <w:szCs w:val="24"/>
-          <w:lang w:val="el-GR"/>
-        </w:rPr>
-        <w:t xml:space="preserve"> </w:t>
-      </w:r>
-      <w:r>
-        <w:rPr>
-          <w:rFonts w:ascii="Comfortaa" w:hAnsi="Comfortaa"/>
-          <w:sz w:val="24"/>
-          <w:szCs w:val="24"/>
-          <w:lang w:val="el-GR"/>
-        </w:rPr>
-        <w:t>πρόσβαση</w:t>
-      </w:r>
-      <w:r>
-        <w:rPr>
-          <w:rFonts w:ascii="Comfortaa" w:hAnsi="Comfortaa"/>
-          <w:sz w:val="24"/>
-          <w:szCs w:val="24"/>
-          <w:lang w:val="el-GR"/>
-        </w:rPr>
-        <w:t xml:space="preserve"> σε αυτά</w:t>
-      </w:r>
-      <w:r>
-        <w:rPr>
-          <w:rFonts w:ascii="Comfortaa" w:hAnsi="Comfortaa"/>
-          <w:sz w:val="24"/>
-          <w:szCs w:val="24"/>
-          <w:lang w:val="el-GR"/>
-        </w:rPr>
-        <w:t xml:space="preserve">. </w:t>
-      </w:r>
-      <w:r>
-        <w:rPr>
-          <w:rFonts w:ascii="Comfortaa" w:hAnsi="Comfortaa"/>
-          <w:sz w:val="24"/>
-          <w:szCs w:val="24"/>
-          <w:lang w:val="el-GR"/>
-        </w:rPr>
-        <w:t>Τέλος</w:t>
-      </w:r>
-      <w:r>
-        <w:rPr>
-          <w:rFonts w:ascii="Comfortaa" w:hAnsi="Comfortaa"/>
-          <w:sz w:val="24"/>
-          <w:szCs w:val="24"/>
-          <w:lang w:val="el-GR"/>
-        </w:rPr>
-        <w:t xml:space="preserve">, </w:t>
-      </w:r>
-      <w:r>
-        <w:rPr>
-          <w:rFonts w:ascii="Comfortaa" w:hAnsi="Comfortaa"/>
-          <w:sz w:val="24"/>
-          <w:szCs w:val="24"/>
-          <w:lang w:val="el-GR"/>
-        </w:rPr>
-        <w:t>οφείλουμε</w:t>
-      </w:r>
-      <w:r>
-        <w:rPr>
-          <w:rFonts w:ascii="Comfortaa" w:hAnsi="Comfortaa"/>
-          <w:sz w:val="24"/>
-          <w:szCs w:val="24"/>
-          <w:lang w:val="el-GR"/>
-        </w:rPr>
-        <w:t xml:space="preserve"> να </w:t>
-      </w:r>
-      <w:r>
-        <w:rPr>
-          <w:rFonts w:ascii="Comfortaa" w:hAnsi="Comfortaa"/>
-          <w:sz w:val="24"/>
-          <w:szCs w:val="24"/>
-          <w:lang w:val="el-GR"/>
-        </w:rPr>
-        <w:t>ενημερώνουμε</w:t>
-      </w:r>
-      <w:r>
-        <w:rPr>
-          <w:rFonts w:ascii="Comfortaa" w:hAnsi="Comfortaa"/>
-          <w:sz w:val="24"/>
-          <w:szCs w:val="24"/>
-          <w:lang w:val="el-GR"/>
-        </w:rPr>
-        <w:t xml:space="preserve"> τους </w:t>
-      </w:r>
-      <w:r>
-        <w:rPr>
-          <w:rFonts w:ascii="Comfortaa" w:hAnsi="Comfortaa"/>
-          <w:sz w:val="24"/>
-          <w:szCs w:val="24"/>
-          <w:lang w:val="el-GR"/>
-        </w:rPr>
-        <w:t>χρήστες</w:t>
-      </w:r>
-      <w:r>
-        <w:rPr>
-          <w:rFonts w:ascii="Comfortaa" w:hAnsi="Comfortaa"/>
-          <w:sz w:val="24"/>
-          <w:szCs w:val="24"/>
-          <w:lang w:val="el-GR"/>
-        </w:rPr>
-        <w:t xml:space="preserve"> και να </w:t>
-      </w:r>
-      <w:r>
-        <w:rPr>
-          <w:rFonts w:ascii="Comfortaa" w:hAnsi="Comfortaa"/>
-          <w:sz w:val="24"/>
-          <w:szCs w:val="24"/>
-          <w:lang w:val="el-GR"/>
-        </w:rPr>
-        <w:t>έχουν</w:t>
-      </w:r>
-      <w:r>
-        <w:rPr>
-          <w:rFonts w:ascii="Comfortaa" w:hAnsi="Comfortaa"/>
-          <w:sz w:val="24"/>
-          <w:szCs w:val="24"/>
-          <w:lang w:val="el-GR"/>
-        </w:rPr>
-        <w:t xml:space="preserve"> </w:t>
-      </w:r>
-      <w:r>
-        <w:rPr>
-          <w:rFonts w:ascii="Comfortaa" w:hAnsi="Comfortaa"/>
-          <w:sz w:val="24"/>
-          <w:szCs w:val="24"/>
-          <w:lang w:val="el-GR"/>
-        </w:rPr>
-        <w:t>επιλογή</w:t>
-      </w:r>
-      <w:r>
-        <w:rPr>
-          <w:rFonts w:ascii="Comfortaa" w:hAnsi="Comfortaa"/>
-          <w:sz w:val="24"/>
-          <w:szCs w:val="24"/>
-          <w:lang w:val="el-GR"/>
-        </w:rPr>
-        <w:t xml:space="preserve"> αν </w:t>
-      </w:r>
-      <w:r>
-        <w:rPr>
-          <w:rFonts w:ascii="Comfortaa" w:hAnsi="Comfortaa"/>
-          <w:sz w:val="24"/>
-          <w:szCs w:val="24"/>
-          <w:lang w:val="el-GR"/>
-        </w:rPr>
-        <w:t>συμφωνούν</w:t>
-      </w:r>
-      <w:r>
-        <w:rPr>
-          <w:rFonts w:ascii="Comfortaa" w:hAnsi="Comfortaa"/>
-          <w:sz w:val="24"/>
-          <w:szCs w:val="24"/>
-          <w:lang w:val="el-GR"/>
-        </w:rPr>
-        <w:t xml:space="preserve"> στους </w:t>
-      </w:r>
-      <w:r>
-        <w:rPr>
-          <w:rFonts w:ascii="Comfortaa" w:hAnsi="Comfortaa"/>
-          <w:sz w:val="24"/>
-          <w:szCs w:val="24"/>
-          <w:lang w:val="el-GR"/>
-        </w:rPr>
-        <w:t>όρους</w:t>
-      </w:r>
-      <w:r>
-        <w:rPr>
-          <w:rFonts w:ascii="Comfortaa" w:hAnsi="Comfortaa"/>
-          <w:sz w:val="24"/>
-          <w:szCs w:val="24"/>
-          <w:lang w:val="el-GR"/>
-        </w:rPr>
-        <w:t xml:space="preserve"> και </w:t>
-      </w:r>
-      <w:r>
-        <w:rPr>
-          <w:rFonts w:ascii="Comfortaa" w:hAnsi="Comfortaa"/>
-          <w:sz w:val="24"/>
-          <w:szCs w:val="24"/>
-          <w:lang w:val="el-GR"/>
-        </w:rPr>
-        <w:t>προϋποθέσεις</w:t>
-      </w:r>
-    </w:p>
-    <w:p>
-      <w:pPr>
-        <w:rPr>
-          <w:rFonts w:ascii="Comfortaa" w:hAnsi="Comfortaa"/>
-          <w:sz w:val="24"/>
-          <w:szCs w:val="24"/>
-          <w:lang w:val="el-GR"/>
-        </w:rPr>
-      </w:pPr>
-    </w:p>
-    <w:p>
-      <w:pPr>
-        <w:rPr>
-          <w:rFonts w:ascii="Comfortaa" w:hAnsi="Comfortaa"/>
-          <w:sz w:val="24"/>
-          <w:szCs w:val="24"/>
-          <w:lang w:val="el-GR"/>
-        </w:rPr>
-      </w:pPr>
-      <w:r>
-        <w:rPr>
-          <w:rFonts w:ascii="Comfortaa" w:hAnsi="Comfortaa"/>
-          <w:sz w:val="24"/>
-          <w:szCs w:val="24"/>
-          <w:lang w:val="el-GR"/>
-        </w:rPr>
-        <w:t>2)</w:t>
-      </w:r>
-      <w:r>
-        <w:rPr>
-          <w:rFonts w:ascii="Comfortaa" w:hAnsi="Comfortaa"/>
-          <w:sz w:val="24"/>
-          <w:szCs w:val="24"/>
-          <w:lang w:val="el-GR"/>
-        </w:rPr>
-        <w:t xml:space="preserve"> </w:t>
-      </w:r>
-      <w:r>
-        <w:rPr>
-          <w:rFonts w:ascii="Comfortaa" w:hAnsi="Comfortaa"/>
-          <w:sz w:val="24"/>
-          <w:szCs w:val="24"/>
-          <w:lang w:val="el-GR"/>
-        </w:rPr>
-        <w:t xml:space="preserve">Αυτές οι διαμάχες μπορεί να περιλαμβάνουν ζητήματα σχετικά με τη σύναψη και την τήρηση των συμφωνιών συνεργασίας μεταξύ της πλατφόρμας και των </w:t>
-      </w:r>
-      <w:r>
-        <w:rPr>
-          <w:rFonts w:ascii="Comfortaa" w:hAnsi="Comfortaa"/>
-          <w:sz w:val="24"/>
-          <w:szCs w:val="24"/>
-          <w:lang w:val="el-GR"/>
-        </w:rPr>
-        <w:t>ιδιοκτητών</w:t>
-      </w:r>
-      <w:r>
-        <w:rPr>
-          <w:rFonts w:ascii="Comfortaa" w:hAnsi="Comfortaa"/>
-          <w:sz w:val="24"/>
-          <w:szCs w:val="24"/>
-          <w:lang w:val="el-GR"/>
-        </w:rPr>
-        <w:t xml:space="preserve"> ή των προπονητών. Για παράδειγμα, μπορεί να προκύψουν διαφωνίες σχετικά με τις προμήθειες ή τα τέλη που επιβάλλονται για τη χρήση της πλατφόρμας, καθώς και τη διανομή των εσόδων από τις συνδρομές ή τις προπονητικές συνεδρίες.</w:t>
-      </w:r>
-      <w:r>
-        <w:rPr>
-          <w:rFonts w:ascii="Comfortaa" w:hAnsi="Comfortaa"/>
-          <w:sz w:val="24"/>
-          <w:szCs w:val="24"/>
-          <w:lang w:val="el-GR"/>
-        </w:rPr>
-        <w:t xml:space="preserve"> </w:t>
-      </w:r>
-      <w:r>
-        <w:rPr>
-          <w:rFonts w:ascii="Comfortaa" w:hAnsi="Comfortaa"/>
-          <w:sz w:val="24"/>
-          <w:szCs w:val="24"/>
-          <w:lang w:val="el-GR"/>
-        </w:rPr>
-        <w:t xml:space="preserve">Επιπλέον, οι γυμναστές και </w:t>
-      </w:r>
-      <w:r>
-        <w:rPr>
-          <w:rFonts w:ascii="Comfortaa" w:hAnsi="Comfortaa"/>
-          <w:sz w:val="24"/>
-          <w:szCs w:val="24"/>
-          <w:lang w:val="el-GR"/>
-        </w:rPr>
-        <w:t xml:space="preserve">οι </w:t>
-      </w:r>
-      <w:r>
-        <w:rPr>
-          <w:rFonts w:ascii="Comfortaa" w:hAnsi="Comfortaa"/>
-          <w:sz w:val="24"/>
-          <w:szCs w:val="24"/>
-          <w:lang w:val="el-GR"/>
-        </w:rPr>
-        <w:t>ιδιοκτήτες</w:t>
-      </w:r>
-      <w:r>
-        <w:rPr>
-          <w:rFonts w:ascii="Comfortaa" w:hAnsi="Comfortaa"/>
-          <w:sz w:val="24"/>
-          <w:szCs w:val="24"/>
-          <w:lang w:val="el-GR"/>
-        </w:rPr>
-        <w:t xml:space="preserve"> μπορεί να ανησυχούν για την ακρίβεια και την πληρότητα των πληροφοριών που εμφανίζονται στην πλατφόρμα σχετικά με τις υπηρεσίες τους, καθώς  μπορεί να επηρεάσουν αρνητικά τη φήμη και την επιχειρηματική τους δραστηριότητα.</w:t>
-      </w:r>
-      <w:r>
-        <w:rPr>
-          <w:rFonts w:ascii="Comfortaa" w:hAnsi="Comfortaa"/>
-          <w:sz w:val="24"/>
-          <w:szCs w:val="24"/>
-          <w:lang w:val="el-GR"/>
-        </w:rPr>
-        <w:t xml:space="preserve"> </w:t>
-      </w:r>
-      <w:r>
-        <w:rPr>
-          <w:rFonts w:ascii="Comfortaa" w:hAnsi="Comfortaa"/>
-          <w:sz w:val="24"/>
-          <w:szCs w:val="24"/>
-          <w:lang w:val="el-GR"/>
-        </w:rPr>
-        <w:t>Συνεπώς</w:t>
-      </w:r>
-      <w:r>
-        <w:rPr>
-          <w:rFonts w:ascii="Comfortaa" w:hAnsi="Comfortaa"/>
-          <w:sz w:val="24"/>
-          <w:szCs w:val="24"/>
-          <w:lang w:val="el-GR"/>
-        </w:rPr>
-        <w:t>,</w:t>
-      </w:r>
-      <w:r>
-        <w:rPr>
-          <w:lang w:val="el-GR"/>
-        </w:rPr>
-        <w:t xml:space="preserve"> </w:t>
-      </w:r>
-      <w:r>
-        <w:rPr>
-          <w:rFonts w:ascii="Comfortaa" w:hAnsi="Comfortaa"/>
-          <w:sz w:val="24"/>
-          <w:szCs w:val="24"/>
-          <w:lang w:val="el-GR"/>
-        </w:rPr>
-        <w:t>πρέπει να εξασφαλίσ</w:t>
-      </w:r>
-      <w:r>
-        <w:rPr>
-          <w:rFonts w:ascii="Comfortaa" w:hAnsi="Comfortaa"/>
-          <w:sz w:val="24"/>
-          <w:szCs w:val="24"/>
-          <w:lang w:val="el-GR"/>
-        </w:rPr>
-        <w:t>ουμε</w:t>
-      </w:r>
-      <w:r>
-        <w:rPr>
-          <w:rFonts w:ascii="Comfortaa" w:hAnsi="Comfortaa"/>
-          <w:sz w:val="24"/>
-          <w:szCs w:val="24"/>
-          <w:lang w:val="el-GR"/>
-        </w:rPr>
-        <w:t xml:space="preserve"> ότι υπάρχουν σαφείς και δεσμευτικοί όροι χρήσης και συμφωνίες συνεργασίας με όλα τα εμπλεκόμενα μέρη</w:t>
-      </w:r>
-      <w:r>
-        <w:rPr>
-          <w:rFonts w:ascii="Comfortaa" w:hAnsi="Comfortaa"/>
-          <w:sz w:val="24"/>
-          <w:szCs w:val="24"/>
-          <w:lang w:val="el-GR"/>
-        </w:rPr>
-        <w:t>.</w:t>
-      </w:r>
-    </w:p>
-    <w:p>
-      <w:pPr>
-        <w:rPr>
-          <w:rFonts w:ascii="Comfortaa" w:hAnsi="Comfortaa"/>
-          <w:sz w:val="24"/>
-          <w:szCs w:val="24"/>
-          <w:lang w:val="el-GR"/>
-        </w:rPr>
-      </w:pPr>
-    </w:p>
-    <w:p>
-      <w:pPr>
-        <w:rPr>
-          <w:rFonts w:ascii="Comfortaa" w:hAnsi="Comfortaa"/>
-          <w:sz w:val="24"/>
-          <w:szCs w:val="24"/>
-          <w:lang w:val="el-GR"/>
-        </w:rPr>
-      </w:pPr>
-      <w:r>
-        <w:rPr>
-          <w:rFonts w:ascii="Comfortaa" w:hAnsi="Comfortaa"/>
-          <w:sz w:val="24"/>
-          <w:szCs w:val="24"/>
-          <w:lang w:val="el-GR"/>
-        </w:rPr>
-        <w:t>3)</w:t>
-      </w:r>
-      <w:r>
-        <w:rPr>
-          <w:rFonts w:ascii="Comfortaa" w:hAnsi="Comfortaa"/>
-          <w:sz w:val="24"/>
-          <w:szCs w:val="24"/>
-          <w:lang w:val="el-GR"/>
-        </w:rPr>
-        <w:t xml:space="preserve"> </w:t>
-      </w:r>
-      <w:r>
-        <w:rPr>
-          <w:rFonts w:ascii="Comfortaa" w:hAnsi="Comfortaa"/>
-          <w:sz w:val="24"/>
-          <w:szCs w:val="24"/>
-          <w:lang w:val="el-GR"/>
-        </w:rPr>
-        <w:t xml:space="preserve">Αυτές οι διαμάχες μπορεί να περιλαμβάνουν ζητήματα σχετικά με την παραβίαση πνευματικών δικαιωμάτων ή διπλωμάτων ευρεσιτεχνίας, εάν κάποιος ανταγωνιστής ισχυριστεί ότι  </w:t>
-      </w:r>
-      <w:r>
-        <w:rPr>
-          <w:rFonts w:ascii="Comfortaa" w:hAnsi="Comfortaa"/>
-          <w:sz w:val="24"/>
-          <w:szCs w:val="24"/>
-          <w:lang w:val="el-GR"/>
-        </w:rPr>
-        <w:t>χρησιμοποι</w:t>
-      </w:r>
-      <w:r>
-        <w:rPr>
-          <w:rFonts w:ascii="Comfortaa" w:hAnsi="Comfortaa"/>
-          <w:sz w:val="24"/>
-          <w:szCs w:val="24"/>
-          <w:lang w:val="el-GR"/>
-        </w:rPr>
-        <w:t>ούμε</w:t>
-      </w:r>
-      <w:r>
-        <w:rPr>
-          <w:rFonts w:ascii="Comfortaa" w:hAnsi="Comfortaa"/>
-          <w:sz w:val="24"/>
-          <w:szCs w:val="24"/>
-          <w:lang w:val="el-GR"/>
-        </w:rPr>
-        <w:t xml:space="preserve"> τεχνολογίες, χαρακτηριστικά ή περιεχόμενο που προστατεύονται από δικαιώματα πνευματικής ιδιοκτησίας. Επιπλέον, μπορεί να προκύψουν διαμάχες για αθέμιτο ανταγωνισμό, αν κάποιος ανταγωνιστής θεωρήσει ότι </w:t>
-      </w:r>
-      <w:r>
-        <w:rPr>
-          <w:rFonts w:ascii="Comfortaa" w:hAnsi="Comfortaa"/>
-          <w:sz w:val="24"/>
-          <w:szCs w:val="24"/>
-          <w:lang w:val="el-GR"/>
-        </w:rPr>
-        <w:t>υιοθετούμε</w:t>
-      </w:r>
-      <w:r>
-        <w:rPr>
-          <w:rFonts w:ascii="Comfortaa" w:hAnsi="Comfortaa"/>
-          <w:sz w:val="24"/>
-          <w:szCs w:val="24"/>
-          <w:lang w:val="el-GR"/>
-        </w:rPr>
-        <w:t xml:space="preserve">  αθέμιτες πρακτικές για να προσελκύσει χρήστες ή να πλήξει την αγορά του ανταγωνιστή.</w:t>
-      </w:r>
-    </w:p>
-    <w:p>
-      <w:pPr>
-        <w:rPr>
-          <w:rFonts w:ascii="Comfortaa" w:hAnsi="Comfortaa"/>
-          <w:sz w:val="24"/>
-          <w:szCs w:val="24"/>
-          <w:lang w:val="el-GR"/>
-        </w:rPr>
-      </w:pPr>
-    </w:p>
-    <w:p>
-      <w:pPr>
-        <w:pStyle w:val="Heading1"/>
-        <w:jc w:val="center"/>
-        <w:rPr>
-          <w:rFonts w:ascii="Comfortaa" w:hAnsi="Comfortaa"/>
-          <w:b/>
-          <w:bCs/>
-          <w:color w:val="FF0000"/>
-          <w:sz w:val="28"/>
-          <w:szCs w:val="28"/>
-          <w:lang w:val="el-GR"/>
-        </w:rPr>
-      </w:pPr>
-      <w:bookmarkStart w:id="10" w:name="_Toc167652430"/>
-      <w:r>
-        <w:rPr>
-          <w:rFonts w:ascii="Comfortaa" w:hAnsi="Comfortaa"/>
-          <w:b/>
-          <w:bCs/>
-          <w:color w:val="FF0000"/>
-          <w:sz w:val="32"/>
-          <w:szCs w:val="32"/>
-          <w:lang w:val="el-GR"/>
-        </w:rPr>
-        <w:lastRenderedPageBreak/>
         <w:t>Ανάλυση αγοράς</w:t>
       </w:r>
       <w:bookmarkEnd w:id="10"/>
@@ -15465,196 +16734,7 @@
           <w:szCs w:val="24"/>
           <w:lang w:val="el-GR"/>
         </w:rPr>
-        <w:t>Διεξήγαμε</w:t>
-      </w:r>
-      <w:r>
-        <w:rPr>
-          <w:rFonts w:ascii="Comfortaa" w:hAnsi="Comfortaa"/>
-          <w:sz w:val="24"/>
-          <w:szCs w:val="24"/>
-          <w:lang w:val="el-GR"/>
-        </w:rPr>
-        <w:t xml:space="preserve"> μια </w:t>
-      </w:r>
-      <w:r>
-        <w:rPr>
-          <w:rFonts w:ascii="Comfortaa" w:hAnsi="Comfortaa"/>
-          <w:sz w:val="24"/>
-          <w:szCs w:val="24"/>
-          <w:lang w:val="el-GR"/>
-        </w:rPr>
-        <w:t>έρευνα</w:t>
-      </w:r>
-      <w:r>
-        <w:rPr>
-          <w:rFonts w:ascii="Comfortaa" w:hAnsi="Comfortaa"/>
-          <w:sz w:val="24"/>
-          <w:szCs w:val="24"/>
-          <w:lang w:val="el-GR"/>
-        </w:rPr>
-        <w:t xml:space="preserve"> στο </w:t>
-      </w:r>
-      <w:r>
-        <w:rPr>
-          <w:rFonts w:ascii="Comfortaa" w:hAnsi="Comfortaa"/>
-          <w:sz w:val="24"/>
-          <w:szCs w:val="24"/>
-          <w:lang w:val="el-GR"/>
-        </w:rPr>
-        <w:t>τοπικό</w:t>
-      </w:r>
-      <w:r>
-        <w:rPr>
-          <w:rFonts w:ascii="Comfortaa" w:hAnsi="Comfortaa"/>
-          <w:sz w:val="24"/>
-          <w:szCs w:val="24"/>
-          <w:lang w:val="el-GR"/>
-        </w:rPr>
-        <w:t xml:space="preserve"> μας </w:t>
-      </w:r>
-      <w:r>
-        <w:rPr>
-          <w:rFonts w:ascii="Comfortaa" w:hAnsi="Comfortaa"/>
-          <w:sz w:val="24"/>
-          <w:szCs w:val="24"/>
-          <w:lang w:val="el-GR"/>
-        </w:rPr>
-        <w:t>γυμναστήριο</w:t>
-      </w:r>
-      <w:r>
-        <w:rPr>
-          <w:rFonts w:ascii="Comfortaa" w:hAnsi="Comfortaa"/>
-          <w:sz w:val="24"/>
-          <w:szCs w:val="24"/>
-          <w:lang w:val="el-GR"/>
-        </w:rPr>
-        <w:t xml:space="preserve"> </w:t>
-      </w:r>
-      <w:r>
-        <w:rPr>
-          <w:rFonts w:ascii="Comfortaa" w:hAnsi="Comfortaa"/>
-          <w:sz w:val="24"/>
-          <w:szCs w:val="24"/>
-          <w:lang w:val="el-GR"/>
-        </w:rPr>
-        <w:t xml:space="preserve">ώστε να </w:t>
-      </w:r>
-      <w:r>
-        <w:rPr>
-          <w:rFonts w:ascii="Comfortaa" w:hAnsi="Comfortaa"/>
-          <w:sz w:val="24"/>
-          <w:szCs w:val="24"/>
-          <w:lang w:val="el-GR"/>
-        </w:rPr>
-        <w:t>δούμε</w:t>
-      </w:r>
-      <w:r>
-        <w:rPr>
-          <w:rFonts w:ascii="Comfortaa" w:hAnsi="Comfortaa"/>
-          <w:sz w:val="24"/>
-          <w:szCs w:val="24"/>
-          <w:lang w:val="el-GR"/>
-        </w:rPr>
-        <w:t xml:space="preserve"> εάν οι </w:t>
-      </w:r>
-      <w:r>
-        <w:rPr>
-          <w:rFonts w:ascii="Comfortaa" w:hAnsi="Comfortaa"/>
-          <w:sz w:val="24"/>
-          <w:szCs w:val="24"/>
-          <w:lang w:val="el-GR"/>
-        </w:rPr>
-        <w:t>πιθανοί</w:t>
-      </w:r>
-      <w:r>
-        <w:rPr>
-          <w:rFonts w:ascii="Comfortaa" w:hAnsi="Comfortaa"/>
-          <w:sz w:val="24"/>
-          <w:szCs w:val="24"/>
-          <w:lang w:val="el-GR"/>
-        </w:rPr>
-        <w:t xml:space="preserve"> </w:t>
-      </w:r>
-      <w:r>
-        <w:rPr>
-          <w:rFonts w:ascii="Comfortaa" w:hAnsi="Comfortaa"/>
-          <w:sz w:val="24"/>
-          <w:szCs w:val="24"/>
-          <w:lang w:val="el-GR"/>
-        </w:rPr>
-        <w:t>χρήστες</w:t>
-      </w:r>
-      <w:r>
-        <w:rPr>
-          <w:rFonts w:ascii="Comfortaa" w:hAnsi="Comfortaa"/>
-          <w:sz w:val="24"/>
-          <w:szCs w:val="24"/>
-          <w:lang w:val="el-GR"/>
-        </w:rPr>
-        <w:t xml:space="preserve"> μας </w:t>
-      </w:r>
-      <w:r>
-        <w:rPr>
-          <w:rFonts w:ascii="Comfortaa" w:hAnsi="Comfortaa"/>
-          <w:sz w:val="24"/>
-          <w:szCs w:val="24"/>
-          <w:lang w:val="el-GR"/>
-        </w:rPr>
-        <w:t>ενδιαφέρονται</w:t>
-      </w:r>
-      <w:r>
-        <w:rPr>
-          <w:rFonts w:ascii="Comfortaa" w:hAnsi="Comfortaa"/>
-          <w:sz w:val="24"/>
-          <w:szCs w:val="24"/>
-          <w:lang w:val="el-GR"/>
-        </w:rPr>
-        <w:t xml:space="preserve"> για μια </w:t>
-      </w:r>
-      <w:r>
-        <w:rPr>
-          <w:rFonts w:ascii="Comfortaa" w:hAnsi="Comfortaa"/>
-          <w:sz w:val="24"/>
-          <w:szCs w:val="24"/>
-          <w:lang w:val="el-GR"/>
-        </w:rPr>
-        <w:t>τέτοια</w:t>
-      </w:r>
-      <w:r>
-        <w:rPr>
-          <w:rFonts w:ascii="Comfortaa" w:hAnsi="Comfortaa"/>
-          <w:sz w:val="24"/>
-          <w:szCs w:val="24"/>
-          <w:lang w:val="el-GR"/>
-        </w:rPr>
-        <w:t xml:space="preserve"> </w:t>
-      </w:r>
-      <w:r>
-        <w:rPr>
-          <w:rFonts w:ascii="Comfortaa" w:hAnsi="Comfortaa"/>
-          <w:sz w:val="24"/>
-          <w:szCs w:val="24"/>
-          <w:lang w:val="el-GR"/>
-        </w:rPr>
-        <w:t>εφαρμογή</w:t>
-      </w:r>
-      <w:r>
-        <w:rPr>
-          <w:rFonts w:ascii="Comfortaa" w:hAnsi="Comfortaa"/>
-          <w:sz w:val="24"/>
-          <w:szCs w:val="24"/>
-          <w:lang w:val="el-GR"/>
-        </w:rPr>
-        <w:t>.</w:t>
-      </w:r>
-      <w:r>
-        <w:rPr>
-          <w:rFonts w:ascii="Comfortaa" w:hAnsi="Comfortaa"/>
-          <w:sz w:val="24"/>
-          <w:szCs w:val="24"/>
-          <w:lang w:val="el-GR"/>
-        </w:rPr>
-        <w:t xml:space="preserve"> Αυτό εδώ είναι το </w:t>
+        <w:t xml:space="preserve">Αυτό εδώ είναι το </w:t>
       </w:r>
       <w:r>
         <w:rPr>
@@ -16224,6 +17304,7 @@
           <w:lang w:val="el-GR"/>
           <w14:ligatures w14:val="none"/>
         </w:rPr>
+        <w:lastRenderedPageBreak/>
         <w:drawing>
           <wp:inline distT="0" distB="0" distL="0" distR="0" wp14:anchorId="7A3A02EB" wp14:editId="6B69567F">
             <wp:extent cx="5725324" cy="2695951"/>
@@ -17284,7 +18365,36 @@
           <w:szCs w:val="24"/>
           <w:lang w:val="el-GR"/>
         </w:rPr>
-        <w:t>ήταν ορθή, καθώς η συντριπτική πλειοψηφία διαθέτει αυτού του είδους τηλέφωνο</w:t>
+        <w:t xml:space="preserve">ήταν ορθή, καθώς η συντριπτική πλειοψηφία διαθέτει </w:t>
+      </w:r>
+      <w:proofErr w:type="spellStart"/>
+      <w:r>
+        <w:rPr>
+          <w:rFonts w:ascii="Comfortaa" w:hAnsi="Comfortaa"/>
+          <w:sz w:val="24"/>
+          <w:szCs w:val="24"/>
+          <w:lang w:val="el-GR"/>
+        </w:rPr>
+        <w:t>τετοια</w:t>
+      </w:r>
+      <w:proofErr w:type="spellEnd"/>
+      <w:r>
+        <w:rPr>
+          <w:rFonts w:ascii="Comfortaa" w:hAnsi="Comfortaa"/>
+          <w:sz w:val="24"/>
+          <w:szCs w:val="24"/>
+          <w:lang w:val="el-GR"/>
+        </w:rPr>
+        <w:t xml:space="preserve"> τηλέφων</w:t>
+      </w:r>
+      <w:r>
+        <w:rPr>
+          <w:rFonts w:ascii="Comfortaa" w:hAnsi="Comfortaa"/>
+          <w:sz w:val="24"/>
+          <w:szCs w:val="24"/>
+          <w:lang w:val="el-GR"/>
+        </w:rPr>
+        <w:t>α</w:t>
       </w:r>
       <w:r>
         <w:rPr>

--- a/Paradoteo 4/documentation/feaslibility-study-v0.2.docx
+++ b/Paradoteo 4/documentation/feaslibility-study-v0.2.docx
@@ -3513,6 +3513,7 @@
           <w:color w:val="FF0000"/>
           <w:sz w:val="24"/>
           <w:szCs w:val="24"/>
+          <w:lang w:val="el-GR"/>
         </w:rPr>
       </w:pPr>
     </w:p>
@@ -3609,17 +3610,15 @@
         </w:rPr>
         <w:t xml:space="preserve"> τον </w:t>
       </w:r>
-      <w:proofErr w:type="spellStart"/>
-      <w:r>
-        <w:rPr>
-          <w:rFonts w:ascii="Comfortaa" w:hAnsi="Comfortaa"/>
-          <w:sz w:val="24"/>
-          <w:szCs w:val="24"/>
-          <w:lang w:val="el-GR"/>
-        </w:rPr>
-        <w:t>ρολων</w:t>
-      </w:r>
-      <w:proofErr w:type="spellEnd"/>
+      <w:r>
+        <w:rPr>
+          <w:rFonts w:ascii="Comfortaa" w:hAnsi="Comfortaa"/>
+          <w:sz w:val="24"/>
+          <w:szCs w:val="24"/>
+          <w:lang w:val="el-GR"/>
+        </w:rPr>
+        <w:t>ρόλων</w:t>
+      </w:r>
       <w:r>
         <w:rPr>
           <w:rFonts w:ascii="Comfortaa" w:hAnsi="Comfortaa"/>
@@ -3629,17 +3628,15 @@
         </w:rPr>
         <w:t xml:space="preserve"> της </w:t>
       </w:r>
-      <w:proofErr w:type="spellStart"/>
-      <w:r>
-        <w:rPr>
-          <w:rFonts w:ascii="Comfortaa" w:hAnsi="Comfortaa"/>
-          <w:sz w:val="24"/>
-          <w:szCs w:val="24"/>
-          <w:lang w:val="el-GR"/>
-        </w:rPr>
-        <w:t>ομαδας</w:t>
-      </w:r>
-      <w:proofErr w:type="spellEnd"/>
+      <w:r>
+        <w:rPr>
+          <w:rFonts w:ascii="Comfortaa" w:hAnsi="Comfortaa"/>
+          <w:sz w:val="24"/>
+          <w:szCs w:val="24"/>
+          <w:lang w:val="el-GR"/>
+        </w:rPr>
+        <w:t>ομάδας</w:t>
+      </w:r>
       <w:r>
         <w:rPr>
           <w:rFonts w:ascii="Comfortaa" w:hAnsi="Comfortaa"/>
@@ -3659,37 +3656,33 @@
           <w:lang w:val="el-GR"/>
         </w:rPr>
       </w:pPr>
-      <w:proofErr w:type="spellStart"/>
-      <w:r>
-        <w:rPr>
-          <w:rFonts w:ascii="Comfortaa" w:hAnsi="Comfortaa"/>
-          <w:sz w:val="24"/>
-          <w:szCs w:val="24"/>
-          <w:lang w:val="el-GR"/>
-        </w:rPr>
-        <w:t>Πληρη</w:t>
-      </w:r>
-      <w:proofErr w:type="spellEnd"/>
-      <w:r>
-        <w:rPr>
-          <w:rFonts w:ascii="Comfortaa" w:hAnsi="Comfortaa"/>
-          <w:sz w:val="24"/>
-          <w:szCs w:val="24"/>
-          <w:lang w:val="el-GR"/>
-        </w:rPr>
-        <w:t xml:space="preserve"> </w:t>
-      </w:r>
-      <w:proofErr w:type="spellStart"/>
-      <w:r>
-        <w:rPr>
-          <w:rFonts w:ascii="Comfortaa" w:hAnsi="Comfortaa"/>
-          <w:sz w:val="24"/>
-          <w:szCs w:val="24"/>
-          <w:lang w:val="el-GR"/>
-        </w:rPr>
-        <w:t>αναδιοργανωση</w:t>
-      </w:r>
-      <w:proofErr w:type="spellEnd"/>
+      <w:r>
+        <w:rPr>
+          <w:rFonts w:ascii="Comfortaa" w:hAnsi="Comfortaa"/>
+          <w:sz w:val="24"/>
+          <w:szCs w:val="24"/>
+          <w:lang w:val="el-GR"/>
+        </w:rPr>
+        <w:t>Πλήρη</w:t>
+      </w:r>
+      <w:r>
+        <w:rPr>
+          <w:rFonts w:ascii="Comfortaa" w:hAnsi="Comfortaa"/>
+          <w:sz w:val="24"/>
+          <w:szCs w:val="24"/>
+          <w:lang w:val="el-GR"/>
+        </w:rPr>
+        <w:t xml:space="preserve"> </w:t>
+      </w:r>
+      <w:r>
+        <w:rPr>
+          <w:rFonts w:ascii="Comfortaa" w:hAnsi="Comfortaa"/>
+          <w:sz w:val="24"/>
+          <w:szCs w:val="24"/>
+          <w:lang w:val="el-GR"/>
+        </w:rPr>
+        <w:t>αναδιοργάνωση</w:t>
+      </w:r>
       <w:r>
         <w:rPr>
           <w:rFonts w:ascii="Comfortaa" w:hAnsi="Comfortaa"/>
@@ -3699,17 +3692,15 @@
         </w:rPr>
         <w:t xml:space="preserve"> της </w:t>
       </w:r>
-      <w:proofErr w:type="spellStart"/>
-      <w:r>
-        <w:rPr>
-          <w:rFonts w:ascii="Comfortaa" w:hAnsi="Comfortaa"/>
-          <w:sz w:val="24"/>
-          <w:szCs w:val="24"/>
-          <w:lang w:val="el-GR"/>
-        </w:rPr>
-        <w:t>δομης</w:t>
-      </w:r>
-      <w:proofErr w:type="spellEnd"/>
+      <w:r>
+        <w:rPr>
+          <w:rFonts w:ascii="Comfortaa" w:hAnsi="Comfortaa"/>
+          <w:sz w:val="24"/>
+          <w:szCs w:val="24"/>
+          <w:lang w:val="el-GR"/>
+        </w:rPr>
+        <w:t>δομής</w:t>
+      </w:r>
       <w:r>
         <w:rPr>
           <w:rFonts w:ascii="Comfortaa" w:hAnsi="Comfortaa"/>
@@ -3719,17 +3710,15 @@
         </w:rPr>
         <w:t xml:space="preserve"> του </w:t>
       </w:r>
-      <w:proofErr w:type="spellStart"/>
-      <w:r>
-        <w:rPr>
-          <w:rFonts w:ascii="Comfortaa" w:hAnsi="Comfortaa"/>
-          <w:sz w:val="24"/>
-          <w:szCs w:val="24"/>
-          <w:lang w:val="el-GR"/>
-        </w:rPr>
-        <w:t>κειμενου</w:t>
-      </w:r>
-      <w:proofErr w:type="spellEnd"/>
+      <w:r>
+        <w:rPr>
+          <w:rFonts w:ascii="Comfortaa" w:hAnsi="Comfortaa"/>
+          <w:sz w:val="24"/>
+          <w:szCs w:val="24"/>
+          <w:lang w:val="el-GR"/>
+        </w:rPr>
+        <w:t>κειμένου</w:t>
+      </w:r>
       <w:r>
         <w:rPr>
           <w:rFonts w:ascii="Comfortaa" w:hAnsi="Comfortaa"/>
@@ -3739,17 +3728,15 @@
         </w:rPr>
         <w:t xml:space="preserve"> με </w:t>
       </w:r>
-      <w:proofErr w:type="spellStart"/>
-      <w:r>
-        <w:rPr>
-          <w:rFonts w:ascii="Comfortaa" w:hAnsi="Comfortaa"/>
-          <w:sz w:val="24"/>
-          <w:szCs w:val="24"/>
-          <w:lang w:val="el-GR"/>
-        </w:rPr>
-        <w:t>βαση</w:t>
-      </w:r>
-      <w:proofErr w:type="spellEnd"/>
+      <w:r>
+        <w:rPr>
+          <w:rFonts w:ascii="Comfortaa" w:hAnsi="Comfortaa"/>
+          <w:sz w:val="24"/>
+          <w:szCs w:val="24"/>
+          <w:lang w:val="el-GR"/>
+        </w:rPr>
+        <w:t>βάση</w:t>
+      </w:r>
       <w:r>
         <w:rPr>
           <w:rFonts w:ascii="Comfortaa" w:hAnsi="Comfortaa"/>
@@ -3759,17 +3746,15 @@
         </w:rPr>
         <w:t xml:space="preserve"> αυτή την </w:t>
       </w:r>
-      <w:proofErr w:type="spellStart"/>
-      <w:r>
-        <w:rPr>
-          <w:rFonts w:ascii="Comfortaa" w:hAnsi="Comfortaa"/>
-          <w:sz w:val="24"/>
-          <w:szCs w:val="24"/>
-          <w:lang w:val="el-GR"/>
-        </w:rPr>
-        <w:t>πηγη</w:t>
-      </w:r>
-      <w:proofErr w:type="spellEnd"/>
+      <w:r>
+        <w:rPr>
+          <w:rFonts w:ascii="Comfortaa" w:hAnsi="Comfortaa"/>
+          <w:sz w:val="24"/>
+          <w:szCs w:val="24"/>
+          <w:lang w:val="el-GR"/>
+        </w:rPr>
+        <w:t>πηγή</w:t>
+      </w:r>
       <w:r>
         <w:rPr>
           <w:rFonts w:ascii="Comfortaa" w:hAnsi="Comfortaa"/>
@@ -3810,17 +3795,89 @@
           <w:rFonts w:ascii="Comfortaa" w:hAnsi="Comfortaa"/>
           <w:sz w:val="24"/>
           <w:szCs w:val="24"/>
+          <w:lang w:val="el-GR"/>
         </w:rPr>
       </w:pPr>
+      <w:r>
+        <w:rPr>
+          <w:rFonts w:ascii="Comfortaa" w:hAnsi="Comfortaa"/>
+          <w:sz w:val="24"/>
+          <w:szCs w:val="24"/>
+          <w:lang w:val="el-GR"/>
+        </w:rPr>
+        <w:t>Αφαίρεση</w:t>
+      </w:r>
+      <w:r>
+        <w:rPr>
+          <w:rFonts w:ascii="Comfortaa" w:hAnsi="Comfortaa"/>
+          <w:sz w:val="24"/>
+          <w:szCs w:val="24"/>
+          <w:lang w:val="el-GR"/>
+        </w:rPr>
+        <w:t xml:space="preserve"> ‘</w:t>
+      </w:r>
+      <w:r>
+        <w:rPr>
+          <w:rFonts w:ascii="Comfortaa" w:hAnsi="Comfortaa"/>
+          <w:sz w:val="24"/>
+          <w:szCs w:val="24"/>
+          <w:lang w:val="el-GR"/>
+        </w:rPr>
+        <w:t>γιατί</w:t>
+      </w:r>
+      <w:r>
+        <w:rPr>
+          <w:rFonts w:ascii="Comfortaa" w:hAnsi="Comfortaa"/>
+          <w:sz w:val="24"/>
+          <w:szCs w:val="24"/>
+          <w:lang w:val="el-GR"/>
+        </w:rPr>
+        <w:t xml:space="preserve"> </w:t>
+      </w:r>
+      <w:r>
+        <w:rPr>
+          <w:rFonts w:ascii="Comfortaa" w:hAnsi="Comfortaa"/>
+          <w:sz w:val="24"/>
+          <w:szCs w:val="24"/>
+          <w:lang w:val="el-GR"/>
+        </w:rPr>
+        <w:t>επιλέξαμε</w:t>
+      </w:r>
+      <w:r>
+        <w:rPr>
+          <w:rFonts w:ascii="Comfortaa" w:hAnsi="Comfortaa"/>
+          <w:sz w:val="24"/>
+          <w:szCs w:val="24"/>
+          <w:lang w:val="el-GR"/>
+        </w:rPr>
+        <w:t xml:space="preserve"> </w:t>
+      </w:r>
+      <w:r>
+        <w:rPr>
+          <w:rFonts w:ascii="Comfortaa" w:hAnsi="Comfortaa"/>
+          <w:sz w:val="24"/>
+          <w:szCs w:val="24"/>
+          <w:lang w:val="el-GR"/>
+        </w:rPr>
+        <w:t>υλοποίηση</w:t>
+      </w:r>
+      <w:r>
+        <w:rPr>
+          <w:rFonts w:ascii="Comfortaa" w:hAnsi="Comfortaa"/>
+          <w:sz w:val="24"/>
+          <w:szCs w:val="24"/>
+          <w:lang w:val="el-GR"/>
+        </w:rPr>
+        <w:t xml:space="preserve"> σε </w:t>
+      </w:r>
       <w:proofErr w:type="spellStart"/>
       <w:r>
         <w:rPr>
           <w:rFonts w:ascii="Comfortaa" w:hAnsi="Comfortaa"/>
           <w:sz w:val="24"/>
           <w:szCs w:val="24"/>
-          <w:lang w:val="el-GR"/>
-        </w:rPr>
-        <w:t>Αφαιρεση</w:t>
+        </w:rPr>
+        <w:t>andoid</w:t>
       </w:r>
       <w:proofErr w:type="spellEnd"/>
       <w:r>
@@ -3830,85 +3887,6 @@
           <w:szCs w:val="24"/>
           <w:lang w:val="el-GR"/>
         </w:rPr>
-        <w:t xml:space="preserve"> ‘</w:t>
-      </w:r>
-      <w:proofErr w:type="spellStart"/>
-      <w:r>
-        <w:rPr>
-          <w:rFonts w:ascii="Comfortaa" w:hAnsi="Comfortaa"/>
-          <w:sz w:val="24"/>
-          <w:szCs w:val="24"/>
-          <w:lang w:val="el-GR"/>
-        </w:rPr>
-        <w:t>γιατι</w:t>
-      </w:r>
-      <w:proofErr w:type="spellEnd"/>
-      <w:r>
-        <w:rPr>
-          <w:rFonts w:ascii="Comfortaa" w:hAnsi="Comfortaa"/>
-          <w:sz w:val="24"/>
-          <w:szCs w:val="24"/>
-          <w:lang w:val="el-GR"/>
-        </w:rPr>
-        <w:t xml:space="preserve"> </w:t>
-      </w:r>
-      <w:proofErr w:type="spellStart"/>
-      <w:r>
-        <w:rPr>
-          <w:rFonts w:ascii="Comfortaa" w:hAnsi="Comfortaa"/>
-          <w:sz w:val="24"/>
-          <w:szCs w:val="24"/>
-          <w:lang w:val="el-GR"/>
-        </w:rPr>
-        <w:t>επιλεξαμε</w:t>
-      </w:r>
-      <w:proofErr w:type="spellEnd"/>
-      <w:r>
-        <w:rPr>
-          <w:rFonts w:ascii="Comfortaa" w:hAnsi="Comfortaa"/>
-          <w:sz w:val="24"/>
-          <w:szCs w:val="24"/>
-          <w:lang w:val="el-GR"/>
-        </w:rPr>
-        <w:t xml:space="preserve"> </w:t>
-      </w:r>
-      <w:proofErr w:type="spellStart"/>
-      <w:r>
-        <w:rPr>
-          <w:rFonts w:ascii="Comfortaa" w:hAnsi="Comfortaa"/>
-          <w:sz w:val="24"/>
-          <w:szCs w:val="24"/>
-          <w:lang w:val="el-GR"/>
-        </w:rPr>
-        <w:t>υλοποιηση</w:t>
-      </w:r>
-      <w:proofErr w:type="spellEnd"/>
-      <w:r>
-        <w:rPr>
-          <w:rFonts w:ascii="Comfortaa" w:hAnsi="Comfortaa"/>
-          <w:sz w:val="24"/>
-          <w:szCs w:val="24"/>
-          <w:lang w:val="el-GR"/>
-        </w:rPr>
-        <w:t xml:space="preserve"> σε </w:t>
-      </w:r>
-      <w:proofErr w:type="spellStart"/>
-      <w:r>
-        <w:rPr>
-          <w:rFonts w:ascii="Comfortaa" w:hAnsi="Comfortaa"/>
-          <w:sz w:val="24"/>
-          <w:szCs w:val="24"/>
-        </w:rPr>
-        <w:t>andoid</w:t>
-      </w:r>
-      <w:proofErr w:type="spellEnd"/>
-      <w:r>
-        <w:rPr>
-          <w:rFonts w:ascii="Comfortaa" w:hAnsi="Comfortaa"/>
-          <w:sz w:val="24"/>
-          <w:szCs w:val="24"/>
-          <w:lang w:val="el-GR"/>
-        </w:rPr>
         <w:t>’</w:t>
       </w:r>
       <w:r>
@@ -3920,46 +3898,33 @@
         </w:rPr>
         <w:t>,</w:t>
       </w:r>
-      <w:proofErr w:type="spellStart"/>
-      <w:r>
-        <w:rPr>
-          <w:rFonts w:ascii="Comfortaa" w:hAnsi="Comfortaa"/>
-          <w:sz w:val="24"/>
-          <w:szCs w:val="24"/>
-          <w:lang w:val="el-GR"/>
-        </w:rPr>
-        <w:t>αντικατασταση</w:t>
-      </w:r>
-      <w:proofErr w:type="spellEnd"/>
-      <w:r>
-        <w:rPr>
-          <w:rFonts w:ascii="Comfortaa" w:hAnsi="Comfortaa"/>
-          <w:sz w:val="24"/>
-          <w:szCs w:val="24"/>
-          <w:lang w:val="el-GR"/>
-        </w:rPr>
-        <w:t xml:space="preserve"> </w:t>
-      </w:r>
-      <w:proofErr w:type="spellStart"/>
-      <w:r>
-        <w:rPr>
-          <w:rFonts w:ascii="Comfortaa" w:hAnsi="Comfortaa"/>
-          <w:sz w:val="24"/>
-          <w:szCs w:val="24"/>
-          <w:lang w:val="el-GR"/>
-        </w:rPr>
-        <w:t>αυτο</w:t>
-      </w:r>
-      <w:r>
-        <w:rPr>
-          <w:rFonts w:ascii="Comfortaa" w:hAnsi="Comfortaa"/>
-          <w:sz w:val="24"/>
-          <w:szCs w:val="24"/>
-          <w:lang w:val="el-GR"/>
-        </w:rPr>
-        <w:t>υ</w:t>
-      </w:r>
-      <w:proofErr w:type="spellEnd"/>
+      <w:r>
+        <w:rPr>
+          <w:rFonts w:ascii="Comfortaa" w:hAnsi="Comfortaa"/>
+          <w:sz w:val="24"/>
+          <w:szCs w:val="24"/>
+          <w:lang w:val="el-GR"/>
+        </w:rPr>
+        <w:t>αντικατάσταση</w:t>
+      </w:r>
+      <w:r>
+        <w:rPr>
+          <w:rFonts w:ascii="Comfortaa" w:hAnsi="Comfortaa"/>
+          <w:sz w:val="24"/>
+          <w:szCs w:val="24"/>
+          <w:lang w:val="el-GR"/>
+        </w:rPr>
+        <w:t xml:space="preserve"> </w:t>
+      </w:r>
+      <w:r>
+        <w:rPr>
+          <w:rFonts w:ascii="Comfortaa" w:hAnsi="Comfortaa"/>
+          <w:sz w:val="24"/>
+          <w:szCs w:val="24"/>
+          <w:lang w:val="el-GR"/>
+        </w:rPr>
+        <w:t>αυτού</w:t>
+      </w:r>
       <w:r>
         <w:rPr>
           <w:rFonts w:ascii="Comfortaa" w:hAnsi="Comfortaa"/>
@@ -3969,17 +3934,15 @@
         </w:rPr>
         <w:t xml:space="preserve"> του </w:t>
       </w:r>
-      <w:proofErr w:type="spellStart"/>
-      <w:r>
-        <w:rPr>
-          <w:rFonts w:ascii="Comfortaa" w:hAnsi="Comfortaa"/>
-          <w:sz w:val="24"/>
-          <w:szCs w:val="24"/>
-          <w:lang w:val="el-GR"/>
-        </w:rPr>
-        <w:t>τμηματος</w:t>
-      </w:r>
-      <w:proofErr w:type="spellEnd"/>
+      <w:r>
+        <w:rPr>
+          <w:rFonts w:ascii="Comfortaa" w:hAnsi="Comfortaa"/>
+          <w:sz w:val="24"/>
+          <w:szCs w:val="24"/>
+          <w:lang w:val="el-GR"/>
+        </w:rPr>
+        <w:t>τμήματος</w:t>
+      </w:r>
       <w:r>
         <w:rPr>
           <w:rFonts w:ascii="Comfortaa" w:hAnsi="Comfortaa"/>
@@ -3989,37 +3952,33 @@
         </w:rPr>
         <w:t xml:space="preserve"> με ‘</w:t>
       </w:r>
-      <w:proofErr w:type="spellStart"/>
-      <w:r>
-        <w:rPr>
-          <w:rFonts w:ascii="Comfortaa" w:hAnsi="Comfortaa"/>
-          <w:sz w:val="24"/>
-          <w:szCs w:val="24"/>
-          <w:lang w:val="el-GR"/>
-        </w:rPr>
-        <w:t>τεχνικα</w:t>
-      </w:r>
-      <w:proofErr w:type="spellEnd"/>
-      <w:r>
-        <w:rPr>
-          <w:rFonts w:ascii="Comfortaa" w:hAnsi="Comfortaa"/>
-          <w:sz w:val="24"/>
-          <w:szCs w:val="24"/>
-          <w:lang w:val="el-GR"/>
-        </w:rPr>
-        <w:t xml:space="preserve"> </w:t>
-      </w:r>
-      <w:proofErr w:type="spellStart"/>
-      <w:r>
-        <w:rPr>
-          <w:rFonts w:ascii="Comfortaa" w:hAnsi="Comfortaa"/>
-          <w:sz w:val="24"/>
-          <w:szCs w:val="24"/>
-          <w:lang w:val="el-GR"/>
-        </w:rPr>
-        <w:t>θεματα</w:t>
-      </w:r>
-      <w:proofErr w:type="spellEnd"/>
+      <w:r>
+        <w:rPr>
+          <w:rFonts w:ascii="Comfortaa" w:hAnsi="Comfortaa"/>
+          <w:sz w:val="24"/>
+          <w:szCs w:val="24"/>
+          <w:lang w:val="el-GR"/>
+        </w:rPr>
+        <w:t>τεχνικά</w:t>
+      </w:r>
+      <w:r>
+        <w:rPr>
+          <w:rFonts w:ascii="Comfortaa" w:hAnsi="Comfortaa"/>
+          <w:sz w:val="24"/>
+          <w:szCs w:val="24"/>
+          <w:lang w:val="el-GR"/>
+        </w:rPr>
+        <w:t xml:space="preserve"> </w:t>
+      </w:r>
+      <w:r>
+        <w:rPr>
+          <w:rFonts w:ascii="Comfortaa" w:hAnsi="Comfortaa"/>
+          <w:sz w:val="24"/>
+          <w:szCs w:val="24"/>
+          <w:lang w:val="el-GR"/>
+        </w:rPr>
+        <w:t>θέματα</w:t>
+      </w:r>
       <w:r>
         <w:rPr>
           <w:rFonts w:ascii="Comfortaa" w:hAnsi="Comfortaa"/>
@@ -4039,17 +3998,15 @@
           <w:lang w:val="el-GR"/>
         </w:rPr>
       </w:pPr>
-      <w:proofErr w:type="spellStart"/>
-      <w:r>
-        <w:rPr>
-          <w:rFonts w:ascii="Comfortaa" w:hAnsi="Comfortaa"/>
-          <w:sz w:val="24"/>
-          <w:szCs w:val="24"/>
-          <w:lang w:val="el-GR"/>
-        </w:rPr>
-        <w:t>Προσθηκες</w:t>
-      </w:r>
-      <w:proofErr w:type="spellEnd"/>
+      <w:r>
+        <w:rPr>
+          <w:rFonts w:ascii="Comfortaa" w:hAnsi="Comfortaa"/>
+          <w:sz w:val="24"/>
+          <w:szCs w:val="24"/>
+          <w:lang w:val="el-GR"/>
+        </w:rPr>
+        <w:t>Προσθήκες</w:t>
+      </w:r>
       <w:r>
         <w:rPr>
           <w:rFonts w:ascii="Comfortaa" w:hAnsi="Comfortaa"/>
@@ -4059,37 +4016,33 @@
         </w:rPr>
         <w:t xml:space="preserve"> στην </w:t>
       </w:r>
-      <w:proofErr w:type="spellStart"/>
-      <w:r>
-        <w:rPr>
-          <w:rFonts w:ascii="Comfortaa" w:hAnsi="Comfortaa"/>
-          <w:sz w:val="24"/>
-          <w:szCs w:val="24"/>
-          <w:lang w:val="el-GR"/>
-        </w:rPr>
-        <w:t>οικονομικη</w:t>
-      </w:r>
-      <w:proofErr w:type="spellEnd"/>
-      <w:r>
-        <w:rPr>
-          <w:rFonts w:ascii="Comfortaa" w:hAnsi="Comfortaa"/>
-          <w:sz w:val="24"/>
-          <w:szCs w:val="24"/>
-          <w:lang w:val="el-GR"/>
-        </w:rPr>
-        <w:t xml:space="preserve"> </w:t>
-      </w:r>
-      <w:proofErr w:type="spellStart"/>
-      <w:r>
-        <w:rPr>
-          <w:rFonts w:ascii="Comfortaa" w:hAnsi="Comfortaa"/>
-          <w:sz w:val="24"/>
-          <w:szCs w:val="24"/>
-          <w:lang w:val="el-GR"/>
-        </w:rPr>
-        <w:t>ερευνα</w:t>
-      </w:r>
-      <w:proofErr w:type="spellEnd"/>
+      <w:r>
+        <w:rPr>
+          <w:rFonts w:ascii="Comfortaa" w:hAnsi="Comfortaa"/>
+          <w:sz w:val="24"/>
+          <w:szCs w:val="24"/>
+          <w:lang w:val="el-GR"/>
+        </w:rPr>
+        <w:t>οικονομική</w:t>
+      </w:r>
+      <w:r>
+        <w:rPr>
+          <w:rFonts w:ascii="Comfortaa" w:hAnsi="Comfortaa"/>
+          <w:sz w:val="24"/>
+          <w:szCs w:val="24"/>
+          <w:lang w:val="el-GR"/>
+        </w:rPr>
+        <w:t xml:space="preserve"> </w:t>
+      </w:r>
+      <w:r>
+        <w:rPr>
+          <w:rFonts w:ascii="Comfortaa" w:hAnsi="Comfortaa"/>
+          <w:sz w:val="24"/>
+          <w:szCs w:val="24"/>
+          <w:lang w:val="el-GR"/>
+        </w:rPr>
+        <w:t>έρευνα</w:t>
+      </w:r>
       <w:r>
         <w:rPr>
           <w:rFonts w:ascii="Comfortaa" w:hAnsi="Comfortaa"/>
@@ -4099,37 +4052,33 @@
         </w:rPr>
         <w:t xml:space="preserve"> μα </w:t>
       </w:r>
-      <w:proofErr w:type="spellStart"/>
-      <w:r>
-        <w:rPr>
-          <w:rFonts w:ascii="Comfortaa" w:hAnsi="Comfortaa"/>
-          <w:sz w:val="24"/>
-          <w:szCs w:val="24"/>
-          <w:lang w:val="el-GR"/>
-        </w:rPr>
-        <w:t>ναλυτικους</w:t>
-      </w:r>
-      <w:proofErr w:type="spellEnd"/>
-      <w:r>
-        <w:rPr>
-          <w:rFonts w:ascii="Comfortaa" w:hAnsi="Comfortaa"/>
-          <w:sz w:val="24"/>
-          <w:szCs w:val="24"/>
-          <w:lang w:val="el-GR"/>
-        </w:rPr>
-        <w:t xml:space="preserve"> </w:t>
-      </w:r>
-      <w:proofErr w:type="spellStart"/>
-      <w:r>
-        <w:rPr>
-          <w:rFonts w:ascii="Comfortaa" w:hAnsi="Comfortaa"/>
-          <w:sz w:val="24"/>
-          <w:szCs w:val="24"/>
-          <w:lang w:val="el-GR"/>
-        </w:rPr>
-        <w:t>υπολογισμους</w:t>
-      </w:r>
-      <w:proofErr w:type="spellEnd"/>
+      <w:r>
+        <w:rPr>
+          <w:rFonts w:ascii="Comfortaa" w:hAnsi="Comfortaa"/>
+          <w:sz w:val="24"/>
+          <w:szCs w:val="24"/>
+          <w:lang w:val="el-GR"/>
+        </w:rPr>
+        <w:t>αναλυτικούς</w:t>
+      </w:r>
+      <w:r>
+        <w:rPr>
+          <w:rFonts w:ascii="Comfortaa" w:hAnsi="Comfortaa"/>
+          <w:sz w:val="24"/>
+          <w:szCs w:val="24"/>
+          <w:lang w:val="el-GR"/>
+        </w:rPr>
+        <w:t xml:space="preserve"> </w:t>
+      </w:r>
+      <w:r>
+        <w:rPr>
+          <w:rFonts w:ascii="Comfortaa" w:hAnsi="Comfortaa"/>
+          <w:sz w:val="24"/>
+          <w:szCs w:val="24"/>
+          <w:lang w:val="el-GR"/>
+        </w:rPr>
+        <w:t>υπολογισμούς</w:t>
+      </w:r>
       <w:r>
         <w:rPr>
           <w:rFonts w:ascii="Comfortaa" w:hAnsi="Comfortaa"/>
@@ -4199,17 +4148,15 @@
         </w:rPr>
         <w:t xml:space="preserve">, </w:t>
       </w:r>
-      <w:proofErr w:type="spellStart"/>
-      <w:r>
-        <w:rPr>
-          <w:rFonts w:ascii="Comfortaa" w:hAnsi="Comfortaa"/>
-          <w:sz w:val="24"/>
-          <w:szCs w:val="24"/>
-          <w:lang w:val="el-GR"/>
-        </w:rPr>
-        <w:t>μαζι</w:t>
-      </w:r>
-      <w:proofErr w:type="spellEnd"/>
+      <w:r>
+        <w:rPr>
+          <w:rFonts w:ascii="Comfortaa" w:hAnsi="Comfortaa"/>
+          <w:sz w:val="24"/>
+          <w:szCs w:val="24"/>
+          <w:lang w:val="el-GR"/>
+        </w:rPr>
+        <w:t>μαζί</w:t>
+      </w:r>
       <w:r>
         <w:rPr>
           <w:rFonts w:ascii="Comfortaa" w:hAnsi="Comfortaa"/>
@@ -4219,37 +4166,33 @@
         </w:rPr>
         <w:t xml:space="preserve"> με τα </w:t>
       </w:r>
-      <w:proofErr w:type="spellStart"/>
-      <w:r>
-        <w:rPr>
-          <w:rFonts w:ascii="Comfortaa" w:hAnsi="Comfortaa"/>
-          <w:sz w:val="24"/>
-          <w:szCs w:val="24"/>
-          <w:lang w:val="el-GR"/>
-        </w:rPr>
-        <w:t>απαραιτητα</w:t>
-      </w:r>
-      <w:proofErr w:type="spellEnd"/>
-      <w:r>
-        <w:rPr>
-          <w:rFonts w:ascii="Comfortaa" w:hAnsi="Comfortaa"/>
-          <w:sz w:val="24"/>
-          <w:szCs w:val="24"/>
-          <w:lang w:val="el-GR"/>
-        </w:rPr>
-        <w:t xml:space="preserve"> </w:t>
-      </w:r>
-      <w:proofErr w:type="spellStart"/>
-      <w:r>
-        <w:rPr>
-          <w:rFonts w:ascii="Comfortaa" w:hAnsi="Comfortaa"/>
-          <w:sz w:val="24"/>
-          <w:szCs w:val="24"/>
-          <w:lang w:val="el-GR"/>
-        </w:rPr>
-        <w:t>γραφηματα</w:t>
-      </w:r>
-      <w:proofErr w:type="spellEnd"/>
+      <w:r>
+        <w:rPr>
+          <w:rFonts w:ascii="Comfortaa" w:hAnsi="Comfortaa"/>
+          <w:sz w:val="24"/>
+          <w:szCs w:val="24"/>
+          <w:lang w:val="el-GR"/>
+        </w:rPr>
+        <w:t>απαραίτητα</w:t>
+      </w:r>
+      <w:r>
+        <w:rPr>
+          <w:rFonts w:ascii="Comfortaa" w:hAnsi="Comfortaa"/>
+          <w:sz w:val="24"/>
+          <w:szCs w:val="24"/>
+          <w:lang w:val="el-GR"/>
+        </w:rPr>
+        <w:t xml:space="preserve"> </w:t>
+      </w:r>
+      <w:r>
+        <w:rPr>
+          <w:rFonts w:ascii="Comfortaa" w:hAnsi="Comfortaa"/>
+          <w:sz w:val="24"/>
+          <w:szCs w:val="24"/>
+          <w:lang w:val="el-GR"/>
+        </w:rPr>
+        <w:t>γραφήματα</w:t>
+      </w:r>
       <w:r>
         <w:rPr>
           <w:rFonts w:ascii="Comfortaa" w:hAnsi="Comfortaa"/>
@@ -4269,17 +4212,15 @@
           <w:lang w:val="el-GR"/>
         </w:rPr>
       </w:pPr>
-      <w:proofErr w:type="spellStart"/>
-      <w:r>
-        <w:rPr>
-          <w:rFonts w:ascii="Comfortaa" w:hAnsi="Comfortaa"/>
-          <w:sz w:val="24"/>
-          <w:szCs w:val="24"/>
-          <w:lang w:val="el-GR"/>
-        </w:rPr>
-        <w:t>Αλλαγη</w:t>
-      </w:r>
-      <w:proofErr w:type="spellEnd"/>
+      <w:r>
+        <w:rPr>
+          <w:rFonts w:ascii="Comfortaa" w:hAnsi="Comfortaa"/>
+          <w:sz w:val="24"/>
+          <w:szCs w:val="24"/>
+          <w:lang w:val="el-GR"/>
+        </w:rPr>
+        <w:t>Αλλαγή</w:t>
+      </w:r>
       <w:r>
         <w:rPr>
           <w:rFonts w:ascii="Comfortaa" w:hAnsi="Comfortaa"/>
@@ -4289,37 +4230,33 @@
         </w:rPr>
         <w:t xml:space="preserve"> των </w:t>
       </w:r>
-      <w:proofErr w:type="spellStart"/>
-      <w:r>
-        <w:rPr>
-          <w:rFonts w:ascii="Comfortaa" w:hAnsi="Comfortaa"/>
-          <w:sz w:val="24"/>
-          <w:szCs w:val="24"/>
-          <w:lang w:val="el-GR"/>
-        </w:rPr>
-        <w:t>θεματων</w:t>
-      </w:r>
-      <w:proofErr w:type="spellEnd"/>
-      <w:r>
-        <w:rPr>
-          <w:rFonts w:ascii="Comfortaa" w:hAnsi="Comfortaa"/>
-          <w:sz w:val="24"/>
-          <w:szCs w:val="24"/>
-          <w:lang w:val="el-GR"/>
-        </w:rPr>
-        <w:t xml:space="preserve"> </w:t>
-      </w:r>
-      <w:proofErr w:type="spellStart"/>
-      <w:r>
-        <w:rPr>
-          <w:rFonts w:ascii="Comfortaa" w:hAnsi="Comfortaa"/>
-          <w:sz w:val="24"/>
-          <w:szCs w:val="24"/>
-          <w:lang w:val="el-GR"/>
-        </w:rPr>
-        <w:t>υλοποιησης</w:t>
-      </w:r>
-      <w:proofErr w:type="spellEnd"/>
+      <w:r>
+        <w:rPr>
+          <w:rFonts w:ascii="Comfortaa" w:hAnsi="Comfortaa"/>
+          <w:sz w:val="24"/>
+          <w:szCs w:val="24"/>
+          <w:lang w:val="el-GR"/>
+        </w:rPr>
+        <w:t>θεμάτων</w:t>
+      </w:r>
+      <w:r>
+        <w:rPr>
+          <w:rFonts w:ascii="Comfortaa" w:hAnsi="Comfortaa"/>
+          <w:sz w:val="24"/>
+          <w:szCs w:val="24"/>
+          <w:lang w:val="el-GR"/>
+        </w:rPr>
+        <w:t xml:space="preserve"> </w:t>
+      </w:r>
+      <w:r>
+        <w:rPr>
+          <w:rFonts w:ascii="Comfortaa" w:hAnsi="Comfortaa"/>
+          <w:sz w:val="24"/>
+          <w:szCs w:val="24"/>
+          <w:lang w:val="el-GR"/>
+        </w:rPr>
+        <w:t>υλοποίησης</w:t>
+      </w:r>
       <w:r>
         <w:rPr>
           <w:rFonts w:ascii="Comfortaa" w:hAnsi="Comfortaa"/>
@@ -4329,17 +4266,15 @@
         </w:rPr>
         <w:t xml:space="preserve"> στους </w:t>
       </w:r>
-      <w:proofErr w:type="spellStart"/>
-      <w:r>
-        <w:rPr>
-          <w:rFonts w:ascii="Comfortaa" w:hAnsi="Comfortaa"/>
-          <w:sz w:val="24"/>
-          <w:szCs w:val="24"/>
-          <w:lang w:val="el-GR"/>
-        </w:rPr>
-        <w:t>τιτλους</w:t>
-      </w:r>
-      <w:proofErr w:type="spellEnd"/>
+      <w:r>
+        <w:rPr>
+          <w:rFonts w:ascii="Comfortaa" w:hAnsi="Comfortaa"/>
+          <w:sz w:val="24"/>
+          <w:szCs w:val="24"/>
+          <w:lang w:val="el-GR"/>
+        </w:rPr>
+        <w:t>τίτλους</w:t>
+      </w:r>
       <w:r>
         <w:rPr>
           <w:rFonts w:ascii="Comfortaa" w:hAnsi="Comfortaa"/>
@@ -4349,37 +4284,33 @@
         </w:rPr>
         <w:t xml:space="preserve"> σε ‘</w:t>
       </w:r>
-      <w:proofErr w:type="spellStart"/>
-      <w:r>
-        <w:rPr>
-          <w:rFonts w:ascii="Comfortaa" w:hAnsi="Comfortaa"/>
-          <w:sz w:val="24"/>
-          <w:szCs w:val="24"/>
-          <w:lang w:val="el-GR"/>
-        </w:rPr>
-        <w:t>εσωτερικοι</w:t>
-      </w:r>
-      <w:proofErr w:type="spellEnd"/>
-      <w:r>
-        <w:rPr>
-          <w:rFonts w:ascii="Comfortaa" w:hAnsi="Comfortaa"/>
-          <w:sz w:val="24"/>
-          <w:szCs w:val="24"/>
-          <w:lang w:val="el-GR"/>
-        </w:rPr>
-        <w:t xml:space="preserve"> </w:t>
-      </w:r>
-      <w:proofErr w:type="spellStart"/>
-      <w:r>
-        <w:rPr>
-          <w:rFonts w:ascii="Comfortaa" w:hAnsi="Comfortaa"/>
-          <w:sz w:val="24"/>
-          <w:szCs w:val="24"/>
-          <w:lang w:val="el-GR"/>
-        </w:rPr>
-        <w:t>παραγοντες</w:t>
-      </w:r>
-      <w:proofErr w:type="spellEnd"/>
+      <w:r>
+        <w:rPr>
+          <w:rFonts w:ascii="Comfortaa" w:hAnsi="Comfortaa"/>
+          <w:sz w:val="24"/>
+          <w:szCs w:val="24"/>
+          <w:lang w:val="el-GR"/>
+        </w:rPr>
+        <w:t>εσωτερικοί</w:t>
+      </w:r>
+      <w:r>
+        <w:rPr>
+          <w:rFonts w:ascii="Comfortaa" w:hAnsi="Comfortaa"/>
+          <w:sz w:val="24"/>
+          <w:szCs w:val="24"/>
+          <w:lang w:val="el-GR"/>
+        </w:rPr>
+        <w:t xml:space="preserve"> </w:t>
+      </w:r>
+      <w:r>
+        <w:rPr>
+          <w:rFonts w:ascii="Comfortaa" w:hAnsi="Comfortaa"/>
+          <w:sz w:val="24"/>
+          <w:szCs w:val="24"/>
+          <w:lang w:val="el-GR"/>
+        </w:rPr>
+        <w:t>παράγοντες</w:t>
+      </w:r>
       <w:r>
         <w:rPr>
           <w:rFonts w:ascii="Comfortaa" w:hAnsi="Comfortaa"/>
@@ -4389,37 +4320,33 @@
         </w:rPr>
         <w:t xml:space="preserve">’ και </w:t>
       </w:r>
-      <w:proofErr w:type="spellStart"/>
-      <w:r>
-        <w:rPr>
-          <w:rFonts w:ascii="Comfortaa" w:hAnsi="Comfortaa"/>
-          <w:sz w:val="24"/>
-          <w:szCs w:val="24"/>
-          <w:lang w:val="el-GR"/>
-        </w:rPr>
-        <w:t>εξωτερικοι</w:t>
-      </w:r>
-      <w:proofErr w:type="spellEnd"/>
-      <w:r>
-        <w:rPr>
-          <w:rFonts w:ascii="Comfortaa" w:hAnsi="Comfortaa"/>
-          <w:sz w:val="24"/>
-          <w:szCs w:val="24"/>
-          <w:lang w:val="el-GR"/>
-        </w:rPr>
-        <w:t xml:space="preserve"> </w:t>
-      </w:r>
-      <w:proofErr w:type="spellStart"/>
-      <w:r>
-        <w:rPr>
-          <w:rFonts w:ascii="Comfortaa" w:hAnsi="Comfortaa"/>
-          <w:sz w:val="24"/>
-          <w:szCs w:val="24"/>
-          <w:lang w:val="el-GR"/>
-        </w:rPr>
-        <w:t>παραγοντες</w:t>
-      </w:r>
-      <w:proofErr w:type="spellEnd"/>
+      <w:r>
+        <w:rPr>
+          <w:rFonts w:ascii="Comfortaa" w:hAnsi="Comfortaa"/>
+          <w:sz w:val="24"/>
+          <w:szCs w:val="24"/>
+          <w:lang w:val="el-GR"/>
+        </w:rPr>
+        <w:t>εξωτερικοί</w:t>
+      </w:r>
+      <w:r>
+        <w:rPr>
+          <w:rFonts w:ascii="Comfortaa" w:hAnsi="Comfortaa"/>
+          <w:sz w:val="24"/>
+          <w:szCs w:val="24"/>
+          <w:lang w:val="el-GR"/>
+        </w:rPr>
+        <w:t xml:space="preserve"> </w:t>
+      </w:r>
+      <w:r>
+        <w:rPr>
+          <w:rFonts w:ascii="Comfortaa" w:hAnsi="Comfortaa"/>
+          <w:sz w:val="24"/>
+          <w:szCs w:val="24"/>
+          <w:lang w:val="el-GR"/>
+        </w:rPr>
+        <w:t>παράγοντες</w:t>
+      </w:r>
       <w:r>
         <w:rPr>
           <w:rFonts w:ascii="Comfortaa" w:hAnsi="Comfortaa"/>
@@ -4429,17 +4356,15 @@
         </w:rPr>
         <w:t xml:space="preserve">, νέο </w:t>
       </w:r>
-      <w:proofErr w:type="spellStart"/>
-      <w:r>
-        <w:rPr>
-          <w:rFonts w:ascii="Comfortaa" w:hAnsi="Comfortaa"/>
-          <w:sz w:val="24"/>
-          <w:szCs w:val="24"/>
-          <w:lang w:val="el-GR"/>
-        </w:rPr>
-        <w:t>κειμενο</w:t>
-      </w:r>
-      <w:proofErr w:type="spellEnd"/>
+      <w:r>
+        <w:rPr>
+          <w:rFonts w:ascii="Comfortaa" w:hAnsi="Comfortaa"/>
+          <w:sz w:val="24"/>
+          <w:szCs w:val="24"/>
+          <w:lang w:val="el-GR"/>
+        </w:rPr>
+        <w:t>κείμενο</w:t>
+      </w:r>
       <w:r>
         <w:rPr>
           <w:rFonts w:ascii="Comfortaa" w:hAnsi="Comfortaa"/>
@@ -4458,37 +4383,33 @@
         </w:rPr>
         <w:t>‘</w:t>
       </w:r>
-      <w:proofErr w:type="spellStart"/>
-      <w:r>
-        <w:rPr>
-          <w:rFonts w:ascii="Comfortaa" w:hAnsi="Comfortaa"/>
-          <w:sz w:val="24"/>
-          <w:szCs w:val="24"/>
-          <w:lang w:val="el-GR"/>
-        </w:rPr>
-        <w:t>εσωτερικοι</w:t>
-      </w:r>
-      <w:proofErr w:type="spellEnd"/>
-      <w:r>
-        <w:rPr>
-          <w:rFonts w:ascii="Comfortaa" w:hAnsi="Comfortaa"/>
-          <w:sz w:val="24"/>
-          <w:szCs w:val="24"/>
-          <w:lang w:val="el-GR"/>
-        </w:rPr>
-        <w:t xml:space="preserve"> </w:t>
-      </w:r>
-      <w:proofErr w:type="spellStart"/>
-      <w:r>
-        <w:rPr>
-          <w:rFonts w:ascii="Comfortaa" w:hAnsi="Comfortaa"/>
-          <w:sz w:val="24"/>
-          <w:szCs w:val="24"/>
-          <w:lang w:val="el-GR"/>
-        </w:rPr>
-        <w:t>παραγοντες</w:t>
-      </w:r>
-      <w:proofErr w:type="spellEnd"/>
+      <w:r>
+        <w:rPr>
+          <w:rFonts w:ascii="Comfortaa" w:hAnsi="Comfortaa"/>
+          <w:sz w:val="24"/>
+          <w:szCs w:val="24"/>
+          <w:lang w:val="el-GR"/>
+        </w:rPr>
+        <w:t>εσωτερικοί</w:t>
+      </w:r>
+      <w:r>
+        <w:rPr>
+          <w:rFonts w:ascii="Comfortaa" w:hAnsi="Comfortaa"/>
+          <w:sz w:val="24"/>
+          <w:szCs w:val="24"/>
+          <w:lang w:val="el-GR"/>
+        </w:rPr>
+        <w:t xml:space="preserve"> </w:t>
+      </w:r>
+      <w:r>
+        <w:rPr>
+          <w:rFonts w:ascii="Comfortaa" w:hAnsi="Comfortaa"/>
+          <w:sz w:val="24"/>
+          <w:szCs w:val="24"/>
+          <w:lang w:val="el-GR"/>
+        </w:rPr>
+        <w:t>παράγοντες</w:t>
+      </w:r>
       <w:r>
         <w:rPr>
           <w:rFonts w:ascii="Comfortaa" w:hAnsi="Comfortaa"/>
@@ -4505,7 +4426,25 @@
           <w:szCs w:val="24"/>
           <w:lang w:val="el-GR"/>
         </w:rPr>
-        <w:t xml:space="preserve"> και προσθηκη 3</w:t>
+        <w:t xml:space="preserve"> και </w:t>
+      </w:r>
+      <w:r>
+        <w:rPr>
+          <w:rFonts w:ascii="Comfortaa" w:hAnsi="Comfortaa"/>
+          <w:sz w:val="24"/>
+          <w:szCs w:val="24"/>
+          <w:lang w:val="el-GR"/>
+        </w:rPr>
+        <w:t>προσθήκη</w:t>
+      </w:r>
+      <w:r>
+        <w:rPr>
+          <w:rFonts w:ascii="Comfortaa" w:hAnsi="Comfortaa"/>
+          <w:sz w:val="24"/>
+          <w:szCs w:val="24"/>
+          <w:lang w:val="el-GR"/>
+        </w:rPr>
+        <w:t xml:space="preserve"> 3</w:t>
       </w:r>
       <w:r>
         <w:rPr>
@@ -4526,17 +4465,15 @@
         </w:rPr>
         <w:t xml:space="preserve"> </w:t>
       </w:r>
-      <w:proofErr w:type="spellStart"/>
-      <w:r>
-        <w:rPr>
-          <w:rFonts w:ascii="Comfortaa" w:hAnsi="Comfortaa"/>
-          <w:sz w:val="24"/>
-          <w:szCs w:val="24"/>
-          <w:lang w:val="el-GR"/>
-        </w:rPr>
-        <w:t>φορεα</w:t>
-      </w:r>
-      <w:proofErr w:type="spellEnd"/>
+      <w:r>
+        <w:rPr>
+          <w:rFonts w:ascii="Comfortaa" w:hAnsi="Comfortaa"/>
+          <w:sz w:val="24"/>
+          <w:szCs w:val="24"/>
+          <w:lang w:val="el-GR"/>
+        </w:rPr>
+        <w:t>φορέα</w:t>
+      </w:r>
       <w:r>
         <w:rPr>
           <w:rFonts w:ascii="Comfortaa" w:hAnsi="Comfortaa"/>
@@ -4555,37 +4492,42 @@
         </w:rPr>
         <w:t xml:space="preserve">στους </w:t>
       </w:r>
-      <w:proofErr w:type="spellStart"/>
-      <w:r>
-        <w:rPr>
-          <w:rFonts w:ascii="Comfortaa" w:hAnsi="Comfortaa"/>
-          <w:sz w:val="24"/>
-          <w:szCs w:val="24"/>
-          <w:lang w:val="el-GR"/>
-        </w:rPr>
-        <w:t>εξωτερικους</w:t>
-      </w:r>
-      <w:proofErr w:type="spellEnd"/>
-      <w:r>
-        <w:rPr>
-          <w:rFonts w:ascii="Comfortaa" w:hAnsi="Comfortaa"/>
-          <w:sz w:val="24"/>
-          <w:szCs w:val="24"/>
-          <w:lang w:val="el-GR"/>
-        </w:rPr>
-        <w:t xml:space="preserve"> </w:t>
-      </w:r>
-      <w:proofErr w:type="spellStart"/>
-      <w:r>
-        <w:rPr>
-          <w:rFonts w:ascii="Comfortaa" w:hAnsi="Comfortaa"/>
-          <w:sz w:val="24"/>
-          <w:szCs w:val="24"/>
-          <w:lang w:val="el-GR"/>
-        </w:rPr>
-        <w:t>παραγοντες</w:t>
-      </w:r>
-      <w:proofErr w:type="spellEnd"/>
+      <w:r>
+        <w:rPr>
+          <w:rFonts w:ascii="Comfortaa" w:hAnsi="Comfortaa"/>
+          <w:sz w:val="24"/>
+          <w:szCs w:val="24"/>
+          <w:lang w:val="el-GR"/>
+        </w:rPr>
+        <w:t>εξωτερικούς</w:t>
+      </w:r>
+      <w:r>
+        <w:rPr>
+          <w:rFonts w:ascii="Comfortaa" w:hAnsi="Comfortaa"/>
+          <w:sz w:val="24"/>
+          <w:szCs w:val="24"/>
+          <w:lang w:val="el-GR"/>
+        </w:rPr>
+        <w:t xml:space="preserve"> </w:t>
+      </w:r>
+      <w:r>
+        <w:rPr>
+          <w:rFonts w:ascii="Comfortaa" w:hAnsi="Comfortaa"/>
+          <w:sz w:val="24"/>
+          <w:szCs w:val="24"/>
+          <w:lang w:val="el-GR"/>
+        </w:rPr>
+        <w:t>παράγοντες</w:t>
+      </w:r>
+      <w:r>
+        <w:rPr>
+          <w:rFonts w:ascii="Comfortaa" w:hAnsi="Comfortaa"/>
+          <w:sz w:val="24"/>
+          <w:szCs w:val="24"/>
+          <w:lang w:val="el-GR"/>
+        </w:rPr>
+        <w:t>.</w:t>
+      </w:r>
     </w:p>
     <w:p>
       <w:pPr>
@@ -4593,68 +4535,51 @@
           <w:rFonts w:ascii="Comfortaa" w:hAnsi="Comfortaa"/>
           <w:sz w:val="24"/>
           <w:szCs w:val="24"/>
-          <w:lang w:val="el-GR"/>
         </w:rPr>
       </w:pPr>
-      <w:proofErr w:type="spellStart"/>
-      <w:r>
-        <w:rPr>
-          <w:rFonts w:ascii="Comfortaa" w:hAnsi="Comfortaa"/>
-          <w:sz w:val="24"/>
-          <w:szCs w:val="24"/>
-          <w:lang w:val="el-GR"/>
-        </w:rPr>
-        <w:t>Διορθωση</w:t>
-      </w:r>
-      <w:proofErr w:type="spellEnd"/>
-      <w:r>
-        <w:rPr>
-          <w:rFonts w:ascii="Comfortaa" w:hAnsi="Comfortaa"/>
-          <w:sz w:val="24"/>
-          <w:szCs w:val="24"/>
-          <w:lang w:val="el-GR"/>
-        </w:rPr>
-        <w:t xml:space="preserve"> στην </w:t>
-      </w:r>
-      <w:proofErr w:type="spellStart"/>
-      <w:r>
-        <w:rPr>
-          <w:rFonts w:ascii="Comfortaa" w:hAnsi="Comfortaa"/>
-          <w:sz w:val="24"/>
-          <w:szCs w:val="24"/>
-          <w:lang w:val="el-GR"/>
-        </w:rPr>
-        <w:t>νομικη</w:t>
-      </w:r>
-      <w:proofErr w:type="spellEnd"/>
-      <w:r>
-        <w:rPr>
-          <w:rFonts w:ascii="Comfortaa" w:hAnsi="Comfortaa"/>
-          <w:sz w:val="24"/>
-          <w:szCs w:val="24"/>
-          <w:lang w:val="el-GR"/>
-        </w:rPr>
-        <w:t xml:space="preserve"> </w:t>
-      </w:r>
-      <w:proofErr w:type="spellStart"/>
-      <w:r>
-        <w:rPr>
-          <w:rFonts w:ascii="Comfortaa" w:hAnsi="Comfortaa"/>
-          <w:sz w:val="24"/>
-          <w:szCs w:val="24"/>
-          <w:lang w:val="el-GR"/>
-        </w:rPr>
-        <w:t>ερευνα</w:t>
-      </w:r>
-      <w:proofErr w:type="spellEnd"/>
-      <w:r>
-        <w:rPr>
-          <w:rFonts w:ascii="Comfortaa" w:hAnsi="Comfortaa"/>
-          <w:sz w:val="24"/>
-          <w:szCs w:val="24"/>
-          <w:lang w:val="el-GR"/>
-        </w:rPr>
-        <w:t xml:space="preserve"> </w:t>
+      <w:r>
+        <w:rPr>
+          <w:rFonts w:ascii="Comfortaa" w:hAnsi="Comfortaa"/>
+          <w:sz w:val="24"/>
+          <w:szCs w:val="24"/>
+          <w:lang w:val="el-GR"/>
+        </w:rPr>
+        <w:t>Διόρθωση</w:t>
+      </w:r>
+      <w:r>
+        <w:rPr>
+          <w:rFonts w:ascii="Comfortaa" w:hAnsi="Comfortaa"/>
+          <w:sz w:val="24"/>
+          <w:szCs w:val="24"/>
+          <w:lang w:val="el-GR"/>
+        </w:rPr>
+        <w:t xml:space="preserve"> στην νομικη </w:t>
+      </w:r>
+      <w:r>
+        <w:rPr>
+          <w:rFonts w:ascii="Comfortaa" w:hAnsi="Comfortaa"/>
+          <w:sz w:val="24"/>
+          <w:szCs w:val="24"/>
+          <w:lang w:val="el-GR"/>
+        </w:rPr>
+        <w:t>έρευνα</w:t>
+      </w:r>
+      <w:r>
+        <w:rPr>
+          <w:rFonts w:ascii="Comfortaa" w:hAnsi="Comfortaa"/>
+          <w:sz w:val="24"/>
+          <w:szCs w:val="24"/>
+          <w:lang w:val="el-GR"/>
+        </w:rPr>
+        <w:t xml:space="preserve"> </w:t>
+      </w:r>
+      <w:r>
+        <w:rPr>
+          <w:rFonts w:ascii="Comfortaa" w:hAnsi="Comfortaa"/>
+          <w:sz w:val="24"/>
+          <w:szCs w:val="24"/>
+        </w:rPr>
+        <w:t>.</w:t>
       </w:r>
     </w:p>
     <w:p>
@@ -4925,49 +4850,8 @@
           <w:szCs w:val="24"/>
           <w:lang w:val="el-GR"/>
         </w:rPr>
-        <w:t xml:space="preserve">Πολλοί </w:t>
-      </w:r>
-      <w:proofErr w:type="spellStart"/>
-      <w:r>
-        <w:rPr>
-          <w:rFonts w:ascii="Comfortaa" w:hAnsi="Comfortaa"/>
-          <w:sz w:val="24"/>
-          <w:szCs w:val="24"/>
-          <w:lang w:val="el-GR"/>
-        </w:rPr>
-        <w:t>αθλούμενοι</w:t>
-      </w:r>
-      <w:proofErr w:type="spellEnd"/>
-      <w:r>
-        <w:rPr>
-          <w:rFonts w:ascii="Comfortaa" w:hAnsi="Comfortaa"/>
-          <w:sz w:val="24"/>
-          <w:szCs w:val="24"/>
-          <w:lang w:val="el-GR"/>
-        </w:rPr>
-        <w:t xml:space="preserve"> αναζητούν γυμναστήρια κοντά στην τοποθεσία τους ή με συγκεκριμένες παροχές, η διαδικασία ανανέωσης ή ακύρωσης συνδρομών μπορεί να είναι πολύπλοκη και χρονοβόρα, πολλοί </w:t>
-      </w:r>
-      <w:proofErr w:type="spellStart"/>
-      <w:r>
-        <w:rPr>
-          <w:rFonts w:ascii="Comfortaa" w:hAnsi="Comfortaa"/>
-          <w:sz w:val="24"/>
-          <w:szCs w:val="24"/>
-          <w:lang w:val="el-GR"/>
-        </w:rPr>
-        <w:t>αθλούμενοι</w:t>
-      </w:r>
-      <w:proofErr w:type="spellEnd"/>
-      <w:r>
-        <w:rPr>
-          <w:rFonts w:ascii="Comfortaa" w:hAnsi="Comfortaa"/>
-          <w:sz w:val="24"/>
-          <w:szCs w:val="24"/>
-          <w:lang w:val="el-GR"/>
-        </w:rPr>
-        <w:t xml:space="preserve"> δυσκολεύονται να παρακολουθήσουν τις προπονήσεις και τις τάξεις στις οποίες έχουν εγγραφεί, η πληρωμή για αθλητικές υπηρεσίες μπορεί να είναι περίπλοκη, ιδιαίτερα όταν χρειάζεται να διαχειριστεί κάποιος πολλαπλές συνδρομές ή προπονητικές συνεδρίες. Τα παραπάνω είναι μόλις μερικά από τα προβλήματα που αντιμετωπίζει κάθε ασκούμενος οποιουδήποτε αθλήματος ή επιπέδου. Ή μάλλον αντιμετώπιζε, γιατί πλέον λύση σε όλα αυτά, δίνει το </w:t>
-      </w:r>
-      <w:proofErr w:type="spellStart"/>
+        <w:t xml:space="preserve">Πολλοί αθλούμενοι αναζητούν γυμναστήρια κοντά στην τοποθεσία τους ή με συγκεκριμένες παροχές, η διαδικασία ανανέωσης ή ακύρωσης συνδρομών μπορεί να είναι πολύπλοκη και χρονοβόρα, πολλοί αθλούμενοι δυσκολεύονται να παρακολουθήσουν τις προπονήσεις και τις τάξεις στις οποίες έχουν εγγραφεί, η πληρωμή για αθλητικές υπηρεσίες μπορεί να είναι περίπλοκη, ιδιαίτερα όταν χρειάζεται να διαχειριστεί κάποιος πολλαπλές συνδρομές ή προπονητικές συνεδρίες. Τα παραπάνω είναι μόλις μερικά από τα προβλήματα που αντιμετωπίζει κάθε ασκούμενος οποιουδήποτε αθλήματος ή επιπέδου. Ή μάλλον αντιμετώπιζε, γιατί πλέον λύση σε όλα αυτά, δίνει το </w:t>
+      </w:r>
       <w:r>
         <w:rPr>
           <w:rFonts w:ascii="Comfortaa" w:hAnsi="Comfortaa"/>
@@ -4976,55 +4860,14 @@
         </w:rPr>
         <w:t>MuscleMapp</w:t>
       </w:r>
-      <w:proofErr w:type="spellEnd"/>
-      <w:r>
-        <w:rPr>
-          <w:rFonts w:ascii="Comfortaa" w:hAnsi="Comfortaa"/>
-          <w:sz w:val="24"/>
-          <w:szCs w:val="24"/>
-          <w:lang w:val="el-GR"/>
-        </w:rPr>
-        <w:t xml:space="preserve">. Η εφαρμογή ενσωματώνει δυναμικά συστήματα διαχείρισης προσωπικών προγραμμάτων προπόνησης, παρακολούθησης προόδου, και κράτησης συνδρομών γυμναστηρίων με εύκολο και διαισθητικό τρόπο. Στόχος είναι η παροχή μιας εξατομικευμένης και ευέλικτης εμπειρίας γυμναστικής που προσαρμόζεται στις ανάγκες και στον ρυθμό ζωής του κάθε χρήστη. Η πλατφόρμα σαν σύνολο απευθύνεται τόσο σε ιδιοκτήτες / διαχειριστές γυμναστηρίων / αθλητικών χώρων (διακριτό μέρος της πλατφόρμας) όσο και σε προσωπικούς προπονητές (διακριτό μέρος της πλατφόρμας) και απλούς ασκούμενους (διακριτό μέρος της πλατφόρμας) . Εκεί ο εκάστοτε ιδιοκτήτης κάποιου χώρου εκγύμνασης ή ο διαχειριστής κάποιου δημοσίου χώρου αθλοπαιδιών </w:t>
-      </w:r>
-      <w:proofErr w:type="spellStart"/>
-      <w:r>
-        <w:rPr>
-          <w:rFonts w:ascii="Comfortaa" w:hAnsi="Comfortaa"/>
-          <w:sz w:val="24"/>
-          <w:szCs w:val="24"/>
-          <w:lang w:val="el-GR"/>
-        </w:rPr>
-        <w:t>π.χ</w:t>
-      </w:r>
-      <w:proofErr w:type="spellEnd"/>
-      <w:r>
-        <w:rPr>
-          <w:rFonts w:ascii="Comfortaa" w:hAnsi="Comfortaa"/>
-          <w:sz w:val="24"/>
-          <w:szCs w:val="24"/>
-          <w:lang w:val="el-GR"/>
-        </w:rPr>
-        <w:t xml:space="preserve"> κολυμβητήρια, γήπεδα, δημόσια γυμναστήρια, ανοιχτά γυμναστήρια </w:t>
-      </w:r>
-      <w:proofErr w:type="spellStart"/>
-      <w:r>
-        <w:rPr>
-          <w:rFonts w:ascii="Comfortaa" w:hAnsi="Comfortaa"/>
-          <w:sz w:val="24"/>
-          <w:szCs w:val="24"/>
-          <w:lang w:val="el-GR"/>
-        </w:rPr>
-        <w:t>καλλισθενικής</w:t>
-      </w:r>
-      <w:proofErr w:type="spellEnd"/>
-      <w:r>
-        <w:rPr>
-          <w:rFonts w:ascii="Comfortaa" w:hAnsi="Comfortaa"/>
-          <w:sz w:val="24"/>
-          <w:szCs w:val="24"/>
-          <w:lang w:val="el-GR"/>
-        </w:rPr>
-        <w:t xml:space="preserve"> κλπ. θα μπορεί να τον καταχωρήσει στην πλατφόρμα μας. Με αυτό τον τρόπο ο χρήστης θα μπορεί να βλέπει συγκεντρωμένα όλους τους αθλητικούς χώρους που είναι κοντά του και τον ενδιαφέρουν (θα μπορούσαμε να πούμε ότι είναι το </w:t>
+      <w:r>
+        <w:rPr>
+          <w:rFonts w:ascii="Comfortaa" w:hAnsi="Comfortaa"/>
+          <w:sz w:val="24"/>
+          <w:szCs w:val="24"/>
+          <w:lang w:val="el-GR"/>
+        </w:rPr>
+        <w:t xml:space="preserve">. Η εφαρμογή ενσωματώνει δυναμικά συστήματα διαχείρισης προσωπικών προγραμμάτων προπόνησης, παρακολούθησης προόδου, και κράτησης συνδρομών γυμναστηρίων με εύκολο και διαισθητικό τρόπο. Στόχος είναι η παροχή μιας εξατομικευμένης και ευέλικτης εμπειρίας γυμναστικής που προσαρμόζεται στις ανάγκες και στον ρυθμό ζωής του κάθε χρήστη. Η πλατφόρμα σαν σύνολο απευθύνεται τόσο σε ιδιοκτήτες / διαχειριστές γυμναστηρίων / αθλητικών χώρων (διακριτό μέρος της πλατφόρμας) όσο και σε προσωπικούς προπονητές (διακριτό μέρος της πλατφόρμας) και απλούς ασκούμενους (διακριτό μέρος της πλατφόρμας) . Εκεί ο εκάστοτε ιδιοκτήτης κάποιου χώρου εκγύμνασης ή ο διαχειριστής κάποιου δημοσίου χώρου αθλοπαιδιών π.χ κολυμβητήρια, γήπεδα, δημόσια γυμναστήρια, ανοιχτά γυμναστήρια καλλισθενικής κλπ. θα μπορεί να τον καταχωρήσει στην πλατφόρμα μας. Με αυτό τον τρόπο ο χρήστης θα μπορεί να βλέπει συγκεντρωμένα όλους τους αθλητικούς χώρους που είναι κοντά του και τον ενδιαφέρουν (θα μπορούσαμε να πούμε ότι είναι το </w:t>
       </w:r>
       <w:r>
         <w:rPr>
@@ -5172,7 +5015,6 @@
         </w:rPr>
         <w:t xml:space="preserve"> από τους ασκούμενους του και να έχει πλήρη έλεγχο του προγράμματος του. Πλέον ο χρήστης, έχει γνώση του αθλητικού εξοπλισμού και εγκαταστάσεων, της πληρότητας των ομαδικών προγραμμάτων, των προσφερόμενων υπηρεσιών, των τιμών αλλά και των προϊόντων από το σπίτι του, χωρίς να χρειάζεται να επισκεφτεί τον αθλητικό χώρο από κοντά. Το </w:t>
       </w:r>
-      <w:proofErr w:type="spellStart"/>
       <w:r>
         <w:rPr>
           <w:rFonts w:ascii="Comfortaa" w:hAnsi="Comfortaa"/>
@@ -5181,7 +5023,6 @@
         </w:rPr>
         <w:t>MuscleMapp</w:t>
       </w:r>
-      <w:proofErr w:type="spellEnd"/>
       <w:r>
         <w:rPr>
           <w:rFonts w:ascii="Comfortaa" w:hAnsi="Comfortaa"/>
@@ -5270,6 +5111,7 @@
           <w:rFonts w:ascii="Comfortaa" w:hAnsi="Comfortaa"/>
           <w:sz w:val="24"/>
           <w:szCs w:val="24"/>
+          <w:lang w:val="el-GR"/>
         </w:rPr>
       </w:pPr>
       <w:r>
@@ -5281,7 +5123,6 @@
         </w:rPr>
         <w:t xml:space="preserve">Η τεχνική σκοπιμότητα του έργου </w:t>
       </w:r>
-      <w:proofErr w:type="spellStart"/>
       <w:r>
         <w:rPr>
           <w:rFonts w:ascii="Comfortaa" w:hAnsi="Comfortaa"/>
@@ -5290,7 +5131,6 @@
         </w:rPr>
         <w:t>MuscleMapp</w:t>
       </w:r>
-      <w:proofErr w:type="spellEnd"/>
       <w:r>
         <w:rPr>
           <w:rFonts w:ascii="Comfortaa" w:hAnsi="Comfortaa"/>
@@ -6792,25 +6632,14 @@
         </w:rPr>
         <w:t xml:space="preserve"> </w:t>
       </w:r>
-      <w:proofErr w:type="spellStart"/>
-      <w:r>
-        <w:rPr>
-          <w:rFonts w:ascii="Comfortaa" w:hAnsi="Comfortaa"/>
-          <w:sz w:val="24"/>
-          <w:szCs w:val="24"/>
-          <w:lang w:val="el-GR"/>
-        </w:rPr>
-        <w:t>π.χ</w:t>
-      </w:r>
-      <w:proofErr w:type="spellEnd"/>
-      <w:r>
-        <w:rPr>
-          <w:rFonts w:ascii="Comfortaa" w:hAnsi="Comfortaa"/>
-          <w:sz w:val="24"/>
-          <w:szCs w:val="24"/>
-          <w:lang w:val="el-GR"/>
-        </w:rPr>
-        <w:t xml:space="preserve"> σε </w:t>
+      <w:r>
+        <w:rPr>
+          <w:rFonts w:ascii="Comfortaa" w:hAnsi="Comfortaa"/>
+          <w:sz w:val="24"/>
+          <w:szCs w:val="24"/>
+          <w:lang w:val="el-GR"/>
+        </w:rPr>
+        <w:t xml:space="preserve">π.χ σε </w:t>
       </w:r>
       <w:proofErr w:type="spellStart"/>
       <w:r>
@@ -8313,6 +8142,7 @@
           <w:rFonts w:ascii="Comfortaa" w:hAnsi="Comfortaa"/>
           <w:sz w:val="24"/>
           <w:szCs w:val="24"/>
+          <w:lang w:val="el-GR"/>
         </w:rPr>
       </w:pPr>
       <w:r>
@@ -8431,6 +8261,7 @@
           <w:rFonts w:ascii="Comfortaa" w:hAnsi="Comfortaa"/>
           <w:sz w:val="24"/>
           <w:szCs w:val="24"/>
+          <w:lang w:val="el-GR"/>
         </w:rPr>
       </w:pPr>
       <w:proofErr w:type="spellStart"/>
@@ -8965,10 +8796,7 @@
               <w:t>13.800</w:t>
             </w:r>
             <w:r>
-              <w:t xml:space="preserve"> </w:t>
-            </w:r>
-            <w:r>
-              <w:t>€</w:t>
+              <w:t xml:space="preserve"> €</w:t>
             </w:r>
           </w:p>
         </w:tc>
@@ -9102,10 +8930,7 @@
               <w:t>24.000</w:t>
             </w:r>
             <w:r>
-              <w:t xml:space="preserve"> </w:t>
-            </w:r>
-            <w:r>
-              <w:t>€</w:t>
+              <w:t xml:space="preserve"> €</w:t>
             </w:r>
           </w:p>
         </w:tc>
@@ -9199,10 +9024,7 @@
               <w:t>60.000</w:t>
             </w:r>
             <w:r>
-              <w:t xml:space="preserve"> </w:t>
-            </w:r>
-            <w:r>
-              <w:t>€</w:t>
+              <w:t xml:space="preserve"> €</w:t>
             </w:r>
           </w:p>
         </w:tc>
@@ -9297,10 +9119,7 @@
               <w:t>15.000</w:t>
             </w:r>
             <w:r>
-              <w:t xml:space="preserve"> </w:t>
-            </w:r>
-            <w:r>
-              <w:t>€</w:t>
+              <w:t xml:space="preserve"> €</w:t>
             </w:r>
           </w:p>
         </w:tc>
@@ -9414,10 +9233,7 @@
               <w:t>28.800</w:t>
             </w:r>
             <w:r>
-              <w:t xml:space="preserve"> </w:t>
-            </w:r>
-            <w:r>
-              <w:t>€</w:t>
+              <w:t xml:space="preserve"> €</w:t>
             </w:r>
           </w:p>
         </w:tc>
@@ -9469,8 +9285,19 @@
                 <w:szCs w:val="24"/>
                 <w:lang w:val="el-GR"/>
               </w:rPr>
-              <w:t xml:space="preserve"> και λογιαριασμοι</w:t>
+              <w:t xml:space="preserve"> και </w:t>
             </w:r>
+            <w:proofErr w:type="spellStart"/>
+            <w:r>
+              <w:rPr>
+                <w:rFonts w:ascii="Comfortaa" w:hAnsi="Comfortaa"/>
+                <w:sz w:val="24"/>
+                <w:szCs w:val="24"/>
+                <w:lang w:val="el-GR"/>
+              </w:rPr>
+              <w:t>λογιαριασμοι</w:t>
+            </w:r>
+            <w:proofErr w:type="spellEnd"/>
           </w:p>
         </w:tc>
         <w:tc>
@@ -9579,10 +9406,7 @@
               <w:t>21.600</w:t>
             </w:r>
             <w:r>
-              <w:t xml:space="preserve"> </w:t>
-            </w:r>
-            <w:r>
-              <w:t>€</w:t>
+              <w:t xml:space="preserve"> €</w:t>
             </w:r>
           </w:p>
         </w:tc>
@@ -9701,10 +9525,7 @@
               <w:t>163.200</w:t>
             </w:r>
             <w:r>
-              <w:t xml:space="preserve"> </w:t>
-            </w:r>
-            <w:r>
-              <w:t>€</w:t>
+              <w:t xml:space="preserve"> €</w:t>
             </w:r>
           </w:p>
         </w:tc>
@@ -10583,6 +10404,7 @@
       </w:pPr>
       <w:r>
         <w:rPr>
+          <w:noProof/>
           <w:lang w:val="el-GR"/>
         </w:rPr>
         <w:drawing>
@@ -10637,6 +10459,7 @@
           <w:rFonts w:ascii="Comfortaa" w:hAnsi="Comfortaa"/>
           <w:sz w:val="24"/>
           <w:szCs w:val="24"/>
+          <w:lang w:val="el-GR"/>
         </w:rPr>
       </w:pPr>
       <w:r>
@@ -10683,6 +10506,7 @@
           <w:rFonts w:ascii="Comfortaa" w:hAnsi="Comfortaa"/>
           <w:sz w:val="24"/>
           <w:szCs w:val="24"/>
+          <w:lang w:val="el-GR"/>
         </w:rPr>
         <w:t>:</w:t>
       </w:r>
@@ -11286,6 +11110,11 @@
       </w:r>
     </w:p>
     <w:p>
+      <w:pPr>
+        <w:rPr>
+          <w:lang w:val="el-GR"/>
+        </w:rPr>
+      </w:pPr>
       <w:proofErr w:type="spellStart"/>
       <w:r>
         <w:rPr>
@@ -11488,13 +11317,20 @@
         <w:t>.</w:t>
       </w:r>
     </w:p>
-    <w:p/>
     <w:p>
       <w:pPr>
         <w:rPr>
-          <w:rFonts w:ascii="Comfortaa" w:hAnsi="Comfortaa"/>
-          <w:sz w:val="24"/>
-          <w:szCs w:val="24"/>
+          <w:lang w:val="el-GR"/>
+        </w:rPr>
+      </w:pPr>
+    </w:p>
+    <w:p>
+      <w:pPr>
+        <w:rPr>
+          <w:rFonts w:ascii="Comfortaa" w:hAnsi="Comfortaa"/>
+          <w:sz w:val="24"/>
+          <w:szCs w:val="24"/>
+          <w:lang w:val="el-GR"/>
         </w:rPr>
       </w:pPr>
       <w:r>
@@ -12246,6 +12082,7 @@
       <w:r>
         <w:rPr>
           <w:rFonts w:ascii="Comfortaa" w:hAnsi="Comfortaa"/>
+          <w:noProof/>
           <w:sz w:val="24"/>
           <w:szCs w:val="24"/>
         </w:rPr>
@@ -12308,7 +12145,6 @@
           <w:rFonts w:ascii="Comfortaa" w:hAnsi="Comfortaa"/>
           <w:sz w:val="24"/>
           <w:szCs w:val="24"/>
-          <w:lang w:val="el-GR"/>
         </w:rPr>
         <w:t>3</w:t>
       </w:r>
@@ -12327,7 +12163,6 @@
           <w:rFonts w:ascii="Comfortaa" w:hAnsi="Comfortaa"/>
           <w:sz w:val="24"/>
           <w:szCs w:val="24"/>
-          <w:lang w:val="el-GR"/>
         </w:rPr>
         <w:t xml:space="preserve"> </w:t>
       </w:r>
@@ -12352,11 +12187,6 @@
       </w:r>
     </w:p>
     <w:p>
-      <w:pPr>
-        <w:rPr>
-          <w:lang w:val="el-GR"/>
-        </w:rPr>
-      </w:pPr>
       <w:proofErr w:type="spellStart"/>
       <w:r>
         <w:rPr>
@@ -12391,7 +12221,6 @@
           <w:rFonts w:ascii="Comfortaa" w:hAnsi="Comfortaa"/>
           <w:sz w:val="24"/>
           <w:szCs w:val="24"/>
-          <w:lang w:val="el-GR"/>
         </w:rPr>
         <w:t xml:space="preserve"> 2</w:t>
       </w:r>
@@ -12408,14 +12237,10 @@
           <w:rFonts w:ascii="Comfortaa" w:hAnsi="Comfortaa"/>
           <w:sz w:val="24"/>
           <w:szCs w:val="24"/>
-          <w:lang w:val="el-GR"/>
         </w:rPr>
         <w:t>+4.800=43.200</w:t>
       </w:r>
       <w:r>
-        <w:rPr>
-          <w:lang w:val="el-GR"/>
-        </w:rPr>
         <w:t>€</w:t>
       </w:r>
     </w:p>
@@ -12577,6 +12402,7 @@
       <w:r>
         <w:rPr>
           <w:rFonts w:ascii="Comfortaa" w:hAnsi="Comfortaa"/>
+          <w:noProof/>
           <w:sz w:val="24"/>
           <w:szCs w:val="24"/>
         </w:rPr>
@@ -12629,6 +12455,7 @@
       <w:r>
         <w:rPr>
           <w:rFonts w:ascii="Comfortaa" w:hAnsi="Comfortaa"/>
+          <w:noProof/>
           <w:sz w:val="24"/>
           <w:szCs w:val="24"/>
         </w:rPr>
@@ -13136,6 +12963,7 @@
           <w:rFonts w:ascii="Comfortaa" w:hAnsi="Comfortaa"/>
           <w:sz w:val="24"/>
           <w:szCs w:val="24"/>
+          <w:lang w:val="el-GR"/>
         </w:rPr>
       </w:pPr>
       <w:r>
@@ -13154,16 +12982,7 @@
           <w:szCs w:val="24"/>
           <w:lang w:val="el-GR"/>
         </w:rPr>
-        <w:t xml:space="preserve"> </w:t>
-      </w:r>
-      <w:r>
-        <w:rPr>
-          <w:rFonts w:ascii="Comfortaa" w:hAnsi="Comfortaa"/>
-          <w:sz w:val="24"/>
-          <w:szCs w:val="24"/>
-          <w:lang w:val="el-GR"/>
-        </w:rPr>
-        <w:t>Αυτό μπορεί να δημιουργήσει προκλήσεις στην ιεράρχηση και την επιλογή των χαρακτηριστικών που θα ενσωματωθούν, όμως η διαρκής</w:t>
+        <w:t xml:space="preserve"> Αυτό μπορεί να δημιουργήσει προκλήσεις στην ιεράρχηση και την επιλογή των χαρακτηριστικών που θα ενσωματωθούν, όμως η διαρκής</w:t>
       </w:r>
       <w:r>
         <w:rPr>
@@ -14419,16 +14238,7 @@
           <w:szCs w:val="24"/>
           <w:lang w:val="el-GR"/>
         </w:rPr>
-        <w:t xml:space="preserve"> </w:t>
-      </w:r>
-      <w:r>
-        <w:rPr>
-          <w:rFonts w:ascii="Comfortaa" w:hAnsi="Comfortaa"/>
-          <w:sz w:val="24"/>
-          <w:szCs w:val="24"/>
-          <w:lang w:val="el-GR"/>
-        </w:rPr>
-        <w:t xml:space="preserve">θα συμβάλει στην προώθηση της εφαρμογής και </w:t>
+        <w:t xml:space="preserve"> θα συμβάλει στην προώθηση της εφαρμογής και </w:t>
       </w:r>
       <w:r>
         <w:rPr>
@@ -16485,6 +16295,7 @@
           <w:rFonts w:ascii="Comfortaa" w:hAnsi="Comfortaa"/>
           <w:sz w:val="24"/>
           <w:szCs w:val="24"/>
+          <w:lang w:val="el-GR"/>
         </w:rPr>
       </w:pPr>
       <w:r>
